--- a/Fluxo/Formas/Formas-Geral.docx
+++ b/Fluxo/Formas/Formas-Geral.docx
@@ -1,6 +1,6 @@
 
 <file path=word/document.xml><?xml version="1.0" encoding="utf-8"?>
-<w:document xmlns:wpc="http://schemas.microsoft.com/office/word/2010/wordprocessingCanvas" xmlns:mc="http://schemas.openxmlformats.org/markup-compatibility/2006" xmlns:o="urn:schemas-microsoft-com:office:office" xmlns:r="http://schemas.openxmlformats.org/officeDocument/2006/relationships" xmlns:m="http://schemas.openxmlformats.org/officeDocument/2006/math" xmlns:v="urn:schemas-microsoft-com:vml" xmlns:wp14="http://schemas.microsoft.com/office/word/2010/wordprocessingDrawing" xmlns:wp="http://schemas.openxmlformats.org/drawingml/2006/wordprocessingDrawing" xmlns:w10="urn:schemas-microsoft-com:office:word" xmlns:w="http://schemas.openxmlformats.org/wordprocessingml/2006/main" xmlns:w14="http://schemas.microsoft.com/office/word/2010/wordml" xmlns:wpg="http://schemas.microsoft.com/office/word/2010/wordprocessingGroup" xmlns:wpi="http://schemas.microsoft.com/office/word/2010/wordprocessingInk" xmlns:wne="http://schemas.microsoft.com/office/word/2006/wordml" xmlns:wps="http://schemas.microsoft.com/office/word/2010/wordprocessingShape" mc:Ignorable="w14 wp14">
+<w:document xmlns:wpc="http://schemas.microsoft.com/office/word/2010/wordprocessingCanvas" xmlns:mc="http://schemas.openxmlformats.org/markup-compatibility/2006" xmlns:o="urn:schemas-microsoft-com:office:office" xmlns:r="http://schemas.openxmlformats.org/officeDocument/2006/relationships" xmlns:m="http://schemas.openxmlformats.org/officeDocument/2006/math" xmlns:v="urn:schemas-microsoft-com:vml" xmlns:wp14="http://schemas.microsoft.com/office/word/2010/wordprocessingDrawing" xmlns:wp="http://schemas.openxmlformats.org/drawingml/2006/wordprocessingDrawing" xmlns:w10="urn:schemas-microsoft-com:office:word" xmlns:w="http://schemas.openxmlformats.org/wordprocessingml/2006/main" xmlns:w14="http://schemas.microsoft.com/office/word/2010/wordml" xmlns:w15="http://schemas.microsoft.com/office/word/2012/wordml" xmlns:wpg="http://schemas.microsoft.com/office/word/2010/wordprocessingGroup" xmlns:wpi="http://schemas.microsoft.com/office/word/2010/wordprocessingInk" xmlns:wne="http://schemas.microsoft.com/office/word/2006/wordml" xmlns:wps="http://schemas.microsoft.com/office/word/2010/wordprocessingShape" mc:Ignorable="w14 w15 wp14">
   <w:body>
     <w:p>
       <w:pPr>
@@ -40,468 +40,370 @@
           <w:szCs w:val="32"/>
           <w:lang w:val="pt-PT"/>
         </w:rPr>
-        <w:t xml:space="preserve">Especificação da linguagem </w:t>
+        <w:t>Especificação da linguagem Fluxo-Gráfica</w:t>
+      </w:r>
+    </w:p>
+    <w:p>
+      <w:pPr>
+        <w:jc w:val="both"/>
+        <w:rPr>
+          <w:sz w:val="24"/>
+          <w:szCs w:val="24"/>
+          <w:lang w:val="pt-PT"/>
+        </w:rPr>
+      </w:pPr>
+      <w:r>
+        <w:rPr>
+          <w:sz w:val="24"/>
+          <w:szCs w:val="24"/>
+          <w:lang w:val="pt-PT"/>
+        </w:rPr>
+        <w:t>Pretende-se a criação de uma ferrament</w:t>
+      </w:r>
+      <w:r>
+        <w:rPr>
+          <w:sz w:val="24"/>
+          <w:szCs w:val="24"/>
+          <w:lang w:val="pt-PT"/>
+        </w:rPr>
+        <w:t xml:space="preserve">a que permita o desenvolvimento e a </w:t>
+      </w:r>
+      <w:r>
+        <w:rPr>
+          <w:sz w:val="24"/>
+          <w:szCs w:val="24"/>
+          <w:lang w:val="pt-PT"/>
+        </w:rPr>
+        <w:t>aprendizagem de algoritmos através de fluxogramas. Um fluxograma é um conjunto de símbolos gráficos, que contêm texto e são unidos por linhas de fluxo. Para este tópico os requisitos serão identificados por “FLUX.xx.xx”.</w:t>
+      </w:r>
+    </w:p>
+    <w:p>
+      <w:pPr>
+        <w:jc w:val="both"/>
+        <w:rPr>
+          <w:sz w:val="24"/>
+          <w:szCs w:val="24"/>
+          <w:lang w:val="pt-PT"/>
+        </w:rPr>
+      </w:pPr>
+    </w:p>
+    <w:p>
+      <w:pPr>
+        <w:jc w:val="both"/>
+        <w:rPr>
+          <w:sz w:val="24"/>
+          <w:szCs w:val="24"/>
+          <w:lang w:val="pt-PT"/>
+        </w:rPr>
+      </w:pPr>
+      <w:r>
+        <w:rPr>
+          <w:b/>
+          <w:sz w:val="24"/>
+          <w:szCs w:val="24"/>
+          <w:lang w:val="pt-PT"/>
+        </w:rPr>
+        <w:t>FLUX.00</w:t>
+      </w:r>
+      <w:r>
+        <w:rPr>
+          <w:sz w:val="24"/>
+          <w:szCs w:val="24"/>
+          <w:lang w:val="pt-PT"/>
+        </w:rPr>
+        <w:t xml:space="preserve"> – Requisitos globais da linguagem.</w:t>
+      </w:r>
+    </w:p>
+    <w:p>
+      <w:pPr>
+        <w:jc w:val="both"/>
+        <w:rPr>
+          <w:sz w:val="24"/>
+          <w:szCs w:val="24"/>
+          <w:lang w:val="pt-PT"/>
+        </w:rPr>
+      </w:pPr>
+      <w:r>
+        <w:rPr>
+          <w:b/>
+          <w:sz w:val="24"/>
+          <w:szCs w:val="24"/>
+          <w:lang w:val="pt-PT"/>
+        </w:rPr>
+        <w:t>FLUX.01</w:t>
+      </w:r>
+      <w:r>
+        <w:rPr>
+          <w:sz w:val="24"/>
+          <w:szCs w:val="24"/>
+          <w:lang w:val="pt-PT"/>
+        </w:rPr>
+        <w:t xml:space="preserve"> -  Inicio/Fim.</w:t>
+      </w:r>
+    </w:p>
+    <w:p>
+      <w:pPr>
+        <w:jc w:val="both"/>
+        <w:rPr>
+          <w:sz w:val="24"/>
+          <w:szCs w:val="24"/>
+          <w:lang w:val="pt-PT"/>
+        </w:rPr>
+      </w:pPr>
+      <w:r>
+        <w:rPr>
+          <w:b/>
+          <w:sz w:val="24"/>
+          <w:szCs w:val="24"/>
+          <w:lang w:val="pt-PT"/>
+        </w:rPr>
+        <w:t>FLUX.02</w:t>
+      </w:r>
+      <w:r>
+        <w:rPr>
+          <w:sz w:val="24"/>
+          <w:szCs w:val="24"/>
+          <w:lang w:val="pt-PT"/>
+        </w:rPr>
+        <w:t xml:space="preserve"> -  União.</w:t>
+      </w:r>
+    </w:p>
+    <w:p>
+      <w:pPr>
+        <w:jc w:val="both"/>
+        <w:rPr>
+          <w:sz w:val="24"/>
+          <w:szCs w:val="24"/>
+          <w:lang w:val="pt-PT"/>
+        </w:rPr>
+      </w:pPr>
+      <w:r>
+        <w:rPr>
+          <w:b/>
+          <w:sz w:val="24"/>
+          <w:szCs w:val="24"/>
+          <w:lang w:val="pt-PT"/>
+        </w:rPr>
+        <w:t>FLUX.03</w:t>
+      </w:r>
+      <w:r>
+        <w:rPr>
+          <w:sz w:val="24"/>
+          <w:szCs w:val="24"/>
+          <w:lang w:val="pt-PT"/>
+        </w:rPr>
+        <w:t xml:space="preserve"> -  Leitura.</w:t>
+      </w:r>
+    </w:p>
+    <w:p>
+      <w:pPr>
+        <w:jc w:val="both"/>
+        <w:rPr>
+          <w:sz w:val="24"/>
+          <w:szCs w:val="24"/>
+          <w:lang w:val="pt-PT"/>
+        </w:rPr>
+      </w:pPr>
+      <w:r>
+        <w:rPr>
+          <w:b/>
+          <w:sz w:val="24"/>
+          <w:szCs w:val="24"/>
+          <w:lang w:val="pt-PT"/>
+        </w:rPr>
+        <w:t>FLUX.04</w:t>
+      </w:r>
+      <w:r>
+        <w:rPr>
+          <w:sz w:val="24"/>
+          <w:szCs w:val="24"/>
+          <w:lang w:val="pt-PT"/>
+        </w:rPr>
+        <w:t xml:space="preserve"> – Processo/Funções.</w:t>
+      </w:r>
+    </w:p>
+    <w:p>
+      <w:pPr>
+        <w:jc w:val="both"/>
+        <w:rPr>
+          <w:sz w:val="24"/>
+          <w:szCs w:val="24"/>
+          <w:lang w:val="pt-PT"/>
+        </w:rPr>
+      </w:pPr>
+      <w:r>
+        <w:rPr>
+          <w:b/>
+          <w:sz w:val="24"/>
+          <w:szCs w:val="24"/>
+          <w:lang w:val="pt-PT"/>
+        </w:rPr>
+        <w:t>FLUX.05</w:t>
+      </w:r>
+      <w:r>
+        <w:rPr>
+          <w:sz w:val="24"/>
+          <w:szCs w:val="24"/>
+          <w:lang w:val="pt-PT"/>
+        </w:rPr>
+        <w:t xml:space="preserve"> – Decisão.</w:t>
+      </w:r>
+    </w:p>
+    <w:p>
+      <w:pPr>
+        <w:jc w:val="both"/>
+        <w:rPr>
+          <w:sz w:val="24"/>
+          <w:szCs w:val="24"/>
+          <w:lang w:val="pt-PT"/>
+        </w:rPr>
+      </w:pPr>
+      <w:r>
+        <w:rPr>
+          <w:b/>
+          <w:sz w:val="24"/>
+          <w:szCs w:val="24"/>
+          <w:lang w:val="pt-PT"/>
+        </w:rPr>
+        <w:t>FLUX.06</w:t>
+      </w:r>
+      <w:r>
+        <w:rPr>
+          <w:sz w:val="24"/>
+          <w:szCs w:val="24"/>
+          <w:lang w:val="pt-PT"/>
+        </w:rPr>
+        <w:t xml:space="preserve"> – Escrita.</w:t>
+      </w:r>
+    </w:p>
+    <w:p>
+      <w:pPr>
+        <w:jc w:val="both"/>
+        <w:rPr>
+          <w:sz w:val="24"/>
+          <w:szCs w:val="24"/>
+          <w:lang w:val="pt-PT"/>
+        </w:rPr>
+      </w:pPr>
+      <w:r>
+        <w:rPr>
+          <w:b/>
+          <w:sz w:val="24"/>
+          <w:szCs w:val="24"/>
+          <w:lang w:val="pt-PT"/>
+        </w:rPr>
+        <w:t>FLUX.07</w:t>
+      </w:r>
+      <w:r>
+        <w:rPr>
+          <w:sz w:val="24"/>
+          <w:szCs w:val="24"/>
+          <w:lang w:val="pt-PT"/>
+        </w:rPr>
+        <w:t xml:space="preserve"> – Return.</w:t>
+      </w:r>
+    </w:p>
+    <w:p>
+      <w:pPr>
+        <w:jc w:val="both"/>
+        <w:rPr>
+          <w:sz w:val="24"/>
+          <w:szCs w:val="24"/>
+        </w:rPr>
+      </w:pPr>
+      <w:r>
+        <w:rPr>
+          <w:b/>
+          <w:sz w:val="24"/>
+          <w:szCs w:val="24"/>
+        </w:rPr>
+        <w:t>FLUX.08</w:t>
+      </w:r>
+      <w:r>
+        <w:rPr>
+          <w:sz w:val="24"/>
+          <w:szCs w:val="24"/>
+        </w:rPr>
+        <w:t xml:space="preserve"> – </w:t>
       </w:r>
       <w:proofErr w:type="spellStart"/>
       <w:r>
         <w:rPr>
-          <w:b/>
-          <w:sz w:val="28"/>
-          <w:szCs w:val="32"/>
-          <w:lang w:val="pt-PT"/>
-        </w:rPr>
-        <w:t>Fluxo-Gráfica</w:t>
+          <w:sz w:val="24"/>
+          <w:szCs w:val="24"/>
+        </w:rPr>
+        <w:t>Ligações</w:t>
       </w:r>
       <w:proofErr w:type="spellEnd"/>
-    </w:p>
-    <w:p>
-      <w:pPr>
-        <w:jc w:val="both"/>
-        <w:rPr>
-          <w:sz w:val="24"/>
-          <w:szCs w:val="24"/>
-          <w:lang w:val="pt-PT"/>
-        </w:rPr>
-      </w:pPr>
-      <w:r>
-        <w:rPr>
-          <w:sz w:val="24"/>
-          <w:szCs w:val="24"/>
-          <w:lang w:val="pt-PT"/>
-        </w:rPr>
-        <w:t>Pretende-se a criação de uma ferrament</w:t>
-      </w:r>
-      <w:r>
-        <w:rPr>
-          <w:sz w:val="24"/>
-          <w:szCs w:val="24"/>
-          <w:lang w:val="pt-PT"/>
-        </w:rPr>
-        <w:t xml:space="preserve">a que permita o desenvolvimento e a </w:t>
-      </w:r>
-      <w:r>
-        <w:rPr>
-          <w:sz w:val="24"/>
-          <w:szCs w:val="24"/>
-          <w:lang w:val="pt-PT"/>
-        </w:rPr>
-        <w:t>aprendizagem de algoritmos através de fluxogramas. Um fluxograma é um conjunto de símbolos gráficos, que contêm texto e são unidos por linhas de fluxo. Para este tópico os requisitos serão identificados por “</w:t>
-      </w:r>
-      <w:proofErr w:type="spellStart"/>
-      <w:r>
-        <w:rPr>
-          <w:sz w:val="24"/>
-          <w:szCs w:val="24"/>
-          <w:lang w:val="pt-PT"/>
-        </w:rPr>
-        <w:t>FLUX.xx.xx</w:t>
-      </w:r>
-      <w:proofErr w:type="spellEnd"/>
-      <w:r>
-        <w:rPr>
-          <w:sz w:val="24"/>
-          <w:szCs w:val="24"/>
-          <w:lang w:val="pt-PT"/>
-        </w:rPr>
-        <w:t>”.</w:t>
-      </w:r>
-    </w:p>
-    <w:p>
-      <w:pPr>
-        <w:jc w:val="both"/>
-        <w:rPr>
-          <w:sz w:val="24"/>
-          <w:szCs w:val="24"/>
-          <w:lang w:val="pt-PT"/>
-        </w:rPr>
-      </w:pPr>
-    </w:p>
-    <w:p>
-      <w:pPr>
-        <w:jc w:val="both"/>
-        <w:rPr>
-          <w:sz w:val="24"/>
-          <w:szCs w:val="24"/>
-          <w:lang w:val="pt-PT"/>
-        </w:rPr>
-      </w:pPr>
-      <w:r>
-        <w:rPr>
-          <w:b/>
-          <w:sz w:val="24"/>
-          <w:szCs w:val="24"/>
-          <w:lang w:val="pt-PT"/>
-        </w:rPr>
-        <w:t>FLUX.00</w:t>
-      </w:r>
-      <w:r>
-        <w:rPr>
-          <w:sz w:val="24"/>
-          <w:szCs w:val="24"/>
-          <w:lang w:val="pt-PT"/>
-        </w:rPr>
-        <w:t xml:space="preserve"> – Requisitos globais da linguagem.</w:t>
-      </w:r>
-    </w:p>
-    <w:p>
-      <w:pPr>
-        <w:jc w:val="both"/>
-        <w:rPr>
-          <w:sz w:val="24"/>
-          <w:szCs w:val="24"/>
-          <w:lang w:val="pt-PT"/>
-        </w:rPr>
-      </w:pPr>
-      <w:r>
-        <w:rPr>
-          <w:b/>
-          <w:sz w:val="24"/>
-          <w:szCs w:val="24"/>
-          <w:lang w:val="pt-PT"/>
-        </w:rPr>
-        <w:t>FLUX.01</w:t>
-      </w:r>
-      <w:r>
-        <w:rPr>
-          <w:sz w:val="24"/>
-          <w:szCs w:val="24"/>
-          <w:lang w:val="pt-PT"/>
-        </w:rPr>
-        <w:t xml:space="preserve"> </w:t>
-      </w:r>
-      <w:proofErr w:type="gramStart"/>
-      <w:r>
-        <w:rPr>
-          <w:sz w:val="24"/>
-          <w:szCs w:val="24"/>
-          <w:lang w:val="pt-PT"/>
-        </w:rPr>
-        <w:t>-  Inicio</w:t>
-      </w:r>
-      <w:proofErr w:type="gramEnd"/>
-      <w:r>
-        <w:rPr>
-          <w:sz w:val="24"/>
-          <w:szCs w:val="24"/>
-          <w:lang w:val="pt-PT"/>
-        </w:rPr>
-        <w:t>/Fim.</w:t>
-      </w:r>
-    </w:p>
-    <w:p>
-      <w:pPr>
-        <w:jc w:val="both"/>
-        <w:rPr>
-          <w:sz w:val="24"/>
-          <w:szCs w:val="24"/>
-          <w:lang w:val="pt-PT"/>
-        </w:rPr>
-      </w:pPr>
-      <w:r>
-        <w:rPr>
-          <w:b/>
-          <w:sz w:val="24"/>
-          <w:szCs w:val="24"/>
-          <w:lang w:val="pt-PT"/>
-        </w:rPr>
-        <w:t>FLUX.02</w:t>
-      </w:r>
-      <w:r>
-        <w:rPr>
-          <w:sz w:val="24"/>
-          <w:szCs w:val="24"/>
-          <w:lang w:val="pt-PT"/>
-        </w:rPr>
-        <w:t xml:space="preserve"> </w:t>
-      </w:r>
-      <w:proofErr w:type="gramStart"/>
-      <w:r>
-        <w:rPr>
-          <w:sz w:val="24"/>
-          <w:szCs w:val="24"/>
-          <w:lang w:val="pt-PT"/>
-        </w:rPr>
-        <w:t>-  União.</w:t>
-      </w:r>
-      <w:proofErr w:type="gramEnd"/>
-    </w:p>
-    <w:p>
-      <w:pPr>
-        <w:jc w:val="both"/>
-        <w:rPr>
-          <w:sz w:val="24"/>
-          <w:szCs w:val="24"/>
-          <w:lang w:val="pt-PT"/>
-        </w:rPr>
-      </w:pPr>
-      <w:r>
-        <w:rPr>
-          <w:b/>
-          <w:sz w:val="24"/>
-          <w:szCs w:val="24"/>
-          <w:lang w:val="pt-PT"/>
-        </w:rPr>
-        <w:t>FLUX.03</w:t>
-      </w:r>
-      <w:r>
-        <w:rPr>
-          <w:sz w:val="24"/>
-          <w:szCs w:val="24"/>
-          <w:lang w:val="pt-PT"/>
-        </w:rPr>
-        <w:t xml:space="preserve"> </w:t>
-      </w:r>
-      <w:proofErr w:type="gramStart"/>
-      <w:r>
-        <w:rPr>
-          <w:sz w:val="24"/>
-          <w:szCs w:val="24"/>
-          <w:lang w:val="pt-PT"/>
-        </w:rPr>
-        <w:t>-  Leitura.</w:t>
-      </w:r>
-      <w:proofErr w:type="gramEnd"/>
-    </w:p>
-    <w:p>
-      <w:pPr>
-        <w:jc w:val="both"/>
-        <w:rPr>
-          <w:sz w:val="24"/>
-          <w:szCs w:val="24"/>
-          <w:lang w:val="pt-PT"/>
-        </w:rPr>
-      </w:pPr>
-      <w:r>
-        <w:rPr>
-          <w:b/>
-          <w:sz w:val="24"/>
-          <w:szCs w:val="24"/>
-          <w:lang w:val="pt-PT"/>
-        </w:rPr>
-        <w:t>FLUX.04</w:t>
-      </w:r>
-      <w:r>
-        <w:rPr>
-          <w:sz w:val="24"/>
-          <w:szCs w:val="24"/>
-          <w:lang w:val="pt-PT"/>
-        </w:rPr>
-        <w:t xml:space="preserve"> – Processo/Funções.</w:t>
-      </w:r>
-    </w:p>
-    <w:p>
-      <w:pPr>
-        <w:jc w:val="both"/>
-        <w:rPr>
-          <w:sz w:val="24"/>
-          <w:szCs w:val="24"/>
-          <w:lang w:val="pt-PT"/>
-        </w:rPr>
-      </w:pPr>
-      <w:r>
-        <w:rPr>
-          <w:b/>
-          <w:sz w:val="24"/>
-          <w:szCs w:val="24"/>
-          <w:lang w:val="pt-PT"/>
-        </w:rPr>
-        <w:t>FLUX.05</w:t>
-      </w:r>
-      <w:r>
-        <w:rPr>
-          <w:sz w:val="24"/>
-          <w:szCs w:val="24"/>
-          <w:lang w:val="pt-PT"/>
-        </w:rPr>
-        <w:t xml:space="preserve"> – Decisão.</w:t>
-      </w:r>
-    </w:p>
-    <w:p>
-      <w:pPr>
-        <w:jc w:val="both"/>
-        <w:rPr>
-          <w:sz w:val="24"/>
-          <w:szCs w:val="24"/>
-          <w:lang w:val="pt-PT"/>
-        </w:rPr>
-      </w:pPr>
-      <w:r>
-        <w:rPr>
-          <w:b/>
-          <w:sz w:val="24"/>
-          <w:szCs w:val="24"/>
-          <w:lang w:val="pt-PT"/>
-        </w:rPr>
-        <w:t>FLUX.06</w:t>
-      </w:r>
-      <w:r>
-        <w:rPr>
-          <w:sz w:val="24"/>
-          <w:szCs w:val="24"/>
-          <w:lang w:val="pt-PT"/>
-        </w:rPr>
-        <w:t xml:space="preserve"> – Escrita.</w:t>
-      </w:r>
-    </w:p>
-    <w:p>
-      <w:pPr>
-        <w:jc w:val="both"/>
-        <w:rPr>
-          <w:sz w:val="24"/>
-          <w:szCs w:val="24"/>
-          <w:lang w:val="pt-PT"/>
-        </w:rPr>
-      </w:pPr>
-      <w:r>
-        <w:rPr>
-          <w:b/>
-          <w:sz w:val="24"/>
-          <w:szCs w:val="24"/>
-          <w:lang w:val="pt-PT"/>
-        </w:rPr>
-        <w:t>FLUX.07</w:t>
-      </w:r>
-      <w:r>
-        <w:rPr>
-          <w:sz w:val="24"/>
-          <w:szCs w:val="24"/>
-          <w:lang w:val="pt-PT"/>
+      <w:r>
+        <w:rPr>
+          <w:sz w:val="24"/>
+          <w:szCs w:val="24"/>
+        </w:rPr>
+        <w:t>.</w:t>
+      </w:r>
+    </w:p>
+    <w:p>
+      <w:pPr>
+        <w:jc w:val="both"/>
+        <w:rPr>
+          <w:sz w:val="24"/>
+          <w:szCs w:val="24"/>
+        </w:rPr>
+      </w:pPr>
+      <w:r>
+        <w:rPr>
+          <w:b/>
+          <w:sz w:val="24"/>
+          <w:szCs w:val="24"/>
+        </w:rPr>
+        <w:t>FLUX.09</w:t>
+      </w:r>
+      <w:r>
+        <w:rPr>
+          <w:sz w:val="24"/>
+          <w:szCs w:val="24"/>
+        </w:rPr>
+        <w:t xml:space="preserve"> – Switch Case.</w:t>
+      </w:r>
+    </w:p>
+    <w:p>
+      <w:pPr>
+        <w:jc w:val="both"/>
+        <w:rPr>
+          <w:sz w:val="24"/>
+          <w:szCs w:val="24"/>
+        </w:rPr>
+      </w:pPr>
+      <w:r>
+        <w:rPr>
+          <w:b/>
+          <w:sz w:val="24"/>
+          <w:szCs w:val="24"/>
+        </w:rPr>
+        <w:t>FLUX.08</w:t>
+      </w:r>
+      <w:r>
+        <w:rPr>
+          <w:sz w:val="24"/>
+          <w:szCs w:val="24"/>
         </w:rPr>
         <w:t xml:space="preserve"> – </w:t>
       </w:r>
-      <w:proofErr w:type="spellStart"/>
-      <w:r>
-        <w:rPr>
-          <w:sz w:val="24"/>
-          <w:szCs w:val="24"/>
-          <w:lang w:val="pt-PT"/>
-        </w:rPr>
-        <w:t>Return</w:t>
-      </w:r>
-      <w:proofErr w:type="spellEnd"/>
-      <w:r>
-        <w:rPr>
-          <w:sz w:val="24"/>
-          <w:szCs w:val="24"/>
-          <w:lang w:val="pt-PT"/>
+      <w:r>
+        <w:rPr>
+          <w:sz w:val="24"/>
+          <w:szCs w:val="24"/>
+        </w:rPr>
+        <w:t>For</w:t>
+      </w:r>
+      <w:r>
+        <w:rPr>
+          <w:sz w:val="24"/>
+          <w:szCs w:val="24"/>
         </w:rPr>
         <w:t>.</w:t>
       </w:r>
-    </w:p>
-    <w:p>
-      <w:pPr>
-        <w:jc w:val="both"/>
-        <w:rPr>
-          <w:sz w:val="24"/>
-          <w:szCs w:val="24"/>
-          <w:lang w:val="pt-PT"/>
-        </w:rPr>
-      </w:pPr>
-      <w:r>
-        <w:rPr>
-          <w:b/>
-          <w:sz w:val="24"/>
-          <w:szCs w:val="24"/>
-          <w:lang w:val="pt-PT"/>
-        </w:rPr>
-        <w:t>FLUX.08</w:t>
-      </w:r>
-      <w:r>
-        <w:rPr>
-          <w:sz w:val="24"/>
-          <w:szCs w:val="24"/>
-          <w:lang w:val="pt-PT"/>
-        </w:rPr>
-        <w:t xml:space="preserve"> – Ligações.</w:t>
-      </w:r>
-    </w:p>
-    <w:p>
-      <w:pPr>
-        <w:jc w:val="both"/>
-        <w:rPr>
-          <w:sz w:val="24"/>
-          <w:szCs w:val="24"/>
-        </w:rPr>
-      </w:pPr>
-      <w:proofErr w:type="gramStart"/>
-      <w:r>
-        <w:rPr>
-          <w:b/>
-          <w:sz w:val="24"/>
-          <w:szCs w:val="24"/>
-        </w:rPr>
-        <w:t>FLUX.0</w:t>
-      </w:r>
-      <w:r>
-        <w:rPr>
-          <w:b/>
-          <w:sz w:val="24"/>
-          <w:szCs w:val="24"/>
-        </w:rPr>
-        <w:t>9</w:t>
-      </w:r>
-      <w:r>
-        <w:rPr>
-          <w:sz w:val="24"/>
-          <w:szCs w:val="24"/>
-        </w:rPr>
-        <w:t xml:space="preserve"> – </w:t>
-      </w:r>
-      <w:r>
-        <w:rPr>
-          <w:sz w:val="24"/>
-          <w:szCs w:val="24"/>
-        </w:rPr>
-        <w:t>Switch Case</w:t>
-      </w:r>
-      <w:r>
-        <w:rPr>
-          <w:sz w:val="24"/>
-          <w:szCs w:val="24"/>
-        </w:rPr>
-        <w:t>.</w:t>
-      </w:r>
-      <w:proofErr w:type="gramEnd"/>
-    </w:p>
-    <w:p>
-      <w:pPr>
-        <w:jc w:val="both"/>
-        <w:rPr>
-          <w:sz w:val="24"/>
-          <w:szCs w:val="24"/>
-        </w:rPr>
-      </w:pPr>
-      <w:proofErr w:type="gramStart"/>
-      <w:r>
-        <w:rPr>
-          <w:b/>
-          <w:sz w:val="24"/>
-          <w:szCs w:val="24"/>
-        </w:rPr>
-        <w:t>FLUX.08</w:t>
-      </w:r>
-      <w:r>
-        <w:rPr>
-          <w:sz w:val="24"/>
-          <w:szCs w:val="24"/>
-        </w:rPr>
-        <w:t xml:space="preserve"> – </w:t>
-      </w:r>
-      <w:r>
-        <w:rPr>
-          <w:sz w:val="24"/>
-          <w:szCs w:val="24"/>
-        </w:rPr>
-        <w:t>For</w:t>
-      </w:r>
-      <w:r>
-        <w:rPr>
-          <w:sz w:val="24"/>
-          <w:szCs w:val="24"/>
-        </w:rPr>
-        <w:t>.</w:t>
-      </w:r>
-      <w:proofErr w:type="gramEnd"/>
     </w:p>
     <w:p>
       <w:pPr>
@@ -644,7 +546,7 @@
                     </pic:cNvPicPr>
                   </pic:nvPicPr>
                   <pic:blipFill>
-                    <a:blip r:embed="rId7">
+                    <a:blip r:embed="rId6">
                       <a:extLst>
                         <a:ext uri="{28A0092B-C50C-407E-A947-70E740481C1C}">
                           <a14:useLocalDpi xmlns:a14="http://schemas.microsoft.com/office/drawing/2010/main" val="0"/>
@@ -805,7 +707,7 @@
                     </pic:cNvPicPr>
                   </pic:nvPicPr>
                   <pic:blipFill>
-                    <a:blip r:embed="rId8">
+                    <a:blip r:embed="rId7">
                       <a:extLst>
                         <a:ext uri="{28A0092B-C50C-407E-A947-70E740481C1C}">
                           <a14:useLocalDpi xmlns:a14="http://schemas.microsoft.com/office/drawing/2010/main" val="0"/>
@@ -895,30 +797,12 @@
           <w:szCs w:val="24"/>
           <w:lang w:val="pt-PT"/>
         </w:rPr>
-        <w:t xml:space="preserve"> – As seguintes formas devem suportar </w:t>
-      </w:r>
-      <w:proofErr w:type="spellStart"/>
-      <w:r>
-        <w:rPr>
-          <w:sz w:val="24"/>
-          <w:szCs w:val="24"/>
-          <w:lang w:val="pt-PT"/>
-        </w:rPr>
-        <w:t>multi-texto</w:t>
-      </w:r>
-      <w:proofErr w:type="spellEnd"/>
-      <w:r>
-        <w:rPr>
-          <w:sz w:val="24"/>
-          <w:szCs w:val="24"/>
-          <w:lang w:val="pt-PT"/>
-        </w:rPr>
-        <w:t>:</w:t>
-      </w:r>
-    </w:p>
-    <w:p>
-      <w:pPr>
-        <w:pStyle w:val="PargrafodaLista"/>
+        <w:t xml:space="preserve"> – As seguintes formas devem suportar multi-texto:</w:t>
+      </w:r>
+    </w:p>
+    <w:p>
+      <w:pPr>
+        <w:pStyle w:val="ListParagraph"/>
         <w:numPr>
           <w:ilvl w:val="0"/>
           <w:numId w:val="1"/>
@@ -941,7 +825,7 @@
     </w:p>
     <w:p>
       <w:pPr>
-        <w:pStyle w:val="PargrafodaLista"/>
+        <w:pStyle w:val="ListParagraph"/>
         <w:numPr>
           <w:ilvl w:val="0"/>
           <w:numId w:val="1"/>
@@ -964,7 +848,7 @@
     </w:p>
     <w:p>
       <w:pPr>
-        <w:pStyle w:val="PargrafodaLista"/>
+        <w:pStyle w:val="ListParagraph"/>
         <w:numPr>
           <w:ilvl w:val="0"/>
           <w:numId w:val="1"/>
@@ -1053,25 +937,7 @@
           <w:szCs w:val="24"/>
           <w:lang w:val="pt-PT"/>
         </w:rPr>
-        <w:t xml:space="preserve"> – Os símbolos padrão são aqueles utilizados no </w:t>
-      </w:r>
-      <w:proofErr w:type="spellStart"/>
-      <w:r>
-        <w:rPr>
-          <w:sz w:val="24"/>
-          <w:szCs w:val="24"/>
-          <w:lang w:val="pt-PT"/>
-        </w:rPr>
-        <w:t>Portugol</w:t>
-      </w:r>
-      <w:proofErr w:type="spellEnd"/>
-      <w:r>
-        <w:rPr>
-          <w:sz w:val="24"/>
-          <w:szCs w:val="24"/>
-          <w:lang w:val="pt-PT"/>
-        </w:rPr>
-        <w:t>.</w:t>
+        <w:t xml:space="preserve"> – Os símbolos padrão são aqueles utilizados no Portugol.</w:t>
       </w:r>
     </w:p>
     <w:p>
@@ -1135,7 +1001,7 @@
                     </pic:cNvPicPr>
                   </pic:nvPicPr>
                   <pic:blipFill>
-                    <a:blip r:embed="rId9">
+                    <a:blip r:embed="rId8">
                       <a:extLst>
                         <a:ext uri="{28A0092B-C50C-407E-A947-70E740481C1C}">
                           <a14:useLocalDpi xmlns:a14="http://schemas.microsoft.com/office/drawing/2010/main" val="0"/>
@@ -1460,7 +1326,7 @@
                     </pic:cNvPicPr>
                   </pic:nvPicPr>
                   <pic:blipFill>
-                    <a:blip r:embed="rId10">
+                    <a:blip r:embed="rId9">
                       <a:extLst>
                         <a:ext uri="{28A0092B-C50C-407E-A947-70E740481C1C}">
                           <a14:useLocalDpi xmlns:a14="http://schemas.microsoft.com/office/drawing/2010/main" val="0"/>
@@ -1707,7 +1573,7 @@
                     </pic:cNvPicPr>
                   </pic:nvPicPr>
                   <pic:blipFill>
-                    <a:blip r:embed="rId11">
+                    <a:blip r:embed="rId10">
                       <a:extLst>
                         <a:ext uri="{28A0092B-C50C-407E-A947-70E740481C1C}">
                           <a14:useLocalDpi xmlns:a14="http://schemas.microsoft.com/office/drawing/2010/main" val="0"/>
@@ -1822,34 +1688,15 @@
           <w:szCs w:val="24"/>
           <w:lang w:val="pt-PT"/>
         </w:rPr>
-        <w:t>FLUX.03.</w:t>
-      </w:r>
-      <w:proofErr w:type="gramStart"/>
-      <w:r>
-        <w:rPr>
-          <w:b/>
-          <w:sz w:val="24"/>
-          <w:szCs w:val="24"/>
-          <w:lang w:val="pt-PT"/>
-        </w:rPr>
-        <w:t>02</w:t>
-      </w:r>
-      <w:r>
-        <w:rPr>
-          <w:sz w:val="24"/>
-          <w:szCs w:val="24"/>
-          <w:lang w:val="pt-PT"/>
-        </w:rPr>
-        <w:t xml:space="preserve">  -</w:t>
-      </w:r>
-      <w:proofErr w:type="gramEnd"/>
-      <w:r>
-        <w:rPr>
-          <w:sz w:val="24"/>
-          <w:szCs w:val="24"/>
-          <w:lang w:val="pt-PT"/>
-        </w:rPr>
-        <w:t xml:space="preserve"> O tipo de variáveis, vão ser deduzidas pelo código.</w:t>
+        <w:t>FLUX.03.02</w:t>
+      </w:r>
+      <w:r>
+        <w:rPr>
+          <w:sz w:val="24"/>
+          <w:szCs w:val="24"/>
+          <w:lang w:val="pt-PT"/>
+        </w:rPr>
+        <w:t xml:space="preserve">  - O tipo de variáveis, vão ser deduzidas pelo código.</w:t>
       </w:r>
     </w:p>
     <w:p>
@@ -1884,61 +1731,7 @@
           <w:szCs w:val="24"/>
           <w:lang w:val="pt-PT"/>
         </w:rPr>
-        <w:t xml:space="preserve">As variáveis podem ser Inteiros, Reais, </w:t>
-      </w:r>
-      <w:proofErr w:type="spellStart"/>
-      <w:r>
-        <w:rPr>
-          <w:sz w:val="24"/>
-          <w:szCs w:val="24"/>
-          <w:lang w:val="pt-PT"/>
-        </w:rPr>
-        <w:t>Booleans</w:t>
-      </w:r>
-      <w:proofErr w:type="spellEnd"/>
-      <w:r>
-        <w:rPr>
-          <w:sz w:val="24"/>
-          <w:szCs w:val="24"/>
-          <w:lang w:val="pt-PT"/>
-        </w:rPr>
-        <w:t xml:space="preserve">, </w:t>
-      </w:r>
-      <w:proofErr w:type="spellStart"/>
-      <w:r>
-        <w:rPr>
-          <w:sz w:val="24"/>
-          <w:szCs w:val="24"/>
-          <w:lang w:val="pt-PT"/>
-        </w:rPr>
-        <w:t>Strings</w:t>
-      </w:r>
-      <w:proofErr w:type="spellEnd"/>
-      <w:r>
-        <w:rPr>
-          <w:sz w:val="24"/>
-          <w:szCs w:val="24"/>
-          <w:lang w:val="pt-PT"/>
-        </w:rPr>
-        <w:t xml:space="preserve"> e </w:t>
-      </w:r>
-      <w:proofErr w:type="spellStart"/>
-      <w:r>
-        <w:rPr>
-          <w:sz w:val="24"/>
-          <w:szCs w:val="24"/>
-          <w:lang w:val="pt-PT"/>
-        </w:rPr>
-        <w:t>Char</w:t>
-      </w:r>
-      <w:proofErr w:type="spellEnd"/>
-      <w:r>
-        <w:rPr>
-          <w:sz w:val="24"/>
-          <w:szCs w:val="24"/>
-          <w:lang w:val="pt-PT"/>
-        </w:rPr>
-        <w:t>.</w:t>
+        <w:t>As variáveis podem ser Inteiros, Reais, Booleans, Strings e Char.</w:t>
       </w:r>
     </w:p>
     <w:p>
@@ -1992,25 +1785,7 @@
           <w:szCs w:val="24"/>
           <w:lang w:val="pt-PT"/>
         </w:rPr>
-        <w:t xml:space="preserve"> - O valor da inicialização pode ser </w:t>
-      </w:r>
-      <w:proofErr w:type="gramStart"/>
-      <w:r>
-        <w:rPr>
-          <w:sz w:val="24"/>
-          <w:szCs w:val="24"/>
-          <w:lang w:val="pt-PT"/>
-        </w:rPr>
-        <w:t>omitido</w:t>
-      </w:r>
-      <w:proofErr w:type="gramEnd"/>
-      <w:r>
-        <w:rPr>
-          <w:sz w:val="24"/>
-          <w:szCs w:val="24"/>
-          <w:lang w:val="pt-PT"/>
-        </w:rPr>
-        <w:t>, logo ela é inicializada por defeito.</w:t>
+        <w:t xml:space="preserve"> - O valor da inicialização pode ser omitido, logo ela é inicializada por defeito.</w:t>
       </w:r>
     </w:p>
     <w:p>
@@ -2065,25 +1840,7 @@
           <w:szCs w:val="24"/>
           <w:lang w:val="pt-PT"/>
         </w:rPr>
-        <w:t xml:space="preserve"> - Se a variável contém uma </w:t>
-      </w:r>
-      <w:proofErr w:type="spellStart"/>
-      <w:r>
-        <w:rPr>
-          <w:sz w:val="24"/>
-          <w:szCs w:val="24"/>
-          <w:lang w:val="pt-PT"/>
-        </w:rPr>
-        <w:t>String</w:t>
-      </w:r>
-      <w:proofErr w:type="spellEnd"/>
-      <w:r>
-        <w:rPr>
-          <w:sz w:val="24"/>
-          <w:szCs w:val="24"/>
-          <w:lang w:val="pt-PT"/>
-        </w:rPr>
-        <w:t>, a mesma, começa por uma letra ou caracter e não pode ser nenhuma palavra reservada da linguagem.</w:t>
+        <w:t xml:space="preserve"> - Se a variável contém uma String, a mesma, começa por uma letra ou caracter e não pode ser nenhuma palavra reservada da linguagem.</w:t>
       </w:r>
     </w:p>
     <w:p>
@@ -2110,89 +1867,25 @@
           <w:szCs w:val="24"/>
           <w:lang w:val="pt-PT"/>
         </w:rPr>
-        <w:t xml:space="preserve"> – Podem ser definidos </w:t>
-      </w:r>
-      <w:proofErr w:type="spellStart"/>
-      <w:r>
-        <w:rPr>
-          <w:sz w:val="24"/>
-          <w:szCs w:val="24"/>
-          <w:lang w:val="pt-PT"/>
-        </w:rPr>
-        <w:t>arrays</w:t>
-      </w:r>
-      <w:proofErr w:type="spellEnd"/>
-      <w:r>
-        <w:rPr>
-          <w:sz w:val="24"/>
-          <w:szCs w:val="24"/>
-          <w:lang w:val="pt-PT"/>
-        </w:rPr>
-        <w:t xml:space="preserve"> vazios seguindo a forma:</w:t>
-      </w:r>
-    </w:p>
-    <w:p>
-      <w:pPr>
-        <w:jc w:val="both"/>
-        <w:rPr>
-          <w:sz w:val="24"/>
-          <w:szCs w:val="24"/>
-          <w:lang w:val="pt-PT"/>
-        </w:rPr>
-      </w:pPr>
-      <w:r>
-        <w:rPr>
-          <w:sz w:val="24"/>
-          <w:szCs w:val="24"/>
-          <w:lang w:val="pt-PT"/>
-        </w:rPr>
-        <w:t xml:space="preserve">                         </w:t>
-      </w:r>
-      <w:proofErr w:type="gramStart"/>
-      <w:r>
-        <w:rPr>
-          <w:sz w:val="24"/>
-          <w:szCs w:val="24"/>
-          <w:lang w:val="pt-PT"/>
-        </w:rPr>
-        <w:t>“</w:t>
-      </w:r>
-      <w:proofErr w:type="spellStart"/>
-      <w:r>
-        <w:rPr>
-          <w:sz w:val="24"/>
-          <w:szCs w:val="24"/>
-          <w:lang w:val="pt-PT"/>
-        </w:rPr>
-        <w:t>Nome_array</w:t>
-      </w:r>
-      <w:proofErr w:type="spellEnd"/>
-      <w:r>
-        <w:rPr>
-          <w:sz w:val="24"/>
-          <w:szCs w:val="24"/>
-          <w:lang w:val="pt-PT"/>
-        </w:rPr>
-        <w:t>[</w:t>
-      </w:r>
-      <w:proofErr w:type="spellStart"/>
-      <w:r>
-        <w:rPr>
-          <w:sz w:val="24"/>
-          <w:szCs w:val="24"/>
-          <w:lang w:val="pt-PT"/>
-        </w:rPr>
-        <w:t>tamanho_array</w:t>
-      </w:r>
-      <w:proofErr w:type="spellEnd"/>
-      <w:proofErr w:type="gramEnd"/>
-      <w:r>
-        <w:rPr>
-          <w:sz w:val="24"/>
-          <w:szCs w:val="24"/>
-          <w:lang w:val="pt-PT"/>
-        </w:rPr>
-        <w:t>]”</w:t>
+        <w:t xml:space="preserve"> – Podem ser definidos arrays vazios seguindo a forma:</w:t>
+      </w:r>
+    </w:p>
+    <w:p>
+      <w:pPr>
+        <w:jc w:val="both"/>
+        <w:rPr>
+          <w:sz w:val="24"/>
+          <w:szCs w:val="24"/>
+          <w:lang w:val="pt-PT"/>
+        </w:rPr>
+      </w:pPr>
+      <w:r>
+        <w:rPr>
+          <w:sz w:val="24"/>
+          <w:szCs w:val="24"/>
+          <w:lang w:val="pt-PT"/>
+        </w:rPr>
+        <w:t xml:space="preserve">                         “Nome_array[tamanho_array]”</w:t>
       </w:r>
     </w:p>
     <w:p>
@@ -2329,7 +2022,7 @@
                     </pic:cNvPicPr>
                   </pic:nvPicPr>
                   <pic:blipFill>
-                    <a:blip r:embed="rId12">
+                    <a:blip r:embed="rId11">
                       <a:extLst>
                         <a:ext uri="{28A0092B-C50C-407E-A947-70E740481C1C}">
                           <a14:useLocalDpi xmlns:a14="http://schemas.microsoft.com/office/drawing/2010/main" val="0"/>
@@ -2457,7 +2150,7 @@
           <w:sz w:val="24"/>
           <w:szCs w:val="24"/>
         </w:rPr>
-        <w:pict>
+        <w:object w:dxaOrig="1440" w:dyaOrig="1440">
           <v:shapetype id="_x0000_t75" coordsize="21600,21600" o:spt="75" o:preferrelative="t" path="m@4@5l@4@11@9@11@9@5xe" filled="f" stroked="f">
             <v:stroke joinstyle="miter"/>
             <v:formulas>
@@ -2478,11 +2171,11 @@
             <o:lock v:ext="edit" aspectratio="t"/>
           </v:shapetype>
           <v:shape id="_x0000_s1046" type="#_x0000_t75" style="position:absolute;left:0;text-align:left;margin-left:132.45pt;margin-top:26.85pt;width:149.25pt;height:87.75pt;z-index:251670016;mso-position-horizontal-relative:text;mso-position-vertical-relative:text" wrapcoords="-109 0 -109 21415 21600 21415 21600 0 -109 0">
-            <v:imagedata r:id="rId13" o:title=""/>
+            <v:imagedata r:id="rId12" o:title=""/>
             <w10:wrap type="tight"/>
           </v:shape>
-          <o:OLEObject Type="Embed" ProgID="PBrush" ShapeID="_x0000_s1046" DrawAspect="Content" ObjectID="_1426593290" r:id="rId14"/>
-        </w:pict>
+          <o:OLEObject Type="Embed" ProgID="PBrush" ShapeID="_x0000_s1046" DrawAspect="Content" ObjectID="_1429947684" r:id="rId13"/>
+        </w:object>
       </w:r>
       <w:r>
         <w:rPr>
@@ -2627,19 +2320,8 @@
           <w:szCs w:val="24"/>
           <w:lang w:val="pt-PT"/>
         </w:rPr>
-        <w:t xml:space="preserve"> - A forma tem suporte para </w:t>
-      </w:r>
-      <w:proofErr w:type="spellStart"/>
-      <w:r>
-        <w:rPr>
-          <w:rFonts w:cs="Calibri"/>
-          <w:sz w:val="24"/>
-          <w:szCs w:val="24"/>
-          <w:lang w:val="pt-PT"/>
-        </w:rPr>
-        <w:t>multi-texto</w:t>
-      </w:r>
-      <w:proofErr w:type="spellEnd"/>
+        <w:t xml:space="preserve"> - A forma tem suporte para multi-texto</w:t>
+      </w:r>
       <w:r>
         <w:rPr>
           <w:rFonts w:cs="Calibri"/>
@@ -2797,13 +2479,13 @@
           <w:sz w:val="24"/>
           <w:szCs w:val="24"/>
         </w:rPr>
-        <w:pict>
+        <w:object w:dxaOrig="1440" w:dyaOrig="1440">
           <v:shape id="_x0000_s1045" type="#_x0000_t75" style="position:absolute;margin-left:59.65pt;margin-top:-20.9pt;width:315.8pt;height:203.55pt;z-index:251668992;mso-position-horizontal-relative:text;mso-position-vertical-relative:text" wrapcoords="-46 0 -46 21528 21600 21528 21600 0 -46 0">
-            <v:imagedata r:id="rId15" o:title=""/>
+            <v:imagedata r:id="rId14" o:title=""/>
             <w10:wrap type="tight"/>
           </v:shape>
-          <o:OLEObject Type="Embed" ProgID="PBrush" ShapeID="_x0000_s1045" DrawAspect="Content" ObjectID="_1426593291" r:id="rId16"/>
-        </w:pict>
+          <o:OLEObject Type="Embed" ProgID="PBrush" ShapeID="_x0000_s1045" DrawAspect="Content" ObjectID="_1429947685" r:id="rId15"/>
+        </w:object>
       </w:r>
     </w:p>
     <w:p>
@@ -2945,27 +2627,7 @@
           <w:szCs w:val="24"/>
           <w:lang w:val="pt-PT"/>
         </w:rPr>
-        <w:t xml:space="preserve"> - As saídas possíveis são, a decisão, o </w:t>
-      </w:r>
-      <w:proofErr w:type="spellStart"/>
-      <w:r>
-        <w:rPr>
-          <w:rFonts w:cs="Calibri"/>
-          <w:sz w:val="24"/>
-          <w:szCs w:val="24"/>
-          <w:lang w:val="pt-PT"/>
-        </w:rPr>
-        <w:t>return</w:t>
-      </w:r>
-      <w:proofErr w:type="spellEnd"/>
-      <w:r>
-        <w:rPr>
-          <w:rFonts w:cs="Calibri"/>
-          <w:sz w:val="24"/>
-          <w:szCs w:val="24"/>
-          <w:lang w:val="pt-PT"/>
-        </w:rPr>
-        <w:t xml:space="preserve"> e a escrita</w:t>
+        <w:t xml:space="preserve"> - As saídas possíveis são, a decisão, o return e a escrita</w:t>
       </w:r>
       <w:r>
         <w:rPr>
@@ -2998,13 +2660,13 @@
           <w:sz w:val="24"/>
           <w:szCs w:val="24"/>
         </w:rPr>
-        <w:pict>
+        <w:object w:dxaOrig="1440" w:dyaOrig="1440">
           <v:shape id="_x0000_s1044" type="#_x0000_t75" style="position:absolute;left:0;text-align:left;margin-left:118.95pt;margin-top:26.85pt;width:187.5pt;height:185.25pt;z-index:251667968;mso-position-horizontal-relative:text;mso-position-vertical-relative:text" wrapcoords="-86 0 -86 21513 21600 21513 21600 0 -86 0">
-            <v:imagedata r:id="rId17" o:title=""/>
+            <v:imagedata r:id="rId16" o:title=""/>
             <w10:wrap type="tight"/>
           </v:shape>
-          <o:OLEObject Type="Embed" ProgID="PBrush" ShapeID="_x0000_s1044" DrawAspect="Content" ObjectID="_1426593292" r:id="rId18"/>
-        </w:pict>
+          <o:OLEObject Type="Embed" ProgID="PBrush" ShapeID="_x0000_s1044" DrawAspect="Content" ObjectID="_1429947686" r:id="rId17"/>
+        </w:object>
       </w:r>
       <w:r>
         <w:rPr>
@@ -3237,27 +2899,7 @@
           <w:szCs w:val="24"/>
           <w:lang w:val="pt-PT"/>
         </w:rPr>
-        <w:t xml:space="preserve"> - </w:t>
-      </w:r>
-      <w:proofErr w:type="gramStart"/>
-      <w:r>
-        <w:rPr>
-          <w:rFonts w:cs="Calibri"/>
-          <w:sz w:val="24"/>
-          <w:szCs w:val="24"/>
-          <w:lang w:val="pt-PT"/>
-        </w:rPr>
-        <w:t>Soma  '</w:t>
-      </w:r>
-      <w:proofErr w:type="gramEnd"/>
-      <w:r>
-        <w:rPr>
-          <w:rFonts w:cs="Calibri"/>
-          <w:sz w:val="24"/>
-          <w:szCs w:val="24"/>
-          <w:lang w:val="pt-PT"/>
-        </w:rPr>
-        <w:t xml:space="preserve"> + '</w:t>
+        <w:t xml:space="preserve"> - Soma  ' + '</w:t>
       </w:r>
     </w:p>
     <w:p>
@@ -3281,27 +2923,7 @@
           <w:szCs w:val="24"/>
           <w:lang w:val="pt-PT"/>
         </w:rPr>
-        <w:t xml:space="preserve">                        </w:t>
-      </w:r>
-      <w:proofErr w:type="gramStart"/>
-      <w:r>
-        <w:rPr>
-          <w:rFonts w:cs="Calibri"/>
-          <w:sz w:val="24"/>
-          <w:szCs w:val="24"/>
-          <w:lang w:val="pt-PT"/>
-        </w:rPr>
-        <w:t>Subtração  '</w:t>
-      </w:r>
-      <w:proofErr w:type="gramEnd"/>
-      <w:r>
-        <w:rPr>
-          <w:rFonts w:cs="Calibri"/>
-          <w:sz w:val="24"/>
-          <w:szCs w:val="24"/>
-          <w:lang w:val="pt-PT"/>
-        </w:rPr>
-        <w:t xml:space="preserve"> - '</w:t>
+        <w:t xml:space="preserve">                        Subtração  ' - '</w:t>
       </w:r>
     </w:p>
     <w:p>
@@ -3373,27 +2995,7 @@
           <w:szCs w:val="24"/>
           <w:lang w:val="pt-PT"/>
         </w:rPr>
-        <w:t xml:space="preserve">                        </w:t>
-      </w:r>
-      <w:proofErr w:type="gramStart"/>
-      <w:r>
-        <w:rPr>
-          <w:rFonts w:cs="Calibri"/>
-          <w:sz w:val="24"/>
-          <w:szCs w:val="24"/>
-          <w:lang w:val="pt-PT"/>
-        </w:rPr>
-        <w:t>Percentagem  '</w:t>
-      </w:r>
-      <w:proofErr w:type="gramEnd"/>
-      <w:r>
-        <w:rPr>
-          <w:rFonts w:cs="Calibri"/>
-          <w:sz w:val="24"/>
-          <w:szCs w:val="24"/>
-          <w:lang w:val="pt-PT"/>
-        </w:rPr>
-        <w:t xml:space="preserve"> % '  </w:t>
+        <w:t xml:space="preserve">                        Percentagem  ' % '  </w:t>
       </w:r>
     </w:p>
     <w:p>
@@ -3417,9 +3019,8 @@
           <w:szCs w:val="24"/>
           <w:lang w:val="pt-PT"/>
         </w:rPr>
-        <w:t xml:space="preserve">                        </w:t>
-      </w:r>
-      <w:proofErr w:type="gramStart"/>
+        <w:t xml:space="preserve">      </w:t>
+      </w:r>
       <w:r>
         <w:rPr>
           <w:rFonts w:cs="Calibri"/>
@@ -3427,9 +3028,10 @@
           <w:szCs w:val="24"/>
           <w:lang w:val="pt-PT"/>
         </w:rPr>
-        <w:t>Potência   '</w:t>
-      </w:r>
-      <w:proofErr w:type="gramEnd"/>
+        <w:t xml:space="preserve">                  Potência   ' **</w:t>
+      </w:r>
+      <w:bookmarkStart w:id="0" w:name="_GoBack"/>
+      <w:bookmarkEnd w:id="0"/>
       <w:r>
         <w:rPr>
           <w:rFonts w:cs="Calibri"/>
@@ -3437,7 +3039,7 @@
           <w:szCs w:val="24"/>
           <w:lang w:val="pt-PT"/>
         </w:rPr>
-        <w:t xml:space="preserve"> ^ '</w:t>
+        <w:t xml:space="preserve"> '</w:t>
       </w:r>
     </w:p>
     <w:p>
@@ -3517,7 +3119,6 @@
         </w:rPr>
         <w:t xml:space="preserve">parados por vírgulas, exemplo: </w:t>
       </w:r>
-      <w:proofErr w:type="gramStart"/>
       <w:r>
         <w:rPr>
           <w:rFonts w:cs="Calibri"/>
@@ -3525,17 +3126,7 @@
           <w:szCs w:val="24"/>
           <w:lang w:val="pt-PT"/>
         </w:rPr>
-        <w:t>cos(x</w:t>
-      </w:r>
-      <w:proofErr w:type="gramEnd"/>
-      <w:r>
-        <w:rPr>
-          <w:rFonts w:cs="Calibri"/>
-          <w:sz w:val="24"/>
-          <w:szCs w:val="24"/>
-          <w:lang w:val="pt-PT"/>
-        </w:rPr>
-        <w:t>).</w:t>
+        <w:t>cos(x).</w:t>
       </w:r>
     </w:p>
     <w:p>
@@ -3569,47 +3160,7 @@
           <w:szCs w:val="24"/>
           <w:lang w:val="pt-PT"/>
         </w:rPr>
-        <w:t xml:space="preserve"> - Deve ser possível a definição de </w:t>
-      </w:r>
-      <w:proofErr w:type="spellStart"/>
-      <w:r>
-        <w:rPr>
-          <w:rFonts w:cs="Calibri"/>
-          <w:sz w:val="24"/>
-          <w:szCs w:val="24"/>
-          <w:lang w:val="pt-PT"/>
-        </w:rPr>
-        <w:t>arrays</w:t>
-      </w:r>
-      <w:proofErr w:type="spellEnd"/>
-      <w:r>
-        <w:rPr>
-          <w:rFonts w:cs="Calibri"/>
-          <w:sz w:val="24"/>
-          <w:szCs w:val="24"/>
-          <w:lang w:val="pt-PT"/>
-        </w:rPr>
-        <w:t xml:space="preserve"> e a atribuição de valores a </w:t>
-      </w:r>
-      <w:proofErr w:type="spellStart"/>
-      <w:r>
-        <w:rPr>
-          <w:rFonts w:cs="Calibri"/>
-          <w:sz w:val="24"/>
-          <w:szCs w:val="24"/>
-          <w:lang w:val="pt-PT"/>
-        </w:rPr>
-        <w:t>arrays</w:t>
-      </w:r>
-      <w:proofErr w:type="spellEnd"/>
-      <w:r>
-        <w:rPr>
-          <w:rFonts w:cs="Calibri"/>
-          <w:sz w:val="24"/>
-          <w:szCs w:val="24"/>
-          <w:lang w:val="pt-PT"/>
-        </w:rPr>
-        <w:t xml:space="preserve"> vazios.</w:t>
+        <w:t xml:space="preserve"> - Deve ser possível a definição de arrays e a atribuição de valores a arrays vazios.</w:t>
       </w:r>
     </w:p>
     <w:p>
@@ -3632,13 +3183,13 @@
           <w:sz w:val="24"/>
           <w:szCs w:val="24"/>
         </w:rPr>
-        <w:pict>
+        <w:object w:dxaOrig="1440" w:dyaOrig="1440">
           <v:shape id="_x0000_s1043" type="#_x0000_t75" style="position:absolute;margin-left:121.3pt;margin-top:.15pt;width:149.25pt;height:87.75pt;z-index:251666944;mso-position-horizontal-relative:text;mso-position-vertical-relative:text" wrapcoords="-109 0 -109 21415 21600 21415 21600 0 -109 0">
-            <v:imagedata r:id="rId19" o:title=""/>
+            <v:imagedata r:id="rId18" o:title=""/>
             <w10:wrap type="tight"/>
           </v:shape>
-          <o:OLEObject Type="Embed" ProgID="PBrush" ShapeID="_x0000_s1043" DrawAspect="Content" ObjectID="_1426593293" r:id="rId20"/>
-        </w:pict>
+          <o:OLEObject Type="Embed" ProgID="PBrush" ShapeID="_x0000_s1043" DrawAspect="Content" ObjectID="_1429947687" r:id="rId19"/>
+        </w:object>
       </w:r>
     </w:p>
     <w:p>
@@ -3700,19 +3251,8 @@
           <w:szCs w:val="24"/>
           <w:lang w:val="pt-PT"/>
         </w:rPr>
-        <w:t xml:space="preserve">Figura 10 – Exemplo de inicialização de um </w:t>
-      </w:r>
-      <w:proofErr w:type="spellStart"/>
-      <w:r>
-        <w:rPr>
-          <w:rFonts w:ascii="Calibri" w:eastAsiaTheme="minorEastAsia" w:hAnsi="Calibri" w:cs="Calibri"/>
-          <w:sz w:val="24"/>
-          <w:szCs w:val="24"/>
-          <w:lang w:val="pt-PT"/>
-        </w:rPr>
-        <w:t>array</w:t>
-      </w:r>
-      <w:proofErr w:type="spellEnd"/>
+        <w:t>Figura 10 – Exemplo de inicialização de um array</w:t>
+      </w:r>
     </w:p>
     <w:p>
       <w:pPr>
@@ -3749,25 +3289,7 @@
           <w:szCs w:val="24"/>
           <w:lang w:val="pt-PT"/>
         </w:rPr>
-        <w:t xml:space="preserve">O sistema deve permitir que a inicialização do </w:t>
-      </w:r>
-      <w:proofErr w:type="spellStart"/>
-      <w:r>
-        <w:rPr>
-          <w:sz w:val="24"/>
-          <w:szCs w:val="24"/>
-          <w:lang w:val="pt-PT"/>
-        </w:rPr>
-        <w:t>array</w:t>
-      </w:r>
-      <w:proofErr w:type="spellEnd"/>
-      <w:r>
-        <w:rPr>
-          <w:sz w:val="24"/>
-          <w:szCs w:val="24"/>
-          <w:lang w:val="pt-PT"/>
-        </w:rPr>
-        <w:t xml:space="preserve"> seja feita com dados </w:t>
+        <w:t xml:space="preserve">O sistema deve permitir que a inicialização do array seja feita com dados </w:t>
       </w:r>
       <w:r>
         <w:rPr>
@@ -3913,7 +3435,7 @@
                     </pic:cNvPicPr>
                   </pic:nvPicPr>
                   <pic:blipFill>
-                    <a:blip r:embed="rId21">
+                    <a:blip r:embed="rId20">
                       <a:extLst>
                         <a:ext uri="{28A0092B-C50C-407E-A947-70E740481C1C}">
                           <a14:useLocalDpi xmlns:a14="http://schemas.microsoft.com/office/drawing/2010/main" val="0"/>
@@ -4064,48 +3586,12 @@
           <w:szCs w:val="24"/>
           <w:lang w:val="pt-PT"/>
         </w:rPr>
-        <w:t xml:space="preserve"> - Deve ser possível atribuir, no mínimo, uma conexão de saída e, no máximo, </w:t>
-      </w:r>
-      <w:proofErr w:type="gramStart"/>
-      <w:r>
-        <w:rPr>
-          <w:sz w:val="24"/>
-          <w:szCs w:val="24"/>
-          <w:lang w:val="pt-PT"/>
-        </w:rPr>
-        <w:t>dois</w:t>
-      </w:r>
-      <w:proofErr w:type="gramEnd"/>
-      <w:r>
-        <w:rPr>
-          <w:sz w:val="24"/>
-          <w:szCs w:val="24"/>
-          <w:lang w:val="pt-PT"/>
-        </w:rPr>
-        <w:t xml:space="preserve"> </w:t>
-      </w:r>
-      <w:proofErr w:type="gramStart"/>
-      <w:r>
-        <w:rPr>
-          <w:sz w:val="24"/>
-          <w:szCs w:val="24"/>
-          <w:lang w:val="pt-PT"/>
-        </w:rPr>
-        <w:t>conexões</w:t>
-      </w:r>
-      <w:proofErr w:type="gramEnd"/>
-      <w:r>
-        <w:rPr>
-          <w:sz w:val="24"/>
-          <w:szCs w:val="24"/>
-          <w:lang w:val="pt-PT"/>
-        </w:rPr>
-        <w:t xml:space="preserve"> de saída.</w:t>
-      </w:r>
-    </w:p>
-    <w:p>
-      <w:pPr>
-        <w:pStyle w:val="PargrafodaLista"/>
+        <w:t xml:space="preserve"> - Deve ser possível atribuir, no mínimo, uma conexão de saída e, no máximo, dois conexões de saída.</w:t>
+      </w:r>
+    </w:p>
+    <w:p>
+      <w:pPr>
+        <w:pStyle w:val="ListParagraph"/>
         <w:jc w:val="both"/>
         <w:rPr>
           <w:sz w:val="24"/>
@@ -4172,17 +3658,17 @@
     </w:p>
     <w:p>
       <w:pPr>
-        <w:pStyle w:val="PargrafodaLista"/>
-        <w:rPr>
-          <w:sz w:val="24"/>
-          <w:szCs w:val="24"/>
-          <w:lang w:val="pt-PT"/>
-        </w:rPr>
-      </w:pPr>
-    </w:p>
-    <w:p>
-      <w:pPr>
-        <w:pStyle w:val="PargrafodaLista"/>
+        <w:pStyle w:val="ListParagraph"/>
+        <w:rPr>
+          <w:sz w:val="24"/>
+          <w:szCs w:val="24"/>
+          <w:lang w:val="pt-PT"/>
+        </w:rPr>
+      </w:pPr>
+    </w:p>
+    <w:p>
+      <w:pPr>
+        <w:pStyle w:val="ListParagraph"/>
         <w:rPr>
           <w:sz w:val="24"/>
           <w:szCs w:val="24"/>
@@ -4314,7 +3800,7 @@
           </mc:Choice>
           <mc:Fallback>
             <w:pict>
-              <v:group id="Grupo 15" o:spid="_x0000_s1026" style="position:absolute;margin-left:162.45pt;margin-top:6.4pt;width:82.5pt;height:103.5pt;z-index:251653120;mso-width-relative:margin;mso-height-relative:margin" coordsize="11906,14573" o:gfxdata="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">
+              <v:group w14:anchorId="57E51741" id="Grupo 15" o:spid="_x0000_s1026" style="position:absolute;margin-left:162.45pt;margin-top:6.4pt;width:82.5pt;height:103.5pt;z-index:251645440;mso-width-relative:margin;mso-height-relative:margin" coordsize="11906,14573" o:gfxdata="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">
                 <v:shapetype id="_x0000_t32" coordsize="21600,21600" o:spt="32" o:oned="t" path="m,l21600,21600e" filled="f">
                   <v:path arrowok="t" fillok="f" o:connecttype="none"/>
                   <o:lock v:ext="edit" shapetype="t"/>
@@ -4335,37 +3821,37 @@
     </w:p>
     <w:p>
       <w:pPr>
-        <w:pStyle w:val="PargrafodaLista"/>
-        <w:rPr>
-          <w:sz w:val="24"/>
-          <w:szCs w:val="24"/>
-          <w:lang w:val="pt-PT"/>
-        </w:rPr>
-      </w:pPr>
-    </w:p>
-    <w:p>
-      <w:pPr>
-        <w:pStyle w:val="PargrafodaLista"/>
-        <w:rPr>
-          <w:sz w:val="24"/>
-          <w:szCs w:val="24"/>
-          <w:lang w:val="pt-PT"/>
-        </w:rPr>
-      </w:pPr>
-    </w:p>
-    <w:p>
-      <w:pPr>
-        <w:pStyle w:val="PargrafodaLista"/>
-        <w:rPr>
-          <w:sz w:val="24"/>
-          <w:szCs w:val="24"/>
-          <w:lang w:val="pt-PT"/>
-        </w:rPr>
-      </w:pPr>
-    </w:p>
-    <w:p>
-      <w:pPr>
-        <w:pStyle w:val="PargrafodaLista"/>
+        <w:pStyle w:val="ListParagraph"/>
+        <w:rPr>
+          <w:sz w:val="24"/>
+          <w:szCs w:val="24"/>
+          <w:lang w:val="pt-PT"/>
+        </w:rPr>
+      </w:pPr>
+    </w:p>
+    <w:p>
+      <w:pPr>
+        <w:pStyle w:val="ListParagraph"/>
+        <w:rPr>
+          <w:sz w:val="24"/>
+          <w:szCs w:val="24"/>
+          <w:lang w:val="pt-PT"/>
+        </w:rPr>
+      </w:pPr>
+    </w:p>
+    <w:p>
+      <w:pPr>
+        <w:pStyle w:val="ListParagraph"/>
+        <w:rPr>
+          <w:sz w:val="24"/>
+          <w:szCs w:val="24"/>
+          <w:lang w:val="pt-PT"/>
+        </w:rPr>
+      </w:pPr>
+    </w:p>
+    <w:p>
+      <w:pPr>
+        <w:pStyle w:val="ListParagraph"/>
         <w:rPr>
           <w:sz w:val="24"/>
           <w:szCs w:val="24"/>
@@ -4455,27 +3941,27 @@
     </w:p>
     <w:p>
       <w:pPr>
-        <w:pStyle w:val="PargrafodaLista"/>
-        <w:rPr>
-          <w:sz w:val="24"/>
-          <w:szCs w:val="24"/>
-          <w:lang w:val="pt-PT"/>
-        </w:rPr>
-      </w:pPr>
-    </w:p>
-    <w:p>
-      <w:pPr>
-        <w:pStyle w:val="PargrafodaLista"/>
-        <w:rPr>
-          <w:sz w:val="24"/>
-          <w:szCs w:val="24"/>
-          <w:lang w:val="pt-PT"/>
-        </w:rPr>
-      </w:pPr>
-    </w:p>
-    <w:p>
-      <w:pPr>
-        <w:pStyle w:val="PargrafodaLista"/>
+        <w:pStyle w:val="ListParagraph"/>
+        <w:rPr>
+          <w:sz w:val="24"/>
+          <w:szCs w:val="24"/>
+          <w:lang w:val="pt-PT"/>
+        </w:rPr>
+      </w:pPr>
+    </w:p>
+    <w:p>
+      <w:pPr>
+        <w:pStyle w:val="ListParagraph"/>
+        <w:rPr>
+          <w:sz w:val="24"/>
+          <w:szCs w:val="24"/>
+          <w:lang w:val="pt-PT"/>
+        </w:rPr>
+      </w:pPr>
+    </w:p>
+    <w:p>
+      <w:pPr>
+        <w:pStyle w:val="ListParagraph"/>
         <w:rPr>
           <w:sz w:val="24"/>
           <w:szCs w:val="24"/>
@@ -4778,7 +4264,7 @@
           </mc:Choice>
           <mc:Fallback>
             <w:pict>
-              <v:group id="Grupo 16" o:spid="_x0000_s1029" style="position:absolute;left:0;text-align:left;margin-left:240.45pt;margin-top:6.95pt;width:59.25pt;height:58.5pt;z-index:251647488" coordsize="7524,7429" o:gfxdata="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">
+              <v:group w14:anchorId="676E4368" id="Grupo 16" o:spid="_x0000_s1029" style="position:absolute;left:0;text-align:left;margin-left:240.45pt;margin-top:6.95pt;width:59.25pt;height:58.5pt;z-index:251647488" coordsize="7524,7429" o:gfxdata="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">
                 <v:shape id="Caixa de texto 39" o:spid="_x0000_s1030" type="#_x0000_t202" style="position:absolute;width:4572;height:2381;visibility:visible;mso-wrap-style:square;v-text-anchor:top" o:gfxdata="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" fillcolor="white [3201]" strokeweight=".5pt">
                   <v:textbox>
                     <w:txbxContent>
@@ -4804,37 +4290,37 @@
     </w:p>
     <w:p>
       <w:pPr>
-        <w:pStyle w:val="PargrafodaLista"/>
-        <w:rPr>
-          <w:sz w:val="24"/>
-          <w:szCs w:val="24"/>
-          <w:lang w:val="pt-PT"/>
-        </w:rPr>
-      </w:pPr>
-    </w:p>
-    <w:p>
-      <w:pPr>
-        <w:pStyle w:val="PargrafodaLista"/>
-        <w:rPr>
-          <w:sz w:val="24"/>
-          <w:szCs w:val="24"/>
-          <w:lang w:val="pt-PT"/>
-        </w:rPr>
-      </w:pPr>
-    </w:p>
-    <w:p>
-      <w:pPr>
-        <w:pStyle w:val="PargrafodaLista"/>
-        <w:rPr>
-          <w:sz w:val="24"/>
-          <w:szCs w:val="24"/>
-          <w:lang w:val="pt-PT"/>
-        </w:rPr>
-      </w:pPr>
-    </w:p>
-    <w:p>
-      <w:pPr>
-        <w:pStyle w:val="PargrafodaLista"/>
+        <w:pStyle w:val="ListParagraph"/>
+        <w:rPr>
+          <w:sz w:val="24"/>
+          <w:szCs w:val="24"/>
+          <w:lang w:val="pt-PT"/>
+        </w:rPr>
+      </w:pPr>
+    </w:p>
+    <w:p>
+      <w:pPr>
+        <w:pStyle w:val="ListParagraph"/>
+        <w:rPr>
+          <w:sz w:val="24"/>
+          <w:szCs w:val="24"/>
+          <w:lang w:val="pt-PT"/>
+        </w:rPr>
+      </w:pPr>
+    </w:p>
+    <w:p>
+      <w:pPr>
+        <w:pStyle w:val="ListParagraph"/>
+        <w:rPr>
+          <w:sz w:val="24"/>
+          <w:szCs w:val="24"/>
+          <w:lang w:val="pt-PT"/>
+        </w:rPr>
+      </w:pPr>
+    </w:p>
+    <w:p>
+      <w:pPr>
+        <w:pStyle w:val="ListParagraph"/>
         <w:rPr>
           <w:sz w:val="24"/>
           <w:szCs w:val="24"/>
@@ -4897,7 +4383,7 @@
     </w:p>
     <w:p>
       <w:pPr>
-        <w:pStyle w:val="PargrafodaLista"/>
+        <w:pStyle w:val="ListParagraph"/>
         <w:rPr>
           <w:sz w:val="24"/>
           <w:szCs w:val="24"/>
@@ -4907,7 +4393,7 @@
     </w:p>
     <w:tbl>
       <w:tblPr>
-        <w:tblStyle w:val="Tabelacomgrelha"/>
+        <w:tblStyle w:val="TableGrid"/>
         <w:tblW w:w="8733" w:type="dxa"/>
         <w:tblLook w:val="04A0" w:firstRow="1" w:lastRow="0" w:firstColumn="1" w:lastColumn="0" w:noHBand="0" w:noVBand="1"/>
       </w:tblPr>
@@ -4937,7 +4423,7 @@
           </w:tcPr>
           <w:p>
             <w:pPr>
-              <w:pStyle w:val="PargrafodaLista"/>
+              <w:pStyle w:val="ListParagraph"/>
               <w:ind w:left="0"/>
               <w:rPr>
                 <w:sz w:val="24"/>
@@ -4967,7 +4453,7 @@
           </w:tcPr>
           <w:p>
             <w:pPr>
-              <w:pStyle w:val="PargrafodaLista"/>
+              <w:pStyle w:val="ListParagraph"/>
               <w:ind w:left="0"/>
               <w:rPr>
                 <w:sz w:val="24"/>
@@ -4997,7 +4483,7 @@
           </w:tcPr>
           <w:p>
             <w:pPr>
-              <w:pStyle w:val="PargrafodaLista"/>
+              <w:pStyle w:val="ListParagraph"/>
               <w:ind w:left="0"/>
               <w:rPr>
                 <w:sz w:val="24"/>
@@ -5028,7 +4514,7 @@
           </w:tcPr>
           <w:p>
             <w:pPr>
-              <w:pStyle w:val="PargrafodaLista"/>
+              <w:pStyle w:val="ListParagraph"/>
               <w:ind w:left="0"/>
               <w:rPr>
                 <w:sz w:val="24"/>
@@ -5059,7 +4545,7 @@
           </w:tcPr>
           <w:p>
             <w:pPr>
-              <w:pStyle w:val="PargrafodaLista"/>
+              <w:pStyle w:val="ListParagraph"/>
               <w:ind w:left="0"/>
               <w:rPr>
                 <w:sz w:val="24"/>
@@ -5090,7 +4576,7 @@
           </w:tcPr>
           <w:p>
             <w:pPr>
-              <w:pStyle w:val="PargrafodaLista"/>
+              <w:pStyle w:val="ListParagraph"/>
               <w:ind w:left="0"/>
               <w:rPr>
                 <w:sz w:val="24"/>
@@ -5121,7 +4607,7 @@
           </w:tcPr>
           <w:p>
             <w:pPr>
-              <w:pStyle w:val="PargrafodaLista"/>
+              <w:pStyle w:val="ListParagraph"/>
               <w:ind w:left="0"/>
               <w:rPr>
                 <w:sz w:val="24"/>
@@ -5143,7 +4629,7 @@
     </w:tbl>
     <w:p>
       <w:pPr>
-        <w:pStyle w:val="PargrafodaLista"/>
+        <w:pStyle w:val="ListParagraph"/>
         <w:rPr>
           <w:sz w:val="24"/>
           <w:szCs w:val="24"/>
@@ -5153,7 +4639,7 @@
     </w:p>
     <w:tbl>
       <w:tblPr>
-        <w:tblStyle w:val="Tabelacomgrelha"/>
+        <w:tblStyle w:val="TableGrid"/>
         <w:tblW w:w="7780" w:type="dxa"/>
         <w:tblLook w:val="04A0" w:firstRow="1" w:lastRow="0" w:firstColumn="1" w:lastColumn="0" w:noHBand="0" w:noVBand="1"/>
       </w:tblPr>
@@ -5177,7 +4663,7 @@
           </w:tcPr>
           <w:p>
             <w:pPr>
-              <w:pStyle w:val="PargrafodaLista"/>
+              <w:pStyle w:val="ListParagraph"/>
               <w:ind w:left="0"/>
               <w:rPr>
                 <w:sz w:val="24"/>
@@ -5208,7 +4694,7 @@
           </w:tcPr>
           <w:p>
             <w:pPr>
-              <w:pStyle w:val="PargrafodaLista"/>
+              <w:pStyle w:val="ListParagraph"/>
               <w:ind w:left="0"/>
               <w:rPr>
                 <w:sz w:val="24"/>
@@ -5216,7 +4702,6 @@
                 <w:lang w:val="pt-PT"/>
               </w:rPr>
             </w:pPr>
-            <w:proofErr w:type="gramStart"/>
             <w:r>
               <w:rPr>
                 <w:sz w:val="24"/>
@@ -5225,7 +4710,6 @@
               </w:rPr>
               <w:t>E</w:t>
             </w:r>
-            <w:proofErr w:type="gramEnd"/>
           </w:p>
         </w:tc>
         <w:tc>
@@ -5241,7 +4725,7 @@
           </w:tcPr>
           <w:p>
             <w:pPr>
-              <w:pStyle w:val="PargrafodaLista"/>
+              <w:pStyle w:val="ListParagraph"/>
               <w:ind w:left="0"/>
               <w:rPr>
                 <w:sz w:val="24"/>
@@ -5272,7 +4756,7 @@
           </w:tcPr>
           <w:p>
             <w:pPr>
-              <w:pStyle w:val="PargrafodaLista"/>
+              <w:pStyle w:val="ListParagraph"/>
               <w:ind w:left="0"/>
               <w:rPr>
                 <w:sz w:val="24"/>
@@ -5305,7 +4789,7 @@
           </w:tcPr>
           <w:p>
             <w:pPr>
-              <w:pStyle w:val="PargrafodaLista"/>
+              <w:pStyle w:val="ListParagraph"/>
               <w:ind w:left="0"/>
               <w:rPr>
                 <w:sz w:val="24"/>
@@ -5319,25 +4803,7 @@
                 <w:szCs w:val="24"/>
                 <w:lang w:val="pt-PT"/>
               </w:rPr>
-              <w:t xml:space="preserve">Operadores </w:t>
-            </w:r>
-            <w:proofErr w:type="gramStart"/>
-            <w:r>
-              <w:rPr>
-                <w:sz w:val="24"/>
-                <w:szCs w:val="24"/>
-                <w:lang w:val="pt-PT"/>
-              </w:rPr>
-              <w:t>Lógicos(Alternativo</w:t>
-            </w:r>
-            <w:proofErr w:type="gramEnd"/>
-            <w:r>
-              <w:rPr>
-                <w:sz w:val="24"/>
-                <w:szCs w:val="24"/>
-                <w:lang w:val="pt-PT"/>
-              </w:rPr>
-              <w:t>):</w:t>
+              <w:t>Operadores Lógicos(Alternativo):</w:t>
             </w:r>
           </w:p>
         </w:tc>
@@ -5354,7 +4820,7 @@
           </w:tcPr>
           <w:p>
             <w:pPr>
-              <w:pStyle w:val="PargrafodaLista"/>
+              <w:pStyle w:val="ListParagraph"/>
               <w:ind w:left="0"/>
               <w:rPr>
                 <w:sz w:val="24"/>
@@ -5385,7 +4851,7 @@
           </w:tcPr>
           <w:p>
             <w:pPr>
-              <w:pStyle w:val="PargrafodaLista"/>
+              <w:pStyle w:val="ListParagraph"/>
               <w:ind w:left="0"/>
               <w:rPr>
                 <w:sz w:val="24"/>
@@ -5416,7 +4882,7 @@
           </w:tcPr>
           <w:p>
             <w:pPr>
-              <w:pStyle w:val="PargrafodaLista"/>
+              <w:pStyle w:val="ListParagraph"/>
               <w:ind w:left="0"/>
               <w:rPr>
                 <w:sz w:val="24"/>
@@ -5438,7 +4904,7 @@
     </w:tbl>
     <w:p>
       <w:pPr>
-        <w:pStyle w:val="PargrafodaLista"/>
+        <w:pStyle w:val="ListParagraph"/>
         <w:spacing w:after="160" w:line="254" w:lineRule="auto"/>
         <w:jc w:val="both"/>
         <w:rPr>
@@ -5674,7 +5140,7 @@
           </mc:Choice>
           <mc:Fallback>
             <w:pict>
-              <v:group id="Grupo 14" o:spid="_x0000_s1026" style="position:absolute;margin-left:147.45pt;margin-top:5.15pt;width:117pt;height:79.5pt;z-index:251658240" coordsize="14859,10096" o:gfxdata="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">
+              <v:group w14:anchorId="40416EB3" id="Grupo 14" o:spid="_x0000_s1026" style="position:absolute;margin-left:147.45pt;margin-top:5.15pt;width:117pt;height:79.5pt;z-index:251648512" coordsize="14859,10096" o:gfxdata="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">
                 <v:shape id="Losango 36" o:spid="_x0000_s1027" type="#_x0000_t4" style="position:absolute;width:6858;height:6762;visibility:visible;mso-wrap-style:square;v-text-anchor:middle" o:gfxdata="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" fillcolor="white [3201]" strokecolor="black [3200]" strokeweight="2pt"/>
                 <v:line id="Conexão recta 35" o:spid="_x0000_s1028" style="position:absolute;visibility:visible;mso-wrap-style:square" from="6858,3238" to="14859,3238" o:connectortype="straight" o:gfxdata="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" strokecolor="black [3040]"/>
                 <v:line id="Conexão recta 34" o:spid="_x0000_s1029" style="position:absolute;visibility:visible;mso-wrap-style:square" from="14859,3238" to="14859,10001" o:connectortype="straight" o:gfxdata="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" strokecolor="black [3040]"/>
@@ -5690,37 +5156,37 @@
     </w:p>
     <w:p>
       <w:pPr>
-        <w:pStyle w:val="PargrafodaLista"/>
-        <w:rPr>
-          <w:sz w:val="24"/>
-          <w:szCs w:val="24"/>
-          <w:lang w:val="pt-PT"/>
-        </w:rPr>
-      </w:pPr>
-    </w:p>
-    <w:p>
-      <w:pPr>
-        <w:pStyle w:val="PargrafodaLista"/>
-        <w:rPr>
-          <w:sz w:val="24"/>
-          <w:szCs w:val="24"/>
-          <w:lang w:val="pt-PT"/>
-        </w:rPr>
-      </w:pPr>
-    </w:p>
-    <w:p>
-      <w:pPr>
-        <w:pStyle w:val="PargrafodaLista"/>
-        <w:rPr>
-          <w:sz w:val="24"/>
-          <w:szCs w:val="24"/>
-          <w:lang w:val="pt-PT"/>
-        </w:rPr>
-      </w:pPr>
-    </w:p>
-    <w:p>
-      <w:pPr>
-        <w:pStyle w:val="PargrafodaLista"/>
+        <w:pStyle w:val="ListParagraph"/>
+        <w:rPr>
+          <w:sz w:val="24"/>
+          <w:szCs w:val="24"/>
+          <w:lang w:val="pt-PT"/>
+        </w:rPr>
+      </w:pPr>
+    </w:p>
+    <w:p>
+      <w:pPr>
+        <w:pStyle w:val="ListParagraph"/>
+        <w:rPr>
+          <w:sz w:val="24"/>
+          <w:szCs w:val="24"/>
+          <w:lang w:val="pt-PT"/>
+        </w:rPr>
+      </w:pPr>
+    </w:p>
+    <w:p>
+      <w:pPr>
+        <w:pStyle w:val="ListParagraph"/>
+        <w:rPr>
+          <w:sz w:val="24"/>
+          <w:szCs w:val="24"/>
+          <w:lang w:val="pt-PT"/>
+        </w:rPr>
+      </w:pPr>
+    </w:p>
+    <w:p>
+      <w:pPr>
+        <w:pStyle w:val="ListParagraph"/>
         <w:ind w:left="8496"/>
         <w:rPr>
           <w:sz w:val="24"/>
@@ -5749,47 +5215,47 @@
     </w:p>
     <w:p>
       <w:pPr>
-        <w:pStyle w:val="PargrafodaLista"/>
-        <w:rPr>
-          <w:lang w:val="pt-PT"/>
-        </w:rPr>
-      </w:pPr>
-    </w:p>
-    <w:p>
-      <w:pPr>
-        <w:pStyle w:val="PargrafodaLista"/>
-        <w:rPr>
-          <w:lang w:val="pt-PT"/>
-        </w:rPr>
-      </w:pPr>
-    </w:p>
-    <w:p>
-      <w:pPr>
-        <w:pStyle w:val="PargrafodaLista"/>
-        <w:rPr>
-          <w:lang w:val="pt-PT"/>
-        </w:rPr>
-      </w:pPr>
-    </w:p>
-    <w:p>
-      <w:pPr>
-        <w:pStyle w:val="PargrafodaLista"/>
-        <w:rPr>
-          <w:lang w:val="pt-PT"/>
-        </w:rPr>
-      </w:pPr>
-    </w:p>
-    <w:p>
-      <w:pPr>
-        <w:pStyle w:val="PargrafodaLista"/>
-        <w:rPr>
-          <w:lang w:val="pt-PT"/>
-        </w:rPr>
-      </w:pPr>
-    </w:p>
-    <w:p>
-      <w:pPr>
-        <w:pStyle w:val="PargrafodaLista"/>
+        <w:pStyle w:val="ListParagraph"/>
+        <w:rPr>
+          <w:lang w:val="pt-PT"/>
+        </w:rPr>
+      </w:pPr>
+    </w:p>
+    <w:p>
+      <w:pPr>
+        <w:pStyle w:val="ListParagraph"/>
+        <w:rPr>
+          <w:lang w:val="pt-PT"/>
+        </w:rPr>
+      </w:pPr>
+    </w:p>
+    <w:p>
+      <w:pPr>
+        <w:pStyle w:val="ListParagraph"/>
+        <w:rPr>
+          <w:lang w:val="pt-PT"/>
+        </w:rPr>
+      </w:pPr>
+    </w:p>
+    <w:p>
+      <w:pPr>
+        <w:pStyle w:val="ListParagraph"/>
+        <w:rPr>
+          <w:lang w:val="pt-PT"/>
+        </w:rPr>
+      </w:pPr>
+    </w:p>
+    <w:p>
+      <w:pPr>
+        <w:pStyle w:val="ListParagraph"/>
+        <w:rPr>
+          <w:lang w:val="pt-PT"/>
+        </w:rPr>
+      </w:pPr>
+    </w:p>
+    <w:p>
+      <w:pPr>
+        <w:pStyle w:val="ListParagraph"/>
         <w:jc w:val="both"/>
         <w:rPr>
           <w:lang w:val="pt-PT"/>
@@ -5889,7 +5355,7 @@
                     </pic:cNvPicPr>
                   </pic:nvPicPr>
                   <pic:blipFill>
-                    <a:blip r:embed="rId22">
+                    <a:blip r:embed="rId21">
                       <a:extLst>
                         <a:ext uri="{28A0092B-C50C-407E-A947-70E740481C1C}">
                           <a14:useLocalDpi xmlns:a14="http://schemas.microsoft.com/office/drawing/2010/main" val="0"/>
@@ -6102,43 +5568,7 @@
           <w:szCs w:val="24"/>
           <w:lang w:val="pt-PT"/>
         </w:rPr>
-        <w:t xml:space="preserve"> – A escrita processa-se pela ordem indicada no “fluxograma” ou no código (Ex: </w:t>
-      </w:r>
-      <w:proofErr w:type="spellStart"/>
-      <w:r>
-        <w:rPr>
-          <w:sz w:val="24"/>
-          <w:szCs w:val="24"/>
-          <w:lang w:val="pt-PT"/>
-        </w:rPr>
-        <w:t>a,b,</w:t>
-      </w:r>
-      <w:proofErr w:type="gramStart"/>
-      <w:r>
-        <w:rPr>
-          <w:sz w:val="24"/>
-          <w:szCs w:val="24"/>
-          <w:lang w:val="pt-PT"/>
-        </w:rPr>
-        <w:t>c</w:t>
-      </w:r>
-      <w:proofErr w:type="spellEnd"/>
-      <w:r>
-        <w:rPr>
-          <w:sz w:val="24"/>
-          <w:szCs w:val="24"/>
-          <w:lang w:val="pt-PT"/>
-        </w:rPr>
-        <w:t xml:space="preserve"> ;</w:t>
-      </w:r>
-      <w:proofErr w:type="gramEnd"/>
-      <w:r>
-        <w:rPr>
-          <w:sz w:val="24"/>
-          <w:szCs w:val="24"/>
-          <w:lang w:val="pt-PT"/>
-        </w:rPr>
-        <w:t xml:space="preserve"> imprime a, seguido de b e for fim c)</w:t>
+        <w:t xml:space="preserve"> – A escrita processa-se pela ordem indicada no “fluxograma” ou no código (Ex: a,b,c ; imprime a, seguido de b e for fim c)</w:t>
       </w:r>
       <w:r>
         <w:rPr>
@@ -6210,25 +5640,7 @@
           <w:szCs w:val="24"/>
           <w:lang w:val="pt-PT"/>
         </w:rPr>
-        <w:t xml:space="preserve"> - Para escrita de texto, é mostrado o texto colocado entre </w:t>
-      </w:r>
-      <w:proofErr w:type="gramStart"/>
-      <w:r>
-        <w:rPr>
-          <w:sz w:val="24"/>
-          <w:szCs w:val="24"/>
-          <w:lang w:val="pt-PT"/>
-        </w:rPr>
-        <w:t>aspas(</w:t>
-      </w:r>
-      <w:proofErr w:type="gramEnd"/>
-      <w:r>
-        <w:rPr>
-          <w:sz w:val="24"/>
-          <w:szCs w:val="24"/>
-          <w:lang w:val="pt-PT"/>
-        </w:rPr>
-        <w:t>“”) (Ex: “123” imprime 123)</w:t>
+        <w:t xml:space="preserve"> - Para escrita de texto, é mostrado o texto colocado entre aspas(“”) (Ex: “123” imprime 123)</w:t>
       </w:r>
       <w:r>
         <w:rPr>
@@ -6264,43 +5676,7 @@
           <w:szCs w:val="24"/>
           <w:lang w:val="pt-PT"/>
         </w:rPr>
-        <w:t xml:space="preserve"> - Para o caso da escrita de uma </w:t>
-      </w:r>
-      <w:proofErr w:type="gramStart"/>
-      <w:r>
-        <w:rPr>
-          <w:sz w:val="24"/>
-          <w:szCs w:val="24"/>
-          <w:lang w:val="pt-PT"/>
-        </w:rPr>
-        <w:t>função</w:t>
-      </w:r>
-      <w:proofErr w:type="gramEnd"/>
-      <w:r>
-        <w:rPr>
-          <w:sz w:val="24"/>
-          <w:szCs w:val="24"/>
-          <w:lang w:val="pt-PT"/>
-        </w:rPr>
-        <w:t xml:space="preserve"> </w:t>
-      </w:r>
-      <w:proofErr w:type="gramStart"/>
-      <w:r>
-        <w:rPr>
-          <w:sz w:val="24"/>
-          <w:szCs w:val="24"/>
-          <w:lang w:val="pt-PT"/>
-        </w:rPr>
-        <w:t>esta</w:t>
-      </w:r>
-      <w:proofErr w:type="gramEnd"/>
-      <w:r>
-        <w:rPr>
-          <w:sz w:val="24"/>
-          <w:szCs w:val="24"/>
-          <w:lang w:val="pt-PT"/>
-        </w:rPr>
-        <w:t xml:space="preserve"> é caracterizada pelo valor de retorno, escrevendo esse valor</w:t>
+        <w:t xml:space="preserve"> - Para o caso da escrita de uma função esta é caracterizada pelo valor de retorno, escrevendo esse valor</w:t>
       </w:r>
       <w:r>
         <w:rPr>
@@ -6336,43 +5712,7 @@
           <w:szCs w:val="24"/>
           <w:lang w:val="pt-PT"/>
         </w:rPr>
-        <w:t xml:space="preserve"> - Esta forma suporta caracteres reservados, tais como o “\n” para mudança de linha (</w:t>
-      </w:r>
-      <w:proofErr w:type="spellStart"/>
-      <w:r>
-        <w:rPr>
-          <w:sz w:val="24"/>
-          <w:szCs w:val="24"/>
-          <w:lang w:val="pt-PT"/>
-        </w:rPr>
-        <w:t>enter</w:t>
-      </w:r>
-      <w:proofErr w:type="spellEnd"/>
-      <w:r>
-        <w:rPr>
-          <w:sz w:val="24"/>
-          <w:szCs w:val="24"/>
-          <w:lang w:val="pt-PT"/>
-        </w:rPr>
-        <w:t xml:space="preserve">), “\t” para a tabulação e \”para as </w:t>
-      </w:r>
-      <w:proofErr w:type="gramStart"/>
-      <w:r>
-        <w:rPr>
-          <w:sz w:val="24"/>
-          <w:szCs w:val="24"/>
-          <w:lang w:val="pt-PT"/>
-        </w:rPr>
-        <w:t>aspas(</w:t>
-      </w:r>
-      <w:proofErr w:type="gramEnd"/>
-      <w:r>
-        <w:rPr>
-          <w:sz w:val="24"/>
-          <w:szCs w:val="24"/>
-          <w:lang w:val="pt-PT"/>
-        </w:rPr>
-        <w:t>“)</w:t>
+        <w:t xml:space="preserve"> - Esta forma suporta caracteres reservados, tais como o “\n” para mudança de linha (enter), “\t” para a tabulação e \”para as aspas(“)</w:t>
       </w:r>
       <w:r>
         <w:rPr>
@@ -6433,25 +5773,7 @@
           <w:szCs w:val="24"/>
           <w:lang w:val="pt-PT"/>
         </w:rPr>
-        <w:t xml:space="preserve"> – o </w:t>
-      </w:r>
-      <w:proofErr w:type="spellStart"/>
-      <w:r>
-        <w:rPr>
-          <w:sz w:val="24"/>
-          <w:szCs w:val="24"/>
-          <w:lang w:val="pt-PT"/>
-        </w:rPr>
-        <w:t>return</w:t>
-      </w:r>
-      <w:proofErr w:type="spellEnd"/>
-      <w:r>
-        <w:rPr>
-          <w:sz w:val="24"/>
-          <w:szCs w:val="24"/>
-          <w:lang w:val="pt-PT"/>
-        </w:rPr>
-        <w:t xml:space="preserve"> </w:t>
+        <w:t xml:space="preserve"> – o return </w:t>
       </w:r>
       <w:r>
         <w:rPr>
@@ -6519,7 +5841,7 @@
                     </pic:cNvPicPr>
                   </pic:nvPicPr>
                   <pic:blipFill>
-                    <a:blip r:embed="rId23">
+                    <a:blip r:embed="rId22">
                       <a:extLst>
                         <a:ext uri="{28A0092B-C50C-407E-A947-70E740481C1C}">
                           <a14:useLocalDpi xmlns:a14="http://schemas.microsoft.com/office/drawing/2010/main" val="0"/>
@@ -6582,18 +5904,8 @@
           <w:szCs w:val="24"/>
           <w:lang w:val="pt-PT"/>
         </w:rPr>
-        <w:t xml:space="preserve">Figura 15 - </w:t>
-      </w:r>
-      <w:proofErr w:type="spellStart"/>
-      <w:r>
-        <w:rPr>
-          <w:sz w:val="24"/>
-          <w:szCs w:val="24"/>
-          <w:lang w:val="pt-PT"/>
-        </w:rPr>
-        <w:t>return</w:t>
-      </w:r>
-      <w:proofErr w:type="spellEnd"/>
+        <w:t>Figura 15 - return</w:t>
+      </w:r>
     </w:p>
     <w:p>
       <w:pPr>
@@ -6641,7 +5953,7 @@
     </w:p>
     <w:p>
       <w:pPr>
-        <w:pStyle w:val="PargrafodaLista"/>
+        <w:pStyle w:val="ListParagraph"/>
         <w:numPr>
           <w:ilvl w:val="1"/>
           <w:numId w:val="2"/>
@@ -6675,79 +5987,7 @@
           <w:szCs w:val="24"/>
           <w:lang w:val="pt-PT"/>
         </w:rPr>
-        <w:t>(</w:t>
-      </w:r>
-      <w:proofErr w:type="spellStart"/>
-      <w:r>
-        <w:rPr>
-          <w:sz w:val="24"/>
-          <w:szCs w:val="24"/>
-          <w:lang w:val="pt-PT"/>
-        </w:rPr>
-        <w:t>char</w:t>
-      </w:r>
-      <w:proofErr w:type="spellEnd"/>
-      <w:r>
-        <w:rPr>
-          <w:sz w:val="24"/>
-          <w:szCs w:val="24"/>
-          <w:lang w:val="pt-PT"/>
-        </w:rPr>
-        <w:t xml:space="preserve">, </w:t>
-      </w:r>
-      <w:proofErr w:type="spellStart"/>
-      <w:r>
-        <w:rPr>
-          <w:sz w:val="24"/>
-          <w:szCs w:val="24"/>
-          <w:lang w:val="pt-PT"/>
-        </w:rPr>
-        <w:t>int</w:t>
-      </w:r>
-      <w:proofErr w:type="spellEnd"/>
-      <w:r>
-        <w:rPr>
-          <w:sz w:val="24"/>
-          <w:szCs w:val="24"/>
-          <w:lang w:val="pt-PT"/>
-        </w:rPr>
-        <w:t xml:space="preserve">, reais, </w:t>
-      </w:r>
-      <w:proofErr w:type="spellStart"/>
-      <w:r>
-        <w:rPr>
-          <w:sz w:val="24"/>
-          <w:szCs w:val="24"/>
-          <w:lang w:val="pt-PT"/>
-        </w:rPr>
-        <w:t>bolean</w:t>
-      </w:r>
-      <w:proofErr w:type="spellEnd"/>
-      <w:r>
-        <w:rPr>
-          <w:sz w:val="24"/>
-          <w:szCs w:val="24"/>
-          <w:lang w:val="pt-PT"/>
-        </w:rPr>
-        <w:t xml:space="preserve">, </w:t>
-      </w:r>
-      <w:proofErr w:type="spellStart"/>
-      <w:r>
-        <w:rPr>
-          <w:sz w:val="24"/>
-          <w:szCs w:val="24"/>
-          <w:lang w:val="pt-PT"/>
-        </w:rPr>
-        <w:t>strings</w:t>
-      </w:r>
-      <w:proofErr w:type="spellEnd"/>
-      <w:r>
-        <w:rPr>
-          <w:sz w:val="24"/>
-          <w:szCs w:val="24"/>
-          <w:lang w:val="pt-PT"/>
-        </w:rPr>
-        <w:t>)</w:t>
+        <w:t>(char, int, reais, bolean, strings)</w:t>
       </w:r>
       <w:r>
         <w:rPr>
@@ -6760,7 +6000,7 @@
     </w:p>
     <w:p>
       <w:pPr>
-        <w:pStyle w:val="PargrafodaLista"/>
+        <w:pStyle w:val="ListParagraph"/>
         <w:numPr>
           <w:ilvl w:val="1"/>
           <w:numId w:val="2"/>
@@ -6791,7 +6031,7 @@
     </w:p>
     <w:p>
       <w:pPr>
-        <w:pStyle w:val="PargrafodaLista"/>
+        <w:pStyle w:val="ListParagraph"/>
         <w:numPr>
           <w:ilvl w:val="1"/>
           <w:numId w:val="2"/>
@@ -6809,61 +6049,7 @@
           <w:szCs w:val="24"/>
           <w:lang w:val="pt-PT"/>
         </w:rPr>
-        <w:t xml:space="preserve">Expressões matemáticas (cos, </w:t>
-      </w:r>
-      <w:proofErr w:type="spellStart"/>
-      <w:r>
-        <w:rPr>
-          <w:sz w:val="24"/>
-          <w:szCs w:val="24"/>
-          <w:lang w:val="pt-PT"/>
-        </w:rPr>
-        <w:t>sin</w:t>
-      </w:r>
-      <w:proofErr w:type="spellEnd"/>
-      <w:r>
-        <w:rPr>
-          <w:sz w:val="24"/>
-          <w:szCs w:val="24"/>
-          <w:lang w:val="pt-PT"/>
-        </w:rPr>
-        <w:t xml:space="preserve">, </w:t>
-      </w:r>
-      <w:proofErr w:type="spellStart"/>
-      <w:r>
-        <w:rPr>
-          <w:sz w:val="24"/>
-          <w:szCs w:val="24"/>
-          <w:lang w:val="pt-PT"/>
-        </w:rPr>
-        <w:t>tan</w:t>
-      </w:r>
-      <w:proofErr w:type="spellEnd"/>
-      <w:r>
-        <w:rPr>
-          <w:sz w:val="24"/>
-          <w:szCs w:val="24"/>
-          <w:lang w:val="pt-PT"/>
-        </w:rPr>
-        <w:t xml:space="preserve">, </w:t>
-      </w:r>
-      <w:proofErr w:type="spellStart"/>
-      <w:r>
-        <w:rPr>
-          <w:sz w:val="24"/>
-          <w:szCs w:val="24"/>
-          <w:lang w:val="pt-PT"/>
-        </w:rPr>
-        <w:t>etc</w:t>
-      </w:r>
-      <w:proofErr w:type="spellEnd"/>
-      <w:r>
-        <w:rPr>
-          <w:sz w:val="24"/>
-          <w:szCs w:val="24"/>
-          <w:lang w:val="pt-PT"/>
-        </w:rPr>
-        <w:t>)</w:t>
+        <w:t>Expressões matemáticas (cos, sin, tan, etc)</w:t>
       </w:r>
       <w:r>
         <w:rPr>
@@ -6876,7 +6062,7 @@
     </w:p>
     <w:p>
       <w:pPr>
-        <w:pStyle w:val="PargrafodaLista"/>
+        <w:pStyle w:val="ListParagraph"/>
         <w:numPr>
           <w:ilvl w:val="1"/>
           <w:numId w:val="2"/>
@@ -6957,25 +6143,7 @@
           <w:szCs w:val="24"/>
           <w:lang w:val="pt-PT"/>
         </w:rPr>
-        <w:t xml:space="preserve"> - Não é obrigatório a inclusão de retorno a não ser que a função o especifique (não ser do tipo </w:t>
-      </w:r>
-      <w:proofErr w:type="spellStart"/>
-      <w:r>
-        <w:rPr>
-          <w:sz w:val="24"/>
-          <w:szCs w:val="24"/>
-          <w:lang w:val="pt-PT"/>
-        </w:rPr>
-        <w:t>void</w:t>
-      </w:r>
-      <w:proofErr w:type="spellEnd"/>
-      <w:r>
-        <w:rPr>
-          <w:sz w:val="24"/>
-          <w:szCs w:val="24"/>
-          <w:lang w:val="pt-PT"/>
-        </w:rPr>
-        <w:t xml:space="preserve"> ou conter parâmetros)</w:t>
+        <w:t xml:space="preserve"> - Não é obrigatório a inclusão de retorno a não ser que a função o especifique (não ser do tipo void ou conter parâmetros)</w:t>
       </w:r>
     </w:p>
     <w:p>
@@ -7060,19 +6228,11 @@
                                 <w:lang w:val="pt-PT"/>
                               </w:rPr>
                             </w:pPr>
-                            <w:proofErr w:type="gramStart"/>
                             <w:r>
                               <w:rPr>
                                 <w:lang w:val="pt-PT"/>
                               </w:rPr>
-                              <w:t>c</w:t>
-                            </w:r>
-                            <w:proofErr w:type="gramEnd"/>
-                            <w:r>
-                              <w:rPr>
-                                <w:lang w:val="pt-PT"/>
-                              </w:rPr>
-                              <w:t xml:space="preserve"> &lt;- Soma(a, b)</w:t>
+                              <w:t>c &lt;- Soma(a, b)</w:t>
                             </w:r>
                           </w:p>
                         </w:txbxContent>
@@ -7097,7 +6257,7 @@
           </mc:Choice>
           <mc:Fallback>
             <w:pict>
-              <v:shape id="Caixa de texto 62" o:spid="_x0000_s1032" type="#_x0000_t202" style="position:absolute;margin-left:177.45pt;margin-top:13.15pt;width:112.5pt;height:33pt;z-index:251649536;visibility:visible;mso-wrap-style:square;mso-width-percent:0;mso-height-percent:0;mso-wrap-distance-left:9pt;mso-wrap-distance-top:0;mso-wrap-distance-right:9pt;mso-wrap-distance-bottom:0;mso-position-horizontal:absolute;mso-position-horizontal-relative:text;mso-position-vertical:absolute;mso-position-vertical-relative:text;mso-width-percent:0;mso-height-percent:0;mso-width-relative:page;mso-height-relative:page;v-text-anchor:top" o:gfxdata="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" fillcolor="white [3201]" strokecolor="white [3212]" strokeweight=".5pt">
+              <v:shape w14:anchorId="316C7B05" id="Caixa de texto 62" o:spid="_x0000_s1032" type="#_x0000_t202" style="position:absolute;margin-left:177.45pt;margin-top:13.15pt;width:112.5pt;height:33pt;z-index:251649536;visibility:visible;mso-wrap-style:square;mso-width-percent:0;mso-height-percent:0;mso-wrap-distance-left:9pt;mso-wrap-distance-top:0;mso-wrap-distance-right:9pt;mso-wrap-distance-bottom:0;mso-position-horizontal:absolute;mso-position-horizontal-relative:text;mso-position-vertical:absolute;mso-position-vertical-relative:text;mso-width-percent:0;mso-height-percent:0;mso-width-relative:page;mso-height-relative:page;v-text-anchor:top" o:gfxdata="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" fillcolor="white [3201]" strokecolor="white [3212]" strokeweight=".5pt">
                 <v:textbox>
                   <w:txbxContent>
                     <w:p>
@@ -7106,19 +6266,11 @@
                           <w:lang w:val="pt-PT"/>
                         </w:rPr>
                       </w:pPr>
-                      <w:proofErr w:type="gramStart"/>
                       <w:r>
                         <w:rPr>
                           <w:lang w:val="pt-PT"/>
                         </w:rPr>
-                        <w:t>c</w:t>
-                      </w:r>
-                      <w:proofErr w:type="gramEnd"/>
-                      <w:r>
-                        <w:rPr>
-                          <w:lang w:val="pt-PT"/>
-                        </w:rPr>
-                        <w:t xml:space="preserve"> &lt;- Soma(a, b)</w:t>
+                        <w:t>c &lt;- Soma(a, b)</w:t>
                       </w:r>
                     </w:p>
                   </w:txbxContent>
@@ -7201,7 +6353,7 @@
           </mc:Choice>
           <mc:Fallback>
             <w:pict>
-              <v:rect id="Rectângulo 61" o:spid="_x0000_s1026" style="position:absolute;margin-left:144.45pt;margin-top:3.4pt;width:168pt;height:57pt;z-index:-251658240;visibility:visible;mso-wrap-style:square;mso-width-percent:0;mso-height-percent:0;mso-wrap-distance-left:9pt;mso-wrap-distance-top:0;mso-wrap-distance-right:9pt;mso-wrap-distance-bottom:0;mso-position-horizontal:absolute;mso-position-horizontal-relative:text;mso-position-vertical:absolute;mso-position-vertical-relative:text;mso-width-percent:0;mso-height-percent:0;mso-width-relative:page;mso-height-relative:margin;v-text-anchor:middle" o:gfxdata="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" fillcolor="white [3201]" strokecolor="black [3213]" strokeweight="2pt"/>
+              <v:rect w14:anchorId="3B7A5713" id="Rectângulo 61" o:spid="_x0000_s1026" style="position:absolute;margin-left:144.45pt;margin-top:3.4pt;width:168pt;height:57pt;z-index:-251665920;visibility:visible;mso-wrap-style:square;mso-width-percent:0;mso-height-percent:0;mso-wrap-distance-left:9pt;mso-wrap-distance-top:0;mso-wrap-distance-right:9pt;mso-wrap-distance-bottom:0;mso-position-horizontal:absolute;mso-position-horizontal-relative:text;mso-position-vertical:absolute;mso-position-vertical-relative:text;mso-width-percent:0;mso-height-percent:0;mso-width-relative:page;mso-height-relative:margin;v-text-anchor:middle" o:gfxdata="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" fillcolor="white [3201]" strokecolor="black [3213]" strokeweight="2pt"/>
             </w:pict>
           </mc:Fallback>
         </mc:AlternateContent>
@@ -7294,7 +6446,7 @@
           </mc:Choice>
           <mc:Fallback>
             <w:pict>
-              <v:shape id="Conexão recta unidireccional 52" o:spid="_x0000_s1026" type="#_x0000_t32" style="position:absolute;margin-left:227.55pt;margin-top:5.95pt;width:0;height:63pt;z-index:251658240;visibility:visible;mso-wrap-style:square;mso-width-percent:0;mso-height-percent:0;mso-wrap-distance-left:9pt;mso-wrap-distance-top:0;mso-wrap-distance-right:9pt;mso-wrap-distance-bottom:0;mso-position-horizontal:absolute;mso-position-horizontal-relative:text;mso-position-vertical:absolute;mso-position-vertical-relative:text;mso-width-percent:0;mso-height-percent:0;mso-width-relative:margin;mso-height-relative:margin" o:gfxdata="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" strokecolor="black [3040]">
+              <v:shape w14:anchorId="59F0C349" id="Conexão recta unidireccional 52" o:spid="_x0000_s1026" type="#_x0000_t32" style="position:absolute;margin-left:227.55pt;margin-top:5.95pt;width:0;height:63pt;z-index:251651584;visibility:visible;mso-wrap-style:square;mso-width-percent:0;mso-height-percent:0;mso-wrap-distance-left:9pt;mso-wrap-distance-top:0;mso-wrap-distance-right:9pt;mso-wrap-distance-bottom:0;mso-position-horizontal:absolute;mso-position-horizontal-relative:text;mso-position-vertical:absolute;mso-position-vertical-relative:text;mso-width-percent:0;mso-height-percent:0;mso-width-relative:margin;mso-height-relative:margin" o:gfxdata="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" strokecolor="black [3040]">
                 <v:stroke endarrow="block"/>
                 <o:lock v:ext="edit" shapetype="f"/>
               </v:shape>
@@ -7359,7 +6511,7 @@
                     </pic:cNvPicPr>
                   </pic:nvPicPr>
                   <pic:blipFill>
-                    <a:blip r:embed="rId24">
+                    <a:blip r:embed="rId23">
                       <a:extLst>
                         <a:ext uri="{28A0092B-C50C-407E-A947-70E740481C1C}">
                           <a14:useLocalDpi xmlns:a14="http://schemas.microsoft.com/office/drawing/2010/main" val="0"/>
@@ -7462,14 +6614,12 @@
                                 <w:lang w:val="pt-PT"/>
                               </w:rPr>
                             </w:pPr>
-                            <w:proofErr w:type="gramStart"/>
                             <w:r>
                               <w:rPr>
                                 <w:lang w:val="pt-PT"/>
                               </w:rPr>
                               <w:t>c</w:t>
                             </w:r>
-                            <w:proofErr w:type="gramEnd"/>
                           </w:p>
                         </w:txbxContent>
                       </wps:txbx>
@@ -7490,7 +6640,7 @@
           </mc:Choice>
           <mc:Fallback>
             <w:pict>
-              <v:shape id="Caixa de texto 55" o:spid="_x0000_s1033" type="#_x0000_t202" style="position:absolute;margin-left:211.5pt;margin-top:.55pt;width:40.25pt;height:19.45pt;z-index:251653632;visibility:visible;mso-wrap-style:square;mso-width-percent:0;mso-height-percent:0;mso-wrap-distance-left:9pt;mso-wrap-distance-top:0;mso-wrap-distance-right:9pt;mso-wrap-distance-bottom:0;mso-position-horizontal:absolute;mso-position-horizontal-relative:text;mso-position-vertical:absolute;mso-position-vertical-relative:text;mso-width-percent:0;mso-height-percent:0;mso-width-relative:margin;mso-height-relative:margin;v-text-anchor:top" o:gfxdata="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" strokecolor="white [3212]">
+              <v:shape w14:anchorId="44B8EEAE" id="Caixa de texto 55" o:spid="_x0000_s1033" type="#_x0000_t202" style="position:absolute;margin-left:211.5pt;margin-top:.55pt;width:40.25pt;height:19.45pt;z-index:251653632;visibility:visible;mso-wrap-style:square;mso-width-percent:0;mso-height-percent:0;mso-wrap-distance-left:9pt;mso-wrap-distance-top:0;mso-wrap-distance-right:9pt;mso-wrap-distance-bottom:0;mso-position-horizontal:absolute;mso-position-horizontal-relative:text;mso-position-vertical:absolute;mso-position-vertical-relative:text;mso-width-percent:0;mso-height-percent:0;mso-width-relative:margin;mso-height-relative:margin;v-text-anchor:top" o:gfxdata="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" strokecolor="white [3212]">
                 <v:textbox>
                   <w:txbxContent>
                     <w:p>
@@ -7499,14 +6649,12 @@
                           <w:lang w:val="pt-PT"/>
                         </w:rPr>
                       </w:pPr>
-                      <w:proofErr w:type="gramStart"/>
                       <w:r>
                         <w:rPr>
                           <w:lang w:val="pt-PT"/>
                         </w:rPr>
                         <w:t>c</w:t>
                       </w:r>
-                      <w:proofErr w:type="gramEnd"/>
                     </w:p>
                   </w:txbxContent>
                 </v:textbox>
@@ -7665,7 +6813,7 @@
           </mc:Choice>
           <mc:Fallback>
             <w:pict>
-              <v:shape id="Conexão recta unidireccional 67" o:spid="_x0000_s1026" type="#_x0000_t32" style="position:absolute;margin-left:177.75pt;margin-top:12.35pt;width:78.75pt;height:0;flip:x;z-index:251658240;visibility:visible;mso-wrap-style:square;mso-width-percent:0;mso-height-percent:0;mso-wrap-distance-left:9pt;mso-wrap-distance-top:0;mso-wrap-distance-right:9pt;mso-wrap-distance-bottom:0;mso-position-horizontal:absolute;mso-position-horizontal-relative:text;mso-position-vertical:absolute;mso-position-vertical-relative:text;mso-width-percent:0;mso-height-percent:0;mso-width-relative:page;mso-height-relative:page" o:gfxdata="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" strokecolor="black [3040]">
+              <v:shape w14:anchorId="4C5A310E" id="Conexão recta unidireccional 67" o:spid="_x0000_s1026" type="#_x0000_t32" style="position:absolute;margin-left:177.75pt;margin-top:12.35pt;width:78.75pt;height:0;flip:x;z-index:251654656;visibility:visible;mso-wrap-style:square;mso-width-percent:0;mso-height-percent:0;mso-wrap-distance-left:9pt;mso-wrap-distance-top:0;mso-wrap-distance-right:9pt;mso-wrap-distance-bottom:0;mso-position-horizontal:absolute;mso-position-horizontal-relative:text;mso-position-vertical:absolute;mso-position-vertical-relative:text;mso-width-percent:0;mso-height-percent:0;mso-width-relative:page;mso-height-relative:page" o:gfxdata="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" strokecolor="black [3040]">
                 <v:stroke endarrow="block"/>
               </v:shape>
             </w:pict>
@@ -7728,32 +6876,12 @@
           <w:szCs w:val="32"/>
           <w:lang w:val="pt-PT"/>
         </w:rPr>
-        <w:t xml:space="preserve">forma </w:t>
-      </w:r>
-      <w:proofErr w:type="spellStart"/>
-      <w:r>
-        <w:rPr>
-          <w:b/>
-          <w:sz w:val="28"/>
-          <w:szCs w:val="32"/>
-          <w:lang w:val="pt-PT"/>
-        </w:rPr>
-        <w:t>Switch</w:t>
-      </w:r>
-      <w:proofErr w:type="spellEnd"/>
-      <w:r>
-        <w:rPr>
-          <w:b/>
-          <w:sz w:val="28"/>
-          <w:szCs w:val="32"/>
-          <w:lang w:val="pt-PT"/>
-        </w:rPr>
-        <w:t xml:space="preserve"> Case</w:t>
-      </w:r>
-    </w:p>
-    <w:p>
-      <w:pPr>
-        <w:pStyle w:val="PargrafodaLista"/>
+        <w:t>forma Switch Case</w:t>
+      </w:r>
+    </w:p>
+    <w:p>
+      <w:pPr>
+        <w:pStyle w:val="ListParagraph"/>
         <w:jc w:val="both"/>
         <w:rPr>
           <w:sz w:val="24"/>
@@ -7766,7 +6894,7 @@
           <w:noProof/>
           <w:sz w:val="24"/>
           <w:szCs w:val="24"/>
-          <w:lang w:eastAsia="pt-PT"/>
+          <w:lang w:val="pt-PT" w:eastAsia="pt-PT"/>
         </w:rPr>
         <mc:AlternateContent>
           <mc:Choice Requires="wps">
@@ -7825,7 +6953,7 @@
           </mc:Choice>
           <mc:Fallback>
             <w:pict>
-              <v:shape id="Heptagon 1" o:spid="_x0000_s1026" style="position:absolute;margin-left:152.7pt;margin-top:22.75pt;width:115.5pt;height:105.75pt;z-index:251672064;visibility:visible;mso-wrap-style:square;mso-wrap-distance-left:9pt;mso-wrap-distance-top:0;mso-wrap-distance-right:9pt;mso-wrap-distance-bottom:0;mso-position-horizontal:absolute;mso-position-horizontal-relative:text;mso-position-vertical:absolute;mso-position-vertical-relative:text;v-text-anchor:middle" coordsize="1466850,1343025" o:gfxdata="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" path="m-4,863708l145263,266004,733425,r588162,266004l1466854,863708r-407026,479324l407022,1343032,-4,863708xe" fillcolor="white [3201]" strokecolor="black [3200]" strokeweight="2pt">
+              <v:shape w14:anchorId="325D5E8D" id="Heptagon 1" o:spid="_x0000_s1026" style="position:absolute;margin-left:152.7pt;margin-top:22.75pt;width:115.5pt;height:105.75pt;z-index:251672064;visibility:visible;mso-wrap-style:square;mso-wrap-distance-left:9pt;mso-wrap-distance-top:0;mso-wrap-distance-right:9pt;mso-wrap-distance-bottom:0;mso-position-horizontal:absolute;mso-position-horizontal-relative:text;mso-position-vertical:absolute;mso-position-vertical-relative:text;v-text-anchor:middle" coordsize="1466850,1343025" o:gfxdata="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" path="m-4,863708l145263,266004,733425,r588162,266004l1466854,863708r-407026,479324l407022,1343032,-4,863708xe" fillcolor="white [3201]" strokecolor="black [3200]" strokeweight="2pt">
                 <v:path arrowok="t" o:connecttype="custom" o:connectlocs="-4,863708;145263,266004;733425,0;1321587,266004;1466854,863708;1059828,1343032;407022,1343032;-4,863708" o:connectangles="0,0,0,0,0,0,0,0"/>
                 <w10:wrap type="topAndBottom"/>
               </v:shape>
@@ -7849,41 +6977,15 @@
           <w:szCs w:val="24"/>
           <w:lang w:val="pt-PT"/>
         </w:rPr>
-        <w:t>Figura 1</w:t>
-      </w:r>
-      <w:r>
-        <w:rPr>
-          <w:sz w:val="24"/>
-          <w:szCs w:val="24"/>
-          <w:lang w:val="pt-PT"/>
-        </w:rPr>
-        <w:t>8</w:t>
-      </w:r>
-      <w:r>
-        <w:rPr>
-          <w:sz w:val="24"/>
-          <w:szCs w:val="24"/>
-          <w:lang w:val="pt-PT"/>
-        </w:rPr>
-        <w:t xml:space="preserve"> –</w:t>
-      </w:r>
-      <w:proofErr w:type="gramStart"/>
-      <w:r>
-        <w:rPr>
-          <w:sz w:val="24"/>
-          <w:szCs w:val="24"/>
-          <w:lang w:val="pt-PT"/>
-        </w:rPr>
-        <w:t>SWITCH</w:t>
-      </w:r>
-      <w:proofErr w:type="gramEnd"/>
-      <w:r>
-        <w:rPr>
-          <w:sz w:val="24"/>
-          <w:szCs w:val="24"/>
-          <w:lang w:val="pt-PT"/>
-        </w:rPr>
-        <w:t xml:space="preserve"> CASE</w:t>
+        <w:t>Figura 18 –</w:t>
+      </w:r>
+      <w:r>
+        <w:rPr>
+          <w:sz w:val="24"/>
+          <w:szCs w:val="24"/>
+          <w:lang w:val="pt-PT"/>
+        </w:rPr>
+        <w:t>SWITCH CASE</w:t>
       </w:r>
     </w:p>
     <w:p>
@@ -7922,27 +7024,8 @@
           <w:szCs w:val="24"/>
           <w:lang w:val="pt-PT"/>
         </w:rPr>
-        <w:t xml:space="preserve"> – A forma </w:t>
-      </w:r>
-      <w:proofErr w:type="spellStart"/>
-      <w:r>
-        <w:rPr>
-          <w:sz w:val="24"/>
-          <w:szCs w:val="24"/>
-          <w:lang w:val="pt-PT"/>
-        </w:rPr>
-        <w:t>Switch</w:t>
-      </w:r>
-      <w:proofErr w:type="spellEnd"/>
-      <w:r>
-        <w:rPr>
-          <w:sz w:val="24"/>
-          <w:szCs w:val="24"/>
-          <w:lang w:val="pt-PT"/>
-        </w:rPr>
-        <w:t xml:space="preserve"> é, essencialmente, um conjunto de ciclos </w:t>
-      </w:r>
-      <w:proofErr w:type="spellStart"/>
+        <w:t xml:space="preserve"> – A forma Switch é, essencialmente, um conjunto de ciclos </w:t>
+      </w:r>
       <w:r>
         <w:rPr>
           <w:i/>
@@ -7952,7 +7035,6 @@
         </w:rPr>
         <w:t>if</w:t>
       </w:r>
-      <w:proofErr w:type="spellEnd"/>
       <w:r>
         <w:rPr>
           <w:sz w:val="24"/>
@@ -8009,7 +7091,7 @@
           <w:noProof/>
           <w:sz w:val="24"/>
           <w:szCs w:val="24"/>
-          <w:lang w:eastAsia="pt-PT"/>
+          <w:lang w:val="pt-PT" w:eastAsia="pt-PT"/>
         </w:rPr>
         <mc:AlternateContent>
           <mc:Choice Requires="wps">
@@ -8086,7 +7168,7 @@
           </mc:Choice>
           <mc:Fallback>
             <w:pict>
-              <v:shape id="Text Box 2" o:spid="_x0000_s1034" type="#_x0000_t202" style="position:absolute;left:0;text-align:left;margin-left:175.2pt;margin-top:118.9pt;width:69pt;height:29.25pt;z-index:251674112;visibility:visible;mso-wrap-style:square;mso-wrap-distance-left:9pt;mso-wrap-distance-top:0;mso-wrap-distance-right:9pt;mso-wrap-distance-bottom:0;mso-position-horizontal:absolute;mso-position-horizontal-relative:text;mso-position-vertical:absolute;mso-position-vertical-relative:text;v-text-anchor:top" o:gfxdata="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" fillcolor="white [3201]" stroked="f" strokeweight=".5pt">
+              <v:shape w14:anchorId="66224B0B" id="Text Box 2" o:spid="_x0000_s1034" type="#_x0000_t202" style="position:absolute;left:0;text-align:left;margin-left:175.2pt;margin-top:118.9pt;width:69pt;height:29.25pt;z-index:251674112;visibility:visible;mso-wrap-style:square;mso-wrap-distance-left:9pt;mso-wrap-distance-top:0;mso-wrap-distance-right:9pt;mso-wrap-distance-bottom:0;mso-position-horizontal:absolute;mso-position-horizontal-relative:text;mso-position-vertical:absolute;mso-position-vertical-relative:text;v-text-anchor:top" o:gfxdata="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" fillcolor="white [3201]" stroked="f" strokeweight=".5pt">
                 <v:textbox>
                   <w:txbxContent>
                     <w:p>
@@ -8108,7 +7190,7 @@
           <w:noProof/>
           <w:sz w:val="24"/>
           <w:szCs w:val="24"/>
-          <w:lang w:eastAsia="pt-PT"/>
+          <w:lang w:val="pt-PT" w:eastAsia="pt-PT"/>
         </w:rPr>
         <w:drawing>
           <wp:anchor distT="0" distB="0" distL="114300" distR="114300" simplePos="0" relativeHeight="251673088" behindDoc="0" locked="0" layoutInCell="1" allowOverlap="1" wp14:anchorId="71A60D01" wp14:editId="0A4DCF9C">
@@ -8134,7 +7216,7 @@
                     <pic:cNvPicPr/>
                   </pic:nvPicPr>
                   <pic:blipFill>
-                    <a:blip r:embed="rId25">
+                    <a:blip r:embed="rId24">
                       <a:extLst>
                         <a:ext uri="{28A0092B-C50C-407E-A947-70E740481C1C}">
                           <a14:useLocalDpi xmlns:a14="http://schemas.microsoft.com/office/drawing/2010/main" val="0"/>
@@ -8175,41 +7257,7 @@
           <w:szCs w:val="24"/>
           <w:lang w:val="pt-PT"/>
         </w:rPr>
-        <w:t xml:space="preserve">– Tem obrigatoriamente uma conexão de </w:t>
-      </w:r>
-      <w:r>
-        <w:rPr>
-          <w:sz w:val="24"/>
-          <w:szCs w:val="24"/>
-          <w:lang w:val="pt-PT"/>
-        </w:rPr>
-        <w:t>saída</w:t>
-      </w:r>
-      <w:r>
-        <w:rPr>
-          <w:sz w:val="24"/>
-          <w:szCs w:val="24"/>
-          <w:lang w:val="pt-PT"/>
-        </w:rPr>
-        <w:t xml:space="preserve">, proveniente da forma União, sendo que entre o </w:t>
-      </w:r>
-      <w:proofErr w:type="spellStart"/>
-      <w:r>
-        <w:rPr>
-          <w:sz w:val="24"/>
-          <w:szCs w:val="24"/>
-          <w:lang w:val="pt-PT"/>
-        </w:rPr>
-        <w:t>Switch</w:t>
-      </w:r>
-      <w:proofErr w:type="spellEnd"/>
-      <w:r>
-        <w:rPr>
-          <w:sz w:val="24"/>
-          <w:szCs w:val="24"/>
-          <w:lang w:val="pt-PT"/>
-        </w:rPr>
-        <w:t xml:space="preserve"> e a União pode ter várias conexões tanto de entrada como de saída.</w:t>
+        <w:t>– Tem obrigatoriamente uma conexão de saída, proveniente da forma União, sendo que entre o Switch e a União pode ter várias conexões tanto de entrada como de saída.</w:t>
       </w:r>
     </w:p>
     <w:p>
@@ -8228,7 +7276,7 @@
           <w:noProof/>
           <w:sz w:val="24"/>
           <w:szCs w:val="24"/>
-          <w:lang w:eastAsia="pt-PT"/>
+          <w:lang w:val="pt-PT" w:eastAsia="pt-PT"/>
         </w:rPr>
         <mc:AlternateContent>
           <mc:Choice Requires="wps">
@@ -8325,7 +7373,7 @@
           </mc:Choice>
           <mc:Fallback>
             <w:pict>
-              <v:shape id="Text Box 5" o:spid="_x0000_s1035" type="#_x0000_t202" style="position:absolute;margin-left:112.95pt;margin-top:162.9pt;width:39.75pt;height:19.5pt;z-index:251677184;visibility:visible;mso-wrap-style:square;mso-width-percent:0;mso-height-percent:0;mso-wrap-distance-left:9pt;mso-wrap-distance-top:0;mso-wrap-distance-right:9pt;mso-wrap-distance-bottom:0;mso-position-horizontal:absolute;mso-position-horizontal-relative:text;mso-position-vertical:absolute;mso-position-vertical-relative:text;mso-width-percent:0;mso-height-percent:0;mso-width-relative:margin;mso-height-relative:margin;v-text-anchor:top" o:gfxdata="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" fillcolor="white [3201]" stroked="f" strokeweight=".5pt">
+              <v:shape w14:anchorId="519E5A74" id="Text Box 5" o:spid="_x0000_s1035" type="#_x0000_t202" style="position:absolute;margin-left:112.95pt;margin-top:162.9pt;width:39.75pt;height:19.5pt;z-index:251677184;visibility:visible;mso-wrap-style:square;mso-width-percent:0;mso-height-percent:0;mso-wrap-distance-left:9pt;mso-wrap-distance-top:0;mso-wrap-distance-right:9pt;mso-wrap-distance-bottom:0;mso-position-horizontal:absolute;mso-position-horizontal-relative:text;mso-position-vertical:absolute;mso-position-vertical-relative:text;mso-width-percent:0;mso-height-percent:0;mso-width-relative:margin;mso-height-relative:margin;v-text-anchor:top" o:gfxdata="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" fillcolor="white [3201]" stroked="f" strokeweight=".5pt">
                 <v:textbox>
                   <w:txbxContent>
                     <w:p>
@@ -8361,7 +7409,7 @@
           <w:noProof/>
           <w:sz w:val="24"/>
           <w:szCs w:val="24"/>
-          <w:lang w:eastAsia="pt-PT"/>
+          <w:lang w:val="pt-PT" w:eastAsia="pt-PT"/>
         </w:rPr>
         <mc:AlternateContent>
           <mc:Choice Requires="wps">
@@ -8458,7 +7506,7 @@
           </mc:Choice>
           <mc:Fallback>
             <w:pict>
-              <v:shape id="Text Box 4" o:spid="_x0000_s1036" type="#_x0000_t202" style="position:absolute;margin-left:187.95pt;margin-top:159.9pt;width:43.5pt;height:22.5pt;z-index:251676160;visibility:visible;mso-wrap-style:square;mso-width-percent:0;mso-height-percent:0;mso-wrap-distance-left:9pt;mso-wrap-distance-top:0;mso-wrap-distance-right:9pt;mso-wrap-distance-bottom:0;mso-position-horizontal:absolute;mso-position-horizontal-relative:text;mso-position-vertical:absolute;mso-position-vertical-relative:text;mso-width-percent:0;mso-height-percent:0;mso-width-relative:margin;mso-height-relative:margin;v-text-anchor:top" o:gfxdata="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" fillcolor="white [3201]" stroked="f" strokeweight=".5pt">
+              <v:shape w14:anchorId="1C3D7529" id="Text Box 4" o:spid="_x0000_s1036" type="#_x0000_t202" style="position:absolute;margin-left:187.95pt;margin-top:159.9pt;width:43.5pt;height:22.5pt;z-index:251676160;visibility:visible;mso-wrap-style:square;mso-width-percent:0;mso-height-percent:0;mso-wrap-distance-left:9pt;mso-wrap-distance-top:0;mso-wrap-distance-right:9pt;mso-wrap-distance-bottom:0;mso-position-horizontal:absolute;mso-position-horizontal-relative:text;mso-position-vertical:absolute;mso-position-vertical-relative:text;mso-width-percent:0;mso-height-percent:0;mso-width-relative:margin;mso-height-relative:margin;v-text-anchor:top" o:gfxdata="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" fillcolor="white [3201]" stroked="f" strokeweight=".5pt">
                 <v:textbox>
                   <w:txbxContent>
                     <w:p>
@@ -8494,7 +7542,7 @@
           <w:noProof/>
           <w:sz w:val="24"/>
           <w:szCs w:val="24"/>
-          <w:lang w:eastAsia="pt-PT"/>
+          <w:lang w:val="pt-PT" w:eastAsia="pt-PT"/>
         </w:rPr>
         <mc:AlternateContent>
           <mc:Choice Requires="wps">
@@ -8591,7 +7639,7 @@
           </mc:Choice>
           <mc:Fallback>
             <w:pict>
-              <v:shape id="Text Box 3" o:spid="_x0000_s1037" type="#_x0000_t202" style="position:absolute;margin-left:268.2pt;margin-top:162.9pt;width:40.5pt;height:19.5pt;z-index:251675136;visibility:visible;mso-wrap-style:square;mso-width-percent:0;mso-height-percent:0;mso-wrap-distance-left:9pt;mso-wrap-distance-top:0;mso-wrap-distance-right:9pt;mso-wrap-distance-bottom:0;mso-position-horizontal:absolute;mso-position-horizontal-relative:text;mso-position-vertical:absolute;mso-position-vertical-relative:text;mso-width-percent:0;mso-height-percent:0;mso-width-relative:margin;mso-height-relative:margin;v-text-anchor:top" o:gfxdata="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" fillcolor="white [3201]" stroked="f" strokeweight=".5pt">
+              <v:shape w14:anchorId="14FB73CC" id="Text Box 3" o:spid="_x0000_s1037" type="#_x0000_t202" style="position:absolute;margin-left:268.2pt;margin-top:162.9pt;width:40.5pt;height:19.5pt;z-index:251675136;visibility:visible;mso-wrap-style:square;mso-width-percent:0;mso-height-percent:0;mso-wrap-distance-left:9pt;mso-wrap-distance-top:0;mso-wrap-distance-right:9pt;mso-wrap-distance-bottom:0;mso-position-horizontal:absolute;mso-position-horizontal-relative:text;mso-position-vertical:absolute;mso-position-vertical-relative:text;mso-width-percent:0;mso-height-percent:0;mso-width-relative:margin;mso-height-relative:margin;v-text-anchor:top" o:gfxdata="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" fillcolor="white [3201]" stroked="f" strokeweight=".5pt">
                 <v:textbox>
                   <w:txbxContent>
                     <w:p>
@@ -8646,23 +7694,7 @@
           <w:szCs w:val="24"/>
           <w:lang w:val="pt-PT"/>
         </w:rPr>
-        <w:t xml:space="preserve">Figura </w:t>
-      </w:r>
-      <w:r>
-        <w:rPr>
-          <w:sz w:val="24"/>
-          <w:szCs w:val="24"/>
-          <w:lang w:val="pt-PT"/>
-        </w:rPr>
-        <w:t>19</w:t>
-      </w:r>
-      <w:r>
-        <w:rPr>
-          <w:sz w:val="24"/>
-          <w:szCs w:val="24"/>
-          <w:lang w:val="pt-PT"/>
-        </w:rPr>
-        <w:t xml:space="preserve"> –</w:t>
+        <w:t>Figura 19 –</w:t>
       </w:r>
       <w:r>
         <w:rPr>
@@ -8678,25 +7710,7 @@
           <w:szCs w:val="24"/>
           <w:lang w:val="pt-PT"/>
         </w:rPr>
-        <w:t xml:space="preserve">entre o </w:t>
-      </w:r>
-      <w:proofErr w:type="spellStart"/>
-      <w:r>
-        <w:rPr>
-          <w:sz w:val="24"/>
-          <w:szCs w:val="24"/>
-          <w:lang w:val="pt-PT"/>
-        </w:rPr>
-        <w:t>Switch</w:t>
-      </w:r>
-      <w:proofErr w:type="spellEnd"/>
-      <w:r>
-        <w:rPr>
-          <w:sz w:val="24"/>
-          <w:szCs w:val="24"/>
-          <w:lang w:val="pt-PT"/>
-        </w:rPr>
-        <w:t xml:space="preserve"> e a União </w:t>
+        <w:t xml:space="preserve">entre o Switch e a União </w:t>
       </w:r>
       <w:r>
         <w:rPr>
@@ -8779,25 +7793,7 @@
           <w:szCs w:val="24"/>
           <w:lang w:val="pt-PT"/>
         </w:rPr>
-        <w:t xml:space="preserve"> conter uma </w:t>
-      </w:r>
-      <w:proofErr w:type="spellStart"/>
-      <w:r>
-        <w:rPr>
-          <w:sz w:val="24"/>
-          <w:szCs w:val="24"/>
-          <w:lang w:val="pt-PT"/>
-        </w:rPr>
-        <w:t>label</w:t>
-      </w:r>
-      <w:proofErr w:type="spellEnd"/>
-      <w:r>
-        <w:rPr>
-          <w:sz w:val="24"/>
-          <w:szCs w:val="24"/>
-          <w:lang w:val="pt-PT"/>
-        </w:rPr>
-        <w:t xml:space="preserve"> editável que especifica de que o caso se trata (Ex: 1,2,3;Janeiro,Fevereiro,Março)</w:t>
+        <w:t xml:space="preserve"> conter uma label editável que especifica de que o caso se trata (Ex: 1,2,3;Janeiro,Fevereiro,Março)</w:t>
       </w:r>
     </w:p>
     <w:p>
@@ -9073,7 +8069,7 @@
           <w:noProof/>
           <w:sz w:val="24"/>
           <w:szCs w:val="24"/>
-          <w:lang w:eastAsia="pt-PT"/>
+          <w:lang w:val="pt-PT" w:eastAsia="pt-PT"/>
         </w:rPr>
         <w:drawing>
           <wp:inline distT="0" distB="0" distL="0" distR="0" wp14:anchorId="65D97B2A" wp14:editId="6356EB79">
@@ -9091,7 +8087,7 @@
                     <pic:cNvPicPr/>
                   </pic:nvPicPr>
                   <pic:blipFill>
-                    <a:blip r:embed="rId26"/>
+                    <a:blip r:embed="rId25"/>
                     <a:stretch>
                       <a:fillRect/>
                     </a:stretch>
@@ -9128,83 +8124,23 @@
           <w:szCs w:val="24"/>
           <w:lang w:val="pt-PT"/>
         </w:rPr>
-        <w:t xml:space="preserve">Figura </w:t>
-      </w:r>
-      <w:r>
-        <w:rPr>
-          <w:sz w:val="24"/>
-          <w:szCs w:val="24"/>
-          <w:lang w:val="pt-PT"/>
-        </w:rPr>
-        <w:t>20</w:t>
-      </w:r>
-      <w:r>
-        <w:rPr>
-          <w:sz w:val="24"/>
-          <w:szCs w:val="24"/>
-          <w:lang w:val="pt-PT"/>
-        </w:rPr>
-        <w:t xml:space="preserve"> –</w:t>
-      </w:r>
-      <w:r>
-        <w:rPr>
-          <w:sz w:val="24"/>
-          <w:szCs w:val="24"/>
-          <w:lang w:val="pt-PT"/>
-        </w:rPr>
-        <w:t xml:space="preserve"> </w:t>
-      </w:r>
-      <w:proofErr w:type="spellStart"/>
-      <w:r>
-        <w:rPr>
-          <w:sz w:val="24"/>
-          <w:szCs w:val="24"/>
-          <w:lang w:val="pt-PT"/>
-        </w:rPr>
-        <w:t>L</w:t>
-      </w:r>
-      <w:r>
-        <w:rPr>
-          <w:sz w:val="24"/>
-          <w:szCs w:val="24"/>
-          <w:lang w:val="pt-PT"/>
-        </w:rPr>
-        <w:t>abel</w:t>
-      </w:r>
-      <w:proofErr w:type="spellEnd"/>
-      <w:r>
-        <w:rPr>
-          <w:sz w:val="24"/>
-          <w:szCs w:val="24"/>
-          <w:lang w:val="pt-PT"/>
-        </w:rPr>
-        <w:t xml:space="preserve"> editável</w:t>
-      </w:r>
-      <w:r>
-        <w:rPr>
-          <w:sz w:val="24"/>
-          <w:szCs w:val="24"/>
-          <w:lang w:val="pt-PT"/>
-        </w:rPr>
-        <w:t xml:space="preserve"> na forma do </w:t>
-      </w:r>
-      <w:proofErr w:type="spellStart"/>
-      <w:r>
-        <w:rPr>
-          <w:sz w:val="24"/>
-          <w:szCs w:val="24"/>
-          <w:lang w:val="pt-PT"/>
-        </w:rPr>
-        <w:t>Switch</w:t>
-      </w:r>
-      <w:proofErr w:type="spellEnd"/>
-      <w:r>
-        <w:rPr>
-          <w:sz w:val="24"/>
-          <w:szCs w:val="24"/>
-          <w:lang w:val="pt-PT"/>
-        </w:rPr>
-        <w:t xml:space="preserve"> Case</w:t>
+        <w:t>Figura 20 – L</w:t>
+      </w:r>
+      <w:r>
+        <w:rPr>
+          <w:sz w:val="24"/>
+          <w:szCs w:val="24"/>
+          <w:lang w:val="pt-PT"/>
+        </w:rPr>
+        <w:t>abel editável</w:t>
+      </w:r>
+      <w:r>
+        <w:rPr>
+          <w:sz w:val="24"/>
+          <w:szCs w:val="24"/>
+          <w:lang w:val="pt-PT"/>
+        </w:rPr>
+        <w:t xml:space="preserve"> na forma do Switch Case</w:t>
       </w:r>
     </w:p>
     <w:p>
@@ -9246,7 +8182,7 @@
     </w:p>
     <w:p>
       <w:pPr>
-        <w:pStyle w:val="PargrafodaLista"/>
+        <w:pStyle w:val="ListParagraph"/>
         <w:rPr>
           <w:sz w:val="24"/>
           <w:szCs w:val="24"/>
@@ -9256,7 +8192,7 @@
     </w:p>
     <w:tbl>
       <w:tblPr>
-        <w:tblStyle w:val="Tabelacomgrelha"/>
+        <w:tblStyle w:val="TableGrid"/>
         <w:tblW w:w="0" w:type="auto"/>
         <w:tblLook w:val="04A0" w:firstRow="1" w:lastRow="0" w:firstColumn="1" w:lastColumn="0" w:noHBand="0" w:noVBand="1"/>
       </w:tblPr>
@@ -9284,7 +8220,7 @@
           </w:tcPr>
           <w:p>
             <w:pPr>
-              <w:pStyle w:val="PargrafodaLista"/>
+              <w:pStyle w:val="ListParagraph"/>
               <w:ind w:left="0"/>
               <w:rPr>
                 <w:sz w:val="24"/>
@@ -9337,7 +8273,7 @@
           </w:tcPr>
           <w:p>
             <w:pPr>
-              <w:pStyle w:val="PargrafodaLista"/>
+              <w:pStyle w:val="ListParagraph"/>
               <w:ind w:left="0"/>
               <w:rPr>
                 <w:sz w:val="24"/>
@@ -9365,7 +8301,7 @@
           </w:tcPr>
           <w:p>
             <w:pPr>
-              <w:pStyle w:val="PargrafodaLista"/>
+              <w:pStyle w:val="ListParagraph"/>
               <w:ind w:left="0"/>
               <w:rPr>
                 <w:sz w:val="24"/>
@@ -9394,7 +8330,7 @@
           </w:tcPr>
           <w:p>
             <w:pPr>
-              <w:pStyle w:val="PargrafodaLista"/>
+              <w:pStyle w:val="ListParagraph"/>
               <w:ind w:left="0"/>
               <w:rPr>
                 <w:sz w:val="24"/>
@@ -9423,7 +8359,7 @@
           </w:tcPr>
           <w:p>
             <w:pPr>
-              <w:pStyle w:val="PargrafodaLista"/>
+              <w:pStyle w:val="ListParagraph"/>
               <w:ind w:left="0"/>
               <w:rPr>
                 <w:sz w:val="24"/>
@@ -9452,7 +8388,7 @@
           </w:tcPr>
           <w:p>
             <w:pPr>
-              <w:pStyle w:val="PargrafodaLista"/>
+              <w:pStyle w:val="ListParagraph"/>
               <w:ind w:left="0"/>
               <w:rPr>
                 <w:sz w:val="24"/>
@@ -9481,7 +8417,7 @@
           </w:tcPr>
           <w:p>
             <w:pPr>
-              <w:pStyle w:val="PargrafodaLista"/>
+              <w:pStyle w:val="ListParagraph"/>
               <w:ind w:left="0"/>
               <w:rPr>
                 <w:sz w:val="24"/>
@@ -9501,7 +8437,7 @@
     </w:tbl>
     <w:p>
       <w:pPr>
-        <w:pStyle w:val="PargrafodaLista"/>
+        <w:pStyle w:val="ListParagraph"/>
         <w:rPr>
           <w:sz w:val="24"/>
           <w:szCs w:val="24"/>
@@ -9510,7 +8446,7 @@
     </w:p>
     <w:tbl>
       <w:tblPr>
-        <w:tblStyle w:val="Tabelacomgrelha"/>
+        <w:tblStyle w:val="TableGrid"/>
         <w:tblW w:w="7780" w:type="dxa"/>
         <w:tblLook w:val="04A0" w:firstRow="1" w:lastRow="0" w:firstColumn="1" w:lastColumn="0" w:noHBand="0" w:noVBand="1"/>
       </w:tblPr>
@@ -9535,7 +8471,7 @@
           </w:tcPr>
           <w:p>
             <w:pPr>
-              <w:pStyle w:val="PargrafodaLista"/>
+              <w:pStyle w:val="ListParagraph"/>
               <w:ind w:left="0"/>
               <w:rPr>
                 <w:sz w:val="24"/>
@@ -9589,7 +8525,7 @@
           </w:tcPr>
           <w:p>
             <w:pPr>
-              <w:pStyle w:val="PargrafodaLista"/>
+              <w:pStyle w:val="ListParagraph"/>
               <w:ind w:left="0"/>
               <w:rPr>
                 <w:sz w:val="24"/>
@@ -9618,7 +8554,7 @@
           </w:tcPr>
           <w:p>
             <w:pPr>
-              <w:pStyle w:val="PargrafodaLista"/>
+              <w:pStyle w:val="ListParagraph"/>
               <w:ind w:left="0"/>
               <w:rPr>
                 <w:sz w:val="24"/>
@@ -9647,7 +8583,7 @@
           </w:tcPr>
           <w:p>
             <w:pPr>
-              <w:pStyle w:val="PargrafodaLista"/>
+              <w:pStyle w:val="ListParagraph"/>
               <w:ind w:left="0"/>
               <w:rPr>
                 <w:sz w:val="24"/>
@@ -9679,7 +8615,7 @@
           </w:tcPr>
           <w:p>
             <w:pPr>
-              <w:pStyle w:val="PargrafodaLista"/>
+              <w:pStyle w:val="ListParagraph"/>
               <w:ind w:left="0"/>
               <w:rPr>
                 <w:sz w:val="24"/>
@@ -9749,7 +8685,7 @@
           </w:tcPr>
           <w:p>
             <w:pPr>
-              <w:pStyle w:val="PargrafodaLista"/>
+              <w:pStyle w:val="ListParagraph"/>
               <w:ind w:left="0"/>
               <w:rPr>
                 <w:sz w:val="24"/>
@@ -9778,7 +8714,7 @@
           </w:tcPr>
           <w:p>
             <w:pPr>
-              <w:pStyle w:val="PargrafodaLista"/>
+              <w:pStyle w:val="ListParagraph"/>
               <w:ind w:left="0"/>
               <w:rPr>
                 <w:sz w:val="24"/>
@@ -9807,7 +8743,7 @@
           </w:tcPr>
           <w:p>
             <w:pPr>
-              <w:pStyle w:val="PargrafodaLista"/>
+              <w:pStyle w:val="ListParagraph"/>
               <w:ind w:left="0"/>
               <w:rPr>
                 <w:sz w:val="24"/>
@@ -9952,25 +8888,7 @@
           <w:szCs w:val="24"/>
           <w:lang w:val="pt-PT"/>
         </w:rPr>
-        <w:t xml:space="preserve"> – A condição deve ser especificada na forma </w:t>
-      </w:r>
-      <w:proofErr w:type="spellStart"/>
-      <w:r>
-        <w:rPr>
-          <w:sz w:val="24"/>
-          <w:szCs w:val="24"/>
-          <w:lang w:val="pt-PT"/>
-        </w:rPr>
-        <w:t>Switch</w:t>
-      </w:r>
-      <w:proofErr w:type="spellEnd"/>
-      <w:r>
-        <w:rPr>
-          <w:sz w:val="24"/>
-          <w:szCs w:val="24"/>
-          <w:lang w:val="pt-PT"/>
-        </w:rPr>
-        <w:t xml:space="preserve"> mas o resultado deve ser especificado em cada caso.</w:t>
+        <w:t xml:space="preserve"> – A condição deve ser especificada na forma Switch mas o resultado deve ser especificado em cada caso.</w:t>
       </w:r>
     </w:p>
     <w:p>
@@ -9990,7 +8908,7 @@
           <w:noProof/>
           <w:sz w:val="24"/>
           <w:szCs w:val="24"/>
-          <w:lang w:eastAsia="pt-PT"/>
+          <w:lang w:val="pt-PT" w:eastAsia="pt-PT"/>
         </w:rPr>
         <w:drawing>
           <wp:anchor distT="0" distB="0" distL="114300" distR="114300" simplePos="0" relativeHeight="251678208" behindDoc="0" locked="0" layoutInCell="1" allowOverlap="1" wp14:anchorId="32F48BC2" wp14:editId="6AA253F0">
@@ -10016,7 +8934,7 @@
                     <pic:cNvPicPr/>
                   </pic:nvPicPr>
                   <pic:blipFill>
-                    <a:blip r:embed="rId27">
+                    <a:blip r:embed="rId26">
                       <a:extLst>
                         <a:ext uri="{28A0092B-C50C-407E-A947-70E740481C1C}">
                           <a14:useLocalDpi xmlns:a14="http://schemas.microsoft.com/office/drawing/2010/main" val="0"/>
@@ -10065,23 +8983,7 @@
           <w:szCs w:val="24"/>
           <w:lang w:val="pt-PT"/>
         </w:rPr>
-        <w:t>Figura 2</w:t>
-      </w:r>
-      <w:r>
-        <w:rPr>
-          <w:sz w:val="24"/>
-          <w:szCs w:val="24"/>
-          <w:lang w:val="pt-PT"/>
-        </w:rPr>
-        <w:t>1</w:t>
-      </w:r>
-      <w:r>
-        <w:rPr>
-          <w:sz w:val="24"/>
-          <w:szCs w:val="24"/>
-          <w:lang w:val="pt-PT"/>
-        </w:rPr>
-        <w:t xml:space="preserve"> – </w:t>
+        <w:t xml:space="preserve">Figura 21 – </w:t>
       </w:r>
       <w:r>
         <w:rPr>
@@ -10097,30 +8999,12 @@
           <w:szCs w:val="24"/>
           <w:lang w:val="pt-PT"/>
         </w:rPr>
-        <w:t xml:space="preserve"> que é especificada no </w:t>
-      </w:r>
-      <w:proofErr w:type="spellStart"/>
-      <w:r>
-        <w:rPr>
-          <w:sz w:val="24"/>
-          <w:szCs w:val="24"/>
-          <w:lang w:val="pt-PT"/>
-        </w:rPr>
-        <w:t>Switch</w:t>
-      </w:r>
-      <w:proofErr w:type="spellEnd"/>
-      <w:r>
-        <w:rPr>
-          <w:sz w:val="24"/>
-          <w:szCs w:val="24"/>
-          <w:lang w:val="pt-PT"/>
-        </w:rPr>
-        <w:t xml:space="preserve"> Case</w:t>
-      </w:r>
-    </w:p>
-    <w:p>
-      <w:pPr>
-        <w:pStyle w:val="PargrafodaLista"/>
+        <w:t xml:space="preserve"> que é especificada no Switch Case</w:t>
+      </w:r>
+    </w:p>
+    <w:p>
+      <w:pPr>
+        <w:pStyle w:val="ListParagraph"/>
         <w:spacing w:after="160" w:line="254" w:lineRule="auto"/>
         <w:rPr>
           <w:lang w:val="pt-PT"/>
@@ -10129,7 +9013,7 @@
     </w:p>
     <w:p>
       <w:pPr>
-        <w:pStyle w:val="PargrafodaLista"/>
+        <w:pStyle w:val="ListParagraph"/>
         <w:spacing w:after="160" w:line="254" w:lineRule="auto"/>
         <w:rPr>
           <w:lang w:val="pt-PT"/>
@@ -10199,7 +9083,7 @@
                     <pic:cNvPicPr/>
                   </pic:nvPicPr>
                   <pic:blipFill>
-                    <a:blip r:embed="rId28">
+                    <a:blip r:embed="rId27">
                       <a:extLst>
                         <a:ext uri="{28A0092B-C50C-407E-A947-70E740481C1C}">
                           <a14:useLocalDpi xmlns:a14="http://schemas.microsoft.com/office/drawing/2010/main" val="0"/>
@@ -10300,21 +9184,7 @@
         <w:rPr>
           <w:lang w:val="pt-PT"/>
         </w:rPr>
-        <w:t xml:space="preserve">Tal como o próprio ciclo FOR, esta forma está dividida em 3 secções: </w:t>
-      </w:r>
-      <w:proofErr w:type="gramStart"/>
-      <w:r>
-        <w:rPr>
-          <w:lang w:val="pt-PT"/>
-        </w:rPr>
-        <w:t>definição(i=0</w:t>
-      </w:r>
-      <w:proofErr w:type="gramEnd"/>
-      <w:r>
-        <w:rPr>
-          <w:lang w:val="pt-PT"/>
-        </w:rPr>
-        <w:t>), condição(i&lt;=100) e o incremento(i++).</w:t>
+        <w:t>Tal como o próprio ciclo FOR, esta forma está dividida em 3 secções: definição(i=0), condição(i&lt;=100) e o incremento(i++).</w:t>
       </w:r>
     </w:p>
     <w:p>
@@ -10366,7 +9236,7 @@
                     <pic:cNvPicPr/>
                   </pic:nvPicPr>
                   <pic:blipFill>
-                    <a:blip r:embed="rId29">
+                    <a:blip r:embed="rId28">
                       <a:extLst>
                         <a:ext uri="{28A0092B-C50C-407E-A947-70E740481C1C}">
                           <a14:useLocalDpi xmlns:a14="http://schemas.microsoft.com/office/drawing/2010/main" val="0"/>
@@ -10523,7 +9393,7 @@
                     <pic:cNvPicPr/>
                   </pic:nvPicPr>
                   <pic:blipFill>
-                    <a:blip r:embed="rId30">
+                    <a:blip r:embed="rId29">
                       <a:extLst>
                         <a:ext uri="{28A0092B-C50C-407E-A947-70E740481C1C}">
                           <a14:useLocalDpi xmlns:a14="http://schemas.microsoft.com/office/drawing/2010/main" val="0"/>
@@ -10647,7 +9517,7 @@
     </w:p>
     <w:tbl>
       <w:tblPr>
-        <w:tblStyle w:val="Tabelacomgrelha"/>
+        <w:tblStyle w:val="TableGrid"/>
         <w:tblpPr w:leftFromText="141" w:rightFromText="141" w:vertAnchor="text" w:horzAnchor="margin" w:tblpY="160"/>
         <w:tblW w:w="0" w:type="auto"/>
         <w:tblLook w:val="04A0" w:firstRow="1" w:lastRow="0" w:firstColumn="1" w:lastColumn="0" w:noHBand="0" w:noVBand="1"/>
@@ -10676,7 +9546,7 @@
           </w:tcPr>
           <w:p>
             <w:pPr>
-              <w:pStyle w:val="PargrafodaLista"/>
+              <w:pStyle w:val="ListParagraph"/>
               <w:ind w:left="0"/>
               <w:rPr>
                 <w:sz w:val="24"/>
@@ -10729,7 +9599,7 @@
           </w:tcPr>
           <w:p>
             <w:pPr>
-              <w:pStyle w:val="PargrafodaLista"/>
+              <w:pStyle w:val="ListParagraph"/>
               <w:ind w:left="0"/>
               <w:rPr>
                 <w:sz w:val="24"/>
@@ -10757,7 +9627,7 @@
           </w:tcPr>
           <w:p>
             <w:pPr>
-              <w:pStyle w:val="PargrafodaLista"/>
+              <w:pStyle w:val="ListParagraph"/>
               <w:ind w:left="0"/>
               <w:rPr>
                 <w:sz w:val="24"/>
@@ -10786,7 +9656,7 @@
           </w:tcPr>
           <w:p>
             <w:pPr>
-              <w:pStyle w:val="PargrafodaLista"/>
+              <w:pStyle w:val="ListParagraph"/>
               <w:ind w:left="0"/>
               <w:rPr>
                 <w:sz w:val="24"/>
@@ -10815,7 +9685,7 @@
           </w:tcPr>
           <w:p>
             <w:pPr>
-              <w:pStyle w:val="PargrafodaLista"/>
+              <w:pStyle w:val="ListParagraph"/>
               <w:ind w:left="0"/>
               <w:rPr>
                 <w:sz w:val="24"/>
@@ -10844,7 +9714,7 @@
           </w:tcPr>
           <w:p>
             <w:pPr>
-              <w:pStyle w:val="PargrafodaLista"/>
+              <w:pStyle w:val="ListParagraph"/>
               <w:ind w:left="0"/>
               <w:rPr>
                 <w:sz w:val="24"/>
@@ -10873,7 +9743,7 @@
           </w:tcPr>
           <w:p>
             <w:pPr>
-              <w:pStyle w:val="PargrafodaLista"/>
+              <w:pStyle w:val="ListParagraph"/>
               <w:ind w:left="0"/>
               <w:rPr>
                 <w:sz w:val="24"/>
@@ -10902,7 +9772,7 @@
     </w:p>
     <w:tbl>
       <w:tblPr>
-        <w:tblStyle w:val="Tabelacomgrelha"/>
+        <w:tblStyle w:val="TableGrid"/>
         <w:tblpPr w:leftFromText="141" w:rightFromText="141" w:vertAnchor="text" w:horzAnchor="margin" w:tblpY="73"/>
         <w:tblW w:w="7780" w:type="dxa"/>
         <w:tblLook w:val="04A0" w:firstRow="1" w:lastRow="0" w:firstColumn="1" w:lastColumn="0" w:noHBand="0" w:noVBand="1"/>
@@ -10928,7 +9798,7 @@
           </w:tcPr>
           <w:p>
             <w:pPr>
-              <w:pStyle w:val="PargrafodaLista"/>
+              <w:pStyle w:val="ListParagraph"/>
               <w:ind w:left="0"/>
               <w:rPr>
                 <w:sz w:val="24"/>
@@ -10982,7 +9852,7 @@
           </w:tcPr>
           <w:p>
             <w:pPr>
-              <w:pStyle w:val="PargrafodaLista"/>
+              <w:pStyle w:val="ListParagraph"/>
               <w:ind w:left="0"/>
               <w:rPr>
                 <w:sz w:val="24"/>
@@ -11011,7 +9881,7 @@
           </w:tcPr>
           <w:p>
             <w:pPr>
-              <w:pStyle w:val="PargrafodaLista"/>
+              <w:pStyle w:val="ListParagraph"/>
               <w:ind w:left="0"/>
               <w:rPr>
                 <w:sz w:val="24"/>
@@ -11040,7 +9910,7 @@
           </w:tcPr>
           <w:p>
             <w:pPr>
-              <w:pStyle w:val="PargrafodaLista"/>
+              <w:pStyle w:val="ListParagraph"/>
               <w:ind w:left="0"/>
               <w:rPr>
                 <w:sz w:val="24"/>
@@ -11072,7 +9942,7 @@
           </w:tcPr>
           <w:p>
             <w:pPr>
-              <w:pStyle w:val="PargrafodaLista"/>
+              <w:pStyle w:val="ListParagraph"/>
               <w:ind w:left="0"/>
               <w:rPr>
                 <w:sz w:val="24"/>
@@ -11142,7 +10012,7 @@
           </w:tcPr>
           <w:p>
             <w:pPr>
-              <w:pStyle w:val="PargrafodaLista"/>
+              <w:pStyle w:val="ListParagraph"/>
               <w:ind w:left="0"/>
               <w:rPr>
                 <w:sz w:val="24"/>
@@ -11171,7 +10041,7 @@
           </w:tcPr>
           <w:p>
             <w:pPr>
-              <w:pStyle w:val="PargrafodaLista"/>
+              <w:pStyle w:val="ListParagraph"/>
               <w:ind w:left="0"/>
               <w:rPr>
                 <w:sz w:val="24"/>
@@ -11200,7 +10070,7 @@
           </w:tcPr>
           <w:p>
             <w:pPr>
-              <w:pStyle w:val="PargrafodaLista"/>
+              <w:pStyle w:val="ListParagraph"/>
               <w:ind w:left="0"/>
               <w:rPr>
                 <w:sz w:val="24"/>
@@ -11229,17 +10099,17 @@
     </w:p>
     <w:p>
       <w:pPr>
-        <w:pStyle w:val="PargrafodaLista"/>
-        <w:rPr>
-          <w:sz w:val="24"/>
-          <w:szCs w:val="24"/>
-          <w:lang w:val="pt-PT"/>
-        </w:rPr>
-      </w:pPr>
-    </w:p>
-    <w:p>
-      <w:pPr>
-        <w:pStyle w:val="PargrafodaLista"/>
+        <w:pStyle w:val="ListParagraph"/>
+        <w:rPr>
+          <w:sz w:val="24"/>
+          <w:szCs w:val="24"/>
+          <w:lang w:val="pt-PT"/>
+        </w:rPr>
+      </w:pPr>
+    </w:p>
+    <w:p>
+      <w:pPr>
+        <w:pStyle w:val="ListParagraph"/>
         <w:rPr>
           <w:sz w:val="24"/>
           <w:szCs w:val="24"/>
@@ -11257,8 +10127,6 @@
           <w:lang w:val="pt-PT"/>
         </w:rPr>
       </w:pPr>
-      <w:bookmarkStart w:id="0" w:name="_GoBack"/>
-      <w:bookmarkEnd w:id="0"/>
       <w:r>
         <w:rPr>
           <w:b/>
@@ -11283,2403 +10151,1850 @@
           <w:szCs w:val="28"/>
           <w:lang w:val="pt-PT"/>
         </w:rPr>
+        <w:t xml:space="preserve"> Parsing</w:t>
+      </w:r>
+    </w:p>
+    <w:p>
+      <w:pPr>
+        <w:jc w:val="both"/>
+        <w:rPr>
+          <w:sz w:val="24"/>
+          <w:szCs w:val="24"/>
+          <w:lang w:val="pt-PT"/>
+        </w:rPr>
+      </w:pPr>
+      <w:r>
+        <w:rPr>
+          <w:sz w:val="24"/>
+          <w:szCs w:val="24"/>
+          <w:lang w:val="pt-PT"/>
+        </w:rPr>
+        <w:t>Pretende-se a especificação de erros devolvidos pelo parser e a forma como o mesmo se comporta com a definição de strings. O documento estará organizado da seguinte forma:</w:t>
+      </w:r>
+    </w:p>
+    <w:p>
+      <w:pPr>
+        <w:jc w:val="both"/>
+        <w:rPr>
+          <w:sz w:val="24"/>
+          <w:szCs w:val="24"/>
+          <w:lang w:val="pt-PT"/>
+        </w:rPr>
+      </w:pPr>
+    </w:p>
+    <w:p>
+      <w:pPr>
+        <w:jc w:val="both"/>
+        <w:rPr>
+          <w:sz w:val="24"/>
+          <w:szCs w:val="24"/>
+          <w:lang w:val="pt-PT"/>
+        </w:rPr>
+      </w:pPr>
+      <w:r>
+        <w:rPr>
+          <w:sz w:val="24"/>
+          <w:szCs w:val="24"/>
+          <w:lang w:val="pt-PT"/>
+        </w:rPr>
+        <w:t xml:space="preserve">  </w:t>
+      </w:r>
+      <w:r>
+        <w:rPr>
+          <w:b/>
+          <w:sz w:val="24"/>
+          <w:szCs w:val="24"/>
+          <w:lang w:val="pt-PT"/>
+        </w:rPr>
+        <w:t>PARS.00</w:t>
+      </w:r>
+      <w:r>
+        <w:rPr>
+          <w:sz w:val="24"/>
+          <w:szCs w:val="24"/>
+          <w:lang w:val="pt-PT"/>
+        </w:rPr>
+        <w:t xml:space="preserve"> –</w:t>
+      </w:r>
+      <w:r>
+        <w:rPr>
+          <w:sz w:val="24"/>
+          <w:szCs w:val="24"/>
+          <w:lang w:val="pt-PT"/>
+        </w:rPr>
+        <w:t xml:space="preserve"> Requisitos Globais</w:t>
+      </w:r>
+    </w:p>
+    <w:p>
+      <w:pPr>
+        <w:jc w:val="both"/>
+        <w:rPr>
+          <w:sz w:val="24"/>
+          <w:szCs w:val="24"/>
+          <w:lang w:val="pt-PT"/>
+        </w:rPr>
+      </w:pPr>
+      <w:r>
+        <w:rPr>
+          <w:sz w:val="24"/>
+          <w:szCs w:val="24"/>
+          <w:lang w:val="pt-PT"/>
+        </w:rPr>
+        <w:t xml:space="preserve">  </w:t>
+      </w:r>
+      <w:r>
+        <w:rPr>
+          <w:b/>
+          <w:sz w:val="24"/>
+          <w:szCs w:val="24"/>
+          <w:lang w:val="pt-PT"/>
+        </w:rPr>
+        <w:t>PARS.01</w:t>
+      </w:r>
+      <w:r>
+        <w:rPr>
+          <w:sz w:val="24"/>
+          <w:szCs w:val="24"/>
+          <w:lang w:val="pt-PT"/>
+        </w:rPr>
+        <w:t xml:space="preserve"> – Linguagens </w:t>
+      </w:r>
+      <w:r>
+        <w:rPr>
+          <w:sz w:val="24"/>
+          <w:szCs w:val="24"/>
+          <w:lang w:val="pt-PT"/>
+        </w:rPr>
+        <w:t>de baixo nível (Assembly)</w:t>
+      </w:r>
+    </w:p>
+    <w:p>
+      <w:pPr>
+        <w:jc w:val="both"/>
+        <w:rPr>
+          <w:sz w:val="24"/>
+          <w:szCs w:val="24"/>
+          <w:lang w:val="pt-PT"/>
+        </w:rPr>
+      </w:pPr>
+      <w:r>
+        <w:rPr>
+          <w:sz w:val="24"/>
+          <w:szCs w:val="24"/>
+          <w:lang w:val="pt-PT"/>
+        </w:rPr>
+        <w:t xml:space="preserve">  </w:t>
+      </w:r>
+      <w:r>
+        <w:rPr>
+          <w:b/>
+          <w:sz w:val="24"/>
+          <w:szCs w:val="24"/>
+          <w:lang w:val="pt-PT"/>
+        </w:rPr>
+        <w:t>PARS.02</w:t>
+      </w:r>
+      <w:r>
+        <w:rPr>
+          <w:sz w:val="24"/>
+          <w:szCs w:val="24"/>
+          <w:lang w:val="pt-PT"/>
+        </w:rPr>
+        <w:t xml:space="preserve"> – Linguagens de m</w:t>
+      </w:r>
+      <w:r>
+        <w:rPr>
+          <w:sz w:val="24"/>
+          <w:szCs w:val="24"/>
+          <w:lang w:val="pt-PT"/>
+        </w:rPr>
+        <w:t>édio/alto nível</w:t>
+      </w:r>
+    </w:p>
+    <w:p>
+      <w:pPr>
+        <w:jc w:val="both"/>
+        <w:rPr>
+          <w:sz w:val="24"/>
+          <w:szCs w:val="24"/>
+          <w:lang w:val="pt-PT"/>
+        </w:rPr>
+      </w:pPr>
+      <w:r>
+        <w:rPr>
+          <w:sz w:val="24"/>
+          <w:szCs w:val="24"/>
+          <w:lang w:val="pt-PT"/>
+        </w:rPr>
+        <w:t xml:space="preserve">  </w:t>
+      </w:r>
+      <w:r>
+        <w:rPr>
+          <w:b/>
+          <w:sz w:val="24"/>
+          <w:szCs w:val="24"/>
+          <w:lang w:val="pt-PT"/>
+        </w:rPr>
+        <w:t>PARS.0</w:t>
+      </w:r>
+      <w:r>
+        <w:rPr>
+          <w:b/>
+          <w:sz w:val="24"/>
+          <w:szCs w:val="24"/>
+          <w:lang w:val="pt-PT"/>
+        </w:rPr>
+        <w:t>3</w:t>
+      </w:r>
+      <w:r>
+        <w:rPr>
+          <w:sz w:val="24"/>
+          <w:szCs w:val="24"/>
+          <w:lang w:val="pt-PT"/>
+        </w:rPr>
+        <w:t xml:space="preserve"> - Fluxograma</w:t>
+      </w:r>
+    </w:p>
+    <w:p>
+      <w:pPr>
+        <w:jc w:val="both"/>
+        <w:rPr>
+          <w:sz w:val="24"/>
+          <w:szCs w:val="24"/>
+          <w:lang w:val="pt-PT"/>
+        </w:rPr>
+      </w:pPr>
+      <w:r>
+        <w:rPr>
+          <w:sz w:val="24"/>
+          <w:szCs w:val="24"/>
+          <w:lang w:val="pt-PT"/>
+        </w:rPr>
+        <w:t xml:space="preserve">  </w:t>
+      </w:r>
+      <w:r>
+        <w:rPr>
+          <w:b/>
+          <w:sz w:val="24"/>
+          <w:szCs w:val="24"/>
+          <w:lang w:val="pt-PT"/>
+        </w:rPr>
+        <w:t>PARS.0</w:t>
+      </w:r>
+      <w:r>
+        <w:rPr>
+          <w:b/>
+          <w:sz w:val="24"/>
+          <w:szCs w:val="24"/>
+          <w:lang w:val="pt-PT"/>
+        </w:rPr>
+        <w:t>4</w:t>
+      </w:r>
+      <w:r>
+        <w:rPr>
+          <w:sz w:val="24"/>
+          <w:szCs w:val="24"/>
+          <w:lang w:val="pt-PT"/>
+        </w:rPr>
         <w:t xml:space="preserve"> </w:t>
       </w:r>
-      <w:proofErr w:type="spellStart"/>
-      <w:r>
+      <w:r>
+        <w:rPr>
+          <w:sz w:val="24"/>
+          <w:szCs w:val="24"/>
+          <w:lang w:val="pt-PT"/>
+        </w:rPr>
+        <w:t>– Strings</w:t>
+      </w:r>
+    </w:p>
+    <w:p>
+      <w:pPr>
+        <w:jc w:val="both"/>
+        <w:rPr>
+          <w:sz w:val="24"/>
+          <w:szCs w:val="24"/>
+          <w:lang w:val="pt-PT"/>
+        </w:rPr>
+      </w:pPr>
+    </w:p>
+    <w:p>
+      <w:pPr>
+        <w:jc w:val="both"/>
+        <w:rPr>
+          <w:sz w:val="24"/>
+          <w:szCs w:val="24"/>
+          <w:lang w:val="pt-PT"/>
+        </w:rPr>
+      </w:pPr>
+      <w:r>
+        <w:rPr>
+          <w:sz w:val="24"/>
+          <w:szCs w:val="24"/>
+          <w:lang w:val="pt-PT"/>
+        </w:rPr>
+        <w:t xml:space="preserve"> </w:t>
+      </w:r>
+      <w:r>
+        <w:rPr>
+          <w:b/>
+          <w:sz w:val="24"/>
+          <w:szCs w:val="24"/>
+          <w:lang w:val="pt-PT"/>
+        </w:rPr>
+        <w:t>PARS.00.01</w:t>
+      </w:r>
+      <w:r>
+        <w:rPr>
+          <w:sz w:val="24"/>
+          <w:szCs w:val="24"/>
+          <w:lang w:val="pt-PT"/>
+        </w:rPr>
+        <w:t xml:space="preserve"> – Os erros detetados devem ser devolvidos para o ecrã do IDE</w:t>
+      </w:r>
+      <w:r>
+        <w:rPr>
+          <w:sz w:val="24"/>
+          <w:szCs w:val="24"/>
+          <w:lang w:val="pt-PT"/>
+        </w:rPr>
+        <w:t>.</w:t>
+      </w:r>
+    </w:p>
+    <w:p>
+      <w:pPr>
+        <w:jc w:val="both"/>
+        <w:rPr>
+          <w:sz w:val="24"/>
+          <w:szCs w:val="24"/>
+          <w:lang w:val="pt-PT"/>
+        </w:rPr>
+      </w:pPr>
+      <w:r>
+        <w:rPr>
+          <w:sz w:val="24"/>
+          <w:szCs w:val="24"/>
+          <w:lang w:val="pt-PT"/>
+        </w:rPr>
+        <w:t xml:space="preserve">                      </w:t>
+      </w:r>
+      <w:r>
+        <w:rPr>
+          <w:b/>
+          <w:sz w:val="24"/>
+          <w:szCs w:val="24"/>
+          <w:lang w:val="pt-PT"/>
+        </w:rPr>
+        <w:t>PARS.00.01.01</w:t>
+      </w:r>
+      <w:r>
+        <w:rPr>
+          <w:sz w:val="24"/>
+          <w:szCs w:val="24"/>
+          <w:lang w:val="pt-PT"/>
+        </w:rPr>
+        <w:t>- Deve surgir uma mensagem de erro no IDE</w:t>
+      </w:r>
+      <w:r>
+        <w:rPr>
+          <w:sz w:val="24"/>
+          <w:szCs w:val="24"/>
+          <w:lang w:val="pt-PT"/>
+        </w:rPr>
+        <w:t>;</w:t>
+      </w:r>
+    </w:p>
+    <w:p>
+      <w:pPr>
+        <w:jc w:val="both"/>
+        <w:rPr>
+          <w:sz w:val="24"/>
+          <w:szCs w:val="24"/>
+          <w:lang w:val="pt-PT"/>
+        </w:rPr>
+      </w:pPr>
+      <w:r>
+        <w:rPr>
+          <w:sz w:val="24"/>
+          <w:szCs w:val="24"/>
+          <w:lang w:val="pt-PT"/>
+        </w:rPr>
+        <w:t xml:space="preserve">                      </w:t>
+      </w:r>
+      <w:r>
+        <w:rPr>
+          <w:b/>
+          <w:sz w:val="24"/>
+          <w:szCs w:val="24"/>
+          <w:lang w:val="pt-PT"/>
+        </w:rPr>
+        <w:t>PARS.00.01.02</w:t>
+      </w:r>
+      <w:r>
+        <w:rPr>
+          <w:sz w:val="24"/>
+          <w:szCs w:val="24"/>
+          <w:lang w:val="pt-PT"/>
+        </w:rPr>
+        <w:t xml:space="preserve"> – A mensagem deve ter um espaço próprio onde pode ser detalhada e explorada</w:t>
+      </w:r>
+      <w:r>
+        <w:rPr>
+          <w:sz w:val="24"/>
+          <w:szCs w:val="24"/>
+          <w:lang w:val="pt-PT"/>
+        </w:rPr>
+        <w:t>;</w:t>
+      </w:r>
+    </w:p>
+    <w:p>
+      <w:pPr>
+        <w:jc w:val="both"/>
+        <w:rPr>
+          <w:sz w:val="24"/>
+          <w:szCs w:val="24"/>
+          <w:lang w:val="pt-PT"/>
+        </w:rPr>
+      </w:pPr>
+      <w:r>
+        <w:rPr>
+          <w:sz w:val="24"/>
+          <w:szCs w:val="24"/>
+          <w:lang w:val="pt-PT"/>
+        </w:rPr>
+        <w:t xml:space="preserve">                      </w:t>
+      </w:r>
+      <w:r>
+        <w:rPr>
+          <w:b/>
+          <w:sz w:val="24"/>
+          <w:szCs w:val="24"/>
+          <w:lang w:val="pt-PT"/>
+        </w:rPr>
+        <w:t>PARS.00.01.03</w:t>
+      </w:r>
+      <w:r>
+        <w:rPr>
+          <w:sz w:val="24"/>
+          <w:szCs w:val="24"/>
+          <w:lang w:val="pt-PT"/>
+        </w:rPr>
+        <w:t xml:space="preserve"> – A mensagem deve conter o tipo de erro e a linha onde este se encontra</w:t>
+      </w:r>
+      <w:r>
+        <w:rPr>
+          <w:sz w:val="24"/>
+          <w:szCs w:val="24"/>
+          <w:lang w:val="pt-PT"/>
+        </w:rPr>
+        <w:t>;</w:t>
+      </w:r>
+    </w:p>
+    <w:p>
+      <w:pPr>
+        <w:jc w:val="both"/>
+        <w:rPr>
+          <w:sz w:val="24"/>
+          <w:szCs w:val="24"/>
+          <w:lang w:val="pt-PT"/>
+        </w:rPr>
+      </w:pPr>
+      <w:r>
+        <w:rPr>
+          <w:sz w:val="24"/>
+          <w:szCs w:val="24"/>
+          <w:lang w:val="pt-PT"/>
+        </w:rPr>
+        <w:t xml:space="preserve">                     </w:t>
+      </w:r>
+      <w:r>
+        <w:rPr>
+          <w:b/>
+          <w:sz w:val="24"/>
+          <w:szCs w:val="24"/>
+          <w:lang w:val="pt-PT"/>
+        </w:rPr>
+        <w:t>PARS.00.01.04</w:t>
+      </w:r>
+      <w:r>
+        <w:rPr>
+          <w:sz w:val="24"/>
+          <w:szCs w:val="24"/>
+          <w:lang w:val="pt-PT"/>
+        </w:rPr>
+        <w:t xml:space="preserve"> – Ao clicar na linha do erro deve ser possível</w:t>
+      </w:r>
+      <w:r>
+        <w:rPr>
+          <w:sz w:val="24"/>
+          <w:szCs w:val="24"/>
+          <w:lang w:val="pt-PT"/>
+        </w:rPr>
+        <w:t xml:space="preserve"> ao IDE apresentar</w:t>
+      </w:r>
+      <w:r>
+        <w:rPr>
+          <w:sz w:val="24"/>
+          <w:szCs w:val="24"/>
+          <w:lang w:val="pt-PT"/>
+        </w:rPr>
+        <w:t xml:space="preserve"> onde o mesmo se situa</w:t>
+      </w:r>
+      <w:r>
+        <w:rPr>
+          <w:sz w:val="24"/>
+          <w:szCs w:val="24"/>
+          <w:lang w:val="pt-PT"/>
+        </w:rPr>
+        <w:t>;</w:t>
+      </w:r>
+    </w:p>
+    <w:p>
+      <w:pPr>
+        <w:jc w:val="both"/>
+        <w:rPr>
+          <w:sz w:val="24"/>
+          <w:szCs w:val="24"/>
+          <w:lang w:val="pt-PT"/>
+        </w:rPr>
+      </w:pPr>
+      <w:r>
+        <w:rPr>
+          <w:sz w:val="24"/>
+          <w:szCs w:val="24"/>
+          <w:lang w:val="pt-PT"/>
+        </w:rPr>
+        <w:t xml:space="preserve">                     </w:t>
+      </w:r>
+      <w:r>
+        <w:rPr>
+          <w:b/>
+          <w:sz w:val="24"/>
+          <w:szCs w:val="24"/>
+          <w:lang w:val="pt-PT"/>
+        </w:rPr>
+        <w:t>PARS.00.01.05</w:t>
+      </w:r>
+      <w:r>
+        <w:rPr>
+          <w:sz w:val="24"/>
+          <w:szCs w:val="24"/>
+          <w:lang w:val="pt-PT"/>
+        </w:rPr>
+        <w:t xml:space="preserve"> – Quando a linha em questão é mostrada, d</w:t>
+      </w:r>
+      <w:r>
+        <w:rPr>
+          <w:sz w:val="24"/>
+          <w:szCs w:val="24"/>
+          <w:lang w:val="pt-PT"/>
+        </w:rPr>
+        <w:t>eve estar sublinhada a vermelho;</w:t>
+      </w:r>
+    </w:p>
+    <w:p>
+      <w:pPr>
+        <w:jc w:val="both"/>
+        <w:rPr>
+          <w:sz w:val="24"/>
+          <w:szCs w:val="24"/>
+          <w:lang w:val="pt-PT"/>
+        </w:rPr>
+      </w:pPr>
+      <w:r>
+        <w:rPr>
+          <w:sz w:val="24"/>
+          <w:szCs w:val="24"/>
+          <w:lang w:val="pt-PT"/>
+        </w:rPr>
+        <w:t xml:space="preserve">                     </w:t>
+      </w:r>
+      <w:r>
+        <w:rPr>
+          <w:b/>
+          <w:sz w:val="24"/>
+          <w:szCs w:val="24"/>
+          <w:lang w:val="pt-PT"/>
+        </w:rPr>
+        <w:t>PARS.00.01.06</w:t>
+      </w:r>
+      <w:r>
+        <w:rPr>
+          <w:sz w:val="24"/>
+          <w:szCs w:val="24"/>
+          <w:lang w:val="pt-PT"/>
+        </w:rPr>
+        <w:t xml:space="preserve"> – A mensagem de erro deve ser acompanhada de uma recomendação que ao ser clicada em certos casos pode corrigir automaticamente o problema</w:t>
+      </w:r>
+      <w:r>
+        <w:rPr>
+          <w:sz w:val="24"/>
+          <w:szCs w:val="24"/>
+          <w:lang w:val="pt-PT"/>
+        </w:rPr>
+        <w:t>;</w:t>
+      </w:r>
+    </w:p>
+    <w:p>
+      <w:pPr>
+        <w:jc w:val="both"/>
+        <w:rPr>
+          <w:sz w:val="24"/>
+          <w:szCs w:val="24"/>
+          <w:lang w:val="pt-PT"/>
+        </w:rPr>
+      </w:pPr>
+    </w:p>
+    <w:p>
+      <w:pPr>
+        <w:jc w:val="both"/>
+        <w:rPr>
+          <w:b/>
+          <w:sz w:val="24"/>
+          <w:szCs w:val="24"/>
+          <w:lang w:val="pt-PT"/>
+        </w:rPr>
+      </w:pPr>
+    </w:p>
+    <w:p>
+      <w:pPr>
+        <w:jc w:val="both"/>
+        <w:rPr>
+          <w:sz w:val="24"/>
+          <w:szCs w:val="24"/>
+          <w:lang w:val="pt-PT"/>
+        </w:rPr>
+      </w:pPr>
+      <w:r>
+        <w:rPr>
+          <w:b/>
+          <w:sz w:val="24"/>
+          <w:szCs w:val="24"/>
+          <w:lang w:val="pt-PT"/>
+        </w:rPr>
+        <w:t>PARS.01.01</w:t>
+      </w:r>
+      <w:r>
+        <w:rPr>
+          <w:sz w:val="24"/>
+          <w:szCs w:val="24"/>
+          <w:lang w:val="pt-PT"/>
+        </w:rPr>
+        <w:t xml:space="preserve"> - Símbolo indefinido: Refere para um caracter/palavra que não está definido.</w:t>
+      </w:r>
+    </w:p>
+    <w:p>
+      <w:pPr>
+        <w:jc w:val="both"/>
+        <w:rPr>
+          <w:sz w:val="24"/>
+          <w:szCs w:val="24"/>
+          <w:lang w:val="pt-PT"/>
+        </w:rPr>
+      </w:pPr>
+      <w:r>
+        <w:rPr>
+          <w:sz w:val="24"/>
+          <w:szCs w:val="24"/>
+          <w:lang w:val="pt-PT"/>
+        </w:rPr>
+        <w:lastRenderedPageBreak/>
+        <w:t xml:space="preserve">                     </w:t>
+      </w:r>
+      <w:r>
+        <w:rPr>
+          <w:b/>
+          <w:sz w:val="24"/>
+          <w:szCs w:val="24"/>
+          <w:lang w:val="pt-PT"/>
+        </w:rPr>
+        <w:t>PARS.01.01.01</w:t>
+      </w:r>
+      <w:r>
+        <w:rPr>
+          <w:sz w:val="24"/>
+          <w:szCs w:val="24"/>
+          <w:lang w:val="pt-PT"/>
+        </w:rPr>
+        <w:t xml:space="preserve"> – Recomendação: </w:t>
+      </w:r>
+      <w:r>
+        <w:rPr>
+          <w:sz w:val="24"/>
+          <w:szCs w:val="24"/>
+          <w:lang w:val="pt-PT"/>
+        </w:rPr>
+        <w:t>Verificar</w:t>
+      </w:r>
+      <w:r>
+        <w:rPr>
+          <w:sz w:val="24"/>
+          <w:szCs w:val="24"/>
+          <w:lang w:val="pt-PT"/>
+        </w:rPr>
+        <w:t xml:space="preserve"> a</w:t>
+      </w:r>
+      <w:r>
+        <w:rPr>
+          <w:sz w:val="24"/>
+          <w:szCs w:val="24"/>
+          <w:lang w:val="pt-PT"/>
+        </w:rPr>
+        <w:t xml:space="preserve"> ortografia</w:t>
+      </w:r>
+      <w:r>
+        <w:rPr>
+          <w:sz w:val="24"/>
+          <w:szCs w:val="24"/>
+          <w:lang w:val="pt-PT"/>
+        </w:rPr>
+        <w:t>;</w:t>
+      </w:r>
+    </w:p>
+    <w:p>
+      <w:pPr>
+        <w:jc w:val="both"/>
+        <w:rPr>
+          <w:sz w:val="24"/>
+          <w:szCs w:val="24"/>
+          <w:lang w:val="pt-PT"/>
+        </w:rPr>
+      </w:pPr>
+      <w:r>
+        <w:rPr>
+          <w:b/>
+          <w:sz w:val="24"/>
+          <w:szCs w:val="24"/>
+          <w:lang w:val="pt-PT"/>
+        </w:rPr>
+        <w:t>PARS.01.02</w:t>
+      </w:r>
+      <w:r>
+        <w:rPr>
+          <w:sz w:val="24"/>
+          <w:szCs w:val="24"/>
+          <w:lang w:val="pt-PT"/>
+        </w:rPr>
+        <w:t xml:space="preserve"> – Opcode ou pseudo-op indefinidas</w:t>
+      </w:r>
+      <w:r>
+        <w:rPr>
+          <w:sz w:val="24"/>
+          <w:szCs w:val="24"/>
+          <w:lang w:val="pt-PT"/>
+        </w:rPr>
+        <w:t>.</w:t>
+      </w:r>
+    </w:p>
+    <w:p>
+      <w:pPr>
+        <w:jc w:val="both"/>
+        <w:rPr>
+          <w:sz w:val="24"/>
+          <w:szCs w:val="24"/>
+          <w:lang w:val="pt-PT"/>
+        </w:rPr>
+      </w:pPr>
+      <w:r>
+        <w:rPr>
+          <w:sz w:val="24"/>
+          <w:szCs w:val="24"/>
+          <w:lang w:val="pt-PT"/>
+        </w:rPr>
+        <w:t xml:space="preserve">                     </w:t>
+      </w:r>
+      <w:r>
+        <w:rPr>
+          <w:b/>
+          <w:sz w:val="24"/>
+          <w:szCs w:val="24"/>
+          <w:lang w:val="pt-PT"/>
+        </w:rPr>
+        <w:t>PARS.01.02.01</w:t>
+      </w:r>
+      <w:r>
+        <w:rPr>
+          <w:sz w:val="24"/>
+          <w:szCs w:val="24"/>
+          <w:lang w:val="pt-PT"/>
+        </w:rPr>
+        <w:t xml:space="preserve"> – Recomendação: Verificar disponibilidade da operação</w:t>
+      </w:r>
+      <w:r>
+        <w:rPr>
+          <w:sz w:val="24"/>
+          <w:szCs w:val="24"/>
+          <w:lang w:val="pt-PT"/>
+        </w:rPr>
+        <w:t>;</w:t>
+      </w:r>
+    </w:p>
+    <w:p>
+      <w:pPr>
+        <w:jc w:val="both"/>
+        <w:rPr>
+          <w:sz w:val="24"/>
+          <w:szCs w:val="24"/>
+          <w:lang w:val="pt-PT"/>
+        </w:rPr>
+      </w:pPr>
+      <w:r>
+        <w:rPr>
+          <w:b/>
+          <w:sz w:val="24"/>
+          <w:szCs w:val="24"/>
+          <w:lang w:val="pt-PT"/>
+        </w:rPr>
+        <w:t>PARS.01.03</w:t>
+      </w:r>
+      <w:r>
+        <w:rPr>
+          <w:sz w:val="24"/>
+          <w:szCs w:val="24"/>
+          <w:lang w:val="pt-PT"/>
+        </w:rPr>
+        <w:t xml:space="preserve"> – Modo de endereçamento não disponível</w:t>
+      </w:r>
+      <w:r>
+        <w:rPr>
+          <w:sz w:val="24"/>
+          <w:szCs w:val="24"/>
+          <w:lang w:val="pt-PT"/>
+        </w:rPr>
+        <w:t>.</w:t>
+      </w:r>
+    </w:p>
+    <w:p>
+      <w:pPr>
+        <w:jc w:val="both"/>
+        <w:rPr>
+          <w:sz w:val="24"/>
+          <w:szCs w:val="24"/>
+          <w:lang w:val="pt-PT"/>
+        </w:rPr>
+      </w:pPr>
+      <w:r>
+        <w:rPr>
+          <w:sz w:val="24"/>
+          <w:szCs w:val="24"/>
+          <w:lang w:val="pt-PT"/>
+        </w:rPr>
+        <w:t xml:space="preserve">                   </w:t>
+      </w:r>
+      <w:r>
+        <w:rPr>
+          <w:b/>
+          <w:sz w:val="24"/>
+          <w:szCs w:val="24"/>
+          <w:lang w:val="pt-PT"/>
+        </w:rPr>
+        <w:t>PARS.01.03.01</w:t>
+      </w:r>
+      <w:r>
+        <w:rPr>
+          <w:sz w:val="24"/>
+          <w:szCs w:val="24"/>
+          <w:lang w:val="pt-PT"/>
+        </w:rPr>
+        <w:t xml:space="preserve"> – Recomendação: Verificar modos de endereçamentos correspondentes à operação</w:t>
+      </w:r>
+      <w:r>
+        <w:rPr>
+          <w:sz w:val="24"/>
+          <w:szCs w:val="24"/>
+          <w:lang w:val="pt-PT"/>
+        </w:rPr>
+        <w:t>;</w:t>
+      </w:r>
+    </w:p>
+    <w:p>
+      <w:pPr>
+        <w:jc w:val="both"/>
+        <w:rPr>
+          <w:sz w:val="24"/>
+          <w:szCs w:val="24"/>
+          <w:lang w:val="pt-PT"/>
+        </w:rPr>
+      </w:pPr>
+    </w:p>
+    <w:p>
+      <w:pPr>
+        <w:jc w:val="both"/>
+        <w:rPr>
+          <w:sz w:val="24"/>
+          <w:szCs w:val="24"/>
+          <w:lang w:val="pt-PT"/>
+        </w:rPr>
+      </w:pPr>
+      <w:r>
+        <w:rPr>
+          <w:b/>
+          <w:sz w:val="24"/>
+          <w:szCs w:val="24"/>
+          <w:lang w:val="pt-PT"/>
+        </w:rPr>
+        <w:t>PARS.01.04</w:t>
+      </w:r>
+      <w:r>
+        <w:rPr>
+          <w:sz w:val="24"/>
+          <w:szCs w:val="24"/>
+          <w:lang w:val="pt-PT"/>
+        </w:rPr>
+        <w:t xml:space="preserve"> – Erro de expressão</w:t>
+      </w:r>
+      <w:r>
+        <w:rPr>
+          <w:sz w:val="24"/>
+          <w:szCs w:val="24"/>
+          <w:lang w:val="pt-PT"/>
+        </w:rPr>
+        <w:t>.</w:t>
+      </w:r>
+    </w:p>
+    <w:p>
+      <w:pPr>
+        <w:jc w:val="both"/>
+        <w:rPr>
+          <w:sz w:val="24"/>
+          <w:szCs w:val="24"/>
+          <w:lang w:val="pt-PT"/>
+        </w:rPr>
+      </w:pPr>
+      <w:r>
+        <w:rPr>
+          <w:sz w:val="24"/>
+          <w:szCs w:val="24"/>
+          <w:lang w:val="pt-PT"/>
+        </w:rPr>
+        <w:t xml:space="preserve">             </w:t>
+      </w:r>
+      <w:r>
+        <w:rPr>
+          <w:b/>
+          <w:sz w:val="24"/>
+          <w:szCs w:val="24"/>
+          <w:lang w:val="pt-PT"/>
+        </w:rPr>
+        <w:t>PARS.01.0</w:t>
+      </w:r>
+      <w:r>
+        <w:rPr>
+          <w:b/>
+          <w:sz w:val="24"/>
+          <w:szCs w:val="24"/>
+          <w:lang w:val="pt-PT"/>
+        </w:rPr>
+        <w:t>4</w:t>
+      </w:r>
+      <w:r>
+        <w:rPr>
+          <w:b/>
+          <w:sz w:val="24"/>
+          <w:szCs w:val="24"/>
+          <w:lang w:val="pt-PT"/>
+        </w:rPr>
+        <w:t>.01</w:t>
+      </w:r>
+      <w:r>
+        <w:rPr>
+          <w:b/>
+          <w:sz w:val="24"/>
+          <w:szCs w:val="24"/>
+          <w:lang w:val="pt-PT"/>
+        </w:rPr>
+        <w:t xml:space="preserve"> –</w:t>
+      </w:r>
+      <w:r>
+        <w:rPr>
+          <w:sz w:val="24"/>
+          <w:szCs w:val="24"/>
+          <w:lang w:val="pt-PT"/>
+        </w:rPr>
+        <w:t xml:space="preserve"> Recomendação: Verificar parêntesis ou iniciar com uma expressão mais simples</w:t>
+      </w:r>
+      <w:r>
+        <w:rPr>
+          <w:sz w:val="24"/>
+          <w:szCs w:val="24"/>
+          <w:lang w:val="pt-PT"/>
+        </w:rPr>
+        <w:t>;</w:t>
+      </w:r>
+    </w:p>
+    <w:p>
+      <w:pPr>
+        <w:jc w:val="both"/>
+        <w:rPr>
+          <w:sz w:val="24"/>
+          <w:szCs w:val="24"/>
+          <w:lang w:val="pt-PT"/>
+        </w:rPr>
+      </w:pPr>
+      <w:r>
+        <w:rPr>
+          <w:sz w:val="24"/>
+          <w:szCs w:val="24"/>
+          <w:lang w:val="pt-PT"/>
+        </w:rPr>
+        <w:t xml:space="preserve">                   </w:t>
+      </w:r>
+    </w:p>
+    <w:p>
+      <w:pPr>
+        <w:jc w:val="both"/>
+        <w:rPr>
+          <w:sz w:val="24"/>
+          <w:szCs w:val="24"/>
+          <w:lang w:val="pt-PT"/>
+        </w:rPr>
+      </w:pPr>
+      <w:r>
+        <w:rPr>
+          <w:b/>
+          <w:sz w:val="24"/>
+          <w:szCs w:val="24"/>
+          <w:lang w:val="pt-PT"/>
+        </w:rPr>
+        <w:t>PARS.01.05</w:t>
+      </w:r>
+      <w:r>
+        <w:rPr>
+          <w:sz w:val="24"/>
+          <w:szCs w:val="24"/>
+          <w:lang w:val="pt-PT"/>
+        </w:rPr>
+        <w:t xml:space="preserve"> – Erro de phasing: ocorre quando o valor de uma variável muda de um passo para outro</w:t>
+      </w:r>
+      <w:r>
+        <w:rPr>
+          <w:sz w:val="24"/>
+          <w:szCs w:val="24"/>
+          <w:lang w:val="pt-PT"/>
+        </w:rPr>
+        <w:t>.</w:t>
+      </w:r>
+    </w:p>
+    <w:p>
+      <w:pPr>
+        <w:jc w:val="both"/>
+        <w:rPr>
+          <w:b/>
+          <w:sz w:val="24"/>
+          <w:szCs w:val="24"/>
+          <w:lang w:val="pt-PT"/>
+        </w:rPr>
+      </w:pPr>
+      <w:r>
+        <w:rPr>
+          <w:sz w:val="24"/>
+          <w:szCs w:val="24"/>
+          <w:lang w:val="pt-PT"/>
+        </w:rPr>
+        <w:t xml:space="preserve">              </w:t>
+      </w:r>
+      <w:r>
+        <w:rPr>
+          <w:b/>
+          <w:sz w:val="24"/>
+          <w:szCs w:val="24"/>
+          <w:lang w:val="pt-PT"/>
+        </w:rPr>
+        <w:t>PARS.01.05.01</w:t>
+      </w:r>
+      <w:r>
+        <w:rPr>
+          <w:b/>
+          <w:sz w:val="24"/>
+          <w:szCs w:val="24"/>
+          <w:lang w:val="pt-PT"/>
+        </w:rPr>
+        <w:t xml:space="preserve"> –</w:t>
+      </w:r>
+      <w:r>
+        <w:rPr>
+          <w:sz w:val="24"/>
+          <w:szCs w:val="24"/>
+          <w:lang w:val="pt-PT"/>
+        </w:rPr>
+        <w:t xml:space="preserve"> Rec</w:t>
+      </w:r>
+      <w:r>
+        <w:rPr>
+          <w:sz w:val="24"/>
+          <w:szCs w:val="24"/>
+          <w:lang w:val="pt-PT"/>
+        </w:rPr>
+        <w:t>omendação: Remover símbolos indefinidos e de seguida remover referências a esses mesmos símbolos</w:t>
+      </w:r>
+      <w:r>
+        <w:rPr>
+          <w:sz w:val="24"/>
+          <w:szCs w:val="24"/>
+          <w:lang w:val="pt-PT"/>
+        </w:rPr>
+        <w:t>;</w:t>
+      </w:r>
+    </w:p>
+    <w:p>
+      <w:pPr>
+        <w:jc w:val="both"/>
+        <w:rPr>
+          <w:sz w:val="24"/>
+          <w:szCs w:val="24"/>
+          <w:lang w:val="pt-PT"/>
+        </w:rPr>
+      </w:pPr>
+    </w:p>
+    <w:p>
+      <w:pPr>
+        <w:jc w:val="both"/>
+        <w:rPr>
+          <w:sz w:val="24"/>
+          <w:szCs w:val="24"/>
+          <w:lang w:val="pt-PT"/>
+        </w:rPr>
+      </w:pPr>
+      <w:r>
+        <w:rPr>
+          <w:b/>
+          <w:sz w:val="24"/>
+          <w:szCs w:val="24"/>
+          <w:lang w:val="pt-PT"/>
+        </w:rPr>
+        <w:t>PARS.01.06</w:t>
+      </w:r>
+      <w:r>
+        <w:rPr>
+          <w:sz w:val="24"/>
+          <w:szCs w:val="24"/>
+          <w:lang w:val="pt-PT"/>
+        </w:rPr>
+        <w:t xml:space="preserve"> – Erro de endereço</w:t>
+      </w:r>
+      <w:r>
+        <w:rPr>
+          <w:sz w:val="24"/>
+          <w:szCs w:val="24"/>
+          <w:lang w:val="pt-PT"/>
+        </w:rPr>
+        <w:t>.</w:t>
+      </w:r>
+    </w:p>
+    <w:p>
+      <w:pPr>
+        <w:jc w:val="both"/>
+        <w:rPr>
+          <w:sz w:val="24"/>
+          <w:szCs w:val="24"/>
+          <w:lang w:val="pt-PT"/>
+        </w:rPr>
+      </w:pPr>
+      <w:r>
+        <w:rPr>
+          <w:sz w:val="24"/>
+          <w:szCs w:val="24"/>
+          <w:lang w:val="pt-PT"/>
+        </w:rPr>
+        <w:t xml:space="preserve">              </w:t>
+      </w:r>
+      <w:r>
+        <w:rPr>
+          <w:b/>
+          <w:sz w:val="24"/>
+          <w:szCs w:val="24"/>
+          <w:lang w:val="pt-PT"/>
+        </w:rPr>
+        <w:t>PARS.01.06.01</w:t>
+      </w:r>
+      <w:r>
+        <w:rPr>
+          <w:sz w:val="24"/>
+          <w:szCs w:val="24"/>
+          <w:lang w:val="pt-PT"/>
+        </w:rPr>
+        <w:t xml:space="preserve"> – Recomendação: Verificar memória disponível</w:t>
+      </w:r>
+      <w:r>
+        <w:rPr>
+          <w:sz w:val="24"/>
+          <w:szCs w:val="24"/>
+          <w:lang w:val="pt-PT"/>
+        </w:rPr>
+        <w:t>;</w:t>
+      </w:r>
+    </w:p>
+    <w:p>
+      <w:pPr>
+        <w:jc w:val="both"/>
+        <w:rPr>
+          <w:sz w:val="24"/>
+          <w:szCs w:val="24"/>
+          <w:lang w:val="pt-PT"/>
+        </w:rPr>
+      </w:pPr>
+    </w:p>
+    <w:p>
+      <w:pPr>
+        <w:jc w:val="both"/>
+        <w:rPr>
+          <w:sz w:val="24"/>
+          <w:szCs w:val="24"/>
+          <w:lang w:val="pt-PT"/>
+        </w:rPr>
+      </w:pPr>
+    </w:p>
+    <w:p>
+      <w:pPr>
+        <w:jc w:val="both"/>
+        <w:rPr>
+          <w:sz w:val="24"/>
+          <w:szCs w:val="24"/>
+          <w:lang w:val="pt-PT"/>
+        </w:rPr>
+      </w:pPr>
+      <w:r>
+        <w:rPr>
+          <w:b/>
+          <w:sz w:val="24"/>
+          <w:szCs w:val="24"/>
+          <w:lang w:val="pt-PT"/>
+        </w:rPr>
+        <w:t>PARS.02.01</w:t>
+      </w:r>
+      <w:r>
+        <w:rPr>
+          <w:sz w:val="24"/>
+          <w:szCs w:val="24"/>
+          <w:lang w:val="pt-PT"/>
+        </w:rPr>
+        <w:t xml:space="preserve"> – Erros de sintaxe: erros de gramática e pontuação</w:t>
+      </w:r>
+      <w:r>
+        <w:rPr>
+          <w:sz w:val="24"/>
+          <w:szCs w:val="24"/>
+          <w:lang w:val="pt-PT"/>
+        </w:rPr>
+        <w:t>.</w:t>
+      </w:r>
+    </w:p>
+    <w:p>
+      <w:pPr>
+        <w:jc w:val="both"/>
+        <w:rPr>
+          <w:sz w:val="24"/>
+          <w:szCs w:val="24"/>
+          <w:lang w:val="pt-PT"/>
+        </w:rPr>
+      </w:pPr>
+      <w:r>
+        <w:rPr>
+          <w:sz w:val="24"/>
+          <w:szCs w:val="24"/>
+          <w:lang w:val="pt-PT"/>
+        </w:rPr>
+        <w:t xml:space="preserve">              </w:t>
+      </w:r>
+      <w:r>
+        <w:rPr>
+          <w:b/>
+          <w:sz w:val="24"/>
+          <w:szCs w:val="24"/>
+          <w:lang w:val="pt-PT"/>
+        </w:rPr>
+        <w:t>PARS.02.01.01</w:t>
+      </w:r>
+      <w:r>
+        <w:rPr>
+          <w:sz w:val="24"/>
+          <w:szCs w:val="24"/>
+          <w:lang w:val="pt-PT"/>
+        </w:rPr>
+        <w:t xml:space="preserve"> – Recomendação: Verificar ortografia</w:t>
+      </w:r>
+      <w:r>
+        <w:rPr>
+          <w:sz w:val="24"/>
+          <w:szCs w:val="24"/>
+          <w:lang w:val="pt-PT"/>
+        </w:rPr>
+        <w:t>;</w:t>
+      </w:r>
+    </w:p>
+    <w:p>
+      <w:pPr>
+        <w:jc w:val="both"/>
+        <w:rPr>
+          <w:sz w:val="24"/>
+          <w:szCs w:val="24"/>
+          <w:lang w:val="pt-PT"/>
+        </w:rPr>
+      </w:pPr>
+      <w:r>
+        <w:rPr>
+          <w:b/>
+          <w:sz w:val="24"/>
+          <w:szCs w:val="24"/>
+          <w:lang w:val="pt-PT"/>
+        </w:rPr>
+        <w:t>PARS.02.02</w:t>
+      </w:r>
+      <w:r>
+        <w:rPr>
+          <w:sz w:val="24"/>
+          <w:szCs w:val="24"/>
+          <w:lang w:val="pt-PT"/>
+        </w:rPr>
+        <w:t xml:space="preserve"> – Erros de runtime: aparecem à medida que o programa é executado</w:t>
+      </w:r>
+      <w:r>
+        <w:rPr>
+          <w:sz w:val="24"/>
+          <w:szCs w:val="24"/>
+          <w:lang w:val="pt-PT"/>
+        </w:rPr>
+        <w:t>.</w:t>
+      </w:r>
+    </w:p>
+    <w:p>
+      <w:pPr>
+        <w:jc w:val="both"/>
+        <w:rPr>
+          <w:sz w:val="24"/>
+          <w:szCs w:val="24"/>
+          <w:lang w:val="pt-PT"/>
+        </w:rPr>
+      </w:pPr>
+      <w:r>
+        <w:rPr>
+          <w:sz w:val="24"/>
+          <w:szCs w:val="24"/>
+          <w:lang w:val="pt-PT"/>
+        </w:rPr>
+        <w:t xml:space="preserve">              </w:t>
+      </w:r>
+      <w:r>
+        <w:rPr>
+          <w:b/>
+          <w:sz w:val="24"/>
+          <w:szCs w:val="24"/>
+          <w:lang w:val="pt-PT"/>
+        </w:rPr>
+        <w:t>PARS.02.02.01</w:t>
+      </w:r>
+      <w:r>
+        <w:rPr>
+          <w:sz w:val="24"/>
+          <w:szCs w:val="24"/>
+          <w:lang w:val="pt-PT"/>
+        </w:rPr>
+        <w:t xml:space="preserve"> – Recomendação: Rever o código, por exemplo, procurar divisões por zero</w:t>
+      </w:r>
+      <w:r>
+        <w:rPr>
+          <w:sz w:val="24"/>
+          <w:szCs w:val="24"/>
+          <w:lang w:val="pt-PT"/>
+        </w:rPr>
+        <w:t>;</w:t>
+      </w:r>
+    </w:p>
+    <w:p>
+      <w:pPr>
+        <w:jc w:val="both"/>
+        <w:rPr>
+          <w:sz w:val="24"/>
+          <w:szCs w:val="24"/>
+          <w:lang w:val="pt-PT"/>
+        </w:rPr>
+      </w:pPr>
+      <w:r>
+        <w:rPr>
+          <w:b/>
+          <w:sz w:val="24"/>
+          <w:szCs w:val="24"/>
+          <w:lang w:val="pt-PT"/>
+        </w:rPr>
+        <w:t>PARS.02.03</w:t>
+      </w:r>
+      <w:r>
+        <w:rPr>
+          <w:sz w:val="24"/>
+          <w:szCs w:val="24"/>
+          <w:lang w:val="pt-PT"/>
+        </w:rPr>
+        <w:t xml:space="preserve"> – Erros lógicos: erros básicos em algoritmos ou procedimentos, apenas detetados quando o resultado destes é anómalo.</w:t>
+      </w:r>
+    </w:p>
+    <w:p>
+      <w:pPr>
+        <w:jc w:val="both"/>
+        <w:rPr>
+          <w:sz w:val="24"/>
+          <w:szCs w:val="24"/>
+          <w:lang w:val="pt-PT"/>
+        </w:rPr>
+      </w:pPr>
+      <w:r>
+        <w:rPr>
+          <w:sz w:val="24"/>
+          <w:szCs w:val="24"/>
+          <w:lang w:val="pt-PT"/>
+        </w:rPr>
+        <w:t xml:space="preserve">              </w:t>
+      </w:r>
+      <w:r>
+        <w:rPr>
+          <w:b/>
+          <w:sz w:val="24"/>
+          <w:szCs w:val="24"/>
+          <w:lang w:val="pt-PT"/>
+        </w:rPr>
+        <w:t>PARS.02.03.01</w:t>
+      </w:r>
+      <w:r>
+        <w:rPr>
+          <w:sz w:val="24"/>
+          <w:szCs w:val="24"/>
+          <w:lang w:val="pt-PT"/>
+        </w:rPr>
+        <w:t xml:space="preserve"> – Recomendação: Usar mecanismos de debug (passo a passo)</w:t>
+      </w:r>
+      <w:r>
+        <w:rPr>
+          <w:sz w:val="24"/>
+          <w:szCs w:val="24"/>
+          <w:lang w:val="pt-PT"/>
+        </w:rPr>
+        <w:t>;</w:t>
+      </w:r>
+    </w:p>
+    <w:p>
+      <w:pPr>
+        <w:jc w:val="both"/>
+        <w:rPr>
+          <w:sz w:val="24"/>
+          <w:szCs w:val="24"/>
+          <w:lang w:val="pt-PT"/>
+        </w:rPr>
+      </w:pPr>
+    </w:p>
+    <w:p>
+      <w:pPr>
+        <w:jc w:val="both"/>
+        <w:rPr>
+          <w:sz w:val="24"/>
+          <w:szCs w:val="24"/>
+          <w:lang w:val="pt-PT"/>
+        </w:rPr>
+      </w:pPr>
+      <w:r>
+        <w:rPr>
+          <w:b/>
+          <w:sz w:val="24"/>
+          <w:szCs w:val="24"/>
+          <w:lang w:val="pt-PT"/>
+        </w:rPr>
+        <w:t>PARS.02.04</w:t>
+      </w:r>
+      <w:r>
+        <w:rPr>
+          <w:sz w:val="24"/>
+          <w:szCs w:val="24"/>
+          <w:lang w:val="pt-PT"/>
+        </w:rPr>
+        <w:t xml:space="preserve"> – Erros de threading: Ocorrem quando se usam threads, exemplos podem ser deadlocks e concorrência no acesso.</w:t>
+      </w:r>
+    </w:p>
+    <w:p>
+      <w:pPr>
+        <w:jc w:val="both"/>
+        <w:rPr>
+          <w:sz w:val="24"/>
+          <w:szCs w:val="24"/>
+          <w:lang w:val="pt-PT"/>
+        </w:rPr>
+      </w:pPr>
+      <w:r>
+        <w:rPr>
+          <w:sz w:val="24"/>
+          <w:szCs w:val="24"/>
+          <w:lang w:val="pt-PT"/>
+        </w:rPr>
+        <w:t xml:space="preserve">              </w:t>
+      </w:r>
+      <w:r>
+        <w:rPr>
+          <w:b/>
+          <w:sz w:val="24"/>
+          <w:szCs w:val="24"/>
+          <w:lang w:val="pt-PT"/>
+        </w:rPr>
+        <w:t>PARS.02.04.01</w:t>
+      </w:r>
+      <w:r>
+        <w:rPr>
+          <w:sz w:val="24"/>
+          <w:szCs w:val="24"/>
+          <w:lang w:val="pt-PT"/>
+        </w:rPr>
+        <w:t xml:space="preserve"> – Recomendação: Utilizar mecanismos de</w:t>
+      </w:r>
+      <w:r>
+        <w:rPr>
+          <w:sz w:val="24"/>
+          <w:szCs w:val="24"/>
+          <w:lang w:val="pt-PT"/>
+        </w:rPr>
+        <w:t xml:space="preserve"> defesa, por exemplo, semáforos;</w:t>
+      </w:r>
+    </w:p>
+    <w:p>
+      <w:pPr>
+        <w:jc w:val="both"/>
+        <w:rPr>
+          <w:sz w:val="24"/>
+          <w:szCs w:val="24"/>
+          <w:lang w:val="pt-PT"/>
+        </w:rPr>
+      </w:pPr>
+    </w:p>
+    <w:p>
+      <w:pPr>
+        <w:jc w:val="both"/>
+        <w:rPr>
+          <w:sz w:val="24"/>
+          <w:szCs w:val="24"/>
+          <w:lang w:val="pt-PT"/>
+        </w:rPr>
+      </w:pPr>
+      <w:r>
+        <w:rPr>
+          <w:b/>
+          <w:sz w:val="24"/>
+          <w:szCs w:val="24"/>
+          <w:lang w:val="pt-PT"/>
+        </w:rPr>
+        <w:t>PARS.02.05</w:t>
+      </w:r>
+      <w:r>
+        <w:rPr>
+          <w:sz w:val="24"/>
+          <w:szCs w:val="24"/>
+          <w:lang w:val="pt-PT"/>
+        </w:rPr>
+        <w:t xml:space="preserve"> – Exceções: Não são erros fatais mas podem provocar problemas na execução do programa</w:t>
+      </w:r>
+      <w:r>
+        <w:rPr>
+          <w:sz w:val="24"/>
+          <w:szCs w:val="24"/>
+          <w:lang w:val="pt-PT"/>
+        </w:rPr>
+        <w:t>.</w:t>
+      </w:r>
+    </w:p>
+    <w:p>
+      <w:pPr>
+        <w:jc w:val="both"/>
+        <w:rPr>
+          <w:sz w:val="24"/>
+          <w:szCs w:val="24"/>
+          <w:lang w:val="pt-PT"/>
+        </w:rPr>
+      </w:pPr>
+      <w:r>
+        <w:rPr>
+          <w:sz w:val="24"/>
+          <w:szCs w:val="24"/>
+          <w:lang w:val="pt-PT"/>
+        </w:rPr>
+        <w:t xml:space="preserve">               </w:t>
+      </w:r>
+      <w:r>
+        <w:rPr>
+          <w:b/>
+          <w:sz w:val="24"/>
+          <w:szCs w:val="24"/>
+          <w:lang w:val="pt-PT"/>
+        </w:rPr>
+        <w:t>PARS.02.05.01</w:t>
+      </w:r>
+      <w:r>
+        <w:rPr>
+          <w:sz w:val="24"/>
+          <w:szCs w:val="24"/>
+          <w:lang w:val="pt-PT"/>
+        </w:rPr>
+        <w:t xml:space="preserve"> – Recomendação: Utilizar técnicas de controlo de exceções, por exemplo, “try catch”</w:t>
+      </w:r>
+      <w:r>
+        <w:rPr>
+          <w:sz w:val="24"/>
+          <w:szCs w:val="24"/>
+          <w:lang w:val="pt-PT"/>
+        </w:rPr>
+        <w:t>;</w:t>
+      </w:r>
+    </w:p>
+    <w:p>
+      <w:pPr>
+        <w:jc w:val="both"/>
+        <w:rPr>
+          <w:sz w:val="24"/>
+          <w:szCs w:val="24"/>
+          <w:lang w:val="pt-PT"/>
+        </w:rPr>
+      </w:pPr>
+    </w:p>
+    <w:p>
+      <w:pPr>
+        <w:jc w:val="both"/>
+        <w:rPr>
+          <w:sz w:val="24"/>
+          <w:szCs w:val="24"/>
+          <w:lang w:val="pt-PT"/>
+        </w:rPr>
+      </w:pPr>
+      <w:r>
+        <w:rPr>
+          <w:b/>
+          <w:sz w:val="24"/>
+          <w:szCs w:val="24"/>
+          <w:lang w:val="pt-PT"/>
+        </w:rPr>
+        <w:t>PARS.03.01</w:t>
+      </w:r>
+      <w:r>
+        <w:rPr>
+          <w:sz w:val="24"/>
+          <w:szCs w:val="24"/>
+          <w:lang w:val="pt-PT"/>
+        </w:rPr>
+        <w:t xml:space="preserve"> – Erros de ligação: Quando uma forma do fluxograma não está ligada ou faltam ligações</w:t>
+      </w:r>
+      <w:r>
+        <w:rPr>
+          <w:sz w:val="24"/>
+          <w:szCs w:val="24"/>
+          <w:lang w:val="pt-PT"/>
+        </w:rPr>
+        <w:t>.</w:t>
+      </w:r>
+    </w:p>
+    <w:p>
+      <w:pPr>
+        <w:jc w:val="both"/>
+        <w:rPr>
+          <w:sz w:val="24"/>
+          <w:szCs w:val="24"/>
+          <w:lang w:val="pt-PT"/>
+        </w:rPr>
+      </w:pPr>
+      <w:r>
+        <w:rPr>
+          <w:sz w:val="24"/>
+          <w:szCs w:val="24"/>
+          <w:lang w:val="pt-PT"/>
+        </w:rPr>
+        <w:t xml:space="preserve">               </w:t>
+      </w:r>
+      <w:r>
+        <w:rPr>
+          <w:b/>
+          <w:sz w:val="24"/>
+          <w:szCs w:val="24"/>
+          <w:lang w:val="pt-PT"/>
+        </w:rPr>
+        <w:t>PARS.03.01.01</w:t>
+      </w:r>
+      <w:r>
+        <w:rPr>
+          <w:sz w:val="24"/>
+          <w:szCs w:val="24"/>
+          <w:lang w:val="pt-PT"/>
+        </w:rPr>
+        <w:t xml:space="preserve"> – Recomendação: Procurar formas não ligadas</w:t>
+      </w:r>
+      <w:r>
+        <w:rPr>
+          <w:sz w:val="24"/>
+          <w:szCs w:val="24"/>
+          <w:lang w:val="pt-PT"/>
+        </w:rPr>
+        <w:t>;</w:t>
+      </w:r>
+    </w:p>
+    <w:p>
+      <w:pPr>
+        <w:jc w:val="both"/>
+        <w:rPr>
+          <w:sz w:val="24"/>
+          <w:szCs w:val="24"/>
+          <w:lang w:val="pt-PT"/>
+        </w:rPr>
+      </w:pPr>
+      <w:r>
+        <w:rPr>
+          <w:b/>
+          <w:sz w:val="24"/>
+          <w:szCs w:val="24"/>
+          <w:lang w:val="pt-PT"/>
+        </w:rPr>
+        <w:t>PARS.03.02</w:t>
+      </w:r>
+      <w:r>
+        <w:rPr>
+          <w:sz w:val="24"/>
+          <w:szCs w:val="24"/>
+          <w:lang w:val="pt-PT"/>
+        </w:rPr>
+        <w:t xml:space="preserve"> – Erros de código: Quando na tradução de código para fluxograma, os erros do anterior se transferem para o diagrama.</w:t>
+      </w:r>
+    </w:p>
+    <w:p>
+      <w:pPr>
+        <w:jc w:val="both"/>
+        <w:rPr>
+          <w:sz w:val="24"/>
+          <w:szCs w:val="24"/>
+          <w:lang w:val="pt-PT"/>
+        </w:rPr>
+      </w:pPr>
+      <w:r>
+        <w:rPr>
+          <w:sz w:val="24"/>
+          <w:szCs w:val="24"/>
+          <w:lang w:val="pt-PT"/>
+        </w:rPr>
+        <w:t xml:space="preserve">               </w:t>
+      </w:r>
+      <w:r>
+        <w:rPr>
+          <w:b/>
+          <w:sz w:val="24"/>
+          <w:szCs w:val="24"/>
+          <w:lang w:val="pt-PT"/>
+        </w:rPr>
+        <w:t>PARS.03.02.01</w:t>
+      </w:r>
+      <w:r>
+        <w:rPr>
+          <w:sz w:val="24"/>
+          <w:szCs w:val="24"/>
+          <w:lang w:val="pt-PT"/>
+        </w:rPr>
+        <w:t xml:space="preserve"> – Recomendação: Corrigir erro no código através da forma que o contém</w:t>
+      </w:r>
+      <w:r>
+        <w:rPr>
+          <w:sz w:val="24"/>
+          <w:szCs w:val="24"/>
+          <w:lang w:val="pt-PT"/>
+        </w:rPr>
+        <w:t>;</w:t>
+      </w:r>
+    </w:p>
+    <w:p>
+      <w:pPr>
+        <w:jc w:val="both"/>
+        <w:rPr>
+          <w:sz w:val="24"/>
+          <w:szCs w:val="24"/>
+          <w:lang w:val="pt-PT"/>
+        </w:rPr>
+      </w:pPr>
+      <w:r>
+        <w:rPr>
+          <w:b/>
+          <w:sz w:val="24"/>
+          <w:szCs w:val="24"/>
+          <w:lang w:val="pt-PT"/>
+        </w:rPr>
+        <w:t>PARS.03.03</w:t>
+      </w:r>
+      <w:r>
+        <w:rPr>
+          <w:sz w:val="24"/>
+          <w:szCs w:val="24"/>
+          <w:lang w:val="pt-PT"/>
+        </w:rPr>
+        <w:t xml:space="preserve"> – Sem início ou fim: Quando estão em falta as formas de início e fim do programa</w:t>
+      </w:r>
+      <w:r>
+        <w:rPr>
+          <w:sz w:val="24"/>
+          <w:szCs w:val="24"/>
+          <w:lang w:val="pt-PT"/>
+        </w:rPr>
+        <w:t>.</w:t>
+      </w:r>
+    </w:p>
+    <w:p>
+      <w:pPr>
+        <w:jc w:val="both"/>
+        <w:rPr>
+          <w:sz w:val="24"/>
+          <w:szCs w:val="24"/>
+          <w:lang w:val="pt-PT"/>
+        </w:rPr>
+      </w:pPr>
+      <w:r>
+        <w:rPr>
+          <w:b/>
+          <w:sz w:val="24"/>
+          <w:szCs w:val="24"/>
+          <w:lang w:val="pt-PT"/>
+        </w:rPr>
+        <w:t xml:space="preserve">               PARS.03.03.01</w:t>
+      </w:r>
+      <w:r>
+        <w:rPr>
+          <w:sz w:val="24"/>
+          <w:szCs w:val="24"/>
+          <w:lang w:val="pt-PT"/>
+        </w:rPr>
+        <w:t xml:space="preserve"> – Recomendação: Repor a forma(s) que estiver(em) em falta.</w:t>
+      </w:r>
+    </w:p>
+    <w:p>
+      <w:pPr>
+        <w:rPr>
+          <w:lang w:val="pt-PT"/>
+        </w:rPr>
+      </w:pPr>
+    </w:p>
+    <w:p>
+      <w:pPr>
+        <w:rPr>
+          <w:lang w:val="pt-PT"/>
+        </w:rPr>
+      </w:pPr>
+    </w:p>
+    <w:p>
+      <w:pPr>
+        <w:pStyle w:val="Title"/>
         <w:rPr>
           <w:b/>
           <w:sz w:val="28"/>
           <w:szCs w:val="28"/>
-          <w:lang w:val="pt-PT"/>
-        </w:rPr>
-        <w:t>Parsing</w:t>
-      </w:r>
-      <w:proofErr w:type="spellEnd"/>
-    </w:p>
-    <w:p>
-      <w:pPr>
-        <w:jc w:val="both"/>
-        <w:rPr>
-          <w:sz w:val="24"/>
-          <w:szCs w:val="24"/>
-          <w:lang w:val="pt-PT"/>
-        </w:rPr>
-      </w:pPr>
-      <w:r>
-        <w:rPr>
-          <w:sz w:val="24"/>
-          <w:szCs w:val="24"/>
-          <w:lang w:val="pt-PT"/>
-        </w:rPr>
-        <w:t xml:space="preserve">Pretende-se a especificação de erros devolvidos pelo </w:t>
-      </w:r>
-      <w:proofErr w:type="spellStart"/>
-      <w:r>
-        <w:rPr>
-          <w:sz w:val="24"/>
-          <w:szCs w:val="24"/>
-          <w:lang w:val="pt-PT"/>
-        </w:rPr>
-        <w:t>parser</w:t>
-      </w:r>
-      <w:proofErr w:type="spellEnd"/>
-      <w:r>
-        <w:rPr>
-          <w:sz w:val="24"/>
-          <w:szCs w:val="24"/>
-          <w:lang w:val="pt-PT"/>
-        </w:rPr>
-        <w:t xml:space="preserve"> e a forma como o mesmo se comporta com a definição de </w:t>
-      </w:r>
-      <w:proofErr w:type="spellStart"/>
-      <w:r>
-        <w:rPr>
-          <w:sz w:val="24"/>
-          <w:szCs w:val="24"/>
-          <w:lang w:val="pt-PT"/>
-        </w:rPr>
-        <w:t>strings</w:t>
-      </w:r>
-      <w:proofErr w:type="spellEnd"/>
-      <w:r>
-        <w:rPr>
-          <w:sz w:val="24"/>
-          <w:szCs w:val="24"/>
-          <w:lang w:val="pt-PT"/>
-        </w:rPr>
-        <w:t>. O documento estará organizado da seguinte forma:</w:t>
-      </w:r>
-    </w:p>
-    <w:p>
-      <w:pPr>
-        <w:jc w:val="both"/>
-        <w:rPr>
-          <w:sz w:val="24"/>
-          <w:szCs w:val="24"/>
-          <w:lang w:val="pt-PT"/>
-        </w:rPr>
-      </w:pPr>
-    </w:p>
-    <w:p>
-      <w:pPr>
-        <w:jc w:val="both"/>
-        <w:rPr>
-          <w:sz w:val="24"/>
-          <w:szCs w:val="24"/>
-          <w:lang w:val="pt-PT"/>
-        </w:rPr>
-      </w:pPr>
-      <w:r>
-        <w:rPr>
-          <w:sz w:val="24"/>
-          <w:szCs w:val="24"/>
-          <w:lang w:val="pt-PT"/>
-        </w:rPr>
-        <w:t xml:space="preserve">  </w:t>
-      </w:r>
-      <w:r>
-        <w:rPr>
-          <w:b/>
-          <w:sz w:val="24"/>
-          <w:szCs w:val="24"/>
-          <w:lang w:val="pt-PT"/>
-        </w:rPr>
-        <w:t>PARS.00</w:t>
-      </w:r>
-      <w:r>
-        <w:rPr>
-          <w:sz w:val="24"/>
-          <w:szCs w:val="24"/>
-          <w:lang w:val="pt-PT"/>
-        </w:rPr>
-        <w:t xml:space="preserve"> –</w:t>
-      </w:r>
-      <w:r>
-        <w:rPr>
-          <w:sz w:val="24"/>
-          <w:szCs w:val="24"/>
-          <w:lang w:val="pt-PT"/>
-        </w:rPr>
-        <w:t xml:space="preserve"> Requisitos Globais</w:t>
-      </w:r>
-    </w:p>
-    <w:p>
-      <w:pPr>
-        <w:jc w:val="both"/>
-        <w:rPr>
-          <w:sz w:val="24"/>
-          <w:szCs w:val="24"/>
-          <w:lang w:val="pt-PT"/>
-        </w:rPr>
-      </w:pPr>
-      <w:r>
-        <w:rPr>
-          <w:sz w:val="24"/>
-          <w:szCs w:val="24"/>
-          <w:lang w:val="pt-PT"/>
-        </w:rPr>
-        <w:t xml:space="preserve">  </w:t>
-      </w:r>
-      <w:r>
-        <w:rPr>
-          <w:b/>
-          <w:sz w:val="24"/>
-          <w:szCs w:val="24"/>
-          <w:lang w:val="pt-PT"/>
-        </w:rPr>
-        <w:t>PARS.01</w:t>
-      </w:r>
-      <w:r>
-        <w:rPr>
-          <w:sz w:val="24"/>
-          <w:szCs w:val="24"/>
-          <w:lang w:val="pt-PT"/>
-        </w:rPr>
-        <w:t xml:space="preserve"> – Linguagens </w:t>
-      </w:r>
-      <w:r>
-        <w:rPr>
-          <w:sz w:val="24"/>
-          <w:szCs w:val="24"/>
-          <w:lang w:val="pt-PT"/>
-        </w:rPr>
-        <w:t xml:space="preserve">de baixo </w:t>
-      </w:r>
-      <w:r>
-        <w:rPr>
-          <w:sz w:val="24"/>
-          <w:szCs w:val="24"/>
-          <w:lang w:val="pt-PT"/>
-        </w:rPr>
-        <w:t>nível</w:t>
-      </w:r>
-      <w:r>
-        <w:rPr>
-          <w:sz w:val="24"/>
-          <w:szCs w:val="24"/>
-          <w:lang w:val="pt-PT"/>
-        </w:rPr>
-        <w:t xml:space="preserve"> (</w:t>
-      </w:r>
-      <w:proofErr w:type="spellStart"/>
-      <w:r>
-        <w:rPr>
-          <w:sz w:val="24"/>
-          <w:szCs w:val="24"/>
-          <w:lang w:val="pt-PT"/>
-        </w:rPr>
-        <w:t>Assembly</w:t>
-      </w:r>
-      <w:proofErr w:type="spellEnd"/>
-      <w:r>
-        <w:rPr>
-          <w:sz w:val="24"/>
-          <w:szCs w:val="24"/>
-          <w:lang w:val="pt-PT"/>
-        </w:rPr>
-        <w:t>)</w:t>
-      </w:r>
-    </w:p>
-    <w:p>
-      <w:pPr>
-        <w:jc w:val="both"/>
-        <w:rPr>
-          <w:sz w:val="24"/>
-          <w:szCs w:val="24"/>
-          <w:lang w:val="pt-PT"/>
-        </w:rPr>
-      </w:pPr>
-      <w:r>
-        <w:rPr>
-          <w:sz w:val="24"/>
-          <w:szCs w:val="24"/>
-          <w:lang w:val="pt-PT"/>
-        </w:rPr>
-        <w:t xml:space="preserve">  </w:t>
-      </w:r>
-      <w:r>
-        <w:rPr>
-          <w:b/>
-          <w:sz w:val="24"/>
-          <w:szCs w:val="24"/>
-          <w:lang w:val="pt-PT"/>
-        </w:rPr>
-        <w:t>PARS.02</w:t>
-      </w:r>
-      <w:r>
-        <w:rPr>
-          <w:sz w:val="24"/>
-          <w:szCs w:val="24"/>
-          <w:lang w:val="pt-PT"/>
-        </w:rPr>
-        <w:t xml:space="preserve"> – Linguagens de m</w:t>
-      </w:r>
-      <w:r>
-        <w:rPr>
-          <w:sz w:val="24"/>
-          <w:szCs w:val="24"/>
-          <w:lang w:val="pt-PT"/>
-        </w:rPr>
-        <w:t xml:space="preserve">édio/alto </w:t>
-      </w:r>
-      <w:r>
-        <w:rPr>
-          <w:sz w:val="24"/>
-          <w:szCs w:val="24"/>
-          <w:lang w:val="pt-PT"/>
-        </w:rPr>
-        <w:t>nível</w:t>
-      </w:r>
-    </w:p>
-    <w:p>
-      <w:pPr>
-        <w:jc w:val="both"/>
-        <w:rPr>
-          <w:sz w:val="24"/>
-          <w:szCs w:val="24"/>
-          <w:lang w:val="pt-PT"/>
-        </w:rPr>
-      </w:pPr>
-      <w:r>
-        <w:rPr>
-          <w:sz w:val="24"/>
-          <w:szCs w:val="24"/>
-          <w:lang w:val="pt-PT"/>
-        </w:rPr>
-        <w:t xml:space="preserve">  </w:t>
-      </w:r>
-      <w:r>
-        <w:rPr>
-          <w:b/>
-          <w:sz w:val="24"/>
-          <w:szCs w:val="24"/>
-          <w:lang w:val="pt-PT"/>
-        </w:rPr>
-        <w:t>PARS.0</w:t>
-      </w:r>
-      <w:r>
-        <w:rPr>
-          <w:b/>
-          <w:sz w:val="24"/>
-          <w:szCs w:val="24"/>
-          <w:lang w:val="pt-PT"/>
-        </w:rPr>
-        <w:t>3</w:t>
-      </w:r>
-      <w:r>
-        <w:rPr>
-          <w:sz w:val="24"/>
-          <w:szCs w:val="24"/>
-          <w:lang w:val="pt-PT"/>
-        </w:rPr>
-        <w:t xml:space="preserve"> - </w:t>
-      </w:r>
-      <w:r>
-        <w:rPr>
-          <w:sz w:val="24"/>
-          <w:szCs w:val="24"/>
-          <w:lang w:val="pt-PT"/>
-        </w:rPr>
-        <w:t>Fluxograma</w:t>
-      </w:r>
-    </w:p>
-    <w:p>
-      <w:pPr>
-        <w:jc w:val="both"/>
-        <w:rPr>
-          <w:sz w:val="24"/>
-          <w:szCs w:val="24"/>
-          <w:lang w:val="pt-PT"/>
-        </w:rPr>
-      </w:pPr>
-      <w:r>
-        <w:rPr>
-          <w:sz w:val="24"/>
-          <w:szCs w:val="24"/>
-          <w:lang w:val="pt-PT"/>
-        </w:rPr>
-        <w:t xml:space="preserve">  </w:t>
-      </w:r>
-      <w:r>
-        <w:rPr>
-          <w:b/>
-          <w:sz w:val="24"/>
-          <w:szCs w:val="24"/>
-          <w:lang w:val="pt-PT"/>
-        </w:rPr>
-        <w:t>PARS.0</w:t>
-      </w:r>
-      <w:r>
-        <w:rPr>
-          <w:b/>
-          <w:sz w:val="24"/>
-          <w:szCs w:val="24"/>
-          <w:lang w:val="pt-PT"/>
-        </w:rPr>
-        <w:t>4</w:t>
-      </w:r>
-      <w:r>
-        <w:rPr>
-          <w:sz w:val="24"/>
-          <w:szCs w:val="24"/>
-          <w:lang w:val="pt-PT"/>
-        </w:rPr>
-        <w:t xml:space="preserve"> </w:t>
-      </w:r>
-      <w:r>
-        <w:rPr>
-          <w:sz w:val="24"/>
-          <w:szCs w:val="24"/>
-          <w:lang w:val="pt-PT"/>
-        </w:rPr>
-        <w:t xml:space="preserve">– </w:t>
-      </w:r>
-      <w:proofErr w:type="spellStart"/>
-      <w:r>
-        <w:rPr>
-          <w:sz w:val="24"/>
-          <w:szCs w:val="24"/>
-          <w:lang w:val="pt-PT"/>
-        </w:rPr>
-        <w:t>Strings</w:t>
-      </w:r>
-      <w:proofErr w:type="spellEnd"/>
-    </w:p>
-    <w:p>
-      <w:pPr>
-        <w:jc w:val="both"/>
-        <w:rPr>
-          <w:sz w:val="24"/>
-          <w:szCs w:val="24"/>
-          <w:lang w:val="pt-PT"/>
-        </w:rPr>
-      </w:pPr>
-    </w:p>
-    <w:p>
-      <w:pPr>
-        <w:jc w:val="both"/>
-        <w:rPr>
-          <w:sz w:val="24"/>
-          <w:szCs w:val="24"/>
-          <w:lang w:val="pt-PT"/>
-        </w:rPr>
-      </w:pPr>
-      <w:r>
-        <w:rPr>
-          <w:sz w:val="24"/>
-          <w:szCs w:val="24"/>
-          <w:lang w:val="pt-PT"/>
-        </w:rPr>
-        <w:t xml:space="preserve"> </w:t>
-      </w:r>
-      <w:r>
-        <w:rPr>
-          <w:b/>
-          <w:sz w:val="24"/>
-          <w:szCs w:val="24"/>
-          <w:lang w:val="pt-PT"/>
-        </w:rPr>
-        <w:t>PARS.00.01</w:t>
-      </w:r>
-      <w:r>
-        <w:rPr>
-          <w:sz w:val="24"/>
-          <w:szCs w:val="24"/>
-          <w:lang w:val="pt-PT"/>
-        </w:rPr>
-        <w:t xml:space="preserve"> – Os erros dete</w:t>
-      </w:r>
-      <w:r>
-        <w:rPr>
-          <w:sz w:val="24"/>
-          <w:szCs w:val="24"/>
-          <w:lang w:val="pt-PT"/>
-        </w:rPr>
-        <w:t>tados devem ser devolvidos para o ecrã do IDE</w:t>
-      </w:r>
-      <w:r>
-        <w:rPr>
-          <w:sz w:val="24"/>
-          <w:szCs w:val="24"/>
-          <w:lang w:val="pt-PT"/>
-        </w:rPr>
-        <w:t>.</w:t>
-      </w:r>
-    </w:p>
-    <w:p>
-      <w:pPr>
-        <w:jc w:val="both"/>
-        <w:rPr>
-          <w:sz w:val="24"/>
-          <w:szCs w:val="24"/>
-          <w:lang w:val="pt-PT"/>
-        </w:rPr>
-      </w:pPr>
-      <w:r>
-        <w:rPr>
-          <w:sz w:val="24"/>
-          <w:szCs w:val="24"/>
-          <w:lang w:val="pt-PT"/>
-        </w:rPr>
-        <w:t xml:space="preserve">                      </w:t>
-      </w:r>
-      <w:r>
-        <w:rPr>
-          <w:b/>
-          <w:sz w:val="24"/>
-          <w:szCs w:val="24"/>
-          <w:lang w:val="pt-PT"/>
-        </w:rPr>
-        <w:t>PARS.00.01.01</w:t>
-      </w:r>
-      <w:r>
-        <w:rPr>
-          <w:sz w:val="24"/>
-          <w:szCs w:val="24"/>
-          <w:lang w:val="pt-PT"/>
-        </w:rPr>
-        <w:t>- Deve surgir uma mensagem de erro no IDE</w:t>
-      </w:r>
-      <w:r>
-        <w:rPr>
-          <w:sz w:val="24"/>
-          <w:szCs w:val="24"/>
-          <w:lang w:val="pt-PT"/>
-        </w:rPr>
-        <w:t>;</w:t>
-      </w:r>
-    </w:p>
-    <w:p>
-      <w:pPr>
-        <w:jc w:val="both"/>
-        <w:rPr>
-          <w:sz w:val="24"/>
-          <w:szCs w:val="24"/>
-          <w:lang w:val="pt-PT"/>
-        </w:rPr>
-      </w:pPr>
-      <w:r>
-        <w:rPr>
-          <w:sz w:val="24"/>
-          <w:szCs w:val="24"/>
-          <w:lang w:val="pt-PT"/>
-        </w:rPr>
-        <w:t xml:space="preserve">                      </w:t>
-      </w:r>
-      <w:r>
-        <w:rPr>
-          <w:b/>
-          <w:sz w:val="24"/>
-          <w:szCs w:val="24"/>
-          <w:lang w:val="pt-PT"/>
-        </w:rPr>
-        <w:t>PARS.00.01.02</w:t>
-      </w:r>
-      <w:r>
-        <w:rPr>
-          <w:sz w:val="24"/>
-          <w:szCs w:val="24"/>
-          <w:lang w:val="pt-PT"/>
-        </w:rPr>
-        <w:t xml:space="preserve"> – A mensagem deve ter um espaço próprio onde pode ser detalhada e explorada</w:t>
-      </w:r>
-      <w:r>
-        <w:rPr>
-          <w:sz w:val="24"/>
-          <w:szCs w:val="24"/>
-          <w:lang w:val="pt-PT"/>
-        </w:rPr>
-        <w:t>;</w:t>
-      </w:r>
-    </w:p>
-    <w:p>
-      <w:pPr>
-        <w:jc w:val="both"/>
-        <w:rPr>
-          <w:sz w:val="24"/>
-          <w:szCs w:val="24"/>
-          <w:lang w:val="pt-PT"/>
-        </w:rPr>
-      </w:pPr>
-      <w:r>
-        <w:rPr>
-          <w:sz w:val="24"/>
-          <w:szCs w:val="24"/>
-          <w:lang w:val="pt-PT"/>
-        </w:rPr>
-        <w:t xml:space="preserve">                      </w:t>
-      </w:r>
-      <w:r>
-        <w:rPr>
-          <w:b/>
-          <w:sz w:val="24"/>
-          <w:szCs w:val="24"/>
-          <w:lang w:val="pt-PT"/>
-        </w:rPr>
-        <w:t>PARS.00.01.03</w:t>
-      </w:r>
-      <w:r>
-        <w:rPr>
-          <w:sz w:val="24"/>
-          <w:szCs w:val="24"/>
-          <w:lang w:val="pt-PT"/>
-        </w:rPr>
-        <w:t xml:space="preserve"> – A mensagem deve conter o tipo de erro e a linha onde este se encontra</w:t>
-      </w:r>
-      <w:r>
-        <w:rPr>
-          <w:sz w:val="24"/>
-          <w:szCs w:val="24"/>
-          <w:lang w:val="pt-PT"/>
-        </w:rPr>
-        <w:t>;</w:t>
-      </w:r>
-    </w:p>
-    <w:p>
-      <w:pPr>
-        <w:jc w:val="both"/>
-        <w:rPr>
-          <w:sz w:val="24"/>
-          <w:szCs w:val="24"/>
-          <w:lang w:val="pt-PT"/>
-        </w:rPr>
-      </w:pPr>
-      <w:r>
-        <w:rPr>
-          <w:sz w:val="24"/>
-          <w:szCs w:val="24"/>
-          <w:lang w:val="pt-PT"/>
-        </w:rPr>
-        <w:t xml:space="preserve">                     </w:t>
-      </w:r>
-      <w:r>
-        <w:rPr>
-          <w:b/>
-          <w:sz w:val="24"/>
-          <w:szCs w:val="24"/>
-          <w:lang w:val="pt-PT"/>
-        </w:rPr>
-        <w:t>PARS.00.01.04</w:t>
-      </w:r>
-      <w:r>
-        <w:rPr>
-          <w:sz w:val="24"/>
-          <w:szCs w:val="24"/>
-          <w:lang w:val="pt-PT"/>
-        </w:rPr>
-        <w:t xml:space="preserve"> –</w:t>
-      </w:r>
-      <w:r>
-        <w:rPr>
-          <w:sz w:val="24"/>
-          <w:szCs w:val="24"/>
-          <w:lang w:val="pt-PT"/>
-        </w:rPr>
-        <w:t xml:space="preserve"> Ao clicar na linha do erro </w:t>
-      </w:r>
-      <w:r>
-        <w:rPr>
-          <w:sz w:val="24"/>
-          <w:szCs w:val="24"/>
-          <w:lang w:val="pt-PT"/>
-        </w:rPr>
-        <w:t xml:space="preserve">deve ser </w:t>
-      </w:r>
-      <w:r>
-        <w:rPr>
-          <w:sz w:val="24"/>
-          <w:szCs w:val="24"/>
-          <w:lang w:val="pt-PT"/>
-        </w:rPr>
-        <w:t>possível</w:t>
-      </w:r>
-      <w:r>
-        <w:rPr>
-          <w:sz w:val="24"/>
-          <w:szCs w:val="24"/>
-          <w:lang w:val="pt-PT"/>
-        </w:rPr>
-        <w:t xml:space="preserve"> ao IDE apresentar</w:t>
-      </w:r>
-      <w:r>
-        <w:rPr>
-          <w:sz w:val="24"/>
-          <w:szCs w:val="24"/>
-          <w:lang w:val="pt-PT"/>
-        </w:rPr>
-        <w:t xml:space="preserve"> onde o mesmo se situa</w:t>
-      </w:r>
-      <w:r>
-        <w:rPr>
-          <w:sz w:val="24"/>
-          <w:szCs w:val="24"/>
-          <w:lang w:val="pt-PT"/>
-        </w:rPr>
-        <w:t>;</w:t>
-      </w:r>
-    </w:p>
-    <w:p>
-      <w:pPr>
-        <w:jc w:val="both"/>
-        <w:rPr>
-          <w:sz w:val="24"/>
-          <w:szCs w:val="24"/>
-          <w:lang w:val="pt-PT"/>
-        </w:rPr>
-      </w:pPr>
-      <w:r>
-        <w:rPr>
-          <w:sz w:val="24"/>
-          <w:szCs w:val="24"/>
-          <w:lang w:val="pt-PT"/>
-        </w:rPr>
-        <w:t xml:space="preserve">                     </w:t>
-      </w:r>
-      <w:r>
-        <w:rPr>
-          <w:b/>
-          <w:sz w:val="24"/>
-          <w:szCs w:val="24"/>
-          <w:lang w:val="pt-PT"/>
-        </w:rPr>
-        <w:t>PARS.00.01.05</w:t>
-      </w:r>
-      <w:r>
-        <w:rPr>
-          <w:sz w:val="24"/>
-          <w:szCs w:val="24"/>
-          <w:lang w:val="pt-PT"/>
-        </w:rPr>
-        <w:t xml:space="preserve"> – Quando a linha em questão é mostrada, d</w:t>
-      </w:r>
-      <w:r>
-        <w:rPr>
-          <w:sz w:val="24"/>
-          <w:szCs w:val="24"/>
-          <w:lang w:val="pt-PT"/>
-        </w:rPr>
-        <w:t>eve estar sublinhada a vermelho;</w:t>
-      </w:r>
-    </w:p>
-    <w:p>
-      <w:pPr>
-        <w:jc w:val="both"/>
-        <w:rPr>
-          <w:sz w:val="24"/>
-          <w:szCs w:val="24"/>
-          <w:lang w:val="pt-PT"/>
-        </w:rPr>
-      </w:pPr>
-      <w:r>
-        <w:rPr>
-          <w:sz w:val="24"/>
-          <w:szCs w:val="24"/>
-          <w:lang w:val="pt-PT"/>
-        </w:rPr>
-        <w:t xml:space="preserve">                     </w:t>
-      </w:r>
-      <w:r>
-        <w:rPr>
-          <w:b/>
-          <w:sz w:val="24"/>
-          <w:szCs w:val="24"/>
-          <w:lang w:val="pt-PT"/>
-        </w:rPr>
-        <w:t>PARS.00.01.06</w:t>
-      </w:r>
-      <w:r>
-        <w:rPr>
-          <w:sz w:val="24"/>
-          <w:szCs w:val="24"/>
-          <w:lang w:val="pt-PT"/>
-        </w:rPr>
-        <w:t xml:space="preserve"> – A mensagem de erro deve ser acompanhada de uma recomendação que ao ser clicada em certos casos pode corrigir automaticamente o problema</w:t>
-      </w:r>
-      <w:r>
-        <w:rPr>
-          <w:sz w:val="24"/>
-          <w:szCs w:val="24"/>
-          <w:lang w:val="pt-PT"/>
-        </w:rPr>
-        <w:t>;</w:t>
-      </w:r>
-    </w:p>
-    <w:p>
-      <w:pPr>
-        <w:jc w:val="both"/>
-        <w:rPr>
-          <w:sz w:val="24"/>
-          <w:szCs w:val="24"/>
-          <w:lang w:val="pt-PT"/>
-        </w:rPr>
-      </w:pPr>
-    </w:p>
-    <w:p>
-      <w:pPr>
-        <w:jc w:val="both"/>
-        <w:rPr>
-          <w:b/>
-          <w:sz w:val="24"/>
-          <w:szCs w:val="24"/>
-          <w:lang w:val="pt-PT"/>
-        </w:rPr>
-      </w:pPr>
-    </w:p>
-    <w:p>
-      <w:pPr>
-        <w:jc w:val="both"/>
-        <w:rPr>
-          <w:sz w:val="24"/>
-          <w:szCs w:val="24"/>
-          <w:lang w:val="pt-PT"/>
-        </w:rPr>
-      </w:pPr>
-      <w:r>
-        <w:rPr>
-          <w:b/>
-          <w:sz w:val="24"/>
-          <w:szCs w:val="24"/>
-          <w:lang w:val="pt-PT"/>
-        </w:rPr>
-        <w:t>PARS.01.01</w:t>
-      </w:r>
-      <w:r>
-        <w:rPr>
-          <w:sz w:val="24"/>
-          <w:szCs w:val="24"/>
-          <w:lang w:val="pt-PT"/>
-        </w:rPr>
-        <w:t xml:space="preserve"> - </w:t>
-      </w:r>
-      <w:r>
-        <w:rPr>
-          <w:sz w:val="24"/>
-          <w:szCs w:val="24"/>
-          <w:lang w:val="pt-PT"/>
-        </w:rPr>
-        <w:t>Símbolo</w:t>
-      </w:r>
-      <w:r>
-        <w:rPr>
-          <w:sz w:val="24"/>
-          <w:szCs w:val="24"/>
-          <w:lang w:val="pt-PT"/>
-        </w:rPr>
-        <w:t xml:space="preserve"> indefinido: Refere para um caracter/palavra que não está definido.</w:t>
-      </w:r>
-    </w:p>
-    <w:p>
-      <w:pPr>
-        <w:jc w:val="both"/>
-        <w:rPr>
-          <w:sz w:val="24"/>
-          <w:szCs w:val="24"/>
-          <w:lang w:val="pt-PT"/>
-        </w:rPr>
-      </w:pPr>
-      <w:r>
-        <w:rPr>
-          <w:sz w:val="24"/>
-          <w:szCs w:val="24"/>
-          <w:lang w:val="pt-PT"/>
-        </w:rPr>
-        <w:lastRenderedPageBreak/>
-        <w:t xml:space="preserve">                     </w:t>
-      </w:r>
-      <w:r>
-        <w:rPr>
-          <w:b/>
-          <w:sz w:val="24"/>
-          <w:szCs w:val="24"/>
-          <w:lang w:val="pt-PT"/>
-        </w:rPr>
-        <w:t>PARS.01.01.01</w:t>
-      </w:r>
-      <w:r>
-        <w:rPr>
-          <w:sz w:val="24"/>
-          <w:szCs w:val="24"/>
-          <w:lang w:val="pt-PT"/>
-        </w:rPr>
-        <w:t xml:space="preserve"> – Recomendação: </w:t>
-      </w:r>
-      <w:r>
-        <w:rPr>
-          <w:sz w:val="24"/>
-          <w:szCs w:val="24"/>
-          <w:lang w:val="pt-PT"/>
-        </w:rPr>
-        <w:t>Verificar</w:t>
-      </w:r>
-      <w:r>
-        <w:rPr>
-          <w:sz w:val="24"/>
-          <w:szCs w:val="24"/>
-          <w:lang w:val="pt-PT"/>
-        </w:rPr>
-        <w:t xml:space="preserve"> a</w:t>
-      </w:r>
-      <w:r>
-        <w:rPr>
-          <w:sz w:val="24"/>
-          <w:szCs w:val="24"/>
-          <w:lang w:val="pt-PT"/>
-        </w:rPr>
-        <w:t xml:space="preserve"> ortografia</w:t>
-      </w:r>
-      <w:r>
-        <w:rPr>
-          <w:sz w:val="24"/>
-          <w:szCs w:val="24"/>
-          <w:lang w:val="pt-PT"/>
-        </w:rPr>
-        <w:t>;</w:t>
-      </w:r>
-    </w:p>
-    <w:p>
-      <w:pPr>
-        <w:jc w:val="both"/>
-        <w:rPr>
-          <w:sz w:val="24"/>
-          <w:szCs w:val="24"/>
-          <w:lang w:val="pt-PT"/>
-        </w:rPr>
-      </w:pPr>
-      <w:r>
-        <w:rPr>
-          <w:b/>
-          <w:sz w:val="24"/>
-          <w:szCs w:val="24"/>
-          <w:lang w:val="pt-PT"/>
-        </w:rPr>
-        <w:t>PARS.01.02</w:t>
-      </w:r>
-      <w:r>
-        <w:rPr>
-          <w:sz w:val="24"/>
-          <w:szCs w:val="24"/>
-          <w:lang w:val="pt-PT"/>
-        </w:rPr>
-        <w:t xml:space="preserve"> – </w:t>
-      </w:r>
-      <w:proofErr w:type="spellStart"/>
-      <w:r>
-        <w:rPr>
-          <w:sz w:val="24"/>
-          <w:szCs w:val="24"/>
-          <w:lang w:val="pt-PT"/>
-        </w:rPr>
-        <w:t>Opcode</w:t>
-      </w:r>
-      <w:proofErr w:type="spellEnd"/>
-      <w:r>
-        <w:rPr>
-          <w:sz w:val="24"/>
-          <w:szCs w:val="24"/>
-          <w:lang w:val="pt-PT"/>
-        </w:rPr>
-        <w:t xml:space="preserve"> ou </w:t>
-      </w:r>
-      <w:proofErr w:type="spellStart"/>
-      <w:r>
-        <w:rPr>
-          <w:sz w:val="24"/>
-          <w:szCs w:val="24"/>
-          <w:lang w:val="pt-PT"/>
-        </w:rPr>
-        <w:t>pseudo-op</w:t>
-      </w:r>
-      <w:proofErr w:type="spellEnd"/>
-      <w:r>
-        <w:rPr>
-          <w:sz w:val="24"/>
-          <w:szCs w:val="24"/>
-          <w:lang w:val="pt-PT"/>
-        </w:rPr>
-        <w:t xml:space="preserve"> indefinidas</w:t>
-      </w:r>
-      <w:r>
-        <w:rPr>
-          <w:sz w:val="24"/>
-          <w:szCs w:val="24"/>
-          <w:lang w:val="pt-PT"/>
-        </w:rPr>
-        <w:t>.</w:t>
-      </w:r>
-    </w:p>
-    <w:p>
-      <w:pPr>
-        <w:jc w:val="both"/>
-        <w:rPr>
-          <w:sz w:val="24"/>
-          <w:szCs w:val="24"/>
-          <w:lang w:val="pt-PT"/>
-        </w:rPr>
-      </w:pPr>
-      <w:r>
-        <w:rPr>
-          <w:sz w:val="24"/>
-          <w:szCs w:val="24"/>
-          <w:lang w:val="pt-PT"/>
-        </w:rPr>
-        <w:t xml:space="preserve">                     </w:t>
-      </w:r>
-      <w:r>
-        <w:rPr>
-          <w:b/>
-          <w:sz w:val="24"/>
-          <w:szCs w:val="24"/>
-          <w:lang w:val="pt-PT"/>
-        </w:rPr>
-        <w:t>PARS.01.02.01</w:t>
-      </w:r>
-      <w:r>
-        <w:rPr>
-          <w:sz w:val="24"/>
-          <w:szCs w:val="24"/>
-          <w:lang w:val="pt-PT"/>
-        </w:rPr>
-        <w:t xml:space="preserve"> – Recomendação: </w:t>
-      </w:r>
-      <w:r>
-        <w:rPr>
-          <w:sz w:val="24"/>
-          <w:szCs w:val="24"/>
-          <w:lang w:val="pt-PT"/>
-        </w:rPr>
-        <w:t>Verificar disponibilidade da operação</w:t>
-      </w:r>
-      <w:r>
-        <w:rPr>
-          <w:sz w:val="24"/>
-          <w:szCs w:val="24"/>
-          <w:lang w:val="pt-PT"/>
-        </w:rPr>
-        <w:t>;</w:t>
-      </w:r>
-    </w:p>
-    <w:p>
-      <w:pPr>
-        <w:jc w:val="both"/>
-        <w:rPr>
-          <w:sz w:val="24"/>
-          <w:szCs w:val="24"/>
-          <w:lang w:val="pt-PT"/>
-        </w:rPr>
-      </w:pPr>
-      <w:r>
-        <w:rPr>
-          <w:b/>
-          <w:sz w:val="24"/>
-          <w:szCs w:val="24"/>
-          <w:lang w:val="pt-PT"/>
-        </w:rPr>
-        <w:t>PARS.01.03</w:t>
-      </w:r>
-      <w:r>
-        <w:rPr>
-          <w:sz w:val="24"/>
-          <w:szCs w:val="24"/>
-          <w:lang w:val="pt-PT"/>
-        </w:rPr>
-        <w:t xml:space="preserve"> – Modo de endereçamento não </w:t>
-      </w:r>
-      <w:r>
-        <w:rPr>
-          <w:sz w:val="24"/>
-          <w:szCs w:val="24"/>
-          <w:lang w:val="pt-PT"/>
-        </w:rPr>
-        <w:t>disponível</w:t>
-      </w:r>
-      <w:r>
-        <w:rPr>
-          <w:sz w:val="24"/>
-          <w:szCs w:val="24"/>
-          <w:lang w:val="pt-PT"/>
-        </w:rPr>
-        <w:t>.</w:t>
-      </w:r>
-    </w:p>
-    <w:p>
-      <w:pPr>
-        <w:jc w:val="both"/>
-        <w:rPr>
-          <w:sz w:val="24"/>
-          <w:szCs w:val="24"/>
-          <w:lang w:val="pt-PT"/>
-        </w:rPr>
-      </w:pPr>
-      <w:r>
-        <w:rPr>
-          <w:sz w:val="24"/>
-          <w:szCs w:val="24"/>
-          <w:lang w:val="pt-PT"/>
-        </w:rPr>
-        <w:t xml:space="preserve">                   </w:t>
-      </w:r>
-      <w:r>
-        <w:rPr>
-          <w:b/>
-          <w:sz w:val="24"/>
-          <w:szCs w:val="24"/>
-          <w:lang w:val="pt-PT"/>
-        </w:rPr>
-        <w:t>PARS.01.03.01</w:t>
-      </w:r>
-      <w:r>
-        <w:rPr>
-          <w:sz w:val="24"/>
-          <w:szCs w:val="24"/>
-          <w:lang w:val="pt-PT"/>
-        </w:rPr>
-        <w:t xml:space="preserve"> – Recomendação: Verificar modos de endereçamentos correspondentes à operação</w:t>
-      </w:r>
-      <w:r>
-        <w:rPr>
-          <w:sz w:val="24"/>
-          <w:szCs w:val="24"/>
-          <w:lang w:val="pt-PT"/>
-        </w:rPr>
-        <w:t>;</w:t>
-      </w:r>
-    </w:p>
-    <w:p>
-      <w:pPr>
-        <w:jc w:val="both"/>
-        <w:rPr>
-          <w:sz w:val="24"/>
-          <w:szCs w:val="24"/>
-          <w:lang w:val="pt-PT"/>
-        </w:rPr>
-      </w:pPr>
-    </w:p>
-    <w:p>
-      <w:pPr>
-        <w:jc w:val="both"/>
-        <w:rPr>
-          <w:sz w:val="24"/>
-          <w:szCs w:val="24"/>
-          <w:lang w:val="pt-PT"/>
-        </w:rPr>
-      </w:pPr>
-      <w:r>
-        <w:rPr>
-          <w:b/>
-          <w:sz w:val="24"/>
-          <w:szCs w:val="24"/>
-          <w:lang w:val="pt-PT"/>
-        </w:rPr>
-        <w:t>PARS.01.04</w:t>
-      </w:r>
-      <w:r>
-        <w:rPr>
-          <w:sz w:val="24"/>
-          <w:szCs w:val="24"/>
-          <w:lang w:val="pt-PT"/>
-        </w:rPr>
-        <w:t xml:space="preserve"> – Erro de expressão</w:t>
-      </w:r>
-      <w:r>
-        <w:rPr>
-          <w:sz w:val="24"/>
-          <w:szCs w:val="24"/>
-          <w:lang w:val="pt-PT"/>
-        </w:rPr>
-        <w:t>.</w:t>
-      </w:r>
-    </w:p>
-    <w:p>
-      <w:pPr>
-        <w:jc w:val="both"/>
-        <w:rPr>
-          <w:sz w:val="24"/>
-          <w:szCs w:val="24"/>
-          <w:lang w:val="pt-PT"/>
-        </w:rPr>
-      </w:pPr>
-      <w:r>
-        <w:rPr>
-          <w:sz w:val="24"/>
-          <w:szCs w:val="24"/>
-          <w:lang w:val="pt-PT"/>
-        </w:rPr>
-        <w:t xml:space="preserve">             </w:t>
-      </w:r>
-      <w:r>
-        <w:rPr>
-          <w:b/>
-          <w:sz w:val="24"/>
-          <w:szCs w:val="24"/>
-          <w:lang w:val="pt-PT"/>
-        </w:rPr>
-        <w:t>PARS.01.0</w:t>
-      </w:r>
-      <w:r>
-        <w:rPr>
-          <w:b/>
-          <w:sz w:val="24"/>
-          <w:szCs w:val="24"/>
-          <w:lang w:val="pt-PT"/>
-        </w:rPr>
-        <w:t>4</w:t>
-      </w:r>
-      <w:r>
-        <w:rPr>
-          <w:b/>
-          <w:sz w:val="24"/>
-          <w:szCs w:val="24"/>
-          <w:lang w:val="pt-PT"/>
-        </w:rPr>
-        <w:t>.01</w:t>
-      </w:r>
-      <w:r>
-        <w:rPr>
-          <w:b/>
-          <w:sz w:val="24"/>
-          <w:szCs w:val="24"/>
-          <w:lang w:val="pt-PT"/>
-        </w:rPr>
-        <w:t xml:space="preserve"> –</w:t>
-      </w:r>
-      <w:r>
-        <w:rPr>
-          <w:sz w:val="24"/>
-          <w:szCs w:val="24"/>
-          <w:lang w:val="pt-PT"/>
-        </w:rPr>
-        <w:t xml:space="preserve"> Recomendação: Verificar </w:t>
-      </w:r>
-      <w:r>
-        <w:rPr>
-          <w:sz w:val="24"/>
-          <w:szCs w:val="24"/>
-          <w:lang w:val="pt-PT"/>
-        </w:rPr>
-        <w:t>parêntesis</w:t>
-      </w:r>
-      <w:r>
-        <w:rPr>
-          <w:sz w:val="24"/>
-          <w:szCs w:val="24"/>
-          <w:lang w:val="pt-PT"/>
-        </w:rPr>
-        <w:t xml:space="preserve"> ou iniciar com uma expressão mais simples</w:t>
-      </w:r>
-      <w:r>
-        <w:rPr>
-          <w:sz w:val="24"/>
-          <w:szCs w:val="24"/>
-          <w:lang w:val="pt-PT"/>
-        </w:rPr>
-        <w:t>;</w:t>
-      </w:r>
-    </w:p>
-    <w:p>
-      <w:pPr>
-        <w:jc w:val="both"/>
-        <w:rPr>
-          <w:sz w:val="24"/>
-          <w:szCs w:val="24"/>
-          <w:lang w:val="pt-PT"/>
-        </w:rPr>
-      </w:pPr>
-      <w:r>
-        <w:rPr>
-          <w:sz w:val="24"/>
-          <w:szCs w:val="24"/>
-          <w:lang w:val="pt-PT"/>
-        </w:rPr>
-        <w:t xml:space="preserve">                   </w:t>
-      </w:r>
-    </w:p>
-    <w:p>
-      <w:pPr>
-        <w:jc w:val="both"/>
-        <w:rPr>
-          <w:sz w:val="24"/>
-          <w:szCs w:val="24"/>
-          <w:lang w:val="pt-PT"/>
-        </w:rPr>
-      </w:pPr>
-      <w:r>
-        <w:rPr>
-          <w:b/>
-          <w:sz w:val="24"/>
-          <w:szCs w:val="24"/>
-          <w:lang w:val="pt-PT"/>
-        </w:rPr>
-        <w:t>PARS.01.05</w:t>
-      </w:r>
-      <w:r>
-        <w:rPr>
-          <w:sz w:val="24"/>
-          <w:szCs w:val="24"/>
-          <w:lang w:val="pt-PT"/>
-        </w:rPr>
-        <w:t xml:space="preserve"> – Erro de </w:t>
-      </w:r>
-      <w:proofErr w:type="spellStart"/>
-      <w:r>
-        <w:rPr>
-          <w:sz w:val="24"/>
-          <w:szCs w:val="24"/>
-          <w:lang w:val="pt-PT"/>
-        </w:rPr>
-        <w:t>phasing</w:t>
-      </w:r>
-      <w:proofErr w:type="spellEnd"/>
-      <w:r>
-        <w:rPr>
-          <w:sz w:val="24"/>
-          <w:szCs w:val="24"/>
-          <w:lang w:val="pt-PT"/>
-        </w:rPr>
-        <w:t xml:space="preserve">: ocorre quando o valor de uma </w:t>
-      </w:r>
-      <w:r>
-        <w:rPr>
-          <w:sz w:val="24"/>
-          <w:szCs w:val="24"/>
-          <w:lang w:val="pt-PT"/>
-        </w:rPr>
-        <w:t>variável</w:t>
-      </w:r>
-      <w:r>
-        <w:rPr>
-          <w:sz w:val="24"/>
-          <w:szCs w:val="24"/>
-          <w:lang w:val="pt-PT"/>
-        </w:rPr>
-        <w:t xml:space="preserve"> muda de um passo para outro</w:t>
-      </w:r>
-      <w:r>
-        <w:rPr>
-          <w:sz w:val="24"/>
-          <w:szCs w:val="24"/>
-          <w:lang w:val="pt-PT"/>
-        </w:rPr>
-        <w:t>.</w:t>
-      </w:r>
-    </w:p>
-    <w:p>
-      <w:pPr>
-        <w:jc w:val="both"/>
-        <w:rPr>
-          <w:b/>
-          <w:sz w:val="24"/>
-          <w:szCs w:val="24"/>
-          <w:lang w:val="pt-PT"/>
-        </w:rPr>
-      </w:pPr>
-      <w:r>
-        <w:rPr>
-          <w:sz w:val="24"/>
-          <w:szCs w:val="24"/>
-          <w:lang w:val="pt-PT"/>
-        </w:rPr>
-        <w:t xml:space="preserve">              </w:t>
-      </w:r>
-      <w:r>
-        <w:rPr>
-          <w:b/>
-          <w:sz w:val="24"/>
-          <w:szCs w:val="24"/>
-          <w:lang w:val="pt-PT"/>
-        </w:rPr>
-        <w:t>PARS.01.05.01</w:t>
-      </w:r>
-      <w:r>
-        <w:rPr>
-          <w:b/>
-          <w:sz w:val="24"/>
-          <w:szCs w:val="24"/>
-          <w:lang w:val="pt-PT"/>
-        </w:rPr>
-        <w:t xml:space="preserve"> –</w:t>
-      </w:r>
-      <w:r>
-        <w:rPr>
-          <w:sz w:val="24"/>
-          <w:szCs w:val="24"/>
-          <w:lang w:val="pt-PT"/>
-        </w:rPr>
-        <w:t xml:space="preserve"> Rec</w:t>
-      </w:r>
-      <w:r>
-        <w:rPr>
-          <w:sz w:val="24"/>
-          <w:szCs w:val="24"/>
-          <w:lang w:val="pt-PT"/>
-        </w:rPr>
-        <w:t xml:space="preserve">omendação: Remover </w:t>
-      </w:r>
-      <w:r>
-        <w:rPr>
-          <w:sz w:val="24"/>
-          <w:szCs w:val="24"/>
-          <w:lang w:val="pt-PT"/>
-        </w:rPr>
-        <w:t>símbolos</w:t>
-      </w:r>
-      <w:r>
-        <w:rPr>
-          <w:sz w:val="24"/>
-          <w:szCs w:val="24"/>
-          <w:lang w:val="pt-PT"/>
-        </w:rPr>
-        <w:t xml:space="preserve"> indefinidos e de seguida remover referências a esses mesmos </w:t>
-      </w:r>
-      <w:r>
-        <w:rPr>
-          <w:sz w:val="24"/>
-          <w:szCs w:val="24"/>
-          <w:lang w:val="pt-PT"/>
-        </w:rPr>
-        <w:t>símbolos</w:t>
-      </w:r>
-      <w:r>
-        <w:rPr>
-          <w:sz w:val="24"/>
-          <w:szCs w:val="24"/>
-          <w:lang w:val="pt-PT"/>
-        </w:rPr>
-        <w:t>;</w:t>
-      </w:r>
-    </w:p>
-    <w:p>
-      <w:pPr>
-        <w:jc w:val="both"/>
-        <w:rPr>
-          <w:sz w:val="24"/>
-          <w:szCs w:val="24"/>
-          <w:lang w:val="pt-PT"/>
-        </w:rPr>
-      </w:pPr>
-    </w:p>
-    <w:p>
-      <w:pPr>
-        <w:jc w:val="both"/>
-        <w:rPr>
-          <w:sz w:val="24"/>
-          <w:szCs w:val="24"/>
-          <w:lang w:val="pt-PT"/>
-        </w:rPr>
-      </w:pPr>
-      <w:r>
-        <w:rPr>
-          <w:b/>
-          <w:sz w:val="24"/>
-          <w:szCs w:val="24"/>
-          <w:lang w:val="pt-PT"/>
-        </w:rPr>
-        <w:t>PARS.01.06</w:t>
-      </w:r>
-      <w:r>
-        <w:rPr>
-          <w:sz w:val="24"/>
-          <w:szCs w:val="24"/>
-          <w:lang w:val="pt-PT"/>
-        </w:rPr>
-        <w:t xml:space="preserve"> – Erro de endereço</w:t>
-      </w:r>
-      <w:r>
-        <w:rPr>
-          <w:sz w:val="24"/>
-          <w:szCs w:val="24"/>
-          <w:lang w:val="pt-PT"/>
-        </w:rPr>
-        <w:t>.</w:t>
-      </w:r>
-    </w:p>
-    <w:p>
-      <w:pPr>
-        <w:jc w:val="both"/>
-        <w:rPr>
-          <w:sz w:val="24"/>
-          <w:szCs w:val="24"/>
-          <w:lang w:val="pt-PT"/>
-        </w:rPr>
-      </w:pPr>
-      <w:r>
-        <w:rPr>
-          <w:sz w:val="24"/>
-          <w:szCs w:val="24"/>
-          <w:lang w:val="pt-PT"/>
-        </w:rPr>
-        <w:t xml:space="preserve">              </w:t>
-      </w:r>
-      <w:r>
-        <w:rPr>
-          <w:b/>
-          <w:sz w:val="24"/>
-          <w:szCs w:val="24"/>
-          <w:lang w:val="pt-PT"/>
-        </w:rPr>
-        <w:t>PARS.01.06.01</w:t>
-      </w:r>
-      <w:r>
-        <w:rPr>
-          <w:sz w:val="24"/>
-          <w:szCs w:val="24"/>
-          <w:lang w:val="pt-PT"/>
-        </w:rPr>
-        <w:t xml:space="preserve"> – Recomendação: Verificar memória </w:t>
-      </w:r>
-      <w:r>
-        <w:rPr>
-          <w:sz w:val="24"/>
-          <w:szCs w:val="24"/>
-          <w:lang w:val="pt-PT"/>
-        </w:rPr>
-        <w:t>disponível</w:t>
-      </w:r>
-      <w:r>
-        <w:rPr>
-          <w:sz w:val="24"/>
-          <w:szCs w:val="24"/>
-          <w:lang w:val="pt-PT"/>
-        </w:rPr>
-        <w:t>;</w:t>
-      </w:r>
-    </w:p>
-    <w:p>
-      <w:pPr>
-        <w:jc w:val="both"/>
-        <w:rPr>
-          <w:sz w:val="24"/>
-          <w:szCs w:val="24"/>
-          <w:lang w:val="pt-PT"/>
-        </w:rPr>
-      </w:pPr>
-    </w:p>
-    <w:p>
-      <w:pPr>
-        <w:jc w:val="both"/>
-        <w:rPr>
-          <w:sz w:val="24"/>
-          <w:szCs w:val="24"/>
-          <w:lang w:val="pt-PT"/>
-        </w:rPr>
-      </w:pPr>
-    </w:p>
-    <w:p>
-      <w:pPr>
-        <w:jc w:val="both"/>
-        <w:rPr>
-          <w:sz w:val="24"/>
-          <w:szCs w:val="24"/>
-          <w:lang w:val="pt-PT"/>
-        </w:rPr>
-      </w:pPr>
-      <w:r>
-        <w:rPr>
-          <w:b/>
-          <w:sz w:val="24"/>
-          <w:szCs w:val="24"/>
-          <w:lang w:val="pt-PT"/>
-        </w:rPr>
-        <w:t>PARS.02.01</w:t>
-      </w:r>
-      <w:r>
-        <w:rPr>
-          <w:sz w:val="24"/>
-          <w:szCs w:val="24"/>
-          <w:lang w:val="pt-PT"/>
-        </w:rPr>
-        <w:t xml:space="preserve"> – Erros de sintaxe: erros de gramática e pontuação</w:t>
-      </w:r>
-      <w:r>
-        <w:rPr>
-          <w:sz w:val="24"/>
-          <w:szCs w:val="24"/>
-          <w:lang w:val="pt-PT"/>
-        </w:rPr>
-        <w:t>.</w:t>
-      </w:r>
-    </w:p>
-    <w:p>
-      <w:pPr>
-        <w:jc w:val="both"/>
-        <w:rPr>
-          <w:sz w:val="24"/>
-          <w:szCs w:val="24"/>
-          <w:lang w:val="pt-PT"/>
-        </w:rPr>
-      </w:pPr>
-      <w:r>
-        <w:rPr>
-          <w:sz w:val="24"/>
-          <w:szCs w:val="24"/>
-          <w:lang w:val="pt-PT"/>
-        </w:rPr>
-        <w:t xml:space="preserve">              </w:t>
-      </w:r>
-      <w:r>
-        <w:rPr>
-          <w:b/>
-          <w:sz w:val="24"/>
-          <w:szCs w:val="24"/>
-          <w:lang w:val="pt-PT"/>
-        </w:rPr>
-        <w:t>PARS.02.01.01</w:t>
-      </w:r>
-      <w:r>
-        <w:rPr>
-          <w:sz w:val="24"/>
-          <w:szCs w:val="24"/>
-          <w:lang w:val="pt-PT"/>
-        </w:rPr>
-        <w:t xml:space="preserve"> – Recomendação: Verificar ortografia</w:t>
-      </w:r>
-      <w:r>
-        <w:rPr>
-          <w:sz w:val="24"/>
-          <w:szCs w:val="24"/>
-          <w:lang w:val="pt-PT"/>
-        </w:rPr>
-        <w:t>;</w:t>
-      </w:r>
-    </w:p>
-    <w:p>
-      <w:pPr>
-        <w:jc w:val="both"/>
-        <w:rPr>
-          <w:sz w:val="24"/>
-          <w:szCs w:val="24"/>
-          <w:lang w:val="pt-PT"/>
-        </w:rPr>
-      </w:pPr>
-      <w:r>
-        <w:rPr>
-          <w:b/>
-          <w:sz w:val="24"/>
-          <w:szCs w:val="24"/>
-          <w:lang w:val="pt-PT"/>
-        </w:rPr>
-        <w:t>PARS.02.02</w:t>
-      </w:r>
-      <w:r>
-        <w:rPr>
-          <w:sz w:val="24"/>
-          <w:szCs w:val="24"/>
-          <w:lang w:val="pt-PT"/>
-        </w:rPr>
-        <w:t xml:space="preserve"> – Erros de </w:t>
-      </w:r>
-      <w:proofErr w:type="spellStart"/>
-      <w:r>
-        <w:rPr>
-          <w:sz w:val="24"/>
-          <w:szCs w:val="24"/>
-          <w:lang w:val="pt-PT"/>
-        </w:rPr>
-        <w:t>runtime</w:t>
-      </w:r>
-      <w:proofErr w:type="spellEnd"/>
-      <w:r>
-        <w:rPr>
-          <w:sz w:val="24"/>
-          <w:szCs w:val="24"/>
-          <w:lang w:val="pt-PT"/>
-        </w:rPr>
-        <w:t>: aparecem à medida que o programa é executado</w:t>
-      </w:r>
-      <w:r>
-        <w:rPr>
-          <w:sz w:val="24"/>
-          <w:szCs w:val="24"/>
-          <w:lang w:val="pt-PT"/>
-        </w:rPr>
-        <w:t>.</w:t>
-      </w:r>
-    </w:p>
-    <w:p>
-      <w:pPr>
-        <w:jc w:val="both"/>
-        <w:rPr>
-          <w:sz w:val="24"/>
-          <w:szCs w:val="24"/>
-          <w:lang w:val="pt-PT"/>
-        </w:rPr>
-      </w:pPr>
-      <w:r>
-        <w:rPr>
-          <w:sz w:val="24"/>
-          <w:szCs w:val="24"/>
-          <w:lang w:val="pt-PT"/>
-        </w:rPr>
-        <w:t xml:space="preserve">              </w:t>
-      </w:r>
-      <w:r>
-        <w:rPr>
-          <w:b/>
-          <w:sz w:val="24"/>
-          <w:szCs w:val="24"/>
-          <w:lang w:val="pt-PT"/>
-        </w:rPr>
-        <w:t>PARS.02.02.01</w:t>
-      </w:r>
-      <w:r>
-        <w:rPr>
-          <w:sz w:val="24"/>
-          <w:szCs w:val="24"/>
-          <w:lang w:val="pt-PT"/>
-        </w:rPr>
-        <w:t xml:space="preserve"> – Recomendação: Rever o código, por exemplo, procurar divisões por zero</w:t>
-      </w:r>
-      <w:r>
-        <w:rPr>
-          <w:sz w:val="24"/>
-          <w:szCs w:val="24"/>
-          <w:lang w:val="pt-PT"/>
-        </w:rPr>
-        <w:t>;</w:t>
-      </w:r>
-    </w:p>
-    <w:p>
-      <w:pPr>
-        <w:jc w:val="both"/>
-        <w:rPr>
-          <w:sz w:val="24"/>
-          <w:szCs w:val="24"/>
-          <w:lang w:val="pt-PT"/>
-        </w:rPr>
-      </w:pPr>
-      <w:r>
-        <w:rPr>
-          <w:b/>
-          <w:sz w:val="24"/>
-          <w:szCs w:val="24"/>
-          <w:lang w:val="pt-PT"/>
-        </w:rPr>
-        <w:t>PARS.02.03</w:t>
-      </w:r>
-      <w:r>
-        <w:rPr>
-          <w:sz w:val="24"/>
-          <w:szCs w:val="24"/>
-          <w:lang w:val="pt-PT"/>
-        </w:rPr>
-        <w:t xml:space="preserve"> – Erros lógicos: erros básicos em algoritmo</w:t>
-      </w:r>
-      <w:r>
-        <w:rPr>
-          <w:sz w:val="24"/>
-          <w:szCs w:val="24"/>
-          <w:lang w:val="pt-PT"/>
-        </w:rPr>
-        <w:t>s ou procedimentos, apenas dete</w:t>
-      </w:r>
-      <w:r>
-        <w:rPr>
-          <w:sz w:val="24"/>
-          <w:szCs w:val="24"/>
-          <w:lang w:val="pt-PT"/>
-        </w:rPr>
-        <w:t xml:space="preserve">tados quando o resultado destes é </w:t>
-      </w:r>
-      <w:r>
-        <w:rPr>
-          <w:sz w:val="24"/>
-          <w:szCs w:val="24"/>
-          <w:lang w:val="pt-PT"/>
-        </w:rPr>
-        <w:t>anómalo</w:t>
-      </w:r>
-      <w:r>
-        <w:rPr>
-          <w:sz w:val="24"/>
-          <w:szCs w:val="24"/>
-          <w:lang w:val="pt-PT"/>
-        </w:rPr>
-        <w:t>.</w:t>
-      </w:r>
-    </w:p>
-    <w:p>
-      <w:pPr>
-        <w:jc w:val="both"/>
-        <w:rPr>
-          <w:sz w:val="24"/>
-          <w:szCs w:val="24"/>
-          <w:lang w:val="pt-PT"/>
-        </w:rPr>
-      </w:pPr>
-      <w:r>
-        <w:rPr>
-          <w:sz w:val="24"/>
-          <w:szCs w:val="24"/>
-          <w:lang w:val="pt-PT"/>
-        </w:rPr>
-        <w:t xml:space="preserve">              </w:t>
-      </w:r>
-      <w:r>
-        <w:rPr>
-          <w:b/>
-          <w:sz w:val="24"/>
-          <w:szCs w:val="24"/>
-          <w:lang w:val="pt-PT"/>
-        </w:rPr>
-        <w:t>PARS.02.03.01</w:t>
-      </w:r>
-      <w:r>
-        <w:rPr>
-          <w:sz w:val="24"/>
-          <w:szCs w:val="24"/>
-          <w:lang w:val="pt-PT"/>
-        </w:rPr>
-        <w:t xml:space="preserve"> – Recomendação: Usar mecanismos de </w:t>
-      </w:r>
-      <w:proofErr w:type="spellStart"/>
-      <w:r>
-        <w:rPr>
-          <w:sz w:val="24"/>
-          <w:szCs w:val="24"/>
-          <w:lang w:val="pt-PT"/>
-        </w:rPr>
-        <w:t>debug</w:t>
-      </w:r>
-      <w:proofErr w:type="spellEnd"/>
-      <w:r>
-        <w:rPr>
-          <w:sz w:val="24"/>
-          <w:szCs w:val="24"/>
-          <w:lang w:val="pt-PT"/>
-        </w:rPr>
-        <w:t xml:space="preserve"> (passo a passo)</w:t>
-      </w:r>
-      <w:r>
-        <w:rPr>
-          <w:sz w:val="24"/>
-          <w:szCs w:val="24"/>
-          <w:lang w:val="pt-PT"/>
-        </w:rPr>
-        <w:t>;</w:t>
-      </w:r>
-    </w:p>
-    <w:p>
-      <w:pPr>
-        <w:jc w:val="both"/>
-        <w:rPr>
-          <w:sz w:val="24"/>
-          <w:szCs w:val="24"/>
-          <w:lang w:val="pt-PT"/>
-        </w:rPr>
-      </w:pPr>
-    </w:p>
-    <w:p>
-      <w:pPr>
-        <w:jc w:val="both"/>
-        <w:rPr>
-          <w:sz w:val="24"/>
-          <w:szCs w:val="24"/>
-          <w:lang w:val="pt-PT"/>
-        </w:rPr>
-      </w:pPr>
-      <w:r>
-        <w:rPr>
-          <w:b/>
-          <w:sz w:val="24"/>
-          <w:szCs w:val="24"/>
-          <w:lang w:val="pt-PT"/>
-        </w:rPr>
-        <w:t>PARS.02.04</w:t>
-      </w:r>
-      <w:r>
-        <w:rPr>
-          <w:sz w:val="24"/>
-          <w:szCs w:val="24"/>
-          <w:lang w:val="pt-PT"/>
-        </w:rPr>
-        <w:t xml:space="preserve"> – Erros de </w:t>
-      </w:r>
-      <w:proofErr w:type="spellStart"/>
-      <w:r>
-        <w:rPr>
-          <w:sz w:val="24"/>
-          <w:szCs w:val="24"/>
-          <w:lang w:val="pt-PT"/>
-        </w:rPr>
-        <w:t>threa</w:t>
-      </w:r>
-      <w:r>
-        <w:rPr>
-          <w:sz w:val="24"/>
-          <w:szCs w:val="24"/>
-          <w:lang w:val="pt-PT"/>
-        </w:rPr>
-        <w:t>ding</w:t>
-      </w:r>
-      <w:proofErr w:type="spellEnd"/>
-      <w:r>
-        <w:rPr>
-          <w:sz w:val="24"/>
-          <w:szCs w:val="24"/>
-          <w:lang w:val="pt-PT"/>
-        </w:rPr>
-        <w:t xml:space="preserve">: </w:t>
-      </w:r>
-      <w:r>
-        <w:rPr>
-          <w:sz w:val="24"/>
-          <w:szCs w:val="24"/>
-          <w:lang w:val="pt-PT"/>
-        </w:rPr>
-        <w:t xml:space="preserve">Ocorrem quando se usam </w:t>
-      </w:r>
-      <w:proofErr w:type="spellStart"/>
-      <w:r>
-        <w:rPr>
-          <w:sz w:val="24"/>
-          <w:szCs w:val="24"/>
-          <w:lang w:val="pt-PT"/>
-        </w:rPr>
-        <w:t>threads</w:t>
-      </w:r>
-      <w:proofErr w:type="spellEnd"/>
-      <w:r>
-        <w:rPr>
-          <w:sz w:val="24"/>
-          <w:szCs w:val="24"/>
-          <w:lang w:val="pt-PT"/>
-        </w:rPr>
-        <w:t xml:space="preserve">, exemplos podem ser </w:t>
-      </w:r>
-      <w:proofErr w:type="spellStart"/>
-      <w:r>
-        <w:rPr>
-          <w:sz w:val="24"/>
-          <w:szCs w:val="24"/>
-          <w:lang w:val="pt-PT"/>
-        </w:rPr>
-        <w:t>deadlocks</w:t>
-      </w:r>
-      <w:proofErr w:type="spellEnd"/>
-      <w:r>
-        <w:rPr>
-          <w:sz w:val="24"/>
-          <w:szCs w:val="24"/>
-          <w:lang w:val="pt-PT"/>
-        </w:rPr>
-        <w:t xml:space="preserve"> e concorrência no acesso.</w:t>
-      </w:r>
-    </w:p>
-    <w:p>
-      <w:pPr>
-        <w:jc w:val="both"/>
-        <w:rPr>
-          <w:sz w:val="24"/>
-          <w:szCs w:val="24"/>
-          <w:lang w:val="pt-PT"/>
-        </w:rPr>
-      </w:pPr>
-      <w:r>
-        <w:rPr>
-          <w:sz w:val="24"/>
-          <w:szCs w:val="24"/>
-          <w:lang w:val="pt-PT"/>
-        </w:rPr>
-        <w:t xml:space="preserve">              </w:t>
-      </w:r>
-      <w:r>
-        <w:rPr>
-          <w:b/>
-          <w:sz w:val="24"/>
-          <w:szCs w:val="24"/>
-          <w:lang w:val="pt-PT"/>
-        </w:rPr>
-        <w:t>PARS.02.04.01</w:t>
-      </w:r>
-      <w:r>
-        <w:rPr>
-          <w:sz w:val="24"/>
-          <w:szCs w:val="24"/>
-          <w:lang w:val="pt-PT"/>
-        </w:rPr>
-        <w:t xml:space="preserve"> – </w:t>
-      </w:r>
-      <w:r>
-        <w:rPr>
-          <w:sz w:val="24"/>
-          <w:szCs w:val="24"/>
-          <w:lang w:val="pt-PT"/>
-        </w:rPr>
-        <w:t xml:space="preserve">Recomendação: </w:t>
-      </w:r>
-      <w:r>
-        <w:rPr>
-          <w:sz w:val="24"/>
-          <w:szCs w:val="24"/>
-          <w:lang w:val="pt-PT"/>
-        </w:rPr>
-        <w:t>Utilizar mecanismos de</w:t>
-      </w:r>
-      <w:r>
-        <w:rPr>
-          <w:sz w:val="24"/>
-          <w:szCs w:val="24"/>
-          <w:lang w:val="pt-PT"/>
-        </w:rPr>
-        <w:t xml:space="preserve"> defesa, por exemplo, semáforos;</w:t>
-      </w:r>
-    </w:p>
-    <w:p>
-      <w:pPr>
-        <w:jc w:val="both"/>
-        <w:rPr>
-          <w:sz w:val="24"/>
-          <w:szCs w:val="24"/>
-          <w:lang w:val="pt-PT"/>
-        </w:rPr>
-      </w:pPr>
-    </w:p>
-    <w:p>
-      <w:pPr>
-        <w:jc w:val="both"/>
-        <w:rPr>
-          <w:sz w:val="24"/>
-          <w:szCs w:val="24"/>
-          <w:lang w:val="pt-PT"/>
-        </w:rPr>
-      </w:pPr>
-      <w:r>
-        <w:rPr>
-          <w:b/>
-          <w:sz w:val="24"/>
-          <w:szCs w:val="24"/>
-          <w:lang w:val="pt-PT"/>
-        </w:rPr>
-        <w:t>PARS.02.05</w:t>
-      </w:r>
-      <w:r>
-        <w:rPr>
-          <w:sz w:val="24"/>
-          <w:szCs w:val="24"/>
-          <w:lang w:val="pt-PT"/>
-        </w:rPr>
-        <w:t xml:space="preserve"> – </w:t>
-      </w:r>
-      <w:r>
-        <w:rPr>
-          <w:sz w:val="24"/>
-          <w:szCs w:val="24"/>
-          <w:lang w:val="pt-PT"/>
-        </w:rPr>
-        <w:t>Exceções</w:t>
-      </w:r>
-      <w:r>
-        <w:rPr>
-          <w:sz w:val="24"/>
-          <w:szCs w:val="24"/>
-          <w:lang w:val="pt-PT"/>
-        </w:rPr>
-        <w:t>: Não são erros fatais mas podem provocar problemas na execução do programa</w:t>
-      </w:r>
-      <w:r>
-        <w:rPr>
-          <w:sz w:val="24"/>
-          <w:szCs w:val="24"/>
-          <w:lang w:val="pt-PT"/>
-        </w:rPr>
-        <w:t>.</w:t>
-      </w:r>
-    </w:p>
-    <w:p>
-      <w:pPr>
-        <w:jc w:val="both"/>
-        <w:rPr>
-          <w:sz w:val="24"/>
-          <w:szCs w:val="24"/>
-          <w:lang w:val="pt-PT"/>
-        </w:rPr>
-      </w:pPr>
-      <w:r>
-        <w:rPr>
-          <w:sz w:val="24"/>
-          <w:szCs w:val="24"/>
-          <w:lang w:val="pt-PT"/>
-        </w:rPr>
-        <w:t xml:space="preserve">               </w:t>
-      </w:r>
-      <w:r>
-        <w:rPr>
-          <w:b/>
-          <w:sz w:val="24"/>
-          <w:szCs w:val="24"/>
-          <w:lang w:val="pt-PT"/>
-        </w:rPr>
-        <w:t>PARS.02.05.01</w:t>
-      </w:r>
-      <w:r>
-        <w:rPr>
-          <w:sz w:val="24"/>
-          <w:szCs w:val="24"/>
-          <w:lang w:val="pt-PT"/>
-        </w:rPr>
-        <w:t xml:space="preserve"> – Recomendação: Utilizar técnicas de controlo de </w:t>
-      </w:r>
-      <w:r>
-        <w:rPr>
-          <w:sz w:val="24"/>
-          <w:szCs w:val="24"/>
-          <w:lang w:val="pt-PT"/>
-        </w:rPr>
-        <w:t>exceções</w:t>
-      </w:r>
-      <w:r>
-        <w:rPr>
-          <w:sz w:val="24"/>
-          <w:szCs w:val="24"/>
-          <w:lang w:val="pt-PT"/>
-        </w:rPr>
-        <w:t>, por exemplo, “</w:t>
-      </w:r>
-      <w:proofErr w:type="spellStart"/>
-      <w:r>
-        <w:rPr>
-          <w:sz w:val="24"/>
-          <w:szCs w:val="24"/>
-          <w:lang w:val="pt-PT"/>
-        </w:rPr>
-        <w:t>try</w:t>
-      </w:r>
-      <w:proofErr w:type="spellEnd"/>
-      <w:r>
-        <w:rPr>
-          <w:sz w:val="24"/>
-          <w:szCs w:val="24"/>
-          <w:lang w:val="pt-PT"/>
-        </w:rPr>
-        <w:t xml:space="preserve"> </w:t>
-      </w:r>
-      <w:proofErr w:type="spellStart"/>
-      <w:r>
-        <w:rPr>
-          <w:sz w:val="24"/>
-          <w:szCs w:val="24"/>
-          <w:lang w:val="pt-PT"/>
-        </w:rPr>
-        <w:t>catch</w:t>
-      </w:r>
-      <w:proofErr w:type="spellEnd"/>
-      <w:r>
-        <w:rPr>
-          <w:sz w:val="24"/>
-          <w:szCs w:val="24"/>
-          <w:lang w:val="pt-PT"/>
-        </w:rPr>
-        <w:t>”</w:t>
-      </w:r>
-      <w:r>
-        <w:rPr>
-          <w:sz w:val="24"/>
-          <w:szCs w:val="24"/>
-          <w:lang w:val="pt-PT"/>
-        </w:rPr>
-        <w:t>;</w:t>
-      </w:r>
-    </w:p>
-    <w:p>
-      <w:pPr>
-        <w:jc w:val="both"/>
-        <w:rPr>
-          <w:sz w:val="24"/>
-          <w:szCs w:val="24"/>
-          <w:lang w:val="pt-PT"/>
-        </w:rPr>
-      </w:pPr>
-    </w:p>
-    <w:p>
-      <w:pPr>
-        <w:jc w:val="both"/>
-        <w:rPr>
-          <w:sz w:val="24"/>
-          <w:szCs w:val="24"/>
-          <w:lang w:val="pt-PT"/>
-        </w:rPr>
-      </w:pPr>
-      <w:r>
-        <w:rPr>
-          <w:b/>
-          <w:sz w:val="24"/>
-          <w:szCs w:val="24"/>
-          <w:lang w:val="pt-PT"/>
-        </w:rPr>
-        <w:t>PARS.03.01</w:t>
-      </w:r>
-      <w:r>
-        <w:rPr>
-          <w:sz w:val="24"/>
-          <w:szCs w:val="24"/>
-          <w:lang w:val="pt-PT"/>
-        </w:rPr>
-        <w:t xml:space="preserve"> – Erros de ligação: Quando uma forma do fluxograma não está ligada ou faltam ligações</w:t>
-      </w:r>
-      <w:r>
-        <w:rPr>
-          <w:sz w:val="24"/>
-          <w:szCs w:val="24"/>
-          <w:lang w:val="pt-PT"/>
-        </w:rPr>
-        <w:t>.</w:t>
-      </w:r>
-    </w:p>
-    <w:p>
-      <w:pPr>
-        <w:jc w:val="both"/>
-        <w:rPr>
-          <w:sz w:val="24"/>
-          <w:szCs w:val="24"/>
-          <w:lang w:val="pt-PT"/>
-        </w:rPr>
-      </w:pPr>
-      <w:r>
-        <w:rPr>
-          <w:sz w:val="24"/>
-          <w:szCs w:val="24"/>
-          <w:lang w:val="pt-PT"/>
-        </w:rPr>
-        <w:t xml:space="preserve">               </w:t>
-      </w:r>
-      <w:r>
-        <w:rPr>
-          <w:b/>
-          <w:sz w:val="24"/>
-          <w:szCs w:val="24"/>
-          <w:lang w:val="pt-PT"/>
-        </w:rPr>
-        <w:t>PARS.03.01.01</w:t>
-      </w:r>
-      <w:r>
-        <w:rPr>
-          <w:sz w:val="24"/>
-          <w:szCs w:val="24"/>
-          <w:lang w:val="pt-PT"/>
-        </w:rPr>
-        <w:t xml:space="preserve"> – Recomendação: Procurar formas não ligadas</w:t>
-      </w:r>
-      <w:r>
-        <w:rPr>
-          <w:sz w:val="24"/>
-          <w:szCs w:val="24"/>
-          <w:lang w:val="pt-PT"/>
-        </w:rPr>
-        <w:t>;</w:t>
-      </w:r>
-    </w:p>
-    <w:p>
-      <w:pPr>
-        <w:jc w:val="both"/>
-        <w:rPr>
-          <w:sz w:val="24"/>
-          <w:szCs w:val="24"/>
-          <w:lang w:val="pt-PT"/>
-        </w:rPr>
-      </w:pPr>
-      <w:r>
-        <w:rPr>
-          <w:b/>
-          <w:sz w:val="24"/>
-          <w:szCs w:val="24"/>
-          <w:lang w:val="pt-PT"/>
-        </w:rPr>
-        <w:t>PARS.03.02</w:t>
-      </w:r>
-      <w:r>
-        <w:rPr>
-          <w:sz w:val="24"/>
-          <w:szCs w:val="24"/>
-          <w:lang w:val="pt-PT"/>
-        </w:rPr>
-        <w:t xml:space="preserve"> – Erros de código: Quando na tradução de código para fluxograma, os erros do anterior se transferem para o diagrama.</w:t>
-      </w:r>
-    </w:p>
-    <w:p>
-      <w:pPr>
-        <w:jc w:val="both"/>
-        <w:rPr>
-          <w:sz w:val="24"/>
-          <w:szCs w:val="24"/>
-          <w:lang w:val="pt-PT"/>
-        </w:rPr>
-      </w:pPr>
-      <w:r>
-        <w:rPr>
-          <w:sz w:val="24"/>
-          <w:szCs w:val="24"/>
-          <w:lang w:val="pt-PT"/>
-        </w:rPr>
-        <w:t xml:space="preserve">               </w:t>
-      </w:r>
-      <w:r>
-        <w:rPr>
-          <w:b/>
-          <w:sz w:val="24"/>
-          <w:szCs w:val="24"/>
-          <w:lang w:val="pt-PT"/>
-        </w:rPr>
-        <w:t>PARS.03.02.01</w:t>
-      </w:r>
-      <w:r>
-        <w:rPr>
-          <w:sz w:val="24"/>
-          <w:szCs w:val="24"/>
-          <w:lang w:val="pt-PT"/>
-        </w:rPr>
-        <w:t xml:space="preserve"> – Recomendação: Corrigir erro no código através da forma que o contém</w:t>
-      </w:r>
-      <w:r>
-        <w:rPr>
-          <w:sz w:val="24"/>
-          <w:szCs w:val="24"/>
-          <w:lang w:val="pt-PT"/>
-        </w:rPr>
-        <w:t>;</w:t>
-      </w:r>
-    </w:p>
-    <w:p>
-      <w:pPr>
-        <w:jc w:val="both"/>
-        <w:rPr>
-          <w:sz w:val="24"/>
-          <w:szCs w:val="24"/>
-          <w:lang w:val="pt-PT"/>
-        </w:rPr>
-      </w:pPr>
-      <w:r>
-        <w:rPr>
-          <w:b/>
-          <w:sz w:val="24"/>
-          <w:szCs w:val="24"/>
-          <w:lang w:val="pt-PT"/>
-        </w:rPr>
-        <w:t>PARS.03.03</w:t>
-      </w:r>
-      <w:r>
-        <w:rPr>
-          <w:sz w:val="24"/>
-          <w:szCs w:val="24"/>
-          <w:lang w:val="pt-PT"/>
-        </w:rPr>
-        <w:t xml:space="preserve"> – Sem </w:t>
-      </w:r>
-      <w:r>
-        <w:rPr>
-          <w:sz w:val="24"/>
-          <w:szCs w:val="24"/>
-          <w:lang w:val="pt-PT"/>
-        </w:rPr>
-        <w:t>início</w:t>
-      </w:r>
-      <w:r>
-        <w:rPr>
-          <w:sz w:val="24"/>
-          <w:szCs w:val="24"/>
-          <w:lang w:val="pt-PT"/>
-        </w:rPr>
-        <w:t xml:space="preserve"> ou fim: Quando estão em falta as formas de </w:t>
-      </w:r>
-      <w:r>
-        <w:rPr>
-          <w:sz w:val="24"/>
-          <w:szCs w:val="24"/>
-          <w:lang w:val="pt-PT"/>
-        </w:rPr>
-        <w:t>início</w:t>
-      </w:r>
-      <w:r>
-        <w:rPr>
-          <w:sz w:val="24"/>
-          <w:szCs w:val="24"/>
-          <w:lang w:val="pt-PT"/>
-        </w:rPr>
-        <w:t xml:space="preserve"> e fim do programa</w:t>
-      </w:r>
-      <w:r>
-        <w:rPr>
-          <w:sz w:val="24"/>
-          <w:szCs w:val="24"/>
-          <w:lang w:val="pt-PT"/>
-        </w:rPr>
-        <w:t>.</w:t>
-      </w:r>
-    </w:p>
-    <w:p>
-      <w:pPr>
-        <w:jc w:val="both"/>
-        <w:rPr>
-          <w:sz w:val="24"/>
-          <w:szCs w:val="24"/>
-          <w:lang w:val="pt-PT"/>
-        </w:rPr>
-      </w:pPr>
-      <w:r>
-        <w:rPr>
-          <w:b/>
-          <w:sz w:val="24"/>
-          <w:szCs w:val="24"/>
-          <w:lang w:val="pt-PT"/>
-        </w:rPr>
-        <w:t xml:space="preserve">               PARS.03.03.01</w:t>
-      </w:r>
-      <w:r>
-        <w:rPr>
-          <w:sz w:val="24"/>
-          <w:szCs w:val="24"/>
-          <w:lang w:val="pt-PT"/>
-        </w:rPr>
-        <w:t xml:space="preserve"> – Recomendação: Repor a </w:t>
-      </w:r>
-      <w:proofErr w:type="gramStart"/>
-      <w:r>
-        <w:rPr>
-          <w:sz w:val="24"/>
-          <w:szCs w:val="24"/>
-          <w:lang w:val="pt-PT"/>
-        </w:rPr>
-        <w:t>forma(s</w:t>
-      </w:r>
-      <w:proofErr w:type="gramEnd"/>
-      <w:r>
-        <w:rPr>
-          <w:sz w:val="24"/>
-          <w:szCs w:val="24"/>
-          <w:lang w:val="pt-PT"/>
-        </w:rPr>
-        <w:t>) que estiver(em) em falta.</w:t>
-      </w:r>
-    </w:p>
-    <w:p>
-      <w:pPr>
-        <w:rPr>
-          <w:lang w:val="pt-PT"/>
-        </w:rPr>
-      </w:pPr>
-    </w:p>
-    <w:p>
-      <w:pPr>
-        <w:rPr>
-          <w:lang w:val="pt-PT"/>
-        </w:rPr>
-      </w:pPr>
-    </w:p>
-    <w:p>
-      <w:pPr>
-        <w:pStyle w:val="Ttulo"/>
+        </w:rPr>
+      </w:pPr>
+      <w:r>
         <w:rPr>
           <w:b/>
           <w:sz w:val="28"/>
           <w:szCs w:val="28"/>
         </w:rPr>
-      </w:pPr>
+        <w:t xml:space="preserve">Especificação da Integração Fluxo </w:t>
+      </w:r>
       <w:r>
         <w:rPr>
           <w:b/>
           <w:sz w:val="28"/>
           <w:szCs w:val="28"/>
         </w:rPr>
-        <w:t xml:space="preserve">Especificação </w:t>
+        <w:t>–</w:t>
       </w:r>
       <w:r>
         <w:rPr>
@@ -13687,34 +12002,8 @@
           <w:sz w:val="28"/>
           <w:szCs w:val="28"/>
         </w:rPr>
-        <w:t>da</w:t>
-      </w:r>
-      <w:r>
-        <w:rPr>
-          <w:b/>
-          <w:sz w:val="28"/>
-          <w:szCs w:val="28"/>
-        </w:rPr>
-        <w:t xml:space="preserve"> Integração Fluxo </w:t>
-      </w:r>
-      <w:r>
-        <w:rPr>
-          <w:b/>
-          <w:sz w:val="28"/>
-          <w:szCs w:val="28"/>
-        </w:rPr>
-        <w:t>–</w:t>
-      </w:r>
-      <w:proofErr w:type="gramStart"/>
-      <w:r>
-        <w:rPr>
-          <w:b/>
-          <w:sz w:val="28"/>
-          <w:szCs w:val="28"/>
-        </w:rPr>
         <w:t>BD</w:t>
       </w:r>
-      <w:proofErr w:type="gramEnd"/>
     </w:p>
     <w:p>
       <w:pPr>
@@ -13782,55 +12071,7 @@
           <w:sz w:val="24"/>
           <w:lang w:val="pt-PT"/>
         </w:rPr>
-        <w:t xml:space="preserve">(temporário) Visto não haver conhecimento sobre até que ponto a cache do </w:t>
-      </w:r>
-      <w:proofErr w:type="gramStart"/>
-      <w:r>
-        <w:rPr>
-          <w:sz w:val="24"/>
-          <w:lang w:val="pt-PT"/>
-        </w:rPr>
-        <w:t>browser(</w:t>
-      </w:r>
-      <w:proofErr w:type="gramEnd"/>
-      <w:r>
-        <w:rPr>
-          <w:sz w:val="24"/>
-          <w:lang w:val="pt-PT"/>
-        </w:rPr>
-        <w:t xml:space="preserve"> ou a linguagem </w:t>
-      </w:r>
-      <w:proofErr w:type="spellStart"/>
-      <w:r>
-        <w:rPr>
-          <w:sz w:val="24"/>
-          <w:lang w:val="pt-PT"/>
-        </w:rPr>
-        <w:t>javaScript</w:t>
-      </w:r>
-      <w:proofErr w:type="spellEnd"/>
-      <w:r>
-        <w:rPr>
-          <w:sz w:val="24"/>
-          <w:lang w:val="pt-PT"/>
-        </w:rPr>
-        <w:t>) pode ser utilizada para guardar informação (</w:t>
-      </w:r>
-      <w:proofErr w:type="spellStart"/>
-      <w:r>
-        <w:rPr>
-          <w:sz w:val="24"/>
-          <w:lang w:val="pt-PT"/>
-        </w:rPr>
-        <w:t>ex</w:t>
-      </w:r>
-      <w:proofErr w:type="spellEnd"/>
-      <w:r>
-        <w:rPr>
-          <w:sz w:val="24"/>
-          <w:lang w:val="pt-PT"/>
-        </w:rPr>
-        <w:t xml:space="preserve">: </w:t>
+        <w:t xml:space="preserve">(temporário) Visto não haver conhecimento sobre até que ponto a cache do browser( ou a linguagem javaScript) pode ser utilizada para guardar informação (ex: </w:t>
       </w:r>
       <w:r>
         <w:rPr>
@@ -14004,7 +12245,7 @@
     </w:p>
     <w:p>
       <w:pPr>
-        <w:pStyle w:val="PargrafodaLista"/>
+        <w:pStyle w:val="ListParagraph"/>
         <w:spacing w:after="160" w:line="300" w:lineRule="auto"/>
         <w:jc w:val="both"/>
         <w:rPr>
@@ -14053,7 +12294,7 @@
     </w:p>
     <w:p>
       <w:pPr>
-        <w:pStyle w:val="PargrafodaLista"/>
+        <w:pStyle w:val="ListParagraph"/>
         <w:spacing w:after="160" w:line="300" w:lineRule="auto"/>
         <w:jc w:val="both"/>
         <w:rPr>
@@ -14118,7 +12359,7 @@
 </file>
 
 <file path=word/numbering.xml><?xml version="1.0" encoding="utf-8"?>
-<w:numbering xmlns:wpc="http://schemas.microsoft.com/office/word/2010/wordprocessingCanvas" xmlns:mc="http://schemas.openxmlformats.org/markup-compatibility/2006" xmlns:o="urn:schemas-microsoft-com:office:office" xmlns:r="http://schemas.openxmlformats.org/officeDocument/2006/relationships" xmlns:m="http://schemas.openxmlformats.org/officeDocument/2006/math" xmlns:v="urn:schemas-microsoft-com:vml" xmlns:wp14="http://schemas.microsoft.com/office/word/2010/wordprocessingDrawing" xmlns:wp="http://schemas.openxmlformats.org/drawingml/2006/wordprocessingDrawing" xmlns:w10="urn:schemas-microsoft-com:office:word" xmlns:w="http://schemas.openxmlformats.org/wordprocessingml/2006/main" xmlns:w14="http://schemas.microsoft.com/office/word/2010/wordml" xmlns:wpg="http://schemas.microsoft.com/office/word/2010/wordprocessingGroup" xmlns:wpi="http://schemas.microsoft.com/office/word/2010/wordprocessingInk" xmlns:wne="http://schemas.microsoft.com/office/word/2006/wordml" xmlns:wps="http://schemas.microsoft.com/office/word/2010/wordprocessingShape" mc:Ignorable="w14 wp14">
+<w:numbering xmlns:wpc="http://schemas.microsoft.com/office/word/2010/wordprocessingCanvas" xmlns:mc="http://schemas.openxmlformats.org/markup-compatibility/2006" xmlns:o="urn:schemas-microsoft-com:office:office" xmlns:r="http://schemas.openxmlformats.org/officeDocument/2006/relationships" xmlns:m="http://schemas.openxmlformats.org/officeDocument/2006/math" xmlns:v="urn:schemas-microsoft-com:vml" xmlns:wp14="http://schemas.microsoft.com/office/word/2010/wordprocessingDrawing" xmlns:wp="http://schemas.openxmlformats.org/drawingml/2006/wordprocessingDrawing" xmlns:w10="urn:schemas-microsoft-com:office:word" xmlns:w="http://schemas.openxmlformats.org/wordprocessingml/2006/main" xmlns:w14="http://schemas.microsoft.com/office/word/2010/wordml" xmlns:w15="http://schemas.microsoft.com/office/word/2012/wordml" xmlns:wpg="http://schemas.microsoft.com/office/word/2010/wordprocessingGroup" xmlns:wpi="http://schemas.microsoft.com/office/word/2010/wordprocessingInk" xmlns:wne="http://schemas.microsoft.com/office/word/2006/wordml" xmlns:wps="http://schemas.microsoft.com/office/word/2010/wordprocessingShape" mc:Ignorable="w14 w15 wp14">
   <w:abstractNum w:abstractNumId="0">
     <w:nsid w:val="1EFF4812"/>
     <w:multiLevelType w:val="hybridMultilevel"/>
@@ -14471,7 +12712,7 @@
 </file>
 
 <file path=word/styles.xml><?xml version="1.0" encoding="utf-8"?>
-<w:styles xmlns:mc="http://schemas.openxmlformats.org/markup-compatibility/2006" xmlns:r="http://schemas.openxmlformats.org/officeDocument/2006/relationships" xmlns:w="http://schemas.openxmlformats.org/wordprocessingml/2006/main" xmlns:w14="http://schemas.microsoft.com/office/word/2010/wordml" mc:Ignorable="w14">
+<w:styles xmlns:mc="http://schemas.openxmlformats.org/markup-compatibility/2006" xmlns:r="http://schemas.openxmlformats.org/officeDocument/2006/relationships" xmlns:w="http://schemas.openxmlformats.org/wordprocessingml/2006/main" xmlns:w14="http://schemas.microsoft.com/office/word/2010/wordml" xmlns:w15="http://schemas.microsoft.com/office/word/2012/wordml" mc:Ignorable="w14 w15">
   <w:docDefaults>
     <w:rPrDefault>
       <w:rPr>
@@ -14487,144 +12728,378 @@
       </w:pPr>
     </w:pPrDefault>
   </w:docDefaults>
-  <w:latentStyles w:defLockedState="0" w:defUIPriority="99" w:defSemiHidden="1" w:defUnhideWhenUsed="1" w:defQFormat="0" w:count="267">
-    <w:lsdException w:name="Normal" w:semiHidden="0" w:uiPriority="0" w:unhideWhenUsed="0" w:qFormat="1"/>
-    <w:lsdException w:name="heading 1" w:semiHidden="0" w:uiPriority="9" w:unhideWhenUsed="0" w:qFormat="1"/>
-    <w:lsdException w:name="heading 2" w:uiPriority="9" w:qFormat="1"/>
-    <w:lsdException w:name="heading 3" w:uiPriority="9" w:qFormat="1"/>
-    <w:lsdException w:name="heading 4" w:uiPriority="9" w:qFormat="1"/>
-    <w:lsdException w:name="heading 5" w:uiPriority="9" w:qFormat="1"/>
-    <w:lsdException w:name="heading 6" w:uiPriority="9" w:qFormat="1"/>
-    <w:lsdException w:name="heading 7" w:uiPriority="9" w:qFormat="1"/>
-    <w:lsdException w:name="heading 8" w:uiPriority="9" w:qFormat="1"/>
-    <w:lsdException w:name="heading 9" w:uiPriority="9" w:qFormat="1"/>
-    <w:lsdException w:name="toc 1" w:uiPriority="39"/>
-    <w:lsdException w:name="toc 2" w:uiPriority="39"/>
-    <w:lsdException w:name="toc 3" w:uiPriority="39"/>
-    <w:lsdException w:name="toc 4" w:uiPriority="39"/>
-    <w:lsdException w:name="toc 5" w:uiPriority="39"/>
-    <w:lsdException w:name="toc 6" w:uiPriority="39"/>
-    <w:lsdException w:name="toc 7" w:uiPriority="39"/>
-    <w:lsdException w:name="toc 8" w:uiPriority="39"/>
-    <w:lsdException w:name="toc 9" w:uiPriority="39"/>
-    <w:lsdException w:name="caption" w:uiPriority="35" w:qFormat="1"/>
-    <w:lsdException w:name="Title" w:semiHidden="0" w:uiPriority="10" w:unhideWhenUsed="0" w:qFormat="1"/>
-    <w:lsdException w:name="Default Paragraph Font" w:uiPriority="1"/>
-    <w:lsdException w:name="Subtitle" w:semiHidden="0" w:uiPriority="11" w:unhideWhenUsed="0" w:qFormat="1"/>
-    <w:lsdException w:name="Strong" w:semiHidden="0" w:uiPriority="22" w:unhideWhenUsed="0" w:qFormat="1"/>
-    <w:lsdException w:name="Emphasis" w:semiHidden="0" w:uiPriority="20" w:unhideWhenUsed="0" w:qFormat="1"/>
-    <w:lsdException w:name="Table Grid" w:semiHidden="0" w:uiPriority="39" w:unhideWhenUsed="0"/>
-    <w:lsdException w:name="Placeholder Text" w:unhideWhenUsed="0"/>
-    <w:lsdException w:name="No Spacing" w:semiHidden="0" w:uiPriority="1" w:unhideWhenUsed="0" w:qFormat="1"/>
-    <w:lsdException w:name="Light Shading" w:semiHidden="0" w:uiPriority="60" w:unhideWhenUsed="0"/>
-    <w:lsdException w:name="Light List" w:semiHidden="0" w:uiPriority="61" w:unhideWhenUsed="0"/>
-    <w:lsdException w:name="Light Grid" w:semiHidden="0" w:uiPriority="62" w:unhideWhenUsed="0"/>
-    <w:lsdException w:name="Medium Shading 1" w:semiHidden="0" w:uiPriority="63" w:unhideWhenUsed="0"/>
-    <w:lsdException w:name="Medium Shading 2" w:semiHidden="0" w:uiPriority="64" w:unhideWhenUsed="0"/>
-    <w:lsdException w:name="Medium List 1" w:semiHidden="0" w:uiPriority="65" w:unhideWhenUsed="0"/>
-    <w:lsdException w:name="Medium List 2" w:semiHidden="0" w:uiPriority="66" w:unhideWhenUsed="0"/>
-    <w:lsdException w:name="Medium Grid 1" w:semiHidden="0" w:uiPriority="67" w:unhideWhenUsed="0"/>
-    <w:lsdException w:name="Medium Grid 2" w:semiHidden="0" w:uiPriority="68" w:unhideWhenUsed="0"/>
-    <w:lsdException w:name="Medium Grid 3" w:semiHidden="0" w:uiPriority="69" w:unhideWhenUsed="0"/>
-    <w:lsdException w:name="Dark List" w:semiHidden="0" w:uiPriority="70" w:unhideWhenUsed="0"/>
-    <w:lsdException w:name="Colorful Shading" w:semiHidden="0" w:uiPriority="71" w:unhideWhenUsed="0"/>
-    <w:lsdException w:name="Colorful List" w:semiHidden="0" w:uiPriority="72" w:unhideWhenUsed="0"/>
-    <w:lsdException w:name="Colorful Grid" w:semiHidden="0" w:uiPriority="73" w:unhideWhenUsed="0"/>
-    <w:lsdException w:name="Light Shading Accent 1" w:semiHidden="0" w:uiPriority="60" w:unhideWhenUsed="0"/>
-    <w:lsdException w:name="Light List Accent 1" w:semiHidden="0" w:uiPriority="61" w:unhideWhenUsed="0"/>
-    <w:lsdException w:name="Light Grid Accent 1" w:semiHidden="0" w:uiPriority="62" w:unhideWhenUsed="0"/>
-    <w:lsdException w:name="Medium Shading 1 Accent 1" w:semiHidden="0" w:uiPriority="63" w:unhideWhenUsed="0"/>
-    <w:lsdException w:name="Medium Shading 2 Accent 1" w:semiHidden="0" w:uiPriority="64" w:unhideWhenUsed="0"/>
-    <w:lsdException w:name="Medium List 1 Accent 1" w:semiHidden="0" w:uiPriority="65" w:unhideWhenUsed="0"/>
-    <w:lsdException w:name="Revision" w:unhideWhenUsed="0"/>
-    <w:lsdException w:name="List Paragraph" w:semiHidden="0" w:uiPriority="34" w:unhideWhenUsed="0" w:qFormat="1"/>
-    <w:lsdException w:name="Quote" w:semiHidden="0" w:uiPriority="29" w:unhideWhenUsed="0" w:qFormat="1"/>
-    <w:lsdException w:name="Intense Quote" w:semiHidden="0" w:uiPriority="30" w:unhideWhenUsed="0" w:qFormat="1"/>
-    <w:lsdException w:name="Medium List 2 Accent 1" w:semiHidden="0" w:uiPriority="66" w:unhideWhenUsed="0"/>
-    <w:lsdException w:name="Medium Grid 1 Accent 1" w:semiHidden="0" w:uiPriority="67" w:unhideWhenUsed="0"/>
-    <w:lsdException w:name="Medium Grid 2 Accent 1" w:semiHidden="0" w:uiPriority="68" w:unhideWhenUsed="0"/>
-    <w:lsdException w:name="Medium Grid 3 Accent 1" w:semiHidden="0" w:uiPriority="69" w:unhideWhenUsed="0"/>
-    <w:lsdException w:name="Dark List Accent 1" w:semiHidden="0" w:uiPriority="70" w:unhideWhenUsed="0"/>
-    <w:lsdException w:name="Colorful Shading Accent 1" w:semiHidden="0" w:uiPriority="71" w:unhideWhenUsed="0"/>
-    <w:lsdException w:name="Colorful List Accent 1" w:semiHidden="0" w:uiPriority="72" w:unhideWhenUsed="0"/>
-    <w:lsdException w:name="Colorful Grid Accent 1" w:semiHidden="0" w:uiPriority="73" w:unhideWhenUsed="0"/>
-    <w:lsdException w:name="Light Shading Accent 2" w:semiHidden="0" w:uiPriority="60" w:unhideWhenUsed="0"/>
-    <w:lsdException w:name="Light List Accent 2" w:semiHidden="0" w:uiPriority="61" w:unhideWhenUsed="0"/>
-    <w:lsdException w:name="Light Grid Accent 2" w:semiHidden="0" w:uiPriority="62" w:unhideWhenUsed="0"/>
-    <w:lsdException w:name="Medium Shading 1 Accent 2" w:semiHidden="0" w:uiPriority="63" w:unhideWhenUsed="0"/>
-    <w:lsdException w:name="Medium Shading 2 Accent 2" w:semiHidden="0" w:uiPriority="64" w:unhideWhenUsed="0"/>
-    <w:lsdException w:name="Medium List 1 Accent 2" w:semiHidden="0" w:uiPriority="65" w:unhideWhenUsed="0"/>
-    <w:lsdException w:name="Medium List 2 Accent 2" w:semiHidden="0" w:uiPriority="66" w:unhideWhenUsed="0"/>
-    <w:lsdException w:name="Medium Grid 1 Accent 2" w:semiHidden="0" w:uiPriority="67" w:unhideWhenUsed="0"/>
-    <w:lsdException w:name="Medium Grid 2 Accent 2" w:semiHidden="0" w:uiPriority="68" w:unhideWhenUsed="0"/>
-    <w:lsdException w:name="Medium Grid 3 Accent 2" w:semiHidden="0" w:uiPriority="69" w:unhideWhenUsed="0"/>
-    <w:lsdException w:name="Dark List Accent 2" w:semiHidden="0" w:uiPriority="70" w:unhideWhenUsed="0"/>
-    <w:lsdException w:name="Colorful Shading Accent 2" w:semiHidden="0" w:uiPriority="71" w:unhideWhenUsed="0"/>
-    <w:lsdException w:name="Colorful List Accent 2" w:semiHidden="0" w:uiPriority="72" w:unhideWhenUsed="0"/>
-    <w:lsdException w:name="Colorful Grid Accent 2" w:semiHidden="0" w:uiPriority="73" w:unhideWhenUsed="0"/>
-    <w:lsdException w:name="Light Shading Accent 3" w:semiHidden="0" w:uiPriority="60" w:unhideWhenUsed="0"/>
-    <w:lsdException w:name="Light List Accent 3" w:semiHidden="0" w:uiPriority="61" w:unhideWhenUsed="0"/>
-    <w:lsdException w:name="Light Grid Accent 3" w:semiHidden="0" w:uiPriority="62" w:unhideWhenUsed="0"/>
-    <w:lsdException w:name="Medium Shading 1 Accent 3" w:semiHidden="0" w:uiPriority="63" w:unhideWhenUsed="0"/>
-    <w:lsdException w:name="Medium Shading 2 Accent 3" w:semiHidden="0" w:uiPriority="64" w:unhideWhenUsed="0"/>
-    <w:lsdException w:name="Medium List 1 Accent 3" w:semiHidden="0" w:uiPriority="65" w:unhideWhenUsed="0"/>
-    <w:lsdException w:name="Medium List 2 Accent 3" w:semiHidden="0" w:uiPriority="66" w:unhideWhenUsed="0"/>
-    <w:lsdException w:name="Medium Grid 1 Accent 3" w:semiHidden="0" w:uiPriority="67" w:unhideWhenUsed="0"/>
-    <w:lsdException w:name="Medium Grid 2 Accent 3" w:semiHidden="0" w:uiPriority="68" w:unhideWhenUsed="0"/>
-    <w:lsdException w:name="Medium Grid 3 Accent 3" w:semiHidden="0" w:uiPriority="69" w:unhideWhenUsed="0"/>
-    <w:lsdException w:name="Dark List Accent 3" w:semiHidden="0" w:uiPriority="70" w:unhideWhenUsed="0"/>
-    <w:lsdException w:name="Colorful Shading Accent 3" w:semiHidden="0" w:uiPriority="71" w:unhideWhenUsed="0"/>
-    <w:lsdException w:name="Colorful List Accent 3" w:semiHidden="0" w:uiPriority="72" w:unhideWhenUsed="0"/>
-    <w:lsdException w:name="Colorful Grid Accent 3" w:semiHidden="0" w:uiPriority="73" w:unhideWhenUsed="0"/>
-    <w:lsdException w:name="Light Shading Accent 4" w:semiHidden="0" w:uiPriority="60" w:unhideWhenUsed="0"/>
-    <w:lsdException w:name="Light List Accent 4" w:semiHidden="0" w:uiPriority="61" w:unhideWhenUsed="0"/>
-    <w:lsdException w:name="Light Grid Accent 4" w:semiHidden="0" w:uiPriority="62" w:unhideWhenUsed="0"/>
-    <w:lsdException w:name="Medium Shading 1 Accent 4" w:semiHidden="0" w:uiPriority="63" w:unhideWhenUsed="0"/>
-    <w:lsdException w:name="Medium Shading 2 Accent 4" w:semiHidden="0" w:uiPriority="64" w:unhideWhenUsed="0"/>
-    <w:lsdException w:name="Medium List 1 Accent 4" w:semiHidden="0" w:uiPriority="65" w:unhideWhenUsed="0"/>
-    <w:lsdException w:name="Medium List 2 Accent 4" w:semiHidden="0" w:uiPriority="66" w:unhideWhenUsed="0"/>
-    <w:lsdException w:name="Medium Grid 1 Accent 4" w:semiHidden="0" w:uiPriority="67" w:unhideWhenUsed="0"/>
-    <w:lsdException w:name="Medium Grid 2 Accent 4" w:semiHidden="0" w:uiPriority="68" w:unhideWhenUsed="0"/>
-    <w:lsdException w:name="Medium Grid 3 Accent 4" w:semiHidden="0" w:uiPriority="69" w:unhideWhenUsed="0"/>
-    <w:lsdException w:name="Dark List Accent 4" w:semiHidden="0" w:uiPriority="70" w:unhideWhenUsed="0"/>
-    <w:lsdException w:name="Colorful Shading Accent 4" w:semiHidden="0" w:uiPriority="71" w:unhideWhenUsed="0"/>
-    <w:lsdException w:name="Colorful List Accent 4" w:semiHidden="0" w:uiPriority="72" w:unhideWhenUsed="0"/>
-    <w:lsdException w:name="Colorful Grid Accent 4" w:semiHidden="0" w:uiPriority="73" w:unhideWhenUsed="0"/>
-    <w:lsdException w:name="Light Shading Accent 5" w:semiHidden="0" w:uiPriority="60" w:unhideWhenUsed="0"/>
-    <w:lsdException w:name="Light List Accent 5" w:semiHidden="0" w:uiPriority="61" w:unhideWhenUsed="0"/>
-    <w:lsdException w:name="Light Grid Accent 5" w:semiHidden="0" w:uiPriority="62" w:unhideWhenUsed="0"/>
-    <w:lsdException w:name="Medium Shading 1 Accent 5" w:semiHidden="0" w:uiPriority="63" w:unhideWhenUsed="0"/>
-    <w:lsdException w:name="Medium Shading 2 Accent 5" w:semiHidden="0" w:uiPriority="64" w:unhideWhenUsed="0"/>
-    <w:lsdException w:name="Medium List 1 Accent 5" w:semiHidden="0" w:uiPriority="65" w:unhideWhenUsed="0"/>
-    <w:lsdException w:name="Medium List 2 Accent 5" w:semiHidden="0" w:uiPriority="66" w:unhideWhenUsed="0"/>
-    <w:lsdException w:name="Medium Grid 1 Accent 5" w:semiHidden="0" w:uiPriority="67" w:unhideWhenUsed="0"/>
-    <w:lsdException w:name="Medium Grid 2 Accent 5" w:semiHidden="0" w:uiPriority="68" w:unhideWhenUsed="0"/>
-    <w:lsdException w:name="Medium Grid 3 Accent 5" w:semiHidden="0" w:uiPriority="69" w:unhideWhenUsed="0"/>
-    <w:lsdException w:name="Dark List Accent 5" w:semiHidden="0" w:uiPriority="70" w:unhideWhenUsed="0"/>
-    <w:lsdException w:name="Colorful Shading Accent 5" w:semiHidden="0" w:uiPriority="71" w:unhideWhenUsed="0"/>
-    <w:lsdException w:name="Colorful List Accent 5" w:semiHidden="0" w:uiPriority="72" w:unhideWhenUsed="0"/>
-    <w:lsdException w:name="Colorful Grid Accent 5" w:semiHidden="0" w:uiPriority="73" w:unhideWhenUsed="0"/>
-    <w:lsdException w:name="Light Shading Accent 6" w:semiHidden="0" w:uiPriority="60" w:unhideWhenUsed="0"/>
-    <w:lsdException w:name="Light List Accent 6" w:semiHidden="0" w:uiPriority="61" w:unhideWhenUsed="0"/>
-    <w:lsdException w:name="Light Grid Accent 6" w:semiHidden="0" w:uiPriority="62" w:unhideWhenUsed="0"/>
-    <w:lsdException w:name="Medium Shading 1 Accent 6" w:semiHidden="0" w:uiPriority="63" w:unhideWhenUsed="0"/>
-    <w:lsdException w:name="Medium Shading 2 Accent 6" w:semiHidden="0" w:uiPriority="64" w:unhideWhenUsed="0"/>
-    <w:lsdException w:name="Medium List 1 Accent 6" w:semiHidden="0" w:uiPriority="65" w:unhideWhenUsed="0"/>
-    <w:lsdException w:name="Medium List 2 Accent 6" w:semiHidden="0" w:uiPriority="66" w:unhideWhenUsed="0"/>
-    <w:lsdException w:name="Medium Grid 1 Accent 6" w:semiHidden="0" w:uiPriority="67" w:unhideWhenUsed="0"/>
-    <w:lsdException w:name="Medium Grid 2 Accent 6" w:semiHidden="0" w:uiPriority="68" w:unhideWhenUsed="0"/>
-    <w:lsdException w:name="Medium Grid 3 Accent 6" w:semiHidden="0" w:uiPriority="69" w:unhideWhenUsed="0"/>
-    <w:lsdException w:name="Dark List Accent 6" w:semiHidden="0" w:uiPriority="70" w:unhideWhenUsed="0"/>
-    <w:lsdException w:name="Colorful Shading Accent 6" w:semiHidden="0" w:uiPriority="71" w:unhideWhenUsed="0"/>
-    <w:lsdException w:name="Colorful List Accent 6" w:semiHidden="0" w:uiPriority="72" w:unhideWhenUsed="0"/>
-    <w:lsdException w:name="Colorful Grid Accent 6" w:semiHidden="0" w:uiPriority="73" w:unhideWhenUsed="0"/>
-    <w:lsdException w:name="Subtle Emphasis" w:semiHidden="0" w:uiPriority="19" w:unhideWhenUsed="0" w:qFormat="1"/>
-    <w:lsdException w:name="Intense Emphasis" w:semiHidden="0" w:uiPriority="21" w:unhideWhenUsed="0" w:qFormat="1"/>
-    <w:lsdException w:name="Subtle Reference" w:semiHidden="0" w:uiPriority="31" w:unhideWhenUsed="0" w:qFormat="1"/>
-    <w:lsdException w:name="Intense Reference" w:semiHidden="0" w:uiPriority="32" w:unhideWhenUsed="0" w:qFormat="1"/>
-    <w:lsdException w:name="Book Title" w:semiHidden="0" w:uiPriority="33" w:unhideWhenUsed="0" w:qFormat="1"/>
-    <w:lsdException w:name="Bibliography" w:uiPriority="37"/>
-    <w:lsdException w:name="TOC Heading" w:uiPriority="39" w:qFormat="1"/>
+  <w:latentStyles w:defLockedState="0" w:defUIPriority="99" w:defSemiHidden="0" w:defUnhideWhenUsed="0" w:defQFormat="0" w:count="371">
+    <w:lsdException w:name="Normal" w:uiPriority="0" w:qFormat="1"/>
+    <w:lsdException w:name="heading 1" w:uiPriority="9" w:qFormat="1"/>
+    <w:lsdException w:name="heading 2" w:semiHidden="1" w:uiPriority="9" w:unhideWhenUsed="1" w:qFormat="1"/>
+    <w:lsdException w:name="heading 3" w:semiHidden="1" w:uiPriority="9" w:unhideWhenUsed="1" w:qFormat="1"/>
+    <w:lsdException w:name="heading 4" w:semiHidden="1" w:uiPriority="9" w:unhideWhenUsed="1" w:qFormat="1"/>
+    <w:lsdException w:name="heading 5" w:semiHidden="1" w:uiPriority="9" w:unhideWhenUsed="1" w:qFormat="1"/>
+    <w:lsdException w:name="heading 6" w:semiHidden="1" w:uiPriority="9" w:unhideWhenUsed="1" w:qFormat="1"/>
+    <w:lsdException w:name="heading 7" w:semiHidden="1" w:uiPriority="9" w:unhideWhenUsed="1" w:qFormat="1"/>
+    <w:lsdException w:name="heading 8" w:semiHidden="1" w:uiPriority="9" w:unhideWhenUsed="1" w:qFormat="1"/>
+    <w:lsdException w:name="heading 9" w:semiHidden="1" w:uiPriority="9" w:unhideWhenUsed="1" w:qFormat="1"/>
+    <w:lsdException w:name="index 1" w:semiHidden="1" w:unhideWhenUsed="1"/>
+    <w:lsdException w:name="index 2" w:semiHidden="1" w:unhideWhenUsed="1"/>
+    <w:lsdException w:name="index 3" w:semiHidden="1" w:unhideWhenUsed="1"/>
+    <w:lsdException w:name="index 4" w:semiHidden="1" w:unhideWhenUsed="1"/>
+    <w:lsdException w:name="index 5" w:semiHidden="1" w:unhideWhenUsed="1"/>
+    <w:lsdException w:name="index 6" w:semiHidden="1" w:unhideWhenUsed="1"/>
+    <w:lsdException w:name="index 7" w:semiHidden="1" w:unhideWhenUsed="1"/>
+    <w:lsdException w:name="index 8" w:semiHidden="1" w:unhideWhenUsed="1"/>
+    <w:lsdException w:name="index 9" w:semiHidden="1" w:unhideWhenUsed="1"/>
+    <w:lsdException w:name="toc 1" w:semiHidden="1" w:uiPriority="39" w:unhideWhenUsed="1"/>
+    <w:lsdException w:name="toc 2" w:semiHidden="1" w:uiPriority="39" w:unhideWhenUsed="1"/>
+    <w:lsdException w:name="toc 3" w:semiHidden="1" w:uiPriority="39" w:unhideWhenUsed="1"/>
+    <w:lsdException w:name="toc 4" w:semiHidden="1" w:uiPriority="39" w:unhideWhenUsed="1"/>
+    <w:lsdException w:name="toc 5" w:semiHidden="1" w:uiPriority="39" w:unhideWhenUsed="1"/>
+    <w:lsdException w:name="toc 6" w:semiHidden="1" w:uiPriority="39" w:unhideWhenUsed="1"/>
+    <w:lsdException w:name="toc 7" w:semiHidden="1" w:uiPriority="39" w:unhideWhenUsed="1"/>
+    <w:lsdException w:name="toc 8" w:semiHidden="1" w:uiPriority="39" w:unhideWhenUsed="1"/>
+    <w:lsdException w:name="toc 9" w:semiHidden="1" w:uiPriority="39" w:unhideWhenUsed="1"/>
+    <w:lsdException w:name="Normal Indent" w:semiHidden="1" w:unhideWhenUsed="1"/>
+    <w:lsdException w:name="footnote text" w:semiHidden="1" w:unhideWhenUsed="1"/>
+    <w:lsdException w:name="annotation text" w:semiHidden="1" w:unhideWhenUsed="1"/>
+    <w:lsdException w:name="header" w:semiHidden="1" w:unhideWhenUsed="1"/>
+    <w:lsdException w:name="footer" w:semiHidden="1" w:unhideWhenUsed="1"/>
+    <w:lsdException w:name="index heading" w:semiHidden="1" w:unhideWhenUsed="1"/>
+    <w:lsdException w:name="caption" w:semiHidden="1" w:uiPriority="35" w:unhideWhenUsed="1" w:qFormat="1"/>
+    <w:lsdException w:name="table of figures" w:semiHidden="1" w:unhideWhenUsed="1"/>
+    <w:lsdException w:name="envelope address" w:semiHidden="1" w:unhideWhenUsed="1"/>
+    <w:lsdException w:name="envelope return" w:semiHidden="1" w:unhideWhenUsed="1"/>
+    <w:lsdException w:name="footnote reference" w:semiHidden="1" w:unhideWhenUsed="1"/>
+    <w:lsdException w:name="annotation reference" w:semiHidden="1" w:unhideWhenUsed="1"/>
+    <w:lsdException w:name="line number" w:semiHidden="1" w:unhideWhenUsed="1"/>
+    <w:lsdException w:name="page number" w:semiHidden="1" w:unhideWhenUsed="1"/>
+    <w:lsdException w:name="endnote reference" w:semiHidden="1" w:unhideWhenUsed="1"/>
+    <w:lsdException w:name="endnote text" w:semiHidden="1" w:unhideWhenUsed="1"/>
+    <w:lsdException w:name="table of authorities" w:semiHidden="1" w:unhideWhenUsed="1"/>
+    <w:lsdException w:name="macro" w:semiHidden="1" w:unhideWhenUsed="1"/>
+    <w:lsdException w:name="toa heading" w:semiHidden="1" w:unhideWhenUsed="1"/>
+    <w:lsdException w:name="List" w:semiHidden="1" w:unhideWhenUsed="1"/>
+    <w:lsdException w:name="List Bullet" w:semiHidden="1" w:unhideWhenUsed="1"/>
+    <w:lsdException w:name="List Number" w:semiHidden="1" w:unhideWhenUsed="1"/>
+    <w:lsdException w:name="List 2" w:semiHidden="1" w:unhideWhenUsed="1"/>
+    <w:lsdException w:name="List 3" w:semiHidden="1" w:unhideWhenUsed="1"/>
+    <w:lsdException w:name="List 4" w:semiHidden="1" w:unhideWhenUsed="1"/>
+    <w:lsdException w:name="List 5" w:semiHidden="1" w:unhideWhenUsed="1"/>
+    <w:lsdException w:name="List Bullet 2" w:semiHidden="1" w:unhideWhenUsed="1"/>
+    <w:lsdException w:name="List Bullet 3" w:semiHidden="1" w:unhideWhenUsed="1"/>
+    <w:lsdException w:name="List Bullet 4" w:semiHidden="1" w:unhideWhenUsed="1"/>
+    <w:lsdException w:name="List Bullet 5" w:semiHidden="1" w:unhideWhenUsed="1"/>
+    <w:lsdException w:name="List Number 2" w:semiHidden="1" w:unhideWhenUsed="1"/>
+    <w:lsdException w:name="List Number 3" w:semiHidden="1" w:unhideWhenUsed="1"/>
+    <w:lsdException w:name="List Number 4" w:semiHidden="1" w:unhideWhenUsed="1"/>
+    <w:lsdException w:name="List Number 5" w:semiHidden="1" w:unhideWhenUsed="1"/>
+    <w:lsdException w:name="Title" w:uiPriority="10" w:qFormat="1"/>
+    <w:lsdException w:name="Closing" w:semiHidden="1" w:unhideWhenUsed="1"/>
+    <w:lsdException w:name="Signature" w:semiHidden="1" w:unhideWhenUsed="1"/>
+    <w:lsdException w:name="Default Paragraph Font" w:semiHidden="1" w:uiPriority="1" w:unhideWhenUsed="1"/>
+    <w:lsdException w:name="Body Text" w:semiHidden="1" w:unhideWhenUsed="1"/>
+    <w:lsdException w:name="Body Text Indent" w:semiHidden="1" w:unhideWhenUsed="1"/>
+    <w:lsdException w:name="List Continue" w:semiHidden="1" w:unhideWhenUsed="1"/>
+    <w:lsdException w:name="List Continue 2" w:semiHidden="1" w:unhideWhenUsed="1"/>
+    <w:lsdException w:name="List Continue 3" w:semiHidden="1" w:unhideWhenUsed="1"/>
+    <w:lsdException w:name="List Continue 4" w:semiHidden="1" w:unhideWhenUsed="1"/>
+    <w:lsdException w:name="List Continue 5" w:semiHidden="1" w:unhideWhenUsed="1"/>
+    <w:lsdException w:name="Message Header" w:semiHidden="1" w:unhideWhenUsed="1"/>
+    <w:lsdException w:name="Subtitle" w:uiPriority="11" w:qFormat="1"/>
+    <w:lsdException w:name="Salutation" w:semiHidden="1" w:unhideWhenUsed="1"/>
+    <w:lsdException w:name="Date" w:semiHidden="1" w:unhideWhenUsed="1"/>
+    <w:lsdException w:name="Body Text First Indent" w:semiHidden="1" w:unhideWhenUsed="1"/>
+    <w:lsdException w:name="Body Text First Indent 2" w:semiHidden="1" w:unhideWhenUsed="1"/>
+    <w:lsdException w:name="Note Heading" w:semiHidden="1" w:unhideWhenUsed="1"/>
+    <w:lsdException w:name="Body Text 2" w:semiHidden="1" w:unhideWhenUsed="1"/>
+    <w:lsdException w:name="Body Text 3" w:semiHidden="1" w:unhideWhenUsed="1"/>
+    <w:lsdException w:name="Body Text Indent 2" w:semiHidden="1" w:unhideWhenUsed="1"/>
+    <w:lsdException w:name="Body Text Indent 3" w:semiHidden="1" w:unhideWhenUsed="1"/>
+    <w:lsdException w:name="Block Text" w:semiHidden="1" w:unhideWhenUsed="1"/>
+    <w:lsdException w:name="Hyperlink" w:semiHidden="1" w:unhideWhenUsed="1"/>
+    <w:lsdException w:name="FollowedHyperlink" w:semiHidden="1" w:unhideWhenUsed="1"/>
+    <w:lsdException w:name="Strong" w:uiPriority="22" w:qFormat="1"/>
+    <w:lsdException w:name="Emphasis" w:uiPriority="20" w:qFormat="1"/>
+    <w:lsdException w:name="Document Map" w:semiHidden="1" w:unhideWhenUsed="1"/>
+    <w:lsdException w:name="Plain Text" w:semiHidden="1" w:unhideWhenUsed="1"/>
+    <w:lsdException w:name="E-mail Signature" w:semiHidden="1" w:unhideWhenUsed="1"/>
+    <w:lsdException w:name="HTML Top of Form" w:semiHidden="1" w:unhideWhenUsed="1"/>
+    <w:lsdException w:name="HTML Bottom of Form" w:semiHidden="1" w:unhideWhenUsed="1"/>
+    <w:lsdException w:name="Normal (Web)" w:semiHidden="1" w:unhideWhenUsed="1"/>
+    <w:lsdException w:name="HTML Acronym" w:semiHidden="1" w:unhideWhenUsed="1"/>
+    <w:lsdException w:name="HTML Address" w:semiHidden="1" w:unhideWhenUsed="1"/>
+    <w:lsdException w:name="HTML Cite" w:semiHidden="1" w:unhideWhenUsed="1"/>
+    <w:lsdException w:name="HTML Code" w:semiHidden="1" w:unhideWhenUsed="1"/>
+    <w:lsdException w:name="HTML Definition" w:semiHidden="1" w:unhideWhenUsed="1"/>
+    <w:lsdException w:name="HTML Keyboard" w:semiHidden="1" w:unhideWhenUsed="1"/>
+    <w:lsdException w:name="HTML Preformatted" w:semiHidden="1" w:unhideWhenUsed="1"/>
+    <w:lsdException w:name="HTML Sample" w:semiHidden="1" w:unhideWhenUsed="1"/>
+    <w:lsdException w:name="HTML Typewriter" w:semiHidden="1" w:unhideWhenUsed="1"/>
+    <w:lsdException w:name="HTML Variable" w:semiHidden="1" w:unhideWhenUsed="1"/>
+    <w:lsdException w:name="Normal Table" w:semiHidden="1" w:unhideWhenUsed="1"/>
+    <w:lsdException w:name="annotation subject" w:semiHidden="1" w:unhideWhenUsed="1"/>
+    <w:lsdException w:name="No List" w:semiHidden="1" w:unhideWhenUsed="1"/>
+    <w:lsdException w:name="Outline List 1" w:semiHidden="1" w:unhideWhenUsed="1"/>
+    <w:lsdException w:name="Outline List 2" w:semiHidden="1" w:unhideWhenUsed="1"/>
+    <w:lsdException w:name="Outline List 3" w:semiHidden="1" w:unhideWhenUsed="1"/>
+    <w:lsdException w:name="Table Simple 1" w:semiHidden="1" w:unhideWhenUsed="1"/>
+    <w:lsdException w:name="Table Simple 2" w:semiHidden="1" w:unhideWhenUsed="1"/>
+    <w:lsdException w:name="Table Simple 3" w:semiHidden="1" w:unhideWhenUsed="1"/>
+    <w:lsdException w:name="Table Classic 1" w:semiHidden="1" w:unhideWhenUsed="1"/>
+    <w:lsdException w:name="Table Classic 2" w:semiHidden="1" w:unhideWhenUsed="1"/>
+    <w:lsdException w:name="Table Classic 3" w:semiHidden="1" w:unhideWhenUsed="1"/>
+    <w:lsdException w:name="Table Classic 4" w:semiHidden="1" w:unhideWhenUsed="1"/>
+    <w:lsdException w:name="Table Colorful 1" w:semiHidden="1" w:unhideWhenUsed="1"/>
+    <w:lsdException w:name="Table Colorful 2" w:semiHidden="1" w:unhideWhenUsed="1"/>
+    <w:lsdException w:name="Table Colorful 3" w:semiHidden="1" w:unhideWhenUsed="1"/>
+    <w:lsdException w:name="Table Columns 1" w:semiHidden="1" w:unhideWhenUsed="1"/>
+    <w:lsdException w:name="Table Columns 2" w:semiHidden="1" w:unhideWhenUsed="1"/>
+    <w:lsdException w:name="Table Columns 3" w:semiHidden="1" w:unhideWhenUsed="1"/>
+    <w:lsdException w:name="Table Columns 4" w:semiHidden="1" w:unhideWhenUsed="1"/>
+    <w:lsdException w:name="Table Columns 5" w:semiHidden="1" w:unhideWhenUsed="1"/>
+    <w:lsdException w:name="Table Grid 1" w:semiHidden="1" w:unhideWhenUsed="1"/>
+    <w:lsdException w:name="Table Grid 2" w:semiHidden="1" w:unhideWhenUsed="1"/>
+    <w:lsdException w:name="Table Grid 3" w:semiHidden="1" w:unhideWhenUsed="1"/>
+    <w:lsdException w:name="Table Grid 4" w:semiHidden="1" w:unhideWhenUsed="1"/>
+    <w:lsdException w:name="Table Grid 5" w:semiHidden="1" w:unhideWhenUsed="1"/>
+    <w:lsdException w:name="Table Grid 6" w:semiHidden="1" w:unhideWhenUsed="1"/>
+    <w:lsdException w:name="Table Grid 7" w:semiHidden="1" w:unhideWhenUsed="1"/>
+    <w:lsdException w:name="Table Grid 8" w:semiHidden="1" w:unhideWhenUsed="1"/>
+    <w:lsdException w:name="Table List 1" w:semiHidden="1" w:unhideWhenUsed="1"/>
+    <w:lsdException w:name="Table List 2" w:semiHidden="1" w:unhideWhenUsed="1"/>
+    <w:lsdException w:name="Table List 3" w:semiHidden="1" w:unhideWhenUsed="1"/>
+    <w:lsdException w:name="Table List 4" w:semiHidden="1" w:unhideWhenUsed="1"/>
+    <w:lsdException w:name="Table List 5" w:semiHidden="1" w:unhideWhenUsed="1"/>
+    <w:lsdException w:name="Table List 6" w:semiHidden="1" w:unhideWhenUsed="1"/>
+    <w:lsdException w:name="Table List 7" w:semiHidden="1" w:unhideWhenUsed="1"/>
+    <w:lsdException w:name="Table List 8" w:semiHidden="1" w:unhideWhenUsed="1"/>
+    <w:lsdException w:name="Table 3D effects 1" w:semiHidden="1" w:unhideWhenUsed="1"/>
+    <w:lsdException w:name="Table 3D effects 2" w:semiHidden="1" w:unhideWhenUsed="1"/>
+    <w:lsdException w:name="Table 3D effects 3" w:semiHidden="1" w:unhideWhenUsed="1"/>
+    <w:lsdException w:name="Table Contemporary" w:semiHidden="1" w:unhideWhenUsed="1"/>
+    <w:lsdException w:name="Table Elegant" w:semiHidden="1" w:unhideWhenUsed="1"/>
+    <w:lsdException w:name="Table Professional" w:semiHidden="1" w:unhideWhenUsed="1"/>
+    <w:lsdException w:name="Table Subtle 1" w:semiHidden="1" w:unhideWhenUsed="1"/>
+    <w:lsdException w:name="Table Subtle 2" w:semiHidden="1" w:unhideWhenUsed="1"/>
+    <w:lsdException w:name="Table Web 1" w:semiHidden="1" w:unhideWhenUsed="1"/>
+    <w:lsdException w:name="Table Web 2" w:semiHidden="1" w:unhideWhenUsed="1"/>
+    <w:lsdException w:name="Table Web 3" w:semiHidden="1" w:unhideWhenUsed="1"/>
+    <w:lsdException w:name="Balloon Text" w:semiHidden="1" w:unhideWhenUsed="1"/>
+    <w:lsdException w:name="Table Grid" w:uiPriority="39"/>
+    <w:lsdException w:name="Table Theme" w:semiHidden="1" w:unhideWhenUsed="1"/>
+    <w:lsdException w:name="Placeholder Text" w:semiHidden="1"/>
+    <w:lsdException w:name="No Spacing" w:uiPriority="1" w:qFormat="1"/>
+    <w:lsdException w:name="Light Shading" w:uiPriority="60"/>
+    <w:lsdException w:name="Light List" w:uiPriority="61"/>
+    <w:lsdException w:name="Light Grid" w:uiPriority="62"/>
+    <w:lsdException w:name="Medium Shading 1" w:uiPriority="63"/>
+    <w:lsdException w:name="Medium Shading 2" w:uiPriority="64"/>
+    <w:lsdException w:name="Medium List 1" w:uiPriority="65"/>
+    <w:lsdException w:name="Medium List 2" w:uiPriority="66"/>
+    <w:lsdException w:name="Medium Grid 1" w:uiPriority="67"/>
+    <w:lsdException w:name="Medium Grid 2" w:uiPriority="68"/>
+    <w:lsdException w:name="Medium Grid 3" w:uiPriority="69"/>
+    <w:lsdException w:name="Dark List" w:uiPriority="70"/>
+    <w:lsdException w:name="Colorful Shading" w:uiPriority="71"/>
+    <w:lsdException w:name="Colorful List" w:uiPriority="72"/>
+    <w:lsdException w:name="Colorful Grid" w:uiPriority="73"/>
+    <w:lsdException w:name="Light Shading Accent 1" w:uiPriority="60"/>
+    <w:lsdException w:name="Light List Accent 1" w:uiPriority="61"/>
+    <w:lsdException w:name="Light Grid Accent 1" w:uiPriority="62"/>
+    <w:lsdException w:name="Medium Shading 1 Accent 1" w:uiPriority="63"/>
+    <w:lsdException w:name="Medium Shading 2 Accent 1" w:uiPriority="64"/>
+    <w:lsdException w:name="Medium List 1 Accent 1" w:uiPriority="65"/>
+    <w:lsdException w:name="Revision" w:semiHidden="1"/>
+    <w:lsdException w:name="List Paragraph" w:uiPriority="34" w:qFormat="1"/>
+    <w:lsdException w:name="Quote" w:uiPriority="29" w:qFormat="1"/>
+    <w:lsdException w:name="Intense Quote" w:uiPriority="30" w:qFormat="1"/>
+    <w:lsdException w:name="Medium List 2 Accent 1" w:uiPriority="66"/>
+    <w:lsdException w:name="Medium Grid 1 Accent 1" w:uiPriority="67"/>
+    <w:lsdException w:name="Medium Grid 2 Accent 1" w:uiPriority="68"/>
+    <w:lsdException w:name="Medium Grid 3 Accent 1" w:uiPriority="69"/>
+    <w:lsdException w:name="Dark List Accent 1" w:uiPriority="70"/>
+    <w:lsdException w:name="Colorful Shading Accent 1" w:uiPriority="71"/>
+    <w:lsdException w:name="Colorful List Accent 1" w:uiPriority="72"/>
+    <w:lsdException w:name="Colorful Grid Accent 1" w:uiPriority="73"/>
+    <w:lsdException w:name="Light Shading Accent 2" w:uiPriority="60"/>
+    <w:lsdException w:name="Light List Accent 2" w:uiPriority="61"/>
+    <w:lsdException w:name="Light Grid Accent 2" w:uiPriority="62"/>
+    <w:lsdException w:name="Medium Shading 1 Accent 2" w:uiPriority="63"/>
+    <w:lsdException w:name="Medium Shading 2 Accent 2" w:uiPriority="64"/>
+    <w:lsdException w:name="Medium List 1 Accent 2" w:uiPriority="65"/>
+    <w:lsdException w:name="Medium List 2 Accent 2" w:uiPriority="66"/>
+    <w:lsdException w:name="Medium Grid 1 Accent 2" w:uiPriority="67"/>
+    <w:lsdException w:name="Medium Grid 2 Accent 2" w:uiPriority="68"/>
+    <w:lsdException w:name="Medium Grid 3 Accent 2" w:uiPriority="69"/>
+    <w:lsdException w:name="Dark List Accent 2" w:uiPriority="70"/>
+    <w:lsdException w:name="Colorful Shading Accent 2" w:uiPriority="71"/>
+    <w:lsdException w:name="Colorful List Accent 2" w:uiPriority="72"/>
+    <w:lsdException w:name="Colorful Grid Accent 2" w:uiPriority="73"/>
+    <w:lsdException w:name="Light Shading Accent 3" w:uiPriority="60"/>
+    <w:lsdException w:name="Light List Accent 3" w:uiPriority="61"/>
+    <w:lsdException w:name="Light Grid Accent 3" w:uiPriority="62"/>
+    <w:lsdException w:name="Medium Shading 1 Accent 3" w:uiPriority="63"/>
+    <w:lsdException w:name="Medium Shading 2 Accent 3" w:uiPriority="64"/>
+    <w:lsdException w:name="Medium List 1 Accent 3" w:uiPriority="65"/>
+    <w:lsdException w:name="Medium List 2 Accent 3" w:uiPriority="66"/>
+    <w:lsdException w:name="Medium Grid 1 Accent 3" w:uiPriority="67"/>
+    <w:lsdException w:name="Medium Grid 2 Accent 3" w:uiPriority="68"/>
+    <w:lsdException w:name="Medium Grid 3 Accent 3" w:uiPriority="69"/>
+    <w:lsdException w:name="Dark List Accent 3" w:uiPriority="70"/>
+    <w:lsdException w:name="Colorful Shading Accent 3" w:uiPriority="71"/>
+    <w:lsdException w:name="Colorful List Accent 3" w:uiPriority="72"/>
+    <w:lsdException w:name="Colorful Grid Accent 3" w:uiPriority="73"/>
+    <w:lsdException w:name="Light Shading Accent 4" w:uiPriority="60"/>
+    <w:lsdException w:name="Light List Accent 4" w:uiPriority="61"/>
+    <w:lsdException w:name="Light Grid Accent 4" w:uiPriority="62"/>
+    <w:lsdException w:name="Medium Shading 1 Accent 4" w:uiPriority="63"/>
+    <w:lsdException w:name="Medium Shading 2 Accent 4" w:uiPriority="64"/>
+    <w:lsdException w:name="Medium List 1 Accent 4" w:uiPriority="65"/>
+    <w:lsdException w:name="Medium List 2 Accent 4" w:uiPriority="66"/>
+    <w:lsdException w:name="Medium Grid 1 Accent 4" w:uiPriority="67"/>
+    <w:lsdException w:name="Medium Grid 2 Accent 4" w:uiPriority="68"/>
+    <w:lsdException w:name="Medium Grid 3 Accent 4" w:uiPriority="69"/>
+    <w:lsdException w:name="Dark List Accent 4" w:uiPriority="70"/>
+    <w:lsdException w:name="Colorful Shading Accent 4" w:uiPriority="71"/>
+    <w:lsdException w:name="Colorful List Accent 4" w:uiPriority="72"/>
+    <w:lsdException w:name="Colorful Grid Accent 4" w:uiPriority="73"/>
+    <w:lsdException w:name="Light Shading Accent 5" w:uiPriority="60"/>
+    <w:lsdException w:name="Light List Accent 5" w:uiPriority="61"/>
+    <w:lsdException w:name="Light Grid Accent 5" w:uiPriority="62"/>
+    <w:lsdException w:name="Medium Shading 1 Accent 5" w:uiPriority="63"/>
+    <w:lsdException w:name="Medium Shading 2 Accent 5" w:uiPriority="64"/>
+    <w:lsdException w:name="Medium List 1 Accent 5" w:uiPriority="65"/>
+    <w:lsdException w:name="Medium List 2 Accent 5" w:uiPriority="66"/>
+    <w:lsdException w:name="Medium Grid 1 Accent 5" w:uiPriority="67"/>
+    <w:lsdException w:name="Medium Grid 2 Accent 5" w:uiPriority="68"/>
+    <w:lsdException w:name="Medium Grid 3 Accent 5" w:uiPriority="69"/>
+    <w:lsdException w:name="Dark List Accent 5" w:uiPriority="70"/>
+    <w:lsdException w:name="Colorful Shading Accent 5" w:uiPriority="71"/>
+    <w:lsdException w:name="Colorful List Accent 5" w:uiPriority="72"/>
+    <w:lsdException w:name="Colorful Grid Accent 5" w:uiPriority="73"/>
+    <w:lsdException w:name="Light Shading Accent 6" w:uiPriority="60"/>
+    <w:lsdException w:name="Light List Accent 6" w:uiPriority="61"/>
+    <w:lsdException w:name="Light Grid Accent 6" w:uiPriority="62"/>
+    <w:lsdException w:name="Medium Shading 1 Accent 6" w:uiPriority="63"/>
+    <w:lsdException w:name="Medium Shading 2 Accent 6" w:uiPriority="64"/>
+    <w:lsdException w:name="Medium List 1 Accent 6" w:uiPriority="65"/>
+    <w:lsdException w:name="Medium List 2 Accent 6" w:uiPriority="66"/>
+    <w:lsdException w:name="Medium Grid 1 Accent 6" w:uiPriority="67"/>
+    <w:lsdException w:name="Medium Grid 2 Accent 6" w:uiPriority="68"/>
+    <w:lsdException w:name="Medium Grid 3 Accent 6" w:uiPriority="69"/>
+    <w:lsdException w:name="Dark List Accent 6" w:uiPriority="70"/>
+    <w:lsdException w:name="Colorful Shading Accent 6" w:uiPriority="71"/>
+    <w:lsdException w:name="Colorful List Accent 6" w:uiPriority="72"/>
+    <w:lsdException w:name="Colorful Grid Accent 6" w:uiPriority="73"/>
+    <w:lsdException w:name="Subtle Emphasis" w:uiPriority="19" w:qFormat="1"/>
+    <w:lsdException w:name="Intense Emphasis" w:uiPriority="21" w:qFormat="1"/>
+    <w:lsdException w:name="Subtle Reference" w:uiPriority="31" w:qFormat="1"/>
+    <w:lsdException w:name="Intense Reference" w:uiPriority="32" w:qFormat="1"/>
+    <w:lsdException w:name="Book Title" w:uiPriority="33" w:qFormat="1"/>
+    <w:lsdException w:name="Bibliography" w:semiHidden="1" w:uiPriority="37" w:unhideWhenUsed="1"/>
+    <w:lsdException w:name="TOC Heading" w:semiHidden="1" w:uiPriority="39" w:unhideWhenUsed="1" w:qFormat="1"/>
+    <w:lsdException w:name="Plain Table 1" w:uiPriority="41"/>
+    <w:lsdException w:name="Plain Table 2" w:uiPriority="42"/>
+    <w:lsdException w:name="Plain Table 3" w:uiPriority="43"/>
+    <w:lsdException w:name="Plain Table 4" w:uiPriority="44"/>
+    <w:lsdException w:name="Plain Table 5" w:uiPriority="45"/>
+    <w:lsdException w:name="Grid Table Light" w:uiPriority="40"/>
+    <w:lsdException w:name="Grid Table 1 Light" w:uiPriority="46"/>
+    <w:lsdException w:name="Grid Table 2" w:uiPriority="47"/>
+    <w:lsdException w:name="Grid Table 3" w:uiPriority="48"/>
+    <w:lsdException w:name="Grid Table 4" w:uiPriority="49"/>
+    <w:lsdException w:name="Grid Table 5 Dark" w:uiPriority="50"/>
+    <w:lsdException w:name="Grid Table 6 Colorful" w:uiPriority="51"/>
+    <w:lsdException w:name="Grid Table 7 Colorful" w:uiPriority="52"/>
+    <w:lsdException w:name="Grid Table 1 Light Accent 1" w:uiPriority="46"/>
+    <w:lsdException w:name="Grid Table 2 Accent 1" w:uiPriority="47"/>
+    <w:lsdException w:name="Grid Table 3 Accent 1" w:uiPriority="48"/>
+    <w:lsdException w:name="Grid Table 4 Accent 1" w:uiPriority="49"/>
+    <w:lsdException w:name="Grid Table 5 Dark Accent 1" w:uiPriority="50"/>
+    <w:lsdException w:name="Grid Table 6 Colorful Accent 1" w:uiPriority="51"/>
+    <w:lsdException w:name="Grid Table 7 Colorful Accent 1" w:uiPriority="52"/>
+    <w:lsdException w:name="Grid Table 1 Light Accent 2" w:uiPriority="46"/>
+    <w:lsdException w:name="Grid Table 2 Accent 2" w:uiPriority="47"/>
+    <w:lsdException w:name="Grid Table 3 Accent 2" w:uiPriority="48"/>
+    <w:lsdException w:name="Grid Table 4 Accent 2" w:uiPriority="49"/>
+    <w:lsdException w:name="Grid Table 5 Dark Accent 2" w:uiPriority="50"/>
+    <w:lsdException w:name="Grid Table 6 Colorful Accent 2" w:uiPriority="51"/>
+    <w:lsdException w:name="Grid Table 7 Colorful Accent 2" w:uiPriority="52"/>
+    <w:lsdException w:name="Grid Table 1 Light Accent 3" w:uiPriority="46"/>
+    <w:lsdException w:name="Grid Table 2 Accent 3" w:uiPriority="47"/>
+    <w:lsdException w:name="Grid Table 3 Accent 3" w:uiPriority="48"/>
+    <w:lsdException w:name="Grid Table 4 Accent 3" w:uiPriority="49"/>
+    <w:lsdException w:name="Grid Table 5 Dark Accent 3" w:uiPriority="50"/>
+    <w:lsdException w:name="Grid Table 6 Colorful Accent 3" w:uiPriority="51"/>
+    <w:lsdException w:name="Grid Table 7 Colorful Accent 3" w:uiPriority="52"/>
+    <w:lsdException w:name="Grid Table 1 Light Accent 4" w:uiPriority="46"/>
+    <w:lsdException w:name="Grid Table 2 Accent 4" w:uiPriority="47"/>
+    <w:lsdException w:name="Grid Table 3 Accent 4" w:uiPriority="48"/>
+    <w:lsdException w:name="Grid Table 4 Accent 4" w:uiPriority="49"/>
+    <w:lsdException w:name="Grid Table 5 Dark Accent 4" w:uiPriority="50"/>
+    <w:lsdException w:name="Grid Table 6 Colorful Accent 4" w:uiPriority="51"/>
+    <w:lsdException w:name="Grid Table 7 Colorful Accent 4" w:uiPriority="52"/>
+    <w:lsdException w:name="Grid Table 1 Light Accent 5" w:uiPriority="46"/>
+    <w:lsdException w:name="Grid Table 2 Accent 5" w:uiPriority="47"/>
+    <w:lsdException w:name="Grid Table 3 Accent 5" w:uiPriority="48"/>
+    <w:lsdException w:name="Grid Table 4 Accent 5" w:uiPriority="49"/>
+    <w:lsdException w:name="Grid Table 5 Dark Accent 5" w:uiPriority="50"/>
+    <w:lsdException w:name="Grid Table 6 Colorful Accent 5" w:uiPriority="51"/>
+    <w:lsdException w:name="Grid Table 7 Colorful Accent 5" w:uiPriority="52"/>
+    <w:lsdException w:name="Grid Table 1 Light Accent 6" w:uiPriority="46"/>
+    <w:lsdException w:name="Grid Table 2 Accent 6" w:uiPriority="47"/>
+    <w:lsdException w:name="Grid Table 3 Accent 6" w:uiPriority="48"/>
+    <w:lsdException w:name="Grid Table 4 Accent 6" w:uiPriority="49"/>
+    <w:lsdException w:name="Grid Table 5 Dark Accent 6" w:uiPriority="50"/>
+    <w:lsdException w:name="Grid Table 6 Colorful Accent 6" w:uiPriority="51"/>
+    <w:lsdException w:name="Grid Table 7 Colorful Accent 6" w:uiPriority="52"/>
+    <w:lsdException w:name="List Table 1 Light" w:uiPriority="46"/>
+    <w:lsdException w:name="List Table 2" w:uiPriority="47"/>
+    <w:lsdException w:name="List Table 3" w:uiPriority="48"/>
+    <w:lsdException w:name="List Table 4" w:uiPriority="49"/>
+    <w:lsdException w:name="List Table 5 Dark" w:uiPriority="50"/>
+    <w:lsdException w:name="List Table 6 Colorful" w:uiPriority="51"/>
+    <w:lsdException w:name="List Table 7 Colorful" w:uiPriority="52"/>
+    <w:lsdException w:name="List Table 1 Light Accent 1" w:uiPriority="46"/>
+    <w:lsdException w:name="List Table 2 Accent 1" w:uiPriority="47"/>
+    <w:lsdException w:name="List Table 3 Accent 1" w:uiPriority="48"/>
+    <w:lsdException w:name="List Table 4 Accent 1" w:uiPriority="49"/>
+    <w:lsdException w:name="List Table 5 Dark Accent 1" w:uiPriority="50"/>
+    <w:lsdException w:name="List Table 6 Colorful Accent 1" w:uiPriority="51"/>
+    <w:lsdException w:name="List Table 7 Colorful Accent 1" w:uiPriority="52"/>
+    <w:lsdException w:name="List Table 1 Light Accent 2" w:uiPriority="46"/>
+    <w:lsdException w:name="List Table 2 Accent 2" w:uiPriority="47"/>
+    <w:lsdException w:name="List Table 3 Accent 2" w:uiPriority="48"/>
+    <w:lsdException w:name="List Table 4 Accent 2" w:uiPriority="49"/>
+    <w:lsdException w:name="List Table 5 Dark Accent 2" w:uiPriority="50"/>
+    <w:lsdException w:name="List Table 6 Colorful Accent 2" w:uiPriority="51"/>
+    <w:lsdException w:name="List Table 7 Colorful Accent 2" w:uiPriority="52"/>
+    <w:lsdException w:name="List Table 1 Light Accent 3" w:uiPriority="46"/>
+    <w:lsdException w:name="List Table 2 Accent 3" w:uiPriority="47"/>
+    <w:lsdException w:name="List Table 3 Accent 3" w:uiPriority="48"/>
+    <w:lsdException w:name="List Table 4 Accent 3" w:uiPriority="49"/>
+    <w:lsdException w:name="List Table 5 Dark Accent 3" w:uiPriority="50"/>
+    <w:lsdException w:name="List Table 6 Colorful Accent 3" w:uiPriority="51"/>
+    <w:lsdException w:name="List Table 7 Colorful Accent 3" w:uiPriority="52"/>
+    <w:lsdException w:name="List Table 1 Light Accent 4" w:uiPriority="46"/>
+    <w:lsdException w:name="List Table 2 Accent 4" w:uiPriority="47"/>
+    <w:lsdException w:name="List Table 3 Accent 4" w:uiPriority="48"/>
+    <w:lsdException w:name="List Table 4 Accent 4" w:uiPriority="49"/>
+    <w:lsdException w:name="List Table 5 Dark Accent 4" w:uiPriority="50"/>
+    <w:lsdException w:name="List Table 6 Colorful Accent 4" w:uiPriority="51"/>
+    <w:lsdException w:name="List Table 7 Colorful Accent 4" w:uiPriority="52"/>
+    <w:lsdException w:name="List Table 1 Light Accent 5" w:uiPriority="46"/>
+    <w:lsdException w:name="List Table 2 Accent 5" w:uiPriority="47"/>
+    <w:lsdException w:name="List Table 3 Accent 5" w:uiPriority="48"/>
+    <w:lsdException w:name="List Table 4 Accent 5" w:uiPriority="49"/>
+    <w:lsdException w:name="List Table 5 Dark Accent 5" w:uiPriority="50"/>
+    <w:lsdException w:name="List Table 6 Colorful Accent 5" w:uiPriority="51"/>
+    <w:lsdException w:name="List Table 7 Colorful Accent 5" w:uiPriority="52"/>
+    <w:lsdException w:name="List Table 1 Light Accent 6" w:uiPriority="46"/>
+    <w:lsdException w:name="List Table 2 Accent 6" w:uiPriority="47"/>
+    <w:lsdException w:name="List Table 3 Accent 6" w:uiPriority="48"/>
+    <w:lsdException w:name="List Table 4 Accent 6" w:uiPriority="49"/>
+    <w:lsdException w:name="List Table 5 Dark Accent 6" w:uiPriority="50"/>
+    <w:lsdException w:name="List Table 6 Colorful Accent 6" w:uiPriority="51"/>
+    <w:lsdException w:name="List Table 7 Colorful Accent 6" w:uiPriority="52"/>
   </w:latentStyles>
   <w:style w:type="paragraph" w:default="1" w:styleId="Normal">
     <w:name w:val="Normal"/>
@@ -14634,11 +13109,11 @@
       <w:lang w:val="en-US"/>
     </w:rPr>
   </w:style>
-  <w:style w:type="paragraph" w:styleId="Cabealho1">
+  <w:style w:type="paragraph" w:styleId="Heading1">
     <w:name w:val="heading 1"/>
     <w:basedOn w:val="Normal"/>
     <w:next w:val="Normal"/>
-    <w:link w:val="Cabealho1Carcter"/>
+    <w:link w:val="Heading1Char"/>
     <w:uiPriority w:val="9"/>
     <w:qFormat/>
     <w:rsid w:val="00610B1C"/>
@@ -14656,13 +13131,13 @@
       <w:lang w:eastAsia="ja-JP"/>
     </w:rPr>
   </w:style>
-  <w:style w:type="character" w:default="1" w:styleId="Tipodeletrapredefinidodopargrafo">
+  <w:style w:type="character" w:default="1" w:styleId="DefaultParagraphFont">
     <w:name w:val="Default Paragraph Font"/>
     <w:uiPriority w:val="1"/>
     <w:semiHidden/>
     <w:unhideWhenUsed/>
   </w:style>
-  <w:style w:type="table" w:default="1" w:styleId="Tabelanormal">
+  <w:style w:type="table" w:default="1" w:styleId="TableNormal">
     <w:name w:val="Normal Table"/>
     <w:uiPriority w:val="99"/>
     <w:semiHidden/>
@@ -14677,13 +13152,13 @@
       </w:tblCellMar>
     </w:tblPr>
   </w:style>
-  <w:style w:type="numbering" w:default="1" w:styleId="Semlista">
+  <w:style w:type="numbering" w:default="1" w:styleId="NoList">
     <w:name w:val="No List"/>
     <w:uiPriority w:val="99"/>
     <w:semiHidden/>
     <w:unhideWhenUsed/>
   </w:style>
-  <w:style w:type="paragraph" w:styleId="PargrafodaLista">
+  <w:style w:type="paragraph" w:styleId="ListParagraph">
     <w:name w:val="List Paragraph"/>
     <w:basedOn w:val="Normal"/>
     <w:uiPriority w:val="34"/>
@@ -14694,9 +13169,9 @@
       <w:contextualSpacing/>
     </w:pPr>
   </w:style>
-  <w:style w:type="table" w:styleId="Tabelacomgrelha">
+  <w:style w:type="table" w:styleId="TableGrid">
     <w:name w:val="Table Grid"/>
-    <w:basedOn w:val="Tabelanormal"/>
+    <w:basedOn w:val="TableNormal"/>
     <w:uiPriority w:val="39"/>
     <w:rsid w:val="00965B30"/>
     <w:pPr>
@@ -14723,10 +13198,10 @@
       </w:tblCellMar>
     </w:tblPr>
   </w:style>
-  <w:style w:type="paragraph" w:styleId="Textodebalo">
+  <w:style w:type="paragraph" w:styleId="BalloonText">
     <w:name w:val="Balloon Text"/>
     <w:basedOn w:val="Normal"/>
-    <w:link w:val="TextodebaloCarcter"/>
+    <w:link w:val="BalloonTextChar"/>
     <w:uiPriority w:val="99"/>
     <w:semiHidden/>
     <w:unhideWhenUsed/>
@@ -14740,10 +13215,10 @@
       <w:szCs w:val="16"/>
     </w:rPr>
   </w:style>
-  <w:style w:type="character" w:customStyle="1" w:styleId="TextodebaloCarcter">
-    <w:name w:val="Texto de balão Carácter"/>
-    <w:basedOn w:val="Tipodeletrapredefinidodopargrafo"/>
-    <w:link w:val="Textodebalo"/>
+  <w:style w:type="character" w:customStyle="1" w:styleId="BalloonTextChar">
+    <w:name w:val="Balloon Text Char"/>
+    <w:basedOn w:val="DefaultParagraphFont"/>
+    <w:link w:val="BalloonText"/>
     <w:uiPriority w:val="99"/>
     <w:semiHidden/>
     <w:rsid w:val="00965B30"/>
@@ -14754,11 +13229,11 @@
       <w:lang w:val="en-US"/>
     </w:rPr>
   </w:style>
-  <w:style w:type="paragraph" w:styleId="Ttulo">
+  <w:style w:type="paragraph" w:styleId="Title">
     <w:name w:val="Title"/>
     <w:basedOn w:val="Normal"/>
     <w:next w:val="Normal"/>
-    <w:link w:val="TtuloCarcter"/>
+    <w:link w:val="TitleChar"/>
     <w:uiPriority w:val="10"/>
     <w:qFormat/>
     <w:rsid w:val="00243B71"/>
@@ -14775,10 +13250,10 @@
       <w:lang w:val="pt-PT"/>
     </w:rPr>
   </w:style>
-  <w:style w:type="character" w:customStyle="1" w:styleId="TtuloCarcter">
-    <w:name w:val="Título Carácter"/>
-    <w:basedOn w:val="Tipodeletrapredefinidodopargrafo"/>
-    <w:link w:val="Ttulo"/>
+  <w:style w:type="character" w:customStyle="1" w:styleId="TitleChar">
+    <w:name w:val="Title Char"/>
+    <w:basedOn w:val="DefaultParagraphFont"/>
+    <w:link w:val="Title"/>
     <w:uiPriority w:val="10"/>
     <w:rsid w:val="00243B71"/>
     <w:rPr>
@@ -14789,346 +13264,10 @@
       <w:szCs w:val="56"/>
     </w:rPr>
   </w:style>
-  <w:style w:type="character" w:customStyle="1" w:styleId="Cabealho1Carcter">
-    <w:name w:val="Cabeçalho 1 Carácter"/>
-    <w:basedOn w:val="Tipodeletrapredefinidodopargrafo"/>
-    <w:link w:val="Cabealho1"/>
-    <w:uiPriority w:val="9"/>
-    <w:rsid w:val="00610B1C"/>
-    <w:rPr>
-      <w:rFonts w:asciiTheme="majorHAnsi" w:eastAsiaTheme="majorEastAsia" w:hAnsiTheme="majorHAnsi" w:cstheme="majorBidi"/>
-      <w:color w:val="4F81BD" w:themeColor="accent1"/>
-      <w:sz w:val="28"/>
-      <w:szCs w:val="28"/>
-      <w:lang w:val="en-US" w:eastAsia="ja-JP"/>
-    </w:rPr>
-  </w:style>
-</w:styles>
-</file>
-
-<file path=word/stylesWithEffects.xml><?xml version="1.0" encoding="utf-8"?>
-<w:styles xmlns:wpc="http://schemas.microsoft.com/office/word/2010/wordprocessingCanvas" xmlns:mc="http://schemas.openxmlformats.org/markup-compatibility/2006" xmlns:o="urn:schemas-microsoft-com:office:office" xmlns:r="http://schemas.openxmlformats.org/officeDocument/2006/relationships" xmlns:m="http://schemas.openxmlformats.org/officeDocument/2006/math" xmlns:v="urn:schemas-microsoft-com:vml" xmlns:wp14="http://schemas.microsoft.com/office/word/2010/wordprocessingDrawing" xmlns:wp="http://schemas.openxmlformats.org/drawingml/2006/wordprocessingDrawing" xmlns:w10="urn:schemas-microsoft-com:office:word" xmlns:w="http://schemas.openxmlformats.org/wordprocessingml/2006/main" xmlns:w14="http://schemas.microsoft.com/office/word/2010/wordml" xmlns:wpg="http://schemas.microsoft.com/office/word/2010/wordprocessingGroup" xmlns:wpi="http://schemas.microsoft.com/office/word/2010/wordprocessingInk" xmlns:wne="http://schemas.microsoft.com/office/word/2006/wordml" xmlns:wps="http://schemas.microsoft.com/office/word/2010/wordprocessingShape" mc:Ignorable="w14 wp14">
-  <w:docDefaults>
-    <w:rPrDefault>
-      <w:rPr>
-        <w:rFonts w:asciiTheme="minorHAnsi" w:eastAsiaTheme="minorHAnsi" w:hAnsiTheme="minorHAnsi" w:cstheme="minorBidi"/>
-        <w:sz w:val="22"/>
-        <w:szCs w:val="22"/>
-        <w:lang w:val="pt-PT" w:eastAsia="en-US" w:bidi="ar-SA"/>
-      </w:rPr>
-    </w:rPrDefault>
-    <w:pPrDefault>
-      <w:pPr>
-        <w:spacing w:after="200" w:line="276" w:lineRule="auto"/>
-      </w:pPr>
-    </w:pPrDefault>
-  </w:docDefaults>
-  <w:latentStyles w:defLockedState="0" w:defUIPriority="99" w:defSemiHidden="1" w:defUnhideWhenUsed="1" w:defQFormat="0" w:count="267">
-    <w:lsdException w:name="Normal" w:semiHidden="0" w:uiPriority="0" w:unhideWhenUsed="0" w:qFormat="1"/>
-    <w:lsdException w:name="heading 1" w:semiHidden="0" w:uiPriority="9" w:unhideWhenUsed="0" w:qFormat="1"/>
-    <w:lsdException w:name="heading 2" w:uiPriority="9" w:qFormat="1"/>
-    <w:lsdException w:name="heading 3" w:uiPriority="9" w:qFormat="1"/>
-    <w:lsdException w:name="heading 4" w:uiPriority="9" w:qFormat="1"/>
-    <w:lsdException w:name="heading 5" w:uiPriority="9" w:qFormat="1"/>
-    <w:lsdException w:name="heading 6" w:uiPriority="9" w:qFormat="1"/>
-    <w:lsdException w:name="heading 7" w:uiPriority="9" w:qFormat="1"/>
-    <w:lsdException w:name="heading 8" w:uiPriority="9" w:qFormat="1"/>
-    <w:lsdException w:name="heading 9" w:uiPriority="9" w:qFormat="1"/>
-    <w:lsdException w:name="toc 1" w:uiPriority="39"/>
-    <w:lsdException w:name="toc 2" w:uiPriority="39"/>
-    <w:lsdException w:name="toc 3" w:uiPriority="39"/>
-    <w:lsdException w:name="toc 4" w:uiPriority="39"/>
-    <w:lsdException w:name="toc 5" w:uiPriority="39"/>
-    <w:lsdException w:name="toc 6" w:uiPriority="39"/>
-    <w:lsdException w:name="toc 7" w:uiPriority="39"/>
-    <w:lsdException w:name="toc 8" w:uiPriority="39"/>
-    <w:lsdException w:name="toc 9" w:uiPriority="39"/>
-    <w:lsdException w:name="caption" w:uiPriority="35" w:qFormat="1"/>
-    <w:lsdException w:name="Title" w:semiHidden="0" w:uiPriority="10" w:unhideWhenUsed="0" w:qFormat="1"/>
-    <w:lsdException w:name="Default Paragraph Font" w:uiPriority="1"/>
-    <w:lsdException w:name="Subtitle" w:semiHidden="0" w:uiPriority="11" w:unhideWhenUsed="0" w:qFormat="1"/>
-    <w:lsdException w:name="Strong" w:semiHidden="0" w:uiPriority="22" w:unhideWhenUsed="0" w:qFormat="1"/>
-    <w:lsdException w:name="Emphasis" w:semiHidden="0" w:uiPriority="20" w:unhideWhenUsed="0" w:qFormat="1"/>
-    <w:lsdException w:name="Table Grid" w:semiHidden="0" w:uiPriority="39" w:unhideWhenUsed="0"/>
-    <w:lsdException w:name="Placeholder Text" w:unhideWhenUsed="0"/>
-    <w:lsdException w:name="No Spacing" w:semiHidden="0" w:uiPriority="1" w:unhideWhenUsed="0" w:qFormat="1"/>
-    <w:lsdException w:name="Light Shading" w:semiHidden="0" w:uiPriority="60" w:unhideWhenUsed="0"/>
-    <w:lsdException w:name="Light List" w:semiHidden="0" w:uiPriority="61" w:unhideWhenUsed="0"/>
-    <w:lsdException w:name="Light Grid" w:semiHidden="0" w:uiPriority="62" w:unhideWhenUsed="0"/>
-    <w:lsdException w:name="Medium Shading 1" w:semiHidden="0" w:uiPriority="63" w:unhideWhenUsed="0"/>
-    <w:lsdException w:name="Medium Shading 2" w:semiHidden="0" w:uiPriority="64" w:unhideWhenUsed="0"/>
-    <w:lsdException w:name="Medium List 1" w:semiHidden="0" w:uiPriority="65" w:unhideWhenUsed="0"/>
-    <w:lsdException w:name="Medium List 2" w:semiHidden="0" w:uiPriority="66" w:unhideWhenUsed="0"/>
-    <w:lsdException w:name="Medium Grid 1" w:semiHidden="0" w:uiPriority="67" w:unhideWhenUsed="0"/>
-    <w:lsdException w:name="Medium Grid 2" w:semiHidden="0" w:uiPriority="68" w:unhideWhenUsed="0"/>
-    <w:lsdException w:name="Medium Grid 3" w:semiHidden="0" w:uiPriority="69" w:unhideWhenUsed="0"/>
-    <w:lsdException w:name="Dark List" w:semiHidden="0" w:uiPriority="70" w:unhideWhenUsed="0"/>
-    <w:lsdException w:name="Colorful Shading" w:semiHidden="0" w:uiPriority="71" w:unhideWhenUsed="0"/>
-    <w:lsdException w:name="Colorful List" w:semiHidden="0" w:uiPriority="72" w:unhideWhenUsed="0"/>
-    <w:lsdException w:name="Colorful Grid" w:semiHidden="0" w:uiPriority="73" w:unhideWhenUsed="0"/>
-    <w:lsdException w:name="Light Shading Accent 1" w:semiHidden="0" w:uiPriority="60" w:unhideWhenUsed="0"/>
-    <w:lsdException w:name="Light List Accent 1" w:semiHidden="0" w:uiPriority="61" w:unhideWhenUsed="0"/>
-    <w:lsdException w:name="Light Grid Accent 1" w:semiHidden="0" w:uiPriority="62" w:unhideWhenUsed="0"/>
-    <w:lsdException w:name="Medium Shading 1 Accent 1" w:semiHidden="0" w:uiPriority="63" w:unhideWhenUsed="0"/>
-    <w:lsdException w:name="Medium Shading 2 Accent 1" w:semiHidden="0" w:uiPriority="64" w:unhideWhenUsed="0"/>
-    <w:lsdException w:name="Medium List 1 Accent 1" w:semiHidden="0" w:uiPriority="65" w:unhideWhenUsed="0"/>
-    <w:lsdException w:name="Revision" w:unhideWhenUsed="0"/>
-    <w:lsdException w:name="List Paragraph" w:semiHidden="0" w:uiPriority="34" w:unhideWhenUsed="0" w:qFormat="1"/>
-    <w:lsdException w:name="Quote" w:semiHidden="0" w:uiPriority="29" w:unhideWhenUsed="0" w:qFormat="1"/>
-    <w:lsdException w:name="Intense Quote" w:semiHidden="0" w:uiPriority="30" w:unhideWhenUsed="0" w:qFormat="1"/>
-    <w:lsdException w:name="Medium List 2 Accent 1" w:semiHidden="0" w:uiPriority="66" w:unhideWhenUsed="0"/>
-    <w:lsdException w:name="Medium Grid 1 Accent 1" w:semiHidden="0" w:uiPriority="67" w:unhideWhenUsed="0"/>
-    <w:lsdException w:name="Medium Grid 2 Accent 1" w:semiHidden="0" w:uiPriority="68" w:unhideWhenUsed="0"/>
-    <w:lsdException w:name="Medium Grid 3 Accent 1" w:semiHidden="0" w:uiPriority="69" w:unhideWhenUsed="0"/>
-    <w:lsdException w:name="Dark List Accent 1" w:semiHidden="0" w:uiPriority="70" w:unhideWhenUsed="0"/>
-    <w:lsdException w:name="Colorful Shading Accent 1" w:semiHidden="0" w:uiPriority="71" w:unhideWhenUsed="0"/>
-    <w:lsdException w:name="Colorful List Accent 1" w:semiHidden="0" w:uiPriority="72" w:unhideWhenUsed="0"/>
-    <w:lsdException w:name="Colorful Grid Accent 1" w:semiHidden="0" w:uiPriority="73" w:unhideWhenUsed="0"/>
-    <w:lsdException w:name="Light Shading Accent 2" w:semiHidden="0" w:uiPriority="60" w:unhideWhenUsed="0"/>
-    <w:lsdException w:name="Light List Accent 2" w:semiHidden="0" w:uiPriority="61" w:unhideWhenUsed="0"/>
-    <w:lsdException w:name="Light Grid Accent 2" w:semiHidden="0" w:uiPriority="62" w:unhideWhenUsed="0"/>
-    <w:lsdException w:name="Medium Shading 1 Accent 2" w:semiHidden="0" w:uiPriority="63" w:unhideWhenUsed="0"/>
-    <w:lsdException w:name="Medium Shading 2 Accent 2" w:semiHidden="0" w:uiPriority="64" w:unhideWhenUsed="0"/>
-    <w:lsdException w:name="Medium List 1 Accent 2" w:semiHidden="0" w:uiPriority="65" w:unhideWhenUsed="0"/>
-    <w:lsdException w:name="Medium List 2 Accent 2" w:semiHidden="0" w:uiPriority="66" w:unhideWhenUsed="0"/>
-    <w:lsdException w:name="Medium Grid 1 Accent 2" w:semiHidden="0" w:uiPriority="67" w:unhideWhenUsed="0"/>
-    <w:lsdException w:name="Medium Grid 2 Accent 2" w:semiHidden="0" w:uiPriority="68" w:unhideWhenUsed="0"/>
-    <w:lsdException w:name="Medium Grid 3 Accent 2" w:semiHidden="0" w:uiPriority="69" w:unhideWhenUsed="0"/>
-    <w:lsdException w:name="Dark List Accent 2" w:semiHidden="0" w:uiPriority="70" w:unhideWhenUsed="0"/>
-    <w:lsdException w:name="Colorful Shading Accent 2" w:semiHidden="0" w:uiPriority="71" w:unhideWhenUsed="0"/>
-    <w:lsdException w:name="Colorful List Accent 2" w:semiHidden="0" w:uiPriority="72" w:unhideWhenUsed="0"/>
-    <w:lsdException w:name="Colorful Grid Accent 2" w:semiHidden="0" w:uiPriority="73" w:unhideWhenUsed="0"/>
-    <w:lsdException w:name="Light Shading Accent 3" w:semiHidden="0" w:uiPriority="60" w:unhideWhenUsed="0"/>
-    <w:lsdException w:name="Light List Accent 3" w:semiHidden="0" w:uiPriority="61" w:unhideWhenUsed="0"/>
-    <w:lsdException w:name="Light Grid Accent 3" w:semiHidden="0" w:uiPriority="62" w:unhideWhenUsed="0"/>
-    <w:lsdException w:name="Medium Shading 1 Accent 3" w:semiHidden="0" w:uiPriority="63" w:unhideWhenUsed="0"/>
-    <w:lsdException w:name="Medium Shading 2 Accent 3" w:semiHidden="0" w:uiPriority="64" w:unhideWhenUsed="0"/>
-    <w:lsdException w:name="Medium List 1 Accent 3" w:semiHidden="0" w:uiPriority="65" w:unhideWhenUsed="0"/>
-    <w:lsdException w:name="Medium List 2 Accent 3" w:semiHidden="0" w:uiPriority="66" w:unhideWhenUsed="0"/>
-    <w:lsdException w:name="Medium Grid 1 Accent 3" w:semiHidden="0" w:uiPriority="67" w:unhideWhenUsed="0"/>
-    <w:lsdException w:name="Medium Grid 2 Accent 3" w:semiHidden="0" w:uiPriority="68" w:unhideWhenUsed="0"/>
-    <w:lsdException w:name="Medium Grid 3 Accent 3" w:semiHidden="0" w:uiPriority="69" w:unhideWhenUsed="0"/>
-    <w:lsdException w:name="Dark List Accent 3" w:semiHidden="0" w:uiPriority="70" w:unhideWhenUsed="0"/>
-    <w:lsdException w:name="Colorful Shading Accent 3" w:semiHidden="0" w:uiPriority="71" w:unhideWhenUsed="0"/>
-    <w:lsdException w:name="Colorful List Accent 3" w:semiHidden="0" w:uiPriority="72" w:unhideWhenUsed="0"/>
-    <w:lsdException w:name="Colorful Grid Accent 3" w:semiHidden="0" w:uiPriority="73" w:unhideWhenUsed="0"/>
-    <w:lsdException w:name="Light Shading Accent 4" w:semiHidden="0" w:uiPriority="60" w:unhideWhenUsed="0"/>
-    <w:lsdException w:name="Light List Accent 4" w:semiHidden="0" w:uiPriority="61" w:unhideWhenUsed="0"/>
-    <w:lsdException w:name="Light Grid Accent 4" w:semiHidden="0" w:uiPriority="62" w:unhideWhenUsed="0"/>
-    <w:lsdException w:name="Medium Shading 1 Accent 4" w:semiHidden="0" w:uiPriority="63" w:unhideWhenUsed="0"/>
-    <w:lsdException w:name="Medium Shading 2 Accent 4" w:semiHidden="0" w:uiPriority="64" w:unhideWhenUsed="0"/>
-    <w:lsdException w:name="Medium List 1 Accent 4" w:semiHidden="0" w:uiPriority="65" w:unhideWhenUsed="0"/>
-    <w:lsdException w:name="Medium List 2 Accent 4" w:semiHidden="0" w:uiPriority="66" w:unhideWhenUsed="0"/>
-    <w:lsdException w:name="Medium Grid 1 Accent 4" w:semiHidden="0" w:uiPriority="67" w:unhideWhenUsed="0"/>
-    <w:lsdException w:name="Medium Grid 2 Accent 4" w:semiHidden="0" w:uiPriority="68" w:unhideWhenUsed="0"/>
-    <w:lsdException w:name="Medium Grid 3 Accent 4" w:semiHidden="0" w:uiPriority="69" w:unhideWhenUsed="0"/>
-    <w:lsdException w:name="Dark List Accent 4" w:semiHidden="0" w:uiPriority="70" w:unhideWhenUsed="0"/>
-    <w:lsdException w:name="Colorful Shading Accent 4" w:semiHidden="0" w:uiPriority="71" w:unhideWhenUsed="0"/>
-    <w:lsdException w:name="Colorful List Accent 4" w:semiHidden="0" w:uiPriority="72" w:unhideWhenUsed="0"/>
-    <w:lsdException w:name="Colorful Grid Accent 4" w:semiHidden="0" w:uiPriority="73" w:unhideWhenUsed="0"/>
-    <w:lsdException w:name="Light Shading Accent 5" w:semiHidden="0" w:uiPriority="60" w:unhideWhenUsed="0"/>
-    <w:lsdException w:name="Light List Accent 5" w:semiHidden="0" w:uiPriority="61" w:unhideWhenUsed="0"/>
-    <w:lsdException w:name="Light Grid Accent 5" w:semiHidden="0" w:uiPriority="62" w:unhideWhenUsed="0"/>
-    <w:lsdException w:name="Medium Shading 1 Accent 5" w:semiHidden="0" w:uiPriority="63" w:unhideWhenUsed="0"/>
-    <w:lsdException w:name="Medium Shading 2 Accent 5" w:semiHidden="0" w:uiPriority="64" w:unhideWhenUsed="0"/>
-    <w:lsdException w:name="Medium List 1 Accent 5" w:semiHidden="0" w:uiPriority="65" w:unhideWhenUsed="0"/>
-    <w:lsdException w:name="Medium List 2 Accent 5" w:semiHidden="0" w:uiPriority="66" w:unhideWhenUsed="0"/>
-    <w:lsdException w:name="Medium Grid 1 Accent 5" w:semiHidden="0" w:uiPriority="67" w:unhideWhenUsed="0"/>
-    <w:lsdException w:name="Medium Grid 2 Accent 5" w:semiHidden="0" w:uiPriority="68" w:unhideWhenUsed="0"/>
-    <w:lsdException w:name="Medium Grid 3 Accent 5" w:semiHidden="0" w:uiPriority="69" w:unhideWhenUsed="0"/>
-    <w:lsdException w:name="Dark List Accent 5" w:semiHidden="0" w:uiPriority="70" w:unhideWhenUsed="0"/>
-    <w:lsdException w:name="Colorful Shading Accent 5" w:semiHidden="0" w:uiPriority="71" w:unhideWhenUsed="0"/>
-    <w:lsdException w:name="Colorful List Accent 5" w:semiHidden="0" w:uiPriority="72" w:unhideWhenUsed="0"/>
-    <w:lsdException w:name="Colorful Grid Accent 5" w:semiHidden="0" w:uiPriority="73" w:unhideWhenUsed="0"/>
-    <w:lsdException w:name="Light Shading Accent 6" w:semiHidden="0" w:uiPriority="60" w:unhideWhenUsed="0"/>
-    <w:lsdException w:name="Light List Accent 6" w:semiHidden="0" w:uiPriority="61" w:unhideWhenUsed="0"/>
-    <w:lsdException w:name="Light Grid Accent 6" w:semiHidden="0" w:uiPriority="62" w:unhideWhenUsed="0"/>
-    <w:lsdException w:name="Medium Shading 1 Accent 6" w:semiHidden="0" w:uiPriority="63" w:unhideWhenUsed="0"/>
-    <w:lsdException w:name="Medium Shading 2 Accent 6" w:semiHidden="0" w:uiPriority="64" w:unhideWhenUsed="0"/>
-    <w:lsdException w:name="Medium List 1 Accent 6" w:semiHidden="0" w:uiPriority="65" w:unhideWhenUsed="0"/>
-    <w:lsdException w:name="Medium List 2 Accent 6" w:semiHidden="0" w:uiPriority="66" w:unhideWhenUsed="0"/>
-    <w:lsdException w:name="Medium Grid 1 Accent 6" w:semiHidden="0" w:uiPriority="67" w:unhideWhenUsed="0"/>
-    <w:lsdException w:name="Medium Grid 2 Accent 6" w:semiHidden="0" w:uiPriority="68" w:unhideWhenUsed="0"/>
-    <w:lsdException w:name="Medium Grid 3 Accent 6" w:semiHidden="0" w:uiPriority="69" w:unhideWhenUsed="0"/>
-    <w:lsdException w:name="Dark List Accent 6" w:semiHidden="0" w:uiPriority="70" w:unhideWhenUsed="0"/>
-    <w:lsdException w:name="Colorful Shading Accent 6" w:semiHidden="0" w:uiPriority="71" w:unhideWhenUsed="0"/>
-    <w:lsdException w:name="Colorful List Accent 6" w:semiHidden="0" w:uiPriority="72" w:unhideWhenUsed="0"/>
-    <w:lsdException w:name="Colorful Grid Accent 6" w:semiHidden="0" w:uiPriority="73" w:unhideWhenUsed="0"/>
-    <w:lsdException w:name="Subtle Emphasis" w:semiHidden="0" w:uiPriority="19" w:unhideWhenUsed="0" w:qFormat="1"/>
-    <w:lsdException w:name="Intense Emphasis" w:semiHidden="0" w:uiPriority="21" w:unhideWhenUsed="0" w:qFormat="1"/>
-    <w:lsdException w:name="Subtle Reference" w:semiHidden="0" w:uiPriority="31" w:unhideWhenUsed="0" w:qFormat="1"/>
-    <w:lsdException w:name="Intense Reference" w:semiHidden="0" w:uiPriority="32" w:unhideWhenUsed="0" w:qFormat="1"/>
-    <w:lsdException w:name="Book Title" w:semiHidden="0" w:uiPriority="33" w:unhideWhenUsed="0" w:qFormat="1"/>
-    <w:lsdException w:name="Bibliography" w:uiPriority="37"/>
-    <w:lsdException w:name="TOC Heading" w:uiPriority="39" w:qFormat="1"/>
-  </w:latentStyles>
-  <w:style w:type="paragraph" w:default="1" w:styleId="Normal">
-    <w:name w:val="Normal"/>
-    <w:qFormat/>
-    <w:rsid w:val="00965B30"/>
-    <w:rPr>
-      <w:lang w:val="en-US"/>
-    </w:rPr>
-  </w:style>
-  <w:style w:type="paragraph" w:styleId="Cabealho1">
-    <w:name w:val="heading 1"/>
-    <w:basedOn w:val="Normal"/>
-    <w:next w:val="Normal"/>
-    <w:link w:val="Cabealho1Carcter"/>
-    <w:uiPriority w:val="9"/>
-    <w:qFormat/>
-    <w:rsid w:val="00610B1C"/>
-    <w:pPr>
-      <w:keepNext/>
-      <w:keepLines/>
-      <w:spacing w:before="400" w:after="40" w:line="240" w:lineRule="auto"/>
-      <w:outlineLvl w:val="0"/>
-    </w:pPr>
-    <w:rPr>
-      <w:rFonts w:asciiTheme="majorHAnsi" w:eastAsiaTheme="majorEastAsia" w:hAnsiTheme="majorHAnsi" w:cstheme="majorBidi"/>
-      <w:color w:val="4F81BD" w:themeColor="accent1"/>
-      <w:sz w:val="28"/>
-      <w:szCs w:val="28"/>
-      <w:lang w:eastAsia="ja-JP"/>
-    </w:rPr>
-  </w:style>
-  <w:style w:type="character" w:default="1" w:styleId="Tipodeletrapredefinidodopargrafo">
-    <w:name w:val="Default Paragraph Font"/>
-    <w:uiPriority w:val="1"/>
-    <w:semiHidden/>
-    <w:unhideWhenUsed/>
-  </w:style>
-  <w:style w:type="table" w:default="1" w:styleId="Tabelanormal">
-    <w:name w:val="Normal Table"/>
-    <w:uiPriority w:val="99"/>
-    <w:semiHidden/>
-    <w:unhideWhenUsed/>
-    <w:tblPr>
-      <w:tblInd w:w="0" w:type="dxa"/>
-      <w:tblCellMar>
-        <w:top w:w="0" w:type="dxa"/>
-        <w:left w:w="108" w:type="dxa"/>
-        <w:bottom w:w="0" w:type="dxa"/>
-        <w:right w:w="108" w:type="dxa"/>
-      </w:tblCellMar>
-    </w:tblPr>
-  </w:style>
-  <w:style w:type="numbering" w:default="1" w:styleId="Semlista">
-    <w:name w:val="No List"/>
-    <w:uiPriority w:val="99"/>
-    <w:semiHidden/>
-    <w:unhideWhenUsed/>
-  </w:style>
-  <w:style w:type="paragraph" w:styleId="PargrafodaLista">
-    <w:name w:val="List Paragraph"/>
-    <w:basedOn w:val="Normal"/>
-    <w:uiPriority w:val="34"/>
-    <w:qFormat/>
-    <w:rsid w:val="00965B30"/>
-    <w:pPr>
-      <w:ind w:left="720"/>
-      <w:contextualSpacing/>
-    </w:pPr>
-  </w:style>
-  <w:style w:type="table" w:styleId="Tabelacomgrelha">
-    <w:name w:val="Table Grid"/>
-    <w:basedOn w:val="Tabelanormal"/>
-    <w:uiPriority w:val="39"/>
-    <w:rsid w:val="00965B30"/>
-    <w:pPr>
-      <w:spacing w:after="0" w:line="240" w:lineRule="auto"/>
-    </w:pPr>
-    <w:rPr>
-      <w:lang w:val="en-US"/>
-    </w:rPr>
-    <w:tblPr>
-      <w:tblInd w:w="0" w:type="dxa"/>
-      <w:tblBorders>
-        <w:top w:val="single" w:sz="4" w:space="0" w:color="auto"/>
-        <w:left w:val="single" w:sz="4" w:space="0" w:color="auto"/>
-        <w:bottom w:val="single" w:sz="4" w:space="0" w:color="auto"/>
-        <w:right w:val="single" w:sz="4" w:space="0" w:color="auto"/>
-        <w:insideH w:val="single" w:sz="4" w:space="0" w:color="auto"/>
-        <w:insideV w:val="single" w:sz="4" w:space="0" w:color="auto"/>
-      </w:tblBorders>
-      <w:tblCellMar>
-        <w:top w:w="0" w:type="dxa"/>
-        <w:left w:w="108" w:type="dxa"/>
-        <w:bottom w:w="0" w:type="dxa"/>
-        <w:right w:w="108" w:type="dxa"/>
-      </w:tblCellMar>
-    </w:tblPr>
-  </w:style>
-  <w:style w:type="paragraph" w:styleId="Textodebalo">
-    <w:name w:val="Balloon Text"/>
-    <w:basedOn w:val="Normal"/>
-    <w:link w:val="TextodebaloCarcter"/>
-    <w:uiPriority w:val="99"/>
-    <w:semiHidden/>
-    <w:unhideWhenUsed/>
-    <w:rsid w:val="00965B30"/>
-    <w:pPr>
-      <w:spacing w:after="0" w:line="240" w:lineRule="auto"/>
-    </w:pPr>
-    <w:rPr>
-      <w:rFonts w:ascii="Tahoma" w:hAnsi="Tahoma" w:cs="Tahoma"/>
-      <w:sz w:val="16"/>
-      <w:szCs w:val="16"/>
-    </w:rPr>
-  </w:style>
-  <w:style w:type="character" w:customStyle="1" w:styleId="TextodebaloCarcter">
-    <w:name w:val="Texto de balão Carácter"/>
-    <w:basedOn w:val="Tipodeletrapredefinidodopargrafo"/>
-    <w:link w:val="Textodebalo"/>
-    <w:uiPriority w:val="99"/>
-    <w:semiHidden/>
-    <w:rsid w:val="00965B30"/>
-    <w:rPr>
-      <w:rFonts w:ascii="Tahoma" w:hAnsi="Tahoma" w:cs="Tahoma"/>
-      <w:sz w:val="16"/>
-      <w:szCs w:val="16"/>
-      <w:lang w:val="en-US"/>
-    </w:rPr>
-  </w:style>
-  <w:style w:type="paragraph" w:styleId="Ttulo">
-    <w:name w:val="Title"/>
-    <w:basedOn w:val="Normal"/>
-    <w:next w:val="Normal"/>
-    <w:link w:val="TtuloCarcter"/>
-    <w:uiPriority w:val="10"/>
-    <w:qFormat/>
-    <w:rsid w:val="00243B71"/>
-    <w:pPr>
-      <w:spacing w:after="0" w:line="240" w:lineRule="auto"/>
-      <w:contextualSpacing/>
-    </w:pPr>
-    <w:rPr>
-      <w:rFonts w:asciiTheme="majorHAnsi" w:eastAsiaTheme="majorEastAsia" w:hAnsiTheme="majorHAnsi" w:cstheme="majorBidi"/>
-      <w:spacing w:val="-10"/>
-      <w:kern w:val="28"/>
-      <w:sz w:val="56"/>
-      <w:szCs w:val="56"/>
-      <w:lang w:val="pt-PT"/>
-    </w:rPr>
-  </w:style>
-  <w:style w:type="character" w:customStyle="1" w:styleId="TtuloCarcter">
-    <w:name w:val="Título Carácter"/>
-    <w:basedOn w:val="Tipodeletrapredefinidodopargrafo"/>
-    <w:link w:val="Ttulo"/>
-    <w:uiPriority w:val="10"/>
-    <w:rsid w:val="00243B71"/>
-    <w:rPr>
-      <w:rFonts w:asciiTheme="majorHAnsi" w:eastAsiaTheme="majorEastAsia" w:hAnsiTheme="majorHAnsi" w:cstheme="majorBidi"/>
-      <w:spacing w:val="-10"/>
-      <w:kern w:val="28"/>
-      <w:sz w:val="56"/>
-      <w:szCs w:val="56"/>
-    </w:rPr>
-  </w:style>
-  <w:style w:type="character" w:customStyle="1" w:styleId="Cabealho1Carcter">
-    <w:name w:val="Cabeçalho 1 Carácter"/>
-    <w:basedOn w:val="Tipodeletrapredefinidodopargrafo"/>
-    <w:link w:val="Cabealho1"/>
+  <w:style w:type="character" w:customStyle="1" w:styleId="Heading1Char">
+    <w:name w:val="Heading 1 Char"/>
+    <w:basedOn w:val="DefaultParagraphFont"/>
+    <w:link w:val="Heading1"/>
     <w:uiPriority w:val="9"/>
     <w:rsid w:val="00610B1C"/>
     <w:rPr>
@@ -15432,7 +13571,7 @@
 </file>
 
 <file path=customXml/itemProps1.xml><?xml version="1.0" encoding="utf-8"?>
-<ds:datastoreItem xmlns:ds="http://schemas.openxmlformats.org/officeDocument/2006/customXml" ds:itemID="{E45604DD-EA5D-45D3-8EFC-2DF264D619D4}">
+<ds:datastoreItem xmlns:ds="http://schemas.openxmlformats.org/officeDocument/2006/customXml" ds:itemID="{A28B1415-E75A-4941-9DEF-DDBF7BE6F12F}">
   <ds:schemaRefs>
     <ds:schemaRef ds:uri="http://schemas.openxmlformats.org/officeDocument/2006/bibliography"/>
   </ds:schemaRefs>

--- a/Fluxo/Formas/Formas-Geral.docx
+++ b/Fluxo/Formas/Formas-Geral.docx
@@ -309,13 +309,15 @@
         <w:rPr>
           <w:sz w:val="24"/>
           <w:szCs w:val="24"/>
-        </w:rPr>
-      </w:pPr>
-      <w:r>
-        <w:rPr>
-          <w:b/>
-          <w:sz w:val="24"/>
-          <w:szCs w:val="24"/>
+          <w:lang w:val="pt-PT"/>
+        </w:rPr>
+      </w:pPr>
+      <w:r>
+        <w:rPr>
+          <w:b/>
+          <w:sz w:val="24"/>
+          <w:szCs w:val="24"/>
+          <w:lang w:val="pt-PT"/>
         </w:rPr>
         <w:t>FLUX.08</w:t>
       </w:r>
@@ -323,177 +325,225 @@
         <w:rPr>
           <w:sz w:val="24"/>
           <w:szCs w:val="24"/>
+          <w:lang w:val="pt-PT"/>
+        </w:rPr>
+        <w:t xml:space="preserve"> – Ligações.</w:t>
+      </w:r>
+    </w:p>
+    <w:p>
+      <w:pPr>
+        <w:jc w:val="both"/>
+        <w:rPr>
+          <w:sz w:val="24"/>
+          <w:szCs w:val="24"/>
+          <w:lang w:val="pt-PT"/>
+        </w:rPr>
+      </w:pPr>
+      <w:r>
+        <w:rPr>
+          <w:b/>
+          <w:sz w:val="24"/>
+          <w:szCs w:val="24"/>
+          <w:lang w:val="pt-PT"/>
+        </w:rPr>
+        <w:t>FLUX.09</w:t>
+      </w:r>
+      <w:r>
+        <w:rPr>
+          <w:sz w:val="24"/>
+          <w:szCs w:val="24"/>
+          <w:lang w:val="pt-PT"/>
+        </w:rPr>
+        <w:t xml:space="preserve"> – Switch Case.</w:t>
+      </w:r>
+    </w:p>
+    <w:p>
+      <w:pPr>
+        <w:jc w:val="both"/>
+        <w:rPr>
+          <w:sz w:val="24"/>
+          <w:szCs w:val="24"/>
+          <w:lang w:val="pt-PT"/>
+        </w:rPr>
+      </w:pPr>
+      <w:r>
+        <w:rPr>
+          <w:b/>
+          <w:sz w:val="24"/>
+          <w:szCs w:val="24"/>
+          <w:lang w:val="pt-PT"/>
+        </w:rPr>
+        <w:t>FLUX.</w:t>
+      </w:r>
+      <w:r>
+        <w:rPr>
+          <w:b/>
+          <w:sz w:val="24"/>
+          <w:szCs w:val="24"/>
+          <w:lang w:val="pt-PT"/>
+        </w:rPr>
+        <w:t>10</w:t>
+      </w:r>
+      <w:r>
+        <w:rPr>
+          <w:sz w:val="24"/>
+          <w:szCs w:val="24"/>
+          <w:lang w:val="pt-PT"/>
+        </w:rPr>
+        <w:t xml:space="preserve"> – For.</w:t>
+      </w:r>
+    </w:p>
+    <w:p>
+      <w:pPr>
+        <w:jc w:val="both"/>
+        <w:rPr>
+          <w:sz w:val="24"/>
+          <w:szCs w:val="24"/>
+          <w:lang w:val="pt-PT"/>
+        </w:rPr>
+      </w:pPr>
+      <w:r>
+        <w:rPr>
+          <w:b/>
+          <w:sz w:val="24"/>
+          <w:szCs w:val="24"/>
+          <w:lang w:val="pt-PT"/>
+        </w:rPr>
+        <w:t>FLUX.</w:t>
+      </w:r>
+      <w:r>
+        <w:rPr>
+          <w:b/>
+          <w:sz w:val="24"/>
+          <w:szCs w:val="24"/>
+          <w:lang w:val="pt-PT"/>
+        </w:rPr>
+        <w:t>11</w:t>
+      </w:r>
+      <w:r>
+        <w:rPr>
+          <w:sz w:val="24"/>
+          <w:szCs w:val="24"/>
+          <w:lang w:val="pt-PT"/>
         </w:rPr>
         <w:t xml:space="preserve"> – </w:t>
       </w:r>
-      <w:proofErr w:type="spellStart"/>
-      <w:r>
-        <w:rPr>
-          <w:sz w:val="24"/>
-          <w:szCs w:val="24"/>
-        </w:rPr>
-        <w:t>Ligações</w:t>
-      </w:r>
-      <w:proofErr w:type="spellEnd"/>
-      <w:r>
-        <w:rPr>
-          <w:sz w:val="24"/>
-          <w:szCs w:val="24"/>
-        </w:rPr>
-        <w:t>.</w:t>
-      </w:r>
-    </w:p>
-    <w:p>
-      <w:pPr>
-        <w:jc w:val="both"/>
-        <w:rPr>
-          <w:sz w:val="24"/>
-          <w:szCs w:val="24"/>
-        </w:rPr>
-      </w:pPr>
-      <w:r>
-        <w:rPr>
-          <w:b/>
-          <w:sz w:val="24"/>
-          <w:szCs w:val="24"/>
-        </w:rPr>
-        <w:t>FLUX.09</w:t>
-      </w:r>
-      <w:r>
-        <w:rPr>
-          <w:sz w:val="24"/>
-          <w:szCs w:val="24"/>
-        </w:rPr>
-        <w:t xml:space="preserve"> – Switch Case.</w:t>
-      </w:r>
-    </w:p>
-    <w:p>
-      <w:pPr>
-        <w:jc w:val="both"/>
-        <w:rPr>
-          <w:sz w:val="24"/>
-          <w:szCs w:val="24"/>
-        </w:rPr>
-      </w:pPr>
-      <w:r>
-        <w:rPr>
-          <w:b/>
-          <w:sz w:val="24"/>
-          <w:szCs w:val="24"/>
-        </w:rPr>
-        <w:t>FLUX.08</w:t>
-      </w:r>
-      <w:r>
-        <w:rPr>
-          <w:sz w:val="24"/>
-          <w:szCs w:val="24"/>
-        </w:rPr>
-        <w:t xml:space="preserve"> – </w:t>
-      </w:r>
-      <w:r>
-        <w:rPr>
-          <w:sz w:val="24"/>
-          <w:szCs w:val="24"/>
-        </w:rPr>
-        <w:t>For</w:t>
-      </w:r>
-      <w:r>
-        <w:rPr>
-          <w:sz w:val="24"/>
-          <w:szCs w:val="24"/>
-        </w:rPr>
-        <w:t>.</w:t>
-      </w:r>
-    </w:p>
-    <w:p>
-      <w:pPr>
-        <w:rPr>
-          <w:sz w:val="24"/>
-          <w:szCs w:val="24"/>
-        </w:rPr>
-      </w:pPr>
-    </w:p>
-    <w:p>
-      <w:pPr>
-        <w:rPr>
-          <w:sz w:val="24"/>
-          <w:szCs w:val="24"/>
-        </w:rPr>
-      </w:pPr>
-    </w:p>
-    <w:p>
-      <w:pPr>
-        <w:rPr>
-          <w:sz w:val="24"/>
-          <w:szCs w:val="24"/>
-        </w:rPr>
-      </w:pPr>
-    </w:p>
-    <w:p>
-      <w:pPr>
-        <w:rPr>
-          <w:sz w:val="24"/>
-          <w:szCs w:val="24"/>
-        </w:rPr>
-      </w:pPr>
-    </w:p>
-    <w:p>
-      <w:pPr>
-        <w:rPr>
-          <w:sz w:val="24"/>
-          <w:szCs w:val="24"/>
-        </w:rPr>
-      </w:pPr>
-    </w:p>
-    <w:p>
-      <w:pPr>
-        <w:rPr>
-          <w:sz w:val="24"/>
-          <w:szCs w:val="24"/>
-        </w:rPr>
-      </w:pPr>
-    </w:p>
-    <w:p>
-      <w:pPr>
-        <w:rPr>
-          <w:sz w:val="24"/>
-          <w:szCs w:val="24"/>
-        </w:rPr>
-      </w:pPr>
-    </w:p>
-    <w:p>
-      <w:pPr>
-        <w:rPr>
-          <w:sz w:val="24"/>
-          <w:szCs w:val="24"/>
-        </w:rPr>
-      </w:pPr>
-    </w:p>
-    <w:p>
-      <w:pPr>
-        <w:rPr>
-          <w:sz w:val="24"/>
-          <w:szCs w:val="24"/>
-        </w:rPr>
-      </w:pPr>
-    </w:p>
-    <w:p>
-      <w:pPr>
-        <w:jc w:val="both"/>
-        <w:rPr>
-          <w:sz w:val="24"/>
-          <w:szCs w:val="24"/>
-          <w:lang w:val="pt-PT"/>
-        </w:rPr>
-      </w:pPr>
-      <w:r>
-        <w:rPr>
-          <w:b/>
-          <w:sz w:val="24"/>
-          <w:szCs w:val="24"/>
-          <w:lang w:val="pt-PT"/>
-        </w:rPr>
-        <w:lastRenderedPageBreak/>
+      <w:r>
+        <w:rPr>
+          <w:sz w:val="24"/>
+          <w:szCs w:val="24"/>
+          <w:lang w:val="pt-PT"/>
+        </w:rPr>
+        <w:t>Comentários</w:t>
+      </w:r>
+    </w:p>
+    <w:p>
+      <w:pPr>
+        <w:jc w:val="both"/>
+        <w:rPr>
+          <w:sz w:val="24"/>
+          <w:szCs w:val="24"/>
+          <w:lang w:val="pt-PT"/>
+        </w:rPr>
+      </w:pPr>
+    </w:p>
+    <w:p>
+      <w:pPr>
+        <w:rPr>
+          <w:sz w:val="24"/>
+          <w:szCs w:val="24"/>
+          <w:lang w:val="pt-PT"/>
+        </w:rPr>
+      </w:pPr>
+    </w:p>
+    <w:p>
+      <w:pPr>
+        <w:rPr>
+          <w:sz w:val="24"/>
+          <w:szCs w:val="24"/>
+          <w:lang w:val="pt-PT"/>
+        </w:rPr>
+      </w:pPr>
+    </w:p>
+    <w:p>
+      <w:pPr>
+        <w:rPr>
+          <w:sz w:val="24"/>
+          <w:szCs w:val="24"/>
+          <w:lang w:val="pt-PT"/>
+        </w:rPr>
+      </w:pPr>
+    </w:p>
+    <w:p>
+      <w:pPr>
+        <w:rPr>
+          <w:sz w:val="24"/>
+          <w:szCs w:val="24"/>
+          <w:lang w:val="pt-PT"/>
+        </w:rPr>
+      </w:pPr>
+    </w:p>
+    <w:p>
+      <w:pPr>
+        <w:rPr>
+          <w:sz w:val="24"/>
+          <w:szCs w:val="24"/>
+          <w:lang w:val="pt-PT"/>
+        </w:rPr>
+      </w:pPr>
+    </w:p>
+    <w:p>
+      <w:pPr>
+        <w:rPr>
+          <w:sz w:val="24"/>
+          <w:szCs w:val="24"/>
+          <w:lang w:val="pt-PT"/>
+        </w:rPr>
+      </w:pPr>
+    </w:p>
+    <w:p>
+      <w:pPr>
+        <w:rPr>
+          <w:sz w:val="24"/>
+          <w:szCs w:val="24"/>
+          <w:lang w:val="pt-PT"/>
+        </w:rPr>
+      </w:pPr>
+    </w:p>
+    <w:p>
+      <w:pPr>
+        <w:rPr>
+          <w:sz w:val="24"/>
+          <w:szCs w:val="24"/>
+          <w:lang w:val="pt-PT"/>
+        </w:rPr>
+      </w:pPr>
+    </w:p>
+    <w:p>
+      <w:pPr>
+        <w:rPr>
+          <w:sz w:val="24"/>
+          <w:szCs w:val="24"/>
+          <w:lang w:val="pt-PT"/>
+        </w:rPr>
+      </w:pPr>
+    </w:p>
+    <w:p>
+      <w:pPr>
+        <w:jc w:val="both"/>
+        <w:rPr>
+          <w:sz w:val="24"/>
+          <w:szCs w:val="24"/>
+          <w:lang w:val="pt-PT"/>
+        </w:rPr>
+      </w:pPr>
+      <w:r>
+        <w:rPr>
+          <w:b/>
+          <w:sz w:val="24"/>
+          <w:szCs w:val="24"/>
+          <w:lang w:val="pt-PT"/>
+        </w:rPr>
         <w:t>FLUX.00.01</w:t>
       </w:r>
       <w:r>
@@ -1071,6 +1121,7 @@
           <w:szCs w:val="24"/>
           <w:lang w:val="pt-PT"/>
         </w:rPr>
+        <w:lastRenderedPageBreak/>
         <w:br/>
       </w:r>
     </w:p>
@@ -1121,7 +1172,6 @@
           <w:szCs w:val="24"/>
           <w:lang w:val="pt-PT"/>
         </w:rPr>
-        <w:lastRenderedPageBreak/>
         <w:t>FLUX.01.02</w:t>
       </w:r>
       <w:r>
@@ -1777,6 +1827,7 @@
           <w:szCs w:val="24"/>
           <w:lang w:val="pt-PT"/>
         </w:rPr>
+        <w:lastRenderedPageBreak/>
         <w:t>FLUX.03.05</w:t>
       </w:r>
       <w:r>
@@ -1831,7 +1882,6 @@
           <w:szCs w:val="24"/>
           <w:lang w:val="pt-PT"/>
         </w:rPr>
-        <w:lastRenderedPageBreak/>
         <w:t>FLUX.03.07</w:t>
       </w:r>
       <w:r>
@@ -2174,7 +2224,7 @@
             <v:imagedata r:id="rId12" o:title=""/>
             <w10:wrap type="tight"/>
           </v:shape>
-          <o:OLEObject Type="Embed" ProgID="PBrush" ShapeID="_x0000_s1046" DrawAspect="Content" ObjectID="_1429947684" r:id="rId13"/>
+          <o:OLEObject Type="Embed" ProgID="PBrush" ShapeID="_x0000_s1046" DrawAspect="Content" ObjectID="_1429949832" r:id="rId13"/>
         </w:object>
       </w:r>
       <w:r>
@@ -2484,7 +2534,7 @@
             <v:imagedata r:id="rId14" o:title=""/>
             <w10:wrap type="tight"/>
           </v:shape>
-          <o:OLEObject Type="Embed" ProgID="PBrush" ShapeID="_x0000_s1045" DrawAspect="Content" ObjectID="_1429947685" r:id="rId15"/>
+          <o:OLEObject Type="Embed" ProgID="PBrush" ShapeID="_x0000_s1045" DrawAspect="Content" ObjectID="_1429949833" r:id="rId15"/>
         </w:object>
       </w:r>
     </w:p>
@@ -2665,7 +2715,7 @@
             <v:imagedata r:id="rId16" o:title=""/>
             <w10:wrap type="tight"/>
           </v:shape>
-          <o:OLEObject Type="Embed" ProgID="PBrush" ShapeID="_x0000_s1044" DrawAspect="Content" ObjectID="_1429947686" r:id="rId17"/>
+          <o:OLEObject Type="Embed" ProgID="PBrush" ShapeID="_x0000_s1044" DrawAspect="Content" ObjectID="_1429949834" r:id="rId17"/>
         </w:object>
       </w:r>
       <w:r>
@@ -2995,6 +3045,7 @@
           <w:szCs w:val="24"/>
           <w:lang w:val="pt-PT"/>
         </w:rPr>
+        <w:lastRenderedPageBreak/>
         <w:t xml:space="preserve">                        Percentagem  ' % '  </w:t>
       </w:r>
     </w:p>
@@ -3030,8 +3081,6 @@
         </w:rPr>
         <w:t xml:space="preserve">                  Potência   ' **</w:t>
       </w:r>
-      <w:bookmarkStart w:id="0" w:name="_GoBack"/>
-      <w:bookmarkEnd w:id="0"/>
       <w:r>
         <w:rPr>
           <w:rFonts w:cs="Calibri"/>
@@ -3064,7 +3113,6 @@
           <w:szCs w:val="24"/>
           <w:lang w:val="pt-PT"/>
         </w:rPr>
-        <w:lastRenderedPageBreak/>
         <w:t>FLUX.04.09</w:t>
       </w:r>
       <w:r>
@@ -3188,7 +3236,7 @@
             <v:imagedata r:id="rId18" o:title=""/>
             <w10:wrap type="tight"/>
           </v:shape>
-          <o:OLEObject Type="Embed" ProgID="PBrush" ShapeID="_x0000_s1043" DrawAspect="Content" ObjectID="_1429947687" r:id="rId19"/>
+          <o:OLEObject Type="Embed" ProgID="PBrush" ShapeID="_x0000_s1043" DrawAspect="Content" ObjectID="_1429949835" r:id="rId19"/>
         </w:object>
       </w:r>
     </w:p>
@@ -3645,6 +3693,7 @@
           <w:szCs w:val="24"/>
           <w:lang w:val="pt-PT"/>
         </w:rPr>
+        <w:lastRenderedPageBreak/>
         <w:t>FLUX.05.05</w:t>
       </w:r>
       <w:r>
@@ -3682,7 +3731,6 @@
           <w:szCs w:val="24"/>
           <w:lang w:val="pt-PT" w:eastAsia="pt-PT"/>
         </w:rPr>
-        <w:lastRenderedPageBreak/>
         <mc:AlternateContent>
           <mc:Choice Requires="wpg">
             <w:drawing>
@@ -3800,7 +3848,7 @@
           </mc:Choice>
           <mc:Fallback>
             <w:pict>
-              <v:group w14:anchorId="57E51741" id="Grupo 15" o:spid="_x0000_s1026" style="position:absolute;margin-left:162.45pt;margin-top:6.4pt;width:82.5pt;height:103.5pt;z-index:251645440;mso-width-relative:margin;mso-height-relative:margin" coordsize="11906,14573" o:gfxdata="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">
+              <v:group w14:anchorId="6C922D2E" id="Grupo 15" o:spid="_x0000_s1026" style="position:absolute;margin-left:162.45pt;margin-top:6.4pt;width:82.5pt;height:103.5pt;z-index:251645440;mso-width-relative:margin;mso-height-relative:margin" coordsize="11906,14573" o:gfxdata="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">
                 <v:shapetype id="_x0000_t32" coordsize="21600,21600" o:spt="32" o:oned="t" path="m,l21600,21600e" filled="f">
                   <v:path arrowok="t" fillok="f" o:connecttype="none"/>
                   <o:lock v:ext="edit" shapetype="t"/>
@@ -5140,7 +5188,7 @@
           </mc:Choice>
           <mc:Fallback>
             <w:pict>
-              <v:group w14:anchorId="40416EB3" id="Grupo 14" o:spid="_x0000_s1026" style="position:absolute;margin-left:147.45pt;margin-top:5.15pt;width:117pt;height:79.5pt;z-index:251648512" coordsize="14859,10096" o:gfxdata="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">
+              <v:group w14:anchorId="5A906C9F" id="Grupo 14" o:spid="_x0000_s1026" style="position:absolute;margin-left:147.45pt;margin-top:5.15pt;width:117pt;height:79.5pt;z-index:251648512" coordsize="14859,10096" o:gfxdata="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">
                 <v:shape id="Losango 36" o:spid="_x0000_s1027" type="#_x0000_t4" style="position:absolute;width:6858;height:6762;visibility:visible;mso-wrap-style:square;v-text-anchor:middle" o:gfxdata="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" fillcolor="white [3201]" strokecolor="black [3200]" strokeweight="2pt"/>
                 <v:line id="Conexão recta 35" o:spid="_x0000_s1028" style="position:absolute;visibility:visible;mso-wrap-style:square" from="6858,3238" to="14859,3238" o:connectortype="straight" o:gfxdata="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" strokecolor="black [3040]"/>
                 <v:line id="Conexão recta 34" o:spid="_x0000_s1029" style="position:absolute;visibility:visible;mso-wrap-style:square" from="14859,3238" to="14859,10001" o:connectortype="straight" o:gfxdata="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" strokecolor="black [3040]"/>
@@ -5294,7 +5342,6 @@
           <w:szCs w:val="32"/>
           <w:lang w:val="pt-PT"/>
         </w:rPr>
-        <w:lastRenderedPageBreak/>
         <w:t>FLUX.06.01</w:t>
       </w:r>
       <w:r>
@@ -5971,6 +6018,7 @@
           <w:szCs w:val="24"/>
           <w:lang w:val="pt-PT"/>
         </w:rPr>
+        <w:lastRenderedPageBreak/>
         <w:t>Vários tipos normais de variáveis</w:t>
       </w:r>
       <w:r>
@@ -6080,7 +6128,6 @@
           <w:szCs w:val="24"/>
           <w:lang w:val="pt-PT"/>
         </w:rPr>
-        <w:lastRenderedPageBreak/>
         <w:t>Operações matemáticas</w:t>
       </w:r>
       <w:r>
@@ -6353,7 +6400,7 @@
           </mc:Choice>
           <mc:Fallback>
             <w:pict>
-              <v:rect w14:anchorId="3B7A5713" id="Rectângulo 61" o:spid="_x0000_s1026" style="position:absolute;margin-left:144.45pt;margin-top:3.4pt;width:168pt;height:57pt;z-index:-251665920;visibility:visible;mso-wrap-style:square;mso-width-percent:0;mso-height-percent:0;mso-wrap-distance-left:9pt;mso-wrap-distance-top:0;mso-wrap-distance-right:9pt;mso-wrap-distance-bottom:0;mso-position-horizontal:absolute;mso-position-horizontal-relative:text;mso-position-vertical:absolute;mso-position-vertical-relative:text;mso-width-percent:0;mso-height-percent:0;mso-width-relative:page;mso-height-relative:margin;v-text-anchor:middle" o:gfxdata="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" fillcolor="white [3201]" strokecolor="black [3213]" strokeweight="2pt"/>
+              <v:rect w14:anchorId="112EB0E7" id="Rectângulo 61" o:spid="_x0000_s1026" style="position:absolute;margin-left:144.45pt;margin-top:3.4pt;width:168pt;height:57pt;z-index:-251665920;visibility:visible;mso-wrap-style:square;mso-width-percent:0;mso-height-percent:0;mso-wrap-distance-left:9pt;mso-wrap-distance-top:0;mso-wrap-distance-right:9pt;mso-wrap-distance-bottom:0;mso-position-horizontal:absolute;mso-position-horizontal-relative:text;mso-position-vertical:absolute;mso-position-vertical-relative:text;mso-width-percent:0;mso-height-percent:0;mso-width-relative:page;mso-height-relative:margin;v-text-anchor:middle" o:gfxdata="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" fillcolor="white [3201]" strokecolor="black [3213]" strokeweight="2pt"/>
             </w:pict>
           </mc:Fallback>
         </mc:AlternateContent>
@@ -6446,7 +6493,7 @@
           </mc:Choice>
           <mc:Fallback>
             <w:pict>
-              <v:shape w14:anchorId="59F0C349" id="Conexão recta unidireccional 52" o:spid="_x0000_s1026" type="#_x0000_t32" style="position:absolute;margin-left:227.55pt;margin-top:5.95pt;width:0;height:63pt;z-index:251651584;visibility:visible;mso-wrap-style:square;mso-width-percent:0;mso-height-percent:0;mso-wrap-distance-left:9pt;mso-wrap-distance-top:0;mso-wrap-distance-right:9pt;mso-wrap-distance-bottom:0;mso-position-horizontal:absolute;mso-position-horizontal-relative:text;mso-position-vertical:absolute;mso-position-vertical-relative:text;mso-width-percent:0;mso-height-percent:0;mso-width-relative:margin;mso-height-relative:margin" o:gfxdata="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" strokecolor="black [3040]">
+              <v:shape w14:anchorId="3D16AD9F" id="Conexão recta unidireccional 52" o:spid="_x0000_s1026" type="#_x0000_t32" style="position:absolute;margin-left:227.55pt;margin-top:5.95pt;width:0;height:63pt;z-index:251651584;visibility:visible;mso-wrap-style:square;mso-width-percent:0;mso-height-percent:0;mso-wrap-distance-left:9pt;mso-wrap-distance-top:0;mso-wrap-distance-right:9pt;mso-wrap-distance-bottom:0;mso-position-horizontal:absolute;mso-position-horizontal-relative:text;mso-position-vertical:absolute;mso-position-vertical-relative:text;mso-width-percent:0;mso-height-percent:0;mso-width-relative:margin;mso-height-relative:margin" o:gfxdata="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" strokecolor="black [3040]">
                 <v:stroke endarrow="block"/>
                 <o:lock v:ext="edit" shapetype="f"/>
               </v:shape>
@@ -6813,7 +6860,7 @@
           </mc:Choice>
           <mc:Fallback>
             <w:pict>
-              <v:shape w14:anchorId="4C5A310E" id="Conexão recta unidireccional 67" o:spid="_x0000_s1026" type="#_x0000_t32" style="position:absolute;margin-left:177.75pt;margin-top:12.35pt;width:78.75pt;height:0;flip:x;z-index:251654656;visibility:visible;mso-wrap-style:square;mso-width-percent:0;mso-height-percent:0;mso-wrap-distance-left:9pt;mso-wrap-distance-top:0;mso-wrap-distance-right:9pt;mso-wrap-distance-bottom:0;mso-position-horizontal:absolute;mso-position-horizontal-relative:text;mso-position-vertical:absolute;mso-position-vertical-relative:text;mso-width-percent:0;mso-height-percent:0;mso-width-relative:page;mso-height-relative:page" o:gfxdata="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" strokecolor="black [3040]">
+              <v:shape w14:anchorId="1CF3AF61" id="Conexão recta unidireccional 67" o:spid="_x0000_s1026" type="#_x0000_t32" style="position:absolute;margin-left:177.75pt;margin-top:12.35pt;width:78.75pt;height:0;flip:x;z-index:251654656;visibility:visible;mso-wrap-style:square;mso-width-percent:0;mso-height-percent:0;mso-wrap-distance-left:9pt;mso-wrap-distance-top:0;mso-wrap-distance-right:9pt;mso-wrap-distance-bottom:0;mso-position-horizontal:absolute;mso-position-horizontal-relative:text;mso-position-vertical:absolute;mso-position-vertical-relative:text;mso-width-percent:0;mso-height-percent:0;mso-width-relative:page;mso-height-relative:page" o:gfxdata="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" strokecolor="black [3040]">
                 <v:stroke endarrow="block"/>
               </v:shape>
             </w:pict>
@@ -6896,6 +6943,7 @@
           <w:szCs w:val="24"/>
           <w:lang w:val="pt-PT" w:eastAsia="pt-PT"/>
         </w:rPr>
+        <w:lastRenderedPageBreak/>
         <mc:AlternateContent>
           <mc:Choice Requires="wps">
             <w:drawing>
@@ -6953,7 +7001,7 @@
           </mc:Choice>
           <mc:Fallback>
             <w:pict>
-              <v:shape w14:anchorId="325D5E8D" id="Heptagon 1" o:spid="_x0000_s1026" style="position:absolute;margin-left:152.7pt;margin-top:22.75pt;width:115.5pt;height:105.75pt;z-index:251672064;visibility:visible;mso-wrap-style:square;mso-wrap-distance-left:9pt;mso-wrap-distance-top:0;mso-wrap-distance-right:9pt;mso-wrap-distance-bottom:0;mso-position-horizontal:absolute;mso-position-horizontal-relative:text;mso-position-vertical:absolute;mso-position-vertical-relative:text;v-text-anchor:middle" coordsize="1466850,1343025" o:gfxdata="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" path="m-4,863708l145263,266004,733425,r588162,266004l1466854,863708r-407026,479324l407022,1343032,-4,863708xe" fillcolor="white [3201]" strokecolor="black [3200]" strokeweight="2pt">
+              <v:shape w14:anchorId="60D0BBF3" id="Heptagon 1" o:spid="_x0000_s1026" style="position:absolute;margin-left:152.7pt;margin-top:22.75pt;width:115.5pt;height:105.75pt;z-index:251672064;visibility:visible;mso-wrap-style:square;mso-wrap-distance-left:9pt;mso-wrap-distance-top:0;mso-wrap-distance-right:9pt;mso-wrap-distance-bottom:0;mso-position-horizontal:absolute;mso-position-horizontal-relative:text;mso-position-vertical:absolute;mso-position-vertical-relative:text;v-text-anchor:middle" coordsize="1466850,1343025" o:gfxdata="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" path="m-4,863708l145263,266004,733425,r588162,266004l1466854,863708r-407026,479324l407022,1343032,-4,863708xe" fillcolor="white [3201]" strokecolor="black [3200]" strokeweight="2pt">
                 <v:path arrowok="t" o:connecttype="custom" o:connectlocs="-4,863708;145263,266004;733425,0;1321587,266004;1466854,863708;1059828,1343032;407022,1343032;-4,863708" o:connectangles="0,0,0,0,0,0,0,0"/>
                 <w10:wrap type="topAndBottom"/>
               </v:shape>
@@ -7769,6 +7817,7 @@
           <w:szCs w:val="24"/>
           <w:lang w:val="pt-PT"/>
         </w:rPr>
+        <w:lastRenderedPageBreak/>
         <w:t xml:space="preserve">FLUX.09.03 </w:t>
       </w:r>
       <w:r>
@@ -7814,7 +7863,6 @@
           <w:szCs w:val="24"/>
           <w:lang w:val="pt-PT" w:eastAsia="pt-PT"/>
         </w:rPr>
-        <w:lastRenderedPageBreak/>
         <mc:AlternateContent>
           <mc:Choice Requires="wpg">
             <w:drawing>
@@ -9178,6 +9226,7 @@
           <w:b/>
           <w:lang w:val="pt-PT"/>
         </w:rPr>
+        <w:lastRenderedPageBreak/>
         <w:t xml:space="preserve">FLUX.10.01 – </w:t>
       </w:r>
       <w:r>
@@ -9211,7 +9260,6 @@
           <w:noProof/>
           <w:lang w:val="pt-PT" w:eastAsia="pt-PT"/>
         </w:rPr>
-        <w:lastRenderedPageBreak/>
         <w:drawing>
           <wp:anchor distT="0" distB="0" distL="114300" distR="114300" simplePos="0" relativeHeight="251664896" behindDoc="0" locked="0" layoutInCell="1" allowOverlap="1" wp14:anchorId="5890844A" wp14:editId="3B2FF488">
             <wp:simplePos x="0" y="0"/>
@@ -10119,6 +10167,3043 @@
     </w:p>
     <w:p>
       <w:pPr>
+        <w:pStyle w:val="ListParagraph"/>
+        <w:rPr>
+          <w:sz w:val="24"/>
+          <w:szCs w:val="24"/>
+          <w:lang w:val="pt-PT"/>
+        </w:rPr>
+      </w:pPr>
+    </w:p>
+    <w:p>
+      <w:pPr>
+        <w:jc w:val="center"/>
+        <w:rPr>
+          <w:sz w:val="40"/>
+          <w:szCs w:val="40"/>
+        </w:rPr>
+      </w:pPr>
+    </w:p>
+    <w:p>
+      <w:pPr>
+        <w:rPr>
+          <w:sz w:val="24"/>
+          <w:szCs w:val="24"/>
+          <w:lang w:val="pt-PT"/>
+        </w:rPr>
+      </w:pPr>
+      <w:r>
+        <w:rPr>
+          <w:noProof/>
+          <w:lang w:eastAsia="pt-PT"/>
+        </w:rPr>
+        <mc:AlternateContent>
+          <mc:Choice Requires="wps">
+            <w:drawing>
+              <wp:anchor distT="0" distB="0" distL="114300" distR="114300" simplePos="0" relativeHeight="251662848" behindDoc="0" locked="0" layoutInCell="1" allowOverlap="1" wp14:anchorId="2B4A88AB" wp14:editId="6569C3E9">
+                <wp:simplePos x="0" y="0"/>
+                <wp:positionH relativeFrom="margin">
+                  <wp:posOffset>2138045</wp:posOffset>
+                </wp:positionH>
+                <wp:positionV relativeFrom="paragraph">
+                  <wp:posOffset>1106805</wp:posOffset>
+                </wp:positionV>
+                <wp:extent cx="1121410" cy="635"/>
+                <wp:effectExtent l="0" t="0" r="2540" b="8255"/>
+                <wp:wrapTopAndBottom/>
+                <wp:docPr id="76" name="Text Box 76"/>
+                <wp:cNvGraphicFramePr/>
+                <a:graphic xmlns:a="http://schemas.openxmlformats.org/drawingml/2006/main">
+                  <a:graphicData uri="http://schemas.microsoft.com/office/word/2010/wordprocessingShape">
+                    <wps:wsp>
+                      <wps:cNvSpPr txBox="1"/>
+                      <wps:spPr>
+                        <a:xfrm>
+                          <a:off x="0" y="0"/>
+                          <a:ext cx="1121410" cy="635"/>
+                        </a:xfrm>
+                        <a:prstGeom prst="rect">
+                          <a:avLst/>
+                        </a:prstGeom>
+                        <a:solidFill>
+                          <a:prstClr val="white"/>
+                        </a:solidFill>
+                        <a:ln>
+                          <a:noFill/>
+                        </a:ln>
+                        <a:effectLst/>
+                      </wps:spPr>
+                      <wps:txbx>
+                        <w:txbxContent>
+                          <w:p>
+                            <w:pPr>
+                              <w:pStyle w:val="Caption"/>
+                              <w:jc w:val="center"/>
+                              <w:rPr>
+                                <w:noProof/>
+                                <w:sz w:val="22"/>
+                                <w:szCs w:val="22"/>
+                              </w:rPr>
+                            </w:pPr>
+                            <w:r>
+                              <w:rPr>
+                                <w:sz w:val="22"/>
+                                <w:szCs w:val="22"/>
+                              </w:rPr>
+                              <w:t xml:space="preserve">Figura </w:t>
+                            </w:r>
+                            <w:r>
+                              <w:rPr>
+                                <w:sz w:val="22"/>
+                                <w:szCs w:val="22"/>
+                              </w:rPr>
+                              <w:fldChar w:fldCharType="begin"/>
+                            </w:r>
+                            <w:r>
+                              <w:rPr>
+                                <w:sz w:val="22"/>
+                                <w:szCs w:val="22"/>
+                              </w:rPr>
+                              <w:instrText xml:space="preserve"> SEQ Figura \* ARABIC </w:instrText>
+                            </w:r>
+                            <w:r>
+                              <w:rPr>
+                                <w:sz w:val="22"/>
+                                <w:szCs w:val="22"/>
+                              </w:rPr>
+                              <w:fldChar w:fldCharType="separate"/>
+                            </w:r>
+                            <w:r>
+                              <w:rPr>
+                                <w:noProof/>
+                                <w:sz w:val="22"/>
+                                <w:szCs w:val="22"/>
+                              </w:rPr>
+                              <w:t>1</w:t>
+                            </w:r>
+                            <w:r>
+                              <w:rPr>
+                                <w:sz w:val="22"/>
+                                <w:szCs w:val="22"/>
+                              </w:rPr>
+                              <w:fldChar w:fldCharType="end"/>
+                            </w:r>
+                            <w:r>
+                              <w:rPr>
+                                <w:sz w:val="22"/>
+                                <w:szCs w:val="22"/>
+                              </w:rPr>
+                              <w:t xml:space="preserve"> </w:t>
+                            </w:r>
+                            <w:r>
+                              <w:rPr>
+                                <w:sz w:val="22"/>
+                                <w:szCs w:val="22"/>
+                              </w:rPr>
+                              <w:t>- Forma escrita</w:t>
+                            </w:r>
+                          </w:p>
+                        </w:txbxContent>
+                      </wps:txbx>
+                      <wps:bodyPr rot="0" spcFirstLastPara="0" vertOverflow="overflow" horzOverflow="overflow" vert="horz" wrap="square" lIns="0" tIns="0" rIns="0" bIns="0" numCol="1" spcCol="0" rtlCol="0" fromWordArt="0" anchor="t" anchorCtr="0" forceAA="0" compatLnSpc="1">
+                        <a:prstTxWarp prst="textNoShape">
+                          <a:avLst/>
+                        </a:prstTxWarp>
+                        <a:spAutoFit/>
+                      </wps:bodyPr>
+                    </wps:wsp>
+                  </a:graphicData>
+                </a:graphic>
+                <wp14:sizeRelH relativeFrom="margin">
+                  <wp14:pctWidth>0</wp14:pctWidth>
+                </wp14:sizeRelH>
+              </wp:anchor>
+            </w:drawing>
+          </mc:Choice>
+          <mc:Fallback>
+            <w:pict>
+              <v:shape w14:anchorId="2B4A88AB" id="Text Box 76" o:spid="_x0000_s1042" type="#_x0000_t202" style="position:absolute;margin-left:168.35pt;margin-top:87.15pt;width:88.3pt;height:.05pt;z-index:251662848;visibility:visible;mso-wrap-style:square;mso-width-percent:0;mso-wrap-distance-left:9pt;mso-wrap-distance-top:0;mso-wrap-distance-right:9pt;mso-wrap-distance-bottom:0;mso-position-horizontal:absolute;mso-position-horizontal-relative:margin;mso-position-vertical:absolute;mso-position-vertical-relative:text;mso-width-percent:0;mso-width-relative:margin;v-text-anchor:top" o:gfxdata="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" stroked="f">
+                <v:textbox style="mso-fit-shape-to-text:t" inset="0,0,0,0">
+                  <w:txbxContent>
+                    <w:p>
+                      <w:pPr>
+                        <w:pStyle w:val="Caption"/>
+                        <w:jc w:val="center"/>
+                        <w:rPr>
+                          <w:noProof/>
+                          <w:sz w:val="22"/>
+                          <w:szCs w:val="22"/>
+                        </w:rPr>
+                      </w:pPr>
+                      <w:r>
+                        <w:rPr>
+                          <w:sz w:val="22"/>
+                          <w:szCs w:val="22"/>
+                        </w:rPr>
+                        <w:t xml:space="preserve">Figura </w:t>
+                      </w:r>
+                      <w:r>
+                        <w:rPr>
+                          <w:sz w:val="22"/>
+                          <w:szCs w:val="22"/>
+                        </w:rPr>
+                        <w:fldChar w:fldCharType="begin"/>
+                      </w:r>
+                      <w:r>
+                        <w:rPr>
+                          <w:sz w:val="22"/>
+                          <w:szCs w:val="22"/>
+                        </w:rPr>
+                        <w:instrText xml:space="preserve"> SEQ Figura \* ARABIC </w:instrText>
+                      </w:r>
+                      <w:r>
+                        <w:rPr>
+                          <w:sz w:val="22"/>
+                          <w:szCs w:val="22"/>
+                        </w:rPr>
+                        <w:fldChar w:fldCharType="separate"/>
+                      </w:r>
+                      <w:r>
+                        <w:rPr>
+                          <w:noProof/>
+                          <w:sz w:val="22"/>
+                          <w:szCs w:val="22"/>
+                        </w:rPr>
+                        <w:t>1</w:t>
+                      </w:r>
+                      <w:r>
+                        <w:rPr>
+                          <w:sz w:val="22"/>
+                          <w:szCs w:val="22"/>
+                        </w:rPr>
+                        <w:fldChar w:fldCharType="end"/>
+                      </w:r>
+                      <w:r>
+                        <w:rPr>
+                          <w:sz w:val="22"/>
+                          <w:szCs w:val="22"/>
+                        </w:rPr>
+                        <w:t xml:space="preserve"> </w:t>
+                      </w:r>
+                      <w:r>
+                        <w:rPr>
+                          <w:sz w:val="22"/>
+                          <w:szCs w:val="22"/>
+                        </w:rPr>
+                        <w:t>- Forma escrita</w:t>
+                      </w:r>
+                    </w:p>
+                  </w:txbxContent>
+                </v:textbox>
+                <w10:wrap type="topAndBottom" anchorx="margin"/>
+              </v:shape>
+            </w:pict>
+          </mc:Fallback>
+        </mc:AlternateContent>
+      </w:r>
+      <w:r>
+        <w:rPr>
+          <w:noProof/>
+          <w:lang w:eastAsia="pt-PT"/>
+        </w:rPr>
+        <mc:AlternateContent>
+          <mc:Choice Requires="wps">
+            <w:drawing>
+              <wp:anchor distT="0" distB="0" distL="114300" distR="114300" simplePos="0" relativeHeight="251655680" behindDoc="0" locked="0" layoutInCell="1" allowOverlap="1" wp14:anchorId="225ABBB2" wp14:editId="0DDF4FE4">
+                <wp:simplePos x="0" y="0"/>
+                <wp:positionH relativeFrom="margin">
+                  <wp:posOffset>2205355</wp:posOffset>
+                </wp:positionH>
+                <wp:positionV relativeFrom="paragraph">
+                  <wp:posOffset>365760</wp:posOffset>
+                </wp:positionV>
+                <wp:extent cx="878840" cy="622935"/>
+                <wp:effectExtent l="0" t="0" r="16510" b="120015"/>
+                <wp:wrapTopAndBottom/>
+                <wp:docPr id="75" name="Rectangular Callout 75"/>
+                <wp:cNvGraphicFramePr/>
+                <a:graphic xmlns:a="http://schemas.openxmlformats.org/drawingml/2006/main">
+                  <a:graphicData uri="http://schemas.microsoft.com/office/word/2010/wordprocessingShape">
+                    <wps:wsp>
+                      <wps:cNvSpPr/>
+                      <wps:spPr>
+                        <a:xfrm>
+                          <a:off x="0" y="0"/>
+                          <a:ext cx="878840" cy="622935"/>
+                        </a:xfrm>
+                        <a:prstGeom prst="wedgeRectCallout">
+                          <a:avLst/>
+                        </a:prstGeom>
+                      </wps:spPr>
+                      <wps:style>
+                        <a:lnRef idx="2">
+                          <a:schemeClr val="dk1"/>
+                        </a:lnRef>
+                        <a:fillRef idx="1">
+                          <a:schemeClr val="lt1"/>
+                        </a:fillRef>
+                        <a:effectRef idx="0">
+                          <a:schemeClr val="dk1"/>
+                        </a:effectRef>
+                        <a:fontRef idx="minor">
+                          <a:schemeClr val="dk1"/>
+                        </a:fontRef>
+                      </wps:style>
+                      <wps:txbx>
+                        <w:txbxContent>
+                          <w:p>
+                            <w:pPr>
+                              <w:jc w:val="center"/>
+                            </w:pPr>
+                          </w:p>
+                        </w:txbxContent>
+                      </wps:txbx>
+                      <wps:bodyPr rot="0" spcFirstLastPara="0" vertOverflow="overflow" horzOverflow="overflow" vert="horz" wrap="square" lIns="91440" tIns="45720" rIns="91440" bIns="45720" numCol="1" spcCol="0" rtlCol="0" fromWordArt="0" anchor="ctr" anchorCtr="0" forceAA="0" compatLnSpc="1">
+                        <a:prstTxWarp prst="textNoShape">
+                          <a:avLst/>
+                        </a:prstTxWarp>
+                        <a:noAutofit/>
+                      </wps:bodyPr>
+                    </wps:wsp>
+                  </a:graphicData>
+                </a:graphic>
+                <wp14:sizeRelH relativeFrom="margin">
+                  <wp14:pctWidth>0</wp14:pctWidth>
+                </wp14:sizeRelH>
+                <wp14:sizeRelV relativeFrom="margin">
+                  <wp14:pctHeight>0</wp14:pctHeight>
+                </wp14:sizeRelV>
+              </wp:anchor>
+            </w:drawing>
+          </mc:Choice>
+          <mc:Fallback>
+            <w:pict>
+              <v:shapetype w14:anchorId="225ABBB2" id="_x0000_t61" coordsize="21600,21600" o:spt="61" adj="1350,25920" path="m,l0@8@12@24,0@9,,21600@6,21600@15@27@7,21600,21600,21600,21600@9@18@30,21600@8,21600,0@7,0@21@33@6,xe">
+                <v:stroke joinstyle="miter"/>
+                <v:formulas>
+                  <v:f eqn="sum 10800 0 #0"/>
+                  <v:f eqn="sum 10800 0 #1"/>
+                  <v:f eqn="sum #0 0 #1"/>
+                  <v:f eqn="sum @0 @1 0"/>
+                  <v:f eqn="sum 21600 0 #0"/>
+                  <v:f eqn="sum 21600 0 #1"/>
+                  <v:f eqn="if @0 3600 12600"/>
+                  <v:f eqn="if @0 9000 18000"/>
+                  <v:f eqn="if @1 3600 12600"/>
+                  <v:f eqn="if @1 9000 18000"/>
+                  <v:f eqn="if @2 0 #0"/>
+                  <v:f eqn="if @3 @10 0"/>
+                  <v:f eqn="if #0 0 @11"/>
+                  <v:f eqn="if @2 @6 #0"/>
+                  <v:f eqn="if @3 @6 @13"/>
+                  <v:f eqn="if @5 @6 @14"/>
+                  <v:f eqn="if @2 #0 21600"/>
+                  <v:f eqn="if @3 21600 @16"/>
+                  <v:f eqn="if @4 21600 @17"/>
+                  <v:f eqn="if @2 #0 @6"/>
+                  <v:f eqn="if @3 @19 @6"/>
+                  <v:f eqn="if #1 @6 @20"/>
+                  <v:f eqn="if @2 @8 #1"/>
+                  <v:f eqn="if @3 @22 @8"/>
+                  <v:f eqn="if #0 @8 @23"/>
+                  <v:f eqn="if @2 21600 #1"/>
+                  <v:f eqn="if @3 21600 @25"/>
+                  <v:f eqn="if @5 21600 @26"/>
+                  <v:f eqn="if @2 #1 @8"/>
+                  <v:f eqn="if @3 @8 @28"/>
+                  <v:f eqn="if @4 @8 @29"/>
+                  <v:f eqn="if @2 #1 0"/>
+                  <v:f eqn="if @3 @31 0"/>
+                  <v:f eqn="if #1 0 @32"/>
+                  <v:f eqn="val #0"/>
+                  <v:f eqn="val #1"/>
+                </v:formulas>
+                <v:path o:connecttype="custom" o:connectlocs="10800,0;0,10800;10800,21600;21600,10800;@34,@35"/>
+                <v:handles>
+                  <v:h position="#0,#1"/>
+                </v:handles>
+              </v:shapetype>
+              <v:shape id="Rectangular Callout 75" o:spid="_x0000_s1043" type="#_x0000_t61" style="position:absolute;margin-left:173.65pt;margin-top:28.8pt;width:69.2pt;height:49.05pt;z-index:251655680;visibility:visible;mso-wrap-style:square;mso-width-percent:0;mso-height-percent:0;mso-wrap-distance-left:9pt;mso-wrap-distance-top:0;mso-wrap-distance-right:9pt;mso-wrap-distance-bottom:0;mso-position-horizontal:absolute;mso-position-horizontal-relative:margin;mso-position-vertical:absolute;mso-position-vertical-relative:text;mso-width-percent:0;mso-height-percent:0;mso-width-relative:margin;mso-height-relative:margin;v-text-anchor:middle" o:gfxdata="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" adj="6300,24300" fillcolor="white [3201]" strokecolor="black [3200]" strokeweight="2pt">
+                <v:textbox>
+                  <w:txbxContent>
+                    <w:p>
+                      <w:pPr>
+                        <w:jc w:val="center"/>
+                      </w:pPr>
+                    </w:p>
+                  </w:txbxContent>
+                </v:textbox>
+                <w10:wrap type="topAndBottom" anchorx="margin"/>
+              </v:shape>
+            </w:pict>
+          </mc:Fallback>
+        </mc:AlternateContent>
+      </w:r>
+      <w:r>
+        <w:rPr>
+          <w:b/>
+          <w:sz w:val="24"/>
+          <w:szCs w:val="24"/>
+          <w:lang w:val="pt-PT"/>
+        </w:rPr>
+        <w:t xml:space="preserve">FLUX.11.00 - </w:t>
+      </w:r>
+      <w:r>
+        <w:rPr>
+          <w:sz w:val="24"/>
+          <w:szCs w:val="40"/>
+          <w:lang w:val="pt-PT"/>
+        </w:rPr>
+        <w:t>O sistema deve permitir a introdução de comentários mediante</w:t>
+      </w:r>
+    </w:p>
+    <w:p>
+      <w:pPr>
+        <w:rPr>
+          <w:sz w:val="24"/>
+          <w:szCs w:val="40"/>
+          <w:lang w:val="pt-PT"/>
+        </w:rPr>
+      </w:pPr>
+      <w:r>
+        <w:rPr>
+          <w:b/>
+          <w:sz w:val="24"/>
+          <w:szCs w:val="24"/>
+          <w:lang w:val="pt-PT"/>
+        </w:rPr>
+        <w:t xml:space="preserve">FLUX.11.01 - </w:t>
+      </w:r>
+      <w:r>
+        <w:rPr>
+          <w:sz w:val="24"/>
+          <w:szCs w:val="40"/>
+          <w:lang w:val="pt-PT"/>
+        </w:rPr>
+        <w:t xml:space="preserve">O sistema deve permitir a introdução de texto dentro da forma </w:t>
+      </w:r>
+    </w:p>
+    <w:p>
+      <w:pPr>
+        <w:rPr>
+          <w:sz w:val="24"/>
+          <w:szCs w:val="40"/>
+        </w:rPr>
+      </w:pPr>
+      <w:proofErr w:type="spellStart"/>
+      <w:proofErr w:type="gramStart"/>
+      <w:r>
+        <w:rPr>
+          <w:sz w:val="24"/>
+          <w:szCs w:val="40"/>
+        </w:rPr>
+        <w:t>comentário</w:t>
+      </w:r>
+      <w:proofErr w:type="spellEnd"/>
+      <w:proofErr w:type="gramEnd"/>
+      <w:r>
+        <w:rPr>
+          <w:sz w:val="24"/>
+          <w:szCs w:val="40"/>
+        </w:rPr>
+        <w:t>:</w:t>
+      </w:r>
+    </w:p>
+    <w:p>
+      <w:pPr>
+        <w:rPr>
+          <w:sz w:val="24"/>
+          <w:szCs w:val="40"/>
+        </w:rPr>
+      </w:pPr>
+      <w:r>
+        <w:rPr>
+          <w:noProof/>
+          <w:sz w:val="24"/>
+          <w:szCs w:val="40"/>
+          <w:lang w:eastAsia="pt-PT"/>
+        </w:rPr>
+        <mc:AlternateContent>
+          <mc:Choice Requires="wps">
+            <w:drawing>
+              <wp:anchor distT="0" distB="0" distL="114300" distR="114300" simplePos="0" relativeHeight="251663872" behindDoc="1" locked="0" layoutInCell="1" allowOverlap="1" wp14:anchorId="4C26F7B7" wp14:editId="0DF9F46F">
+                <wp:simplePos x="0" y="0"/>
+                <wp:positionH relativeFrom="margin">
+                  <wp:posOffset>2063079</wp:posOffset>
+                </wp:positionH>
+                <wp:positionV relativeFrom="paragraph">
+                  <wp:posOffset>12065</wp:posOffset>
+                </wp:positionV>
+                <wp:extent cx="1328420" cy="767715"/>
+                <wp:effectExtent l="0" t="0" r="24130" b="127635"/>
+                <wp:wrapTight wrapText="bothSides">
+                  <wp:wrapPolygon edited="0">
+                    <wp:start x="0" y="0"/>
+                    <wp:lineTo x="0" y="21975"/>
+                    <wp:lineTo x="5266" y="24655"/>
+                    <wp:lineTo x="7434" y="24655"/>
+                    <wp:lineTo x="21683" y="21975"/>
+                    <wp:lineTo x="21683" y="0"/>
+                    <wp:lineTo x="0" y="0"/>
+                  </wp:wrapPolygon>
+                </wp:wrapTight>
+                <wp:docPr id="77" name="Rectangular Callout 77"/>
+                <wp:cNvGraphicFramePr/>
+                <a:graphic xmlns:a="http://schemas.openxmlformats.org/drawingml/2006/main">
+                  <a:graphicData uri="http://schemas.microsoft.com/office/word/2010/wordprocessingShape">
+                    <wps:wsp>
+                      <wps:cNvSpPr/>
+                      <wps:spPr>
+                        <a:xfrm>
+                          <a:off x="0" y="0"/>
+                          <a:ext cx="1328420" cy="767715"/>
+                        </a:xfrm>
+                        <a:prstGeom prst="wedgeRectCallout">
+                          <a:avLst/>
+                        </a:prstGeom>
+                      </wps:spPr>
+                      <wps:style>
+                        <a:lnRef idx="2">
+                          <a:schemeClr val="dk1"/>
+                        </a:lnRef>
+                        <a:fillRef idx="1">
+                          <a:schemeClr val="lt1"/>
+                        </a:fillRef>
+                        <a:effectRef idx="0">
+                          <a:schemeClr val="dk1"/>
+                        </a:effectRef>
+                        <a:fontRef idx="minor">
+                          <a:schemeClr val="dk1"/>
+                        </a:fontRef>
+                      </wps:style>
+                      <wps:txbx>
+                        <w:txbxContent>
+                          <w:p>
+                            <w:pPr>
+                              <w:spacing w:after="0"/>
+                            </w:pPr>
+                            <w:proofErr w:type="spellStart"/>
+                            <w:r>
+                              <w:t>Inserir</w:t>
+                            </w:r>
+                            <w:proofErr w:type="spellEnd"/>
+                            <w:r>
+                              <w:t xml:space="preserve"> </w:t>
+                            </w:r>
+                            <w:proofErr w:type="spellStart"/>
+                            <w:r>
+                              <w:t>algum</w:t>
+                            </w:r>
+                            <w:proofErr w:type="spellEnd"/>
+                            <w:r>
+                              <w:t xml:space="preserve"> </w:t>
+                            </w:r>
+                            <w:proofErr w:type="spellStart"/>
+                            <w:r>
+                              <w:t>texto</w:t>
+                            </w:r>
+                            <w:proofErr w:type="spellEnd"/>
+                            <w:r>
+                              <w:t xml:space="preserve"> </w:t>
+                            </w:r>
+                            <w:proofErr w:type="spellStart"/>
+                            <w:r>
+                              <w:t>aqui</w:t>
+                            </w:r>
+                            <w:proofErr w:type="spellEnd"/>
+                          </w:p>
+                        </w:txbxContent>
+                      </wps:txbx>
+                      <wps:bodyPr rot="0" spcFirstLastPara="0" vertOverflow="overflow" horzOverflow="overflow" vert="horz" wrap="square" lIns="91440" tIns="45720" rIns="91440" bIns="45720" numCol="1" spcCol="0" rtlCol="0" fromWordArt="0" anchor="t" anchorCtr="0" forceAA="0" compatLnSpc="1">
+                        <a:prstTxWarp prst="textNoShape">
+                          <a:avLst/>
+                        </a:prstTxWarp>
+                        <a:noAutofit/>
+                      </wps:bodyPr>
+                    </wps:wsp>
+                  </a:graphicData>
+                </a:graphic>
+                <wp14:sizeRelH relativeFrom="margin">
+                  <wp14:pctWidth>0</wp14:pctWidth>
+                </wp14:sizeRelH>
+                <wp14:sizeRelV relativeFrom="margin">
+                  <wp14:pctHeight>0</wp14:pctHeight>
+                </wp14:sizeRelV>
+              </wp:anchor>
+            </w:drawing>
+          </mc:Choice>
+          <mc:Fallback>
+            <w:pict>
+              <v:shape w14:anchorId="4C26F7B7" id="Rectangular Callout 77" o:spid="_x0000_s1044" type="#_x0000_t61" style="position:absolute;margin-left:162.45pt;margin-top:.95pt;width:104.6pt;height:60.45pt;z-index:-251652608;visibility:visible;mso-wrap-style:square;mso-width-percent:0;mso-height-percent:0;mso-wrap-distance-left:9pt;mso-wrap-distance-top:0;mso-wrap-distance-right:9pt;mso-wrap-distance-bottom:0;mso-position-horizontal:absolute;mso-position-horizontal-relative:margin;mso-position-vertical:absolute;mso-position-vertical-relative:text;mso-width-percent:0;mso-height-percent:0;mso-width-relative:margin;mso-height-relative:margin;v-text-anchor:top" o:gfxdata="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" adj="6300,24300" fillcolor="white [3201]" strokecolor="black [3200]" strokeweight="2pt">
+                <v:textbox>
+                  <w:txbxContent>
+                    <w:p>
+                      <w:pPr>
+                        <w:spacing w:after="0"/>
+                      </w:pPr>
+                      <w:proofErr w:type="spellStart"/>
+                      <w:r>
+                        <w:t>Inserir</w:t>
+                      </w:r>
+                      <w:proofErr w:type="spellEnd"/>
+                      <w:r>
+                        <w:t xml:space="preserve"> </w:t>
+                      </w:r>
+                      <w:proofErr w:type="spellStart"/>
+                      <w:r>
+                        <w:t>algum</w:t>
+                      </w:r>
+                      <w:proofErr w:type="spellEnd"/>
+                      <w:r>
+                        <w:t xml:space="preserve"> </w:t>
+                      </w:r>
+                      <w:proofErr w:type="spellStart"/>
+                      <w:r>
+                        <w:t>texto</w:t>
+                      </w:r>
+                      <w:proofErr w:type="spellEnd"/>
+                      <w:r>
+                        <w:t xml:space="preserve"> </w:t>
+                      </w:r>
+                      <w:proofErr w:type="spellStart"/>
+                      <w:r>
+                        <w:t>aqui</w:t>
+                      </w:r>
+                      <w:proofErr w:type="spellEnd"/>
+                    </w:p>
+                  </w:txbxContent>
+                </v:textbox>
+                <w10:wrap type="tight" anchorx="margin"/>
+              </v:shape>
+            </w:pict>
+          </mc:Fallback>
+        </mc:AlternateContent>
+      </w:r>
+    </w:p>
+    <w:p>
+      <w:pPr>
+        <w:rPr>
+          <w:sz w:val="24"/>
+          <w:szCs w:val="40"/>
+        </w:rPr>
+      </w:pPr>
+    </w:p>
+    <w:p>
+      <w:pPr>
+        <w:pStyle w:val="ListParagraph"/>
+        <w:rPr>
+          <w:sz w:val="24"/>
+          <w:szCs w:val="24"/>
+          <w:lang w:val="pt-PT"/>
+        </w:rPr>
+      </w:pPr>
+      <w:r>
+        <w:rPr>
+          <w:noProof/>
+          <w:lang w:eastAsia="pt-PT"/>
+        </w:rPr>
+        <mc:AlternateContent>
+          <mc:Choice Requires="wps">
+            <w:drawing>
+              <wp:anchor distT="0" distB="0" distL="114300" distR="114300" simplePos="0" relativeHeight="251667968" behindDoc="0" locked="0" layoutInCell="1" allowOverlap="1" wp14:anchorId="2496BF7C" wp14:editId="463CBF61">
+                <wp:simplePos x="0" y="0"/>
+                <wp:positionH relativeFrom="margin">
+                  <wp:posOffset>2076450</wp:posOffset>
+                </wp:positionH>
+                <wp:positionV relativeFrom="paragraph">
+                  <wp:posOffset>287655</wp:posOffset>
+                </wp:positionV>
+                <wp:extent cx="1345565" cy="635"/>
+                <wp:effectExtent l="0" t="0" r="6985" b="6985"/>
+                <wp:wrapTopAndBottom/>
+                <wp:docPr id="78" name="Text Box 78"/>
+                <wp:cNvGraphicFramePr/>
+                <a:graphic xmlns:a="http://schemas.openxmlformats.org/drawingml/2006/main">
+                  <a:graphicData uri="http://schemas.microsoft.com/office/word/2010/wordprocessingShape">
+                    <wps:wsp>
+                      <wps:cNvSpPr txBox="1"/>
+                      <wps:spPr>
+                        <a:xfrm>
+                          <a:off x="0" y="0"/>
+                          <a:ext cx="1345565" cy="635"/>
+                        </a:xfrm>
+                        <a:prstGeom prst="rect">
+                          <a:avLst/>
+                        </a:prstGeom>
+                        <a:solidFill>
+                          <a:prstClr val="white"/>
+                        </a:solidFill>
+                        <a:ln>
+                          <a:noFill/>
+                        </a:ln>
+                        <a:effectLst/>
+                      </wps:spPr>
+                      <wps:txbx>
+                        <w:txbxContent>
+                          <w:p>
+                            <w:pPr>
+                              <w:pStyle w:val="Caption"/>
+                              <w:rPr>
+                                <w:noProof/>
+                                <w:sz w:val="22"/>
+                                <w:szCs w:val="22"/>
+                              </w:rPr>
+                            </w:pPr>
+                            <w:r>
+                              <w:rPr>
+                                <w:sz w:val="22"/>
+                                <w:szCs w:val="22"/>
+                              </w:rPr>
+                              <w:t xml:space="preserve">Figura </w:t>
+                            </w:r>
+                            <w:r>
+                              <w:rPr>
+                                <w:sz w:val="22"/>
+                                <w:szCs w:val="22"/>
+                              </w:rPr>
+                              <w:fldChar w:fldCharType="begin"/>
+                            </w:r>
+                            <w:r>
+                              <w:rPr>
+                                <w:sz w:val="22"/>
+                                <w:szCs w:val="22"/>
+                              </w:rPr>
+                              <w:instrText xml:space="preserve"> SEQ Figura \* ARABIC </w:instrText>
+                            </w:r>
+                            <w:r>
+                              <w:rPr>
+                                <w:sz w:val="22"/>
+                                <w:szCs w:val="22"/>
+                              </w:rPr>
+                              <w:fldChar w:fldCharType="separate"/>
+                            </w:r>
+                            <w:r>
+                              <w:rPr>
+                                <w:noProof/>
+                                <w:sz w:val="22"/>
+                                <w:szCs w:val="22"/>
+                              </w:rPr>
+                              <w:t>2</w:t>
+                            </w:r>
+                            <w:r>
+                              <w:rPr>
+                                <w:sz w:val="22"/>
+                                <w:szCs w:val="22"/>
+                              </w:rPr>
+                              <w:fldChar w:fldCharType="end"/>
+                            </w:r>
+                            <w:r>
+                              <w:rPr>
+                                <w:sz w:val="22"/>
+                                <w:szCs w:val="22"/>
+                              </w:rPr>
+                              <w:t xml:space="preserve"> - Forma escrita</w:t>
+                            </w:r>
+                          </w:p>
+                        </w:txbxContent>
+                      </wps:txbx>
+                      <wps:bodyPr rot="0" spcFirstLastPara="0" vertOverflow="overflow" horzOverflow="overflow" vert="horz" wrap="square" lIns="0" tIns="0" rIns="0" bIns="0" numCol="1" spcCol="0" rtlCol="0" fromWordArt="0" anchor="t" anchorCtr="0" forceAA="0" compatLnSpc="1">
+                        <a:prstTxWarp prst="textNoShape">
+                          <a:avLst/>
+                        </a:prstTxWarp>
+                        <a:spAutoFit/>
+                      </wps:bodyPr>
+                    </wps:wsp>
+                  </a:graphicData>
+                </a:graphic>
+                <wp14:sizeRelH relativeFrom="margin">
+                  <wp14:pctWidth>0</wp14:pctWidth>
+                </wp14:sizeRelH>
+              </wp:anchor>
+            </w:drawing>
+          </mc:Choice>
+          <mc:Fallback>
+            <w:pict>
+              <v:shape w14:anchorId="2496BF7C" id="Text Box 78" o:spid="_x0000_s1045" type="#_x0000_t202" style="position:absolute;left:0;text-align:left;margin-left:163.5pt;margin-top:22.65pt;width:105.95pt;height:.05pt;z-index:251667968;visibility:visible;mso-wrap-style:square;mso-width-percent:0;mso-wrap-distance-left:9pt;mso-wrap-distance-top:0;mso-wrap-distance-right:9pt;mso-wrap-distance-bottom:0;mso-position-horizontal:absolute;mso-position-horizontal-relative:margin;mso-position-vertical:absolute;mso-position-vertical-relative:text;mso-width-percent:0;mso-width-relative:margin;v-text-anchor:top" o:gfxdata="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" stroked="f">
+                <v:textbox style="mso-fit-shape-to-text:t" inset="0,0,0,0">
+                  <w:txbxContent>
+                    <w:p>
+                      <w:pPr>
+                        <w:pStyle w:val="Caption"/>
+                        <w:rPr>
+                          <w:noProof/>
+                          <w:sz w:val="22"/>
+                          <w:szCs w:val="22"/>
+                        </w:rPr>
+                      </w:pPr>
+                      <w:r>
+                        <w:rPr>
+                          <w:sz w:val="22"/>
+                          <w:szCs w:val="22"/>
+                        </w:rPr>
+                        <w:t xml:space="preserve">Figura </w:t>
+                      </w:r>
+                      <w:r>
+                        <w:rPr>
+                          <w:sz w:val="22"/>
+                          <w:szCs w:val="22"/>
+                        </w:rPr>
+                        <w:fldChar w:fldCharType="begin"/>
+                      </w:r>
+                      <w:r>
+                        <w:rPr>
+                          <w:sz w:val="22"/>
+                          <w:szCs w:val="22"/>
+                        </w:rPr>
+                        <w:instrText xml:space="preserve"> SEQ Figura \* ARABIC </w:instrText>
+                      </w:r>
+                      <w:r>
+                        <w:rPr>
+                          <w:sz w:val="22"/>
+                          <w:szCs w:val="22"/>
+                        </w:rPr>
+                        <w:fldChar w:fldCharType="separate"/>
+                      </w:r>
+                      <w:r>
+                        <w:rPr>
+                          <w:noProof/>
+                          <w:sz w:val="22"/>
+                          <w:szCs w:val="22"/>
+                        </w:rPr>
+                        <w:t>2</w:t>
+                      </w:r>
+                      <w:r>
+                        <w:rPr>
+                          <w:sz w:val="22"/>
+                          <w:szCs w:val="22"/>
+                        </w:rPr>
+                        <w:fldChar w:fldCharType="end"/>
+                      </w:r>
+                      <w:r>
+                        <w:rPr>
+                          <w:sz w:val="22"/>
+                          <w:szCs w:val="22"/>
+                        </w:rPr>
+                        <w:t xml:space="preserve"> - Forma escrita</w:t>
+                      </w:r>
+                    </w:p>
+                  </w:txbxContent>
+                </v:textbox>
+                <w10:wrap type="topAndBottom" anchorx="margin"/>
+              </v:shape>
+            </w:pict>
+          </mc:Fallback>
+        </mc:AlternateContent>
+      </w:r>
+    </w:p>
+    <w:p>
+      <w:pPr>
+        <w:pStyle w:val="ListParagraph"/>
+        <w:rPr>
+          <w:sz w:val="24"/>
+          <w:szCs w:val="24"/>
+          <w:lang w:val="pt-PT"/>
+        </w:rPr>
+      </w:pPr>
+    </w:p>
+    <w:p>
+      <w:pPr>
+        <w:pStyle w:val="ListParagraph"/>
+        <w:rPr>
+          <w:sz w:val="24"/>
+          <w:szCs w:val="24"/>
+          <w:lang w:val="pt-PT"/>
+        </w:rPr>
+      </w:pPr>
+    </w:p>
+    <w:p>
+      <w:pPr>
+        <w:pStyle w:val="ListParagraph"/>
+        <w:rPr>
+          <w:sz w:val="24"/>
+          <w:szCs w:val="24"/>
+          <w:lang w:val="pt-PT"/>
+        </w:rPr>
+      </w:pPr>
+    </w:p>
+    <w:p>
+      <w:pPr>
+        <w:pStyle w:val="ListParagraph"/>
+        <w:rPr>
+          <w:sz w:val="24"/>
+          <w:szCs w:val="24"/>
+          <w:lang w:val="pt-PT"/>
+        </w:rPr>
+      </w:pPr>
+    </w:p>
+    <w:p>
+      <w:pPr>
+        <w:pStyle w:val="ListParagraph"/>
+        <w:rPr>
+          <w:sz w:val="24"/>
+          <w:szCs w:val="24"/>
+          <w:lang w:val="pt-PT"/>
+        </w:rPr>
+      </w:pPr>
+    </w:p>
+    <w:p>
+      <w:pPr>
+        <w:pStyle w:val="ListParagraph"/>
+        <w:rPr>
+          <w:sz w:val="24"/>
+          <w:szCs w:val="24"/>
+          <w:lang w:val="pt-PT"/>
+        </w:rPr>
+      </w:pPr>
+    </w:p>
+    <w:p>
+      <w:pPr>
+        <w:pStyle w:val="ListParagraph"/>
+        <w:rPr>
+          <w:sz w:val="24"/>
+          <w:szCs w:val="24"/>
+          <w:lang w:val="pt-PT"/>
+        </w:rPr>
+      </w:pPr>
+    </w:p>
+    <w:p>
+      <w:pPr>
+        <w:pStyle w:val="ListParagraph"/>
+        <w:rPr>
+          <w:sz w:val="24"/>
+          <w:szCs w:val="24"/>
+          <w:lang w:val="pt-PT"/>
+        </w:rPr>
+      </w:pPr>
+    </w:p>
+    <w:p>
+      <w:pPr>
+        <w:pStyle w:val="ListParagraph"/>
+        <w:rPr>
+          <w:sz w:val="24"/>
+          <w:szCs w:val="24"/>
+          <w:lang w:val="pt-PT"/>
+        </w:rPr>
+      </w:pPr>
+    </w:p>
+    <w:p>
+      <w:pPr>
+        <w:pStyle w:val="ListParagraph"/>
+        <w:rPr>
+          <w:sz w:val="24"/>
+          <w:szCs w:val="24"/>
+          <w:lang w:val="pt-PT"/>
+        </w:rPr>
+      </w:pPr>
+    </w:p>
+    <w:p>
+      <w:pPr>
+        <w:pStyle w:val="ListParagraph"/>
+        <w:rPr>
+          <w:sz w:val="24"/>
+          <w:szCs w:val="24"/>
+          <w:lang w:val="pt-PT"/>
+        </w:rPr>
+      </w:pPr>
+    </w:p>
+    <w:p>
+      <w:pPr>
+        <w:pStyle w:val="ListParagraph"/>
+        <w:rPr>
+          <w:sz w:val="24"/>
+          <w:szCs w:val="24"/>
+          <w:lang w:val="pt-PT"/>
+        </w:rPr>
+      </w:pPr>
+    </w:p>
+    <w:p>
+      <w:pPr>
+        <w:pStyle w:val="ListParagraph"/>
+        <w:rPr>
+          <w:sz w:val="24"/>
+          <w:szCs w:val="24"/>
+          <w:lang w:val="pt-PT"/>
+        </w:rPr>
+      </w:pPr>
+    </w:p>
+    <w:p>
+      <w:pPr>
+        <w:pStyle w:val="ListParagraph"/>
+        <w:rPr>
+          <w:sz w:val="24"/>
+          <w:szCs w:val="24"/>
+          <w:lang w:val="pt-PT"/>
+        </w:rPr>
+      </w:pPr>
+    </w:p>
+    <w:p>
+      <w:pPr>
+        <w:pStyle w:val="ListParagraph"/>
+        <w:rPr>
+          <w:sz w:val="24"/>
+          <w:szCs w:val="24"/>
+          <w:lang w:val="pt-PT"/>
+        </w:rPr>
+      </w:pPr>
+    </w:p>
+    <w:p>
+      <w:pPr>
+        <w:pStyle w:val="ListParagraph"/>
+        <w:rPr>
+          <w:sz w:val="24"/>
+          <w:szCs w:val="24"/>
+          <w:lang w:val="pt-PT"/>
+        </w:rPr>
+      </w:pPr>
+    </w:p>
+    <w:p>
+      <w:pPr>
+        <w:rPr>
+          <w:sz w:val="24"/>
+          <w:szCs w:val="40"/>
+          <w:lang w:val="pt-PT"/>
+        </w:rPr>
+      </w:pPr>
+      <w:r>
+        <w:rPr>
+          <w:b/>
+          <w:sz w:val="24"/>
+          <w:szCs w:val="24"/>
+          <w:lang w:val="pt-PT"/>
+        </w:rPr>
+        <w:lastRenderedPageBreak/>
+        <w:t xml:space="preserve">FLUX.11.02 - </w:t>
+      </w:r>
+      <w:r>
+        <w:rPr>
+          <w:sz w:val="24"/>
+          <w:szCs w:val="40"/>
+          <w:lang w:val="pt-PT"/>
+        </w:rPr>
+        <w:t>O comentário pode estar ao lado do grafo ou associado a um nó:</w:t>
+      </w:r>
+    </w:p>
+    <w:p>
+      <w:pPr>
+        <w:rPr>
+          <w:sz w:val="24"/>
+          <w:szCs w:val="40"/>
+          <w:lang w:val="pt-PT"/>
+        </w:rPr>
+      </w:pPr>
+      <w:r>
+        <w:rPr>
+          <w:noProof/>
+          <w:sz w:val="24"/>
+          <w:szCs w:val="40"/>
+          <w:lang w:eastAsia="pt-PT"/>
+        </w:rPr>
+        <mc:AlternateContent>
+          <mc:Choice Requires="wpg">
+            <w:drawing>
+              <wp:anchor distT="0" distB="0" distL="114300" distR="114300" simplePos="0" relativeHeight="251668992" behindDoc="0" locked="0" layoutInCell="1" allowOverlap="1" wp14:anchorId="6D91BE3F" wp14:editId="0B3C6410">
+                <wp:simplePos x="0" y="0"/>
+                <wp:positionH relativeFrom="column">
+                  <wp:posOffset>1205865</wp:posOffset>
+                </wp:positionH>
+                <wp:positionV relativeFrom="paragraph">
+                  <wp:posOffset>16510</wp:posOffset>
+                </wp:positionV>
+                <wp:extent cx="2950186" cy="2057400"/>
+                <wp:effectExtent l="0" t="0" r="22225" b="19050"/>
+                <wp:wrapNone/>
+                <wp:docPr id="79" name="Group 79"/>
+                <wp:cNvGraphicFramePr/>
+                <a:graphic xmlns:a="http://schemas.openxmlformats.org/drawingml/2006/main">
+                  <a:graphicData uri="http://schemas.microsoft.com/office/word/2010/wordprocessingGroup">
+                    <wpg:wgp>
+                      <wpg:cNvGrpSpPr/>
+                      <wpg:grpSpPr>
+                        <a:xfrm>
+                          <a:off x="0" y="0"/>
+                          <a:ext cx="2950186" cy="2057400"/>
+                          <a:chOff x="0" y="0"/>
+                          <a:chExt cx="2950186" cy="1859915"/>
+                        </a:xfrm>
+                      </wpg:grpSpPr>
+                      <wpg:grpSp>
+                        <wpg:cNvPr id="80" name="Group 80"/>
+                        <wpg:cNvGrpSpPr/>
+                        <wpg:grpSpPr>
+                          <a:xfrm>
+                            <a:off x="0" y="0"/>
+                            <a:ext cx="1487805" cy="1859915"/>
+                            <a:chOff x="0" y="0"/>
+                            <a:chExt cx="1488115" cy="1860343"/>
+                          </a:xfrm>
+                        </wpg:grpSpPr>
+                        <wps:wsp>
+                          <wps:cNvPr id="81" name="Flowchart: Terminator 81"/>
+                          <wps:cNvSpPr/>
+                          <wps:spPr>
+                            <a:xfrm>
+                              <a:off x="0" y="0"/>
+                              <a:ext cx="1466850" cy="350520"/>
+                            </a:xfrm>
+                            <a:prstGeom prst="flowChartTerminator">
+                              <a:avLst/>
+                            </a:prstGeom>
+                          </wps:spPr>
+                          <wps:style>
+                            <a:lnRef idx="2">
+                              <a:schemeClr val="dk1"/>
+                            </a:lnRef>
+                            <a:fillRef idx="1">
+                              <a:schemeClr val="lt1"/>
+                            </a:fillRef>
+                            <a:effectRef idx="0">
+                              <a:schemeClr val="dk1"/>
+                            </a:effectRef>
+                            <a:fontRef idx="minor">
+                              <a:schemeClr val="dk1"/>
+                            </a:fontRef>
+                          </wps:style>
+                          <wps:txbx>
+                            <w:txbxContent>
+                              <w:p>
+                                <w:pPr>
+                                  <w:jc w:val="center"/>
+                                  <w:rPr>
+                                    <w:sz w:val="24"/>
+                                    <w:szCs w:val="24"/>
+                                  </w:rPr>
+                                </w:pPr>
+                                <w:proofErr w:type="spellStart"/>
+                                <w:r>
+                                  <w:rPr>
+                                    <w:sz w:val="24"/>
+                                    <w:szCs w:val="24"/>
+                                  </w:rPr>
+                                  <w:t>Inicio</w:t>
+                                </w:r>
+                                <w:proofErr w:type="spellEnd"/>
+                              </w:p>
+                            </w:txbxContent>
+                          </wps:txbx>
+                          <wps:bodyPr rot="0" spcFirstLastPara="0" vertOverflow="overflow" horzOverflow="overflow" vert="horz" wrap="square" lIns="91440" tIns="45720" rIns="91440" bIns="45720" numCol="1" spcCol="0" rtlCol="0" fromWordArt="0" anchor="ctr" anchorCtr="0" forceAA="0" compatLnSpc="1">
+                            <a:prstTxWarp prst="textNoShape">
+                              <a:avLst/>
+                            </a:prstTxWarp>
+                            <a:noAutofit/>
+                          </wps:bodyPr>
+                        </wps:wsp>
+                        <wps:wsp>
+                          <wps:cNvPr id="82" name="Flowchart: Terminator 82"/>
+                          <wps:cNvSpPr/>
+                          <wps:spPr>
+                            <a:xfrm>
+                              <a:off x="21265" y="1509823"/>
+                              <a:ext cx="1466850" cy="350520"/>
+                            </a:xfrm>
+                            <a:prstGeom prst="flowChartTerminator">
+                              <a:avLst/>
+                            </a:prstGeom>
+                          </wps:spPr>
+                          <wps:style>
+                            <a:lnRef idx="2">
+                              <a:schemeClr val="dk1"/>
+                            </a:lnRef>
+                            <a:fillRef idx="1">
+                              <a:schemeClr val="lt1"/>
+                            </a:fillRef>
+                            <a:effectRef idx="0">
+                              <a:schemeClr val="dk1"/>
+                            </a:effectRef>
+                            <a:fontRef idx="minor">
+                              <a:schemeClr val="dk1"/>
+                            </a:fontRef>
+                          </wps:style>
+                          <wps:txbx>
+                            <w:txbxContent>
+                              <w:p>
+                                <w:pPr>
+                                  <w:jc w:val="center"/>
+                                  <w:rPr>
+                                    <w:sz w:val="24"/>
+                                    <w:szCs w:val="24"/>
+                                  </w:rPr>
+                                </w:pPr>
+                                <w:proofErr w:type="spellStart"/>
+                                <w:r>
+                                  <w:rPr>
+                                    <w:sz w:val="24"/>
+                                    <w:szCs w:val="24"/>
+                                  </w:rPr>
+                                  <w:t>Fim</w:t>
+                                </w:r>
+                                <w:proofErr w:type="spellEnd"/>
+                              </w:p>
+                            </w:txbxContent>
+                          </wps:txbx>
+                          <wps:bodyPr rot="0" spcFirstLastPara="0" vertOverflow="overflow" horzOverflow="overflow" vert="horz" wrap="square" lIns="91440" tIns="45720" rIns="91440" bIns="45720" numCol="1" spcCol="0" rtlCol="0" fromWordArt="0" anchor="ctr" anchorCtr="0" forceAA="0" compatLnSpc="1">
+                            <a:prstTxWarp prst="textNoShape">
+                              <a:avLst/>
+                            </a:prstTxWarp>
+                            <a:noAutofit/>
+                          </wps:bodyPr>
+                        </wps:wsp>
+                        <wps:wsp>
+                          <wps:cNvPr id="83" name="Flowchart: Card 83"/>
+                          <wps:cNvSpPr/>
+                          <wps:spPr>
+                            <a:xfrm>
+                              <a:off x="21265" y="701749"/>
+                              <a:ext cx="1466850" cy="457200"/>
+                            </a:xfrm>
+                            <a:prstGeom prst="flowChartPunchedCard">
+                              <a:avLst/>
+                            </a:prstGeom>
+                          </wps:spPr>
+                          <wps:style>
+                            <a:lnRef idx="2">
+                              <a:schemeClr val="dk1"/>
+                            </a:lnRef>
+                            <a:fillRef idx="1">
+                              <a:schemeClr val="lt1"/>
+                            </a:fillRef>
+                            <a:effectRef idx="0">
+                              <a:schemeClr val="dk1"/>
+                            </a:effectRef>
+                            <a:fontRef idx="minor">
+                              <a:schemeClr val="dk1"/>
+                            </a:fontRef>
+                          </wps:style>
+                          <wps:txbx>
+                            <w:txbxContent>
+                              <w:p>
+                                <w:pPr>
+                                  <w:jc w:val="center"/>
+                                </w:pPr>
+                                <w:r>
+                                  <w:t xml:space="preserve">Ola </w:t>
+                                </w:r>
+                                <w:proofErr w:type="spellStart"/>
+                                <w:r>
+                                  <w:t>Mundo</w:t>
+                                </w:r>
+                                <w:proofErr w:type="spellEnd"/>
+                              </w:p>
+                            </w:txbxContent>
+                          </wps:txbx>
+                          <wps:bodyPr rot="0" spcFirstLastPara="0" vertOverflow="overflow" horzOverflow="overflow" vert="horz" wrap="square" lIns="91440" tIns="45720" rIns="91440" bIns="45720" numCol="1" spcCol="0" rtlCol="0" fromWordArt="0" anchor="ctr" anchorCtr="0" forceAA="0" compatLnSpc="1">
+                            <a:prstTxWarp prst="textNoShape">
+                              <a:avLst/>
+                            </a:prstTxWarp>
+                            <a:noAutofit/>
+                          </wps:bodyPr>
+                        </wps:wsp>
+                        <wps:wsp>
+                          <wps:cNvPr id="84" name="Straight Arrow Connector 84"/>
+                          <wps:cNvCnPr/>
+                          <wps:spPr>
+                            <a:xfrm>
+                              <a:off x="754912" y="350874"/>
+                              <a:ext cx="0" cy="351229"/>
+                            </a:xfrm>
+                            <a:prstGeom prst="straightConnector1">
+                              <a:avLst/>
+                            </a:prstGeom>
+                            <a:ln>
+                              <a:tailEnd type="triangle"/>
+                            </a:ln>
+                          </wps:spPr>
+                          <wps:style>
+                            <a:lnRef idx="3">
+                              <a:schemeClr val="dk1"/>
+                            </a:lnRef>
+                            <a:fillRef idx="0">
+                              <a:schemeClr val="dk1"/>
+                            </a:fillRef>
+                            <a:effectRef idx="2">
+                              <a:schemeClr val="dk1"/>
+                            </a:effectRef>
+                            <a:fontRef idx="minor">
+                              <a:schemeClr val="tx1"/>
+                            </a:fontRef>
+                          </wps:style>
+                          <wps:bodyPr/>
+                        </wps:wsp>
+                        <wps:wsp>
+                          <wps:cNvPr id="85" name="Straight Arrow Connector 85"/>
+                          <wps:cNvCnPr/>
+                          <wps:spPr>
+                            <a:xfrm>
+                              <a:off x="754912" y="1180214"/>
+                              <a:ext cx="0" cy="351229"/>
+                            </a:xfrm>
+                            <a:prstGeom prst="straightConnector1">
+                              <a:avLst/>
+                            </a:prstGeom>
+                            <a:ln>
+                              <a:tailEnd type="triangle"/>
+                            </a:ln>
+                          </wps:spPr>
+                          <wps:style>
+                            <a:lnRef idx="3">
+                              <a:schemeClr val="dk1"/>
+                            </a:lnRef>
+                            <a:fillRef idx="0">
+                              <a:schemeClr val="dk1"/>
+                            </a:fillRef>
+                            <a:effectRef idx="2">
+                              <a:schemeClr val="dk1"/>
+                            </a:effectRef>
+                            <a:fontRef idx="minor">
+                              <a:schemeClr val="tx1"/>
+                            </a:fontRef>
+                          </wps:style>
+                          <wps:bodyPr/>
+                        </wps:wsp>
+                      </wpg:grpSp>
+                      <wps:wsp>
+                        <wps:cNvPr id="86" name="Rectangular Callout 86"/>
+                        <wps:cNvSpPr/>
+                        <wps:spPr>
+                          <a:xfrm>
+                            <a:off x="1621766" y="560717"/>
+                            <a:ext cx="1328420" cy="767715"/>
+                          </a:xfrm>
+                          <a:prstGeom prst="wedgeRectCallout">
+                            <a:avLst/>
+                          </a:prstGeom>
+                        </wps:spPr>
+                        <wps:style>
+                          <a:lnRef idx="2">
+                            <a:schemeClr val="dk1"/>
+                          </a:lnRef>
+                          <a:fillRef idx="1">
+                            <a:schemeClr val="lt1"/>
+                          </a:fillRef>
+                          <a:effectRef idx="0">
+                            <a:schemeClr val="dk1"/>
+                          </a:effectRef>
+                          <a:fontRef idx="minor">
+                            <a:schemeClr val="dk1"/>
+                          </a:fontRef>
+                        </wps:style>
+                        <wps:txbx>
+                          <w:txbxContent>
+                            <w:p>
+                              <w:pPr>
+                                <w:spacing w:after="0"/>
+                              </w:pPr>
+                              <w:proofErr w:type="spellStart"/>
+                              <w:r>
+                                <w:t>Aqui</w:t>
+                              </w:r>
+                              <w:proofErr w:type="spellEnd"/>
+                              <w:r>
+                                <w:t xml:space="preserve"> </w:t>
+                              </w:r>
+                              <w:proofErr w:type="spellStart"/>
+                              <w:r>
+                                <w:t>imprime</w:t>
+                              </w:r>
+                              <w:proofErr w:type="spellEnd"/>
+                              <w:r>
+                                <w:t xml:space="preserve"> o Ola </w:t>
+                              </w:r>
+                              <w:proofErr w:type="spellStart"/>
+                              <w:r>
+                                <w:t>Mundo</w:t>
+                              </w:r>
+                              <w:proofErr w:type="spellEnd"/>
+                            </w:p>
+                          </w:txbxContent>
+                        </wps:txbx>
+                        <wps:bodyPr rot="0" spcFirstLastPara="0" vertOverflow="overflow" horzOverflow="overflow" vert="horz" wrap="square" lIns="91440" tIns="45720" rIns="91440" bIns="45720" numCol="1" spcCol="0" rtlCol="0" fromWordArt="0" anchor="t" anchorCtr="0" forceAA="0" compatLnSpc="1">
+                          <a:prstTxWarp prst="textNoShape">
+                            <a:avLst/>
+                          </a:prstTxWarp>
+                          <a:noAutofit/>
+                        </wps:bodyPr>
+                      </wps:wsp>
+                    </wpg:wgp>
+                  </a:graphicData>
+                </a:graphic>
+                <wp14:sizeRelV relativeFrom="margin">
+                  <wp14:pctHeight>0</wp14:pctHeight>
+                </wp14:sizeRelV>
+              </wp:anchor>
+            </w:drawing>
+          </mc:Choice>
+          <mc:Fallback>
+            <w:pict>
+              <v:group w14:anchorId="6D91BE3F" id="Group 79" o:spid="_x0000_s1046" style="position:absolute;margin-left:94.95pt;margin-top:1.3pt;width:232.3pt;height:162pt;z-index:251668992;mso-height-relative:margin" coordsize="29501,18599" o:gfxdata="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">
+                <v:group id="Group 80" o:spid="_x0000_s1047" style="position:absolute;width:14878;height:18599" coordsize="14881,18603" o:gfxdata="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">
+                  <v:shapetype id="_x0000_t116" coordsize="21600,21600" o:spt="116" path="m3475,qx,10800,3475,21600l18125,21600qx21600,10800,18125,xe">
+                    <v:stroke joinstyle="miter"/>
+                    <v:path gradientshapeok="t" o:connecttype="rect" textboxrect="1018,3163,20582,18437"/>
+                  </v:shapetype>
+                  <v:shape id="Flowchart: Terminator 81" o:spid="_x0000_s1048" type="#_x0000_t116" style="position:absolute;width:14668;height:3505;visibility:visible;mso-wrap-style:square;v-text-anchor:middle" o:gfxdata="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" fillcolor="white [3201]" strokecolor="black [3200]" strokeweight="2pt">
+                    <v:textbox>
+                      <w:txbxContent>
+                        <w:p>
+                          <w:pPr>
+                            <w:jc w:val="center"/>
+                            <w:rPr>
+                              <w:sz w:val="24"/>
+                              <w:szCs w:val="24"/>
+                            </w:rPr>
+                          </w:pPr>
+                          <w:proofErr w:type="spellStart"/>
+                          <w:r>
+                            <w:rPr>
+                              <w:sz w:val="24"/>
+                              <w:szCs w:val="24"/>
+                            </w:rPr>
+                            <w:t>Inicio</w:t>
+                          </w:r>
+                          <w:proofErr w:type="spellEnd"/>
+                        </w:p>
+                      </w:txbxContent>
+                    </v:textbox>
+                  </v:shape>
+                  <v:shape id="Flowchart: Terminator 82" o:spid="_x0000_s1049" type="#_x0000_t116" style="position:absolute;left:212;top:15098;width:14669;height:3505;visibility:visible;mso-wrap-style:square;v-text-anchor:middle" o:gfxdata="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" fillcolor="white [3201]" strokecolor="black [3200]" strokeweight="2pt">
+                    <v:textbox>
+                      <w:txbxContent>
+                        <w:p>
+                          <w:pPr>
+                            <w:jc w:val="center"/>
+                            <w:rPr>
+                              <w:sz w:val="24"/>
+                              <w:szCs w:val="24"/>
+                            </w:rPr>
+                          </w:pPr>
+                          <w:proofErr w:type="spellStart"/>
+                          <w:r>
+                            <w:rPr>
+                              <w:sz w:val="24"/>
+                              <w:szCs w:val="24"/>
+                            </w:rPr>
+                            <w:t>Fim</w:t>
+                          </w:r>
+                          <w:proofErr w:type="spellEnd"/>
+                        </w:p>
+                      </w:txbxContent>
+                    </v:textbox>
+                  </v:shape>
+                  <v:shapetype id="_x0000_t121" coordsize="21600,21600" o:spt="121" path="m4321,l21600,r,21600l,21600,,4338xe">
+                    <v:stroke joinstyle="miter"/>
+                    <v:path gradientshapeok="t" o:connecttype="rect" textboxrect="0,4321,21600,21600"/>
+                  </v:shapetype>
+                  <v:shape id="Flowchart: Card 83" o:spid="_x0000_s1050" type="#_x0000_t121" style="position:absolute;left:212;top:7017;width:14669;height:4572;visibility:visible;mso-wrap-style:square;v-text-anchor:middle" o:gfxdata="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" fillcolor="white [3201]" strokecolor="black [3200]" strokeweight="2pt">
+                    <v:textbox>
+                      <w:txbxContent>
+                        <w:p>
+                          <w:pPr>
+                            <w:jc w:val="center"/>
+                          </w:pPr>
+                          <w:r>
+                            <w:t xml:space="preserve">Ola </w:t>
+                          </w:r>
+                          <w:proofErr w:type="spellStart"/>
+                          <w:r>
+                            <w:t>Mundo</w:t>
+                          </w:r>
+                          <w:proofErr w:type="spellEnd"/>
+                        </w:p>
+                      </w:txbxContent>
+                    </v:textbox>
+                  </v:shape>
+                  <v:shape id="Straight Arrow Connector 84" o:spid="_x0000_s1051" type="#_x0000_t32" style="position:absolute;left:7549;top:3508;width:0;height:3513;visibility:visible;mso-wrap-style:square" o:connectortype="straight" o:gfxdata="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" strokecolor="black [3200]" strokeweight="3pt">
+                    <v:stroke endarrow="block"/>
+                    <v:shadow on="t" color="black" opacity="22937f" origin=",.5" offset="0,.63889mm"/>
+                  </v:shape>
+                  <v:shape id="Straight Arrow Connector 85" o:spid="_x0000_s1052" type="#_x0000_t32" style="position:absolute;left:7549;top:11802;width:0;height:3512;visibility:visible;mso-wrap-style:square" o:connectortype="straight" o:gfxdata="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" strokecolor="black [3200]" strokeweight="3pt">
+                    <v:stroke endarrow="block"/>
+                    <v:shadow on="t" color="black" opacity="22937f" origin=",.5" offset="0,.63889mm"/>
+                  </v:shape>
+                </v:group>
+                <v:shape id="Rectangular Callout 86" o:spid="_x0000_s1053" type="#_x0000_t61" style="position:absolute;left:16217;top:5607;width:13284;height:7677;visibility:visible;mso-wrap-style:square;v-text-anchor:top" o:gfxdata="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" adj="6300,24300" fillcolor="white [3201]" strokecolor="black [3200]" strokeweight="2pt">
+                  <v:textbox>
+                    <w:txbxContent>
+                      <w:p>
+                        <w:pPr>
+                          <w:spacing w:after="0"/>
+                        </w:pPr>
+                        <w:proofErr w:type="spellStart"/>
+                        <w:r>
+                          <w:t>Aqui</w:t>
+                        </w:r>
+                        <w:proofErr w:type="spellEnd"/>
+                        <w:r>
+                          <w:t xml:space="preserve"> </w:t>
+                        </w:r>
+                        <w:proofErr w:type="spellStart"/>
+                        <w:r>
+                          <w:t>imprime</w:t>
+                        </w:r>
+                        <w:proofErr w:type="spellEnd"/>
+                        <w:r>
+                          <w:t xml:space="preserve"> o Ola </w:t>
+                        </w:r>
+                        <w:proofErr w:type="spellStart"/>
+                        <w:r>
+                          <w:t>Mundo</w:t>
+                        </w:r>
+                        <w:proofErr w:type="spellEnd"/>
+                      </w:p>
+                    </w:txbxContent>
+                  </v:textbox>
+                </v:shape>
+              </v:group>
+            </w:pict>
+          </mc:Fallback>
+        </mc:AlternateContent>
+      </w:r>
+    </w:p>
+    <w:p>
+      <w:pPr>
+        <w:rPr>
+          <w:sz w:val="24"/>
+          <w:szCs w:val="40"/>
+          <w:lang w:val="pt-PT"/>
+        </w:rPr>
+      </w:pPr>
+    </w:p>
+    <w:p>
+      <w:pPr>
+        <w:rPr>
+          <w:sz w:val="24"/>
+          <w:szCs w:val="40"/>
+          <w:lang w:val="pt-PT"/>
+        </w:rPr>
+      </w:pPr>
+      <w:r>
+        <w:rPr>
+          <w:sz w:val="24"/>
+          <w:szCs w:val="40"/>
+          <w:lang w:val="pt-PT"/>
+        </w:rPr>
+        <w:tab/>
+      </w:r>
+      <w:r>
+        <w:rPr>
+          <w:sz w:val="24"/>
+          <w:szCs w:val="40"/>
+          <w:lang w:val="pt-PT"/>
+        </w:rPr>
+        <w:tab/>
+      </w:r>
+      <w:r>
+        <w:rPr>
+          <w:sz w:val="24"/>
+          <w:szCs w:val="40"/>
+          <w:lang w:val="pt-PT"/>
+        </w:rPr>
+        <w:tab/>
+      </w:r>
+    </w:p>
+    <w:p>
+      <w:pPr>
+        <w:rPr>
+          <w:sz w:val="24"/>
+          <w:szCs w:val="40"/>
+          <w:lang w:val="pt-PT"/>
+        </w:rPr>
+      </w:pPr>
+    </w:p>
+    <w:p>
+      <w:pPr>
+        <w:rPr>
+          <w:sz w:val="24"/>
+          <w:szCs w:val="40"/>
+          <w:lang w:val="pt-PT"/>
+        </w:rPr>
+      </w:pPr>
+    </w:p>
+    <w:p>
+      <w:pPr>
+        <w:rPr>
+          <w:sz w:val="24"/>
+          <w:szCs w:val="40"/>
+          <w:lang w:val="pt-PT"/>
+        </w:rPr>
+      </w:pPr>
+    </w:p>
+    <w:p>
+      <w:pPr>
+        <w:rPr>
+          <w:sz w:val="24"/>
+          <w:szCs w:val="40"/>
+          <w:lang w:val="pt-PT"/>
+        </w:rPr>
+      </w:pPr>
+      <w:r>
+        <w:rPr>
+          <w:noProof/>
+          <w:lang w:eastAsia="pt-PT"/>
+        </w:rPr>
+        <mc:AlternateContent>
+          <mc:Choice Requires="wps">
+            <w:drawing>
+              <wp:anchor distT="0" distB="0" distL="114300" distR="114300" simplePos="0" relativeHeight="251670016" behindDoc="0" locked="0" layoutInCell="1" allowOverlap="1" wp14:anchorId="26D75FF4" wp14:editId="2F88D893">
+                <wp:simplePos x="0" y="0"/>
+                <wp:positionH relativeFrom="margin">
+                  <wp:posOffset>1207699</wp:posOffset>
+                </wp:positionH>
+                <wp:positionV relativeFrom="paragraph">
+                  <wp:posOffset>184258</wp:posOffset>
+                </wp:positionV>
+                <wp:extent cx="2949575" cy="635"/>
+                <wp:effectExtent l="0" t="0" r="3175" b="6985"/>
+                <wp:wrapNone/>
+                <wp:docPr id="87" name="Text Box 87"/>
+                <wp:cNvGraphicFramePr/>
+                <a:graphic xmlns:a="http://schemas.openxmlformats.org/drawingml/2006/main">
+                  <a:graphicData uri="http://schemas.microsoft.com/office/word/2010/wordprocessingShape">
+                    <wps:wsp>
+                      <wps:cNvSpPr txBox="1"/>
+                      <wps:spPr>
+                        <a:xfrm>
+                          <a:off x="0" y="0"/>
+                          <a:ext cx="2949575" cy="635"/>
+                        </a:xfrm>
+                        <a:prstGeom prst="rect">
+                          <a:avLst/>
+                        </a:prstGeom>
+                        <a:solidFill>
+                          <a:prstClr val="white"/>
+                        </a:solidFill>
+                        <a:ln>
+                          <a:noFill/>
+                        </a:ln>
+                        <a:effectLst/>
+                      </wps:spPr>
+                      <wps:txbx>
+                        <w:txbxContent>
+                          <w:p>
+                            <w:pPr>
+                              <w:pStyle w:val="Caption"/>
+                              <w:rPr>
+                                <w:noProof/>
+                                <w:sz w:val="22"/>
+                                <w:szCs w:val="22"/>
+                              </w:rPr>
+                            </w:pPr>
+                            <w:r>
+                              <w:rPr>
+                                <w:sz w:val="22"/>
+                                <w:szCs w:val="22"/>
+                              </w:rPr>
+                              <w:t xml:space="preserve">Figura </w:t>
+                            </w:r>
+                            <w:r>
+                              <w:rPr>
+                                <w:sz w:val="22"/>
+                                <w:szCs w:val="22"/>
+                              </w:rPr>
+                              <w:fldChar w:fldCharType="begin"/>
+                            </w:r>
+                            <w:r>
+                              <w:rPr>
+                                <w:sz w:val="22"/>
+                                <w:szCs w:val="22"/>
+                              </w:rPr>
+                              <w:instrText xml:space="preserve"> SEQ Figura \* ARABIC </w:instrText>
+                            </w:r>
+                            <w:r>
+                              <w:rPr>
+                                <w:sz w:val="22"/>
+                                <w:szCs w:val="22"/>
+                              </w:rPr>
+                              <w:fldChar w:fldCharType="separate"/>
+                            </w:r>
+                            <w:r>
+                              <w:rPr>
+                                <w:noProof/>
+                                <w:sz w:val="22"/>
+                                <w:szCs w:val="22"/>
+                              </w:rPr>
+                              <w:t>3</w:t>
+                            </w:r>
+                            <w:r>
+                              <w:rPr>
+                                <w:sz w:val="22"/>
+                                <w:szCs w:val="22"/>
+                              </w:rPr>
+                              <w:fldChar w:fldCharType="end"/>
+                            </w:r>
+                            <w:r>
+                              <w:rPr>
+                                <w:sz w:val="22"/>
+                                <w:szCs w:val="22"/>
+                              </w:rPr>
+                              <w:t xml:space="preserve"> - Comentário ao lado do node escrita</w:t>
+                            </w:r>
+                          </w:p>
+                        </w:txbxContent>
+                      </wps:txbx>
+                      <wps:bodyPr rot="0" spcFirstLastPara="0" vertOverflow="overflow" horzOverflow="overflow" vert="horz" wrap="square" lIns="0" tIns="0" rIns="0" bIns="0" numCol="1" spcCol="0" rtlCol="0" fromWordArt="0" anchor="t" anchorCtr="0" forceAA="0" compatLnSpc="1">
+                        <a:prstTxWarp prst="textNoShape">
+                          <a:avLst/>
+                        </a:prstTxWarp>
+                        <a:spAutoFit/>
+                      </wps:bodyPr>
+                    </wps:wsp>
+                  </a:graphicData>
+                </a:graphic>
+              </wp:anchor>
+            </w:drawing>
+          </mc:Choice>
+          <mc:Fallback>
+            <w:pict>
+              <v:shape w14:anchorId="26D75FF4" id="Text Box 87" o:spid="_x0000_s1054" type="#_x0000_t202" style="position:absolute;margin-left:95.1pt;margin-top:14.5pt;width:232.25pt;height:.05pt;z-index:251670016;visibility:visible;mso-wrap-style:square;mso-wrap-distance-left:9pt;mso-wrap-distance-top:0;mso-wrap-distance-right:9pt;mso-wrap-distance-bottom:0;mso-position-horizontal:absolute;mso-position-horizontal-relative:margin;mso-position-vertical:absolute;mso-position-vertical-relative:text;v-text-anchor:top" o:gfxdata="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" stroked="f">
+                <v:textbox style="mso-fit-shape-to-text:t" inset="0,0,0,0">
+                  <w:txbxContent>
+                    <w:p>
+                      <w:pPr>
+                        <w:pStyle w:val="Caption"/>
+                        <w:rPr>
+                          <w:noProof/>
+                          <w:sz w:val="22"/>
+                          <w:szCs w:val="22"/>
+                        </w:rPr>
+                      </w:pPr>
+                      <w:r>
+                        <w:rPr>
+                          <w:sz w:val="22"/>
+                          <w:szCs w:val="22"/>
+                        </w:rPr>
+                        <w:t xml:space="preserve">Figura </w:t>
+                      </w:r>
+                      <w:r>
+                        <w:rPr>
+                          <w:sz w:val="22"/>
+                          <w:szCs w:val="22"/>
+                        </w:rPr>
+                        <w:fldChar w:fldCharType="begin"/>
+                      </w:r>
+                      <w:r>
+                        <w:rPr>
+                          <w:sz w:val="22"/>
+                          <w:szCs w:val="22"/>
+                        </w:rPr>
+                        <w:instrText xml:space="preserve"> SEQ Figura \* ARABIC </w:instrText>
+                      </w:r>
+                      <w:r>
+                        <w:rPr>
+                          <w:sz w:val="22"/>
+                          <w:szCs w:val="22"/>
+                        </w:rPr>
+                        <w:fldChar w:fldCharType="separate"/>
+                      </w:r>
+                      <w:r>
+                        <w:rPr>
+                          <w:noProof/>
+                          <w:sz w:val="22"/>
+                          <w:szCs w:val="22"/>
+                        </w:rPr>
+                        <w:t>3</w:t>
+                      </w:r>
+                      <w:r>
+                        <w:rPr>
+                          <w:sz w:val="22"/>
+                          <w:szCs w:val="22"/>
+                        </w:rPr>
+                        <w:fldChar w:fldCharType="end"/>
+                      </w:r>
+                      <w:r>
+                        <w:rPr>
+                          <w:sz w:val="22"/>
+                          <w:szCs w:val="22"/>
+                        </w:rPr>
+                        <w:t xml:space="preserve"> - Comentário ao lado do node escrita</w:t>
+                      </w:r>
+                    </w:p>
+                  </w:txbxContent>
+                </v:textbox>
+                <w10:wrap anchorx="margin"/>
+              </v:shape>
+            </w:pict>
+          </mc:Fallback>
+        </mc:AlternateContent>
+      </w:r>
+    </w:p>
+    <w:p>
+      <w:pPr>
+        <w:rPr>
+          <w:sz w:val="24"/>
+          <w:szCs w:val="40"/>
+          <w:lang w:val="pt-PT"/>
+        </w:rPr>
+      </w:pPr>
+      <w:r>
+        <w:rPr>
+          <w:noProof/>
+          <w:sz w:val="24"/>
+          <w:szCs w:val="40"/>
+          <w:lang w:eastAsia="pt-PT"/>
+        </w:rPr>
+        <mc:AlternateContent>
+          <mc:Choice Requires="wpg">
+            <w:drawing>
+              <wp:anchor distT="0" distB="0" distL="114300" distR="114300" simplePos="0" relativeHeight="251671040" behindDoc="0" locked="0" layoutInCell="1" allowOverlap="1" wp14:anchorId="2FE95D70" wp14:editId="26B269F4">
+                <wp:simplePos x="0" y="0"/>
+                <wp:positionH relativeFrom="margin">
+                  <wp:posOffset>977265</wp:posOffset>
+                </wp:positionH>
+                <wp:positionV relativeFrom="paragraph">
+                  <wp:posOffset>249555</wp:posOffset>
+                </wp:positionV>
+                <wp:extent cx="3424555" cy="2438400"/>
+                <wp:effectExtent l="0" t="0" r="23495" b="0"/>
+                <wp:wrapNone/>
+                <wp:docPr id="88" name="Group 88"/>
+                <wp:cNvGraphicFramePr/>
+                <a:graphic xmlns:a="http://schemas.openxmlformats.org/drawingml/2006/main">
+                  <a:graphicData uri="http://schemas.microsoft.com/office/word/2010/wordprocessingGroup">
+                    <wpg:wgp>
+                      <wpg:cNvGrpSpPr/>
+                      <wpg:grpSpPr>
+                        <a:xfrm>
+                          <a:off x="0" y="0"/>
+                          <a:ext cx="3424555" cy="2438400"/>
+                          <a:chOff x="0" y="0"/>
+                          <a:chExt cx="3424555" cy="2230120"/>
+                        </a:xfrm>
+                      </wpg:grpSpPr>
+                      <wpg:grpSp>
+                        <wpg:cNvPr id="89" name="Group 89"/>
+                        <wpg:cNvGrpSpPr/>
+                        <wpg:grpSpPr>
+                          <a:xfrm>
+                            <a:off x="0" y="0"/>
+                            <a:ext cx="3424555" cy="1859915"/>
+                            <a:chOff x="0" y="0"/>
+                            <a:chExt cx="3424639" cy="1859915"/>
+                          </a:xfrm>
+                        </wpg:grpSpPr>
+                        <wpg:grpSp>
+                          <wpg:cNvPr id="90" name="Group 90"/>
+                          <wpg:cNvGrpSpPr/>
+                          <wpg:grpSpPr>
+                            <a:xfrm>
+                              <a:off x="0" y="0"/>
+                              <a:ext cx="1487805" cy="1859915"/>
+                              <a:chOff x="0" y="0"/>
+                              <a:chExt cx="1488115" cy="1860343"/>
+                            </a:xfrm>
+                          </wpg:grpSpPr>
+                          <wps:wsp>
+                            <wps:cNvPr id="91" name="Flowchart: Terminator 91"/>
+                            <wps:cNvSpPr/>
+                            <wps:spPr>
+                              <a:xfrm>
+                                <a:off x="0" y="0"/>
+                                <a:ext cx="1466850" cy="350520"/>
+                              </a:xfrm>
+                              <a:prstGeom prst="flowChartTerminator">
+                                <a:avLst/>
+                              </a:prstGeom>
+                            </wps:spPr>
+                            <wps:style>
+                              <a:lnRef idx="2">
+                                <a:schemeClr val="dk1"/>
+                              </a:lnRef>
+                              <a:fillRef idx="1">
+                                <a:schemeClr val="lt1"/>
+                              </a:fillRef>
+                              <a:effectRef idx="0">
+                                <a:schemeClr val="dk1"/>
+                              </a:effectRef>
+                              <a:fontRef idx="minor">
+                                <a:schemeClr val="dk1"/>
+                              </a:fontRef>
+                            </wps:style>
+                            <wps:txbx>
+                              <w:txbxContent>
+                                <w:p>
+                                  <w:pPr>
+                                    <w:jc w:val="center"/>
+                                    <w:rPr>
+                                      <w:sz w:val="24"/>
+                                      <w:szCs w:val="24"/>
+                                    </w:rPr>
+                                  </w:pPr>
+                                  <w:proofErr w:type="spellStart"/>
+                                  <w:r>
+                                    <w:rPr>
+                                      <w:sz w:val="24"/>
+                                      <w:szCs w:val="24"/>
+                                    </w:rPr>
+                                    <w:t>Inicio</w:t>
+                                  </w:r>
+                                  <w:proofErr w:type="spellEnd"/>
+                                </w:p>
+                              </w:txbxContent>
+                            </wps:txbx>
+                            <wps:bodyPr rot="0" spcFirstLastPara="0" vertOverflow="overflow" horzOverflow="overflow" vert="horz" wrap="square" lIns="91440" tIns="45720" rIns="91440" bIns="45720" numCol="1" spcCol="0" rtlCol="0" fromWordArt="0" anchor="ctr" anchorCtr="0" forceAA="0" compatLnSpc="1">
+                              <a:prstTxWarp prst="textNoShape">
+                                <a:avLst/>
+                              </a:prstTxWarp>
+                              <a:noAutofit/>
+                            </wps:bodyPr>
+                          </wps:wsp>
+                          <wps:wsp>
+                            <wps:cNvPr id="92" name="Flowchart: Terminator 92"/>
+                            <wps:cNvSpPr/>
+                            <wps:spPr>
+                              <a:xfrm>
+                                <a:off x="21265" y="1509823"/>
+                                <a:ext cx="1466850" cy="350520"/>
+                              </a:xfrm>
+                              <a:prstGeom prst="flowChartTerminator">
+                                <a:avLst/>
+                              </a:prstGeom>
+                            </wps:spPr>
+                            <wps:style>
+                              <a:lnRef idx="2">
+                                <a:schemeClr val="dk1"/>
+                              </a:lnRef>
+                              <a:fillRef idx="1">
+                                <a:schemeClr val="lt1"/>
+                              </a:fillRef>
+                              <a:effectRef idx="0">
+                                <a:schemeClr val="dk1"/>
+                              </a:effectRef>
+                              <a:fontRef idx="minor">
+                                <a:schemeClr val="dk1"/>
+                              </a:fontRef>
+                            </wps:style>
+                            <wps:txbx>
+                              <w:txbxContent>
+                                <w:p>
+                                  <w:pPr>
+                                    <w:jc w:val="center"/>
+                                    <w:rPr>
+                                      <w:sz w:val="24"/>
+                                      <w:szCs w:val="24"/>
+                                    </w:rPr>
+                                  </w:pPr>
+                                  <w:proofErr w:type="spellStart"/>
+                                  <w:r>
+                                    <w:rPr>
+                                      <w:sz w:val="24"/>
+                                      <w:szCs w:val="24"/>
+                                    </w:rPr>
+                                    <w:t>Fim</w:t>
+                                  </w:r>
+                                  <w:proofErr w:type="spellEnd"/>
+                                </w:p>
+                              </w:txbxContent>
+                            </wps:txbx>
+                            <wps:bodyPr rot="0" spcFirstLastPara="0" vertOverflow="overflow" horzOverflow="overflow" vert="horz" wrap="square" lIns="91440" tIns="45720" rIns="91440" bIns="45720" numCol="1" spcCol="0" rtlCol="0" fromWordArt="0" anchor="ctr" anchorCtr="0" forceAA="0" compatLnSpc="1">
+                              <a:prstTxWarp prst="textNoShape">
+                                <a:avLst/>
+                              </a:prstTxWarp>
+                              <a:noAutofit/>
+                            </wps:bodyPr>
+                          </wps:wsp>
+                          <wps:wsp>
+                            <wps:cNvPr id="93" name="Flowchart: Card 93"/>
+                            <wps:cNvSpPr/>
+                            <wps:spPr>
+                              <a:xfrm>
+                                <a:off x="21265" y="701749"/>
+                                <a:ext cx="1466850" cy="457200"/>
+                              </a:xfrm>
+                              <a:prstGeom prst="flowChartPunchedCard">
+                                <a:avLst/>
+                              </a:prstGeom>
+                            </wps:spPr>
+                            <wps:style>
+                              <a:lnRef idx="2">
+                                <a:schemeClr val="dk1"/>
+                              </a:lnRef>
+                              <a:fillRef idx="1">
+                                <a:schemeClr val="lt1"/>
+                              </a:fillRef>
+                              <a:effectRef idx="0">
+                                <a:schemeClr val="dk1"/>
+                              </a:effectRef>
+                              <a:fontRef idx="minor">
+                                <a:schemeClr val="dk1"/>
+                              </a:fontRef>
+                            </wps:style>
+                            <wps:txbx>
+                              <w:txbxContent>
+                                <w:p>
+                                  <w:pPr>
+                                    <w:jc w:val="center"/>
+                                  </w:pPr>
+                                  <w:r>
+                                    <w:t xml:space="preserve">Ola </w:t>
+                                  </w:r>
+                                  <w:proofErr w:type="spellStart"/>
+                                  <w:r>
+                                    <w:t>Mundo</w:t>
+                                  </w:r>
+                                  <w:proofErr w:type="spellEnd"/>
+                                </w:p>
+                              </w:txbxContent>
+                            </wps:txbx>
+                            <wps:bodyPr rot="0" spcFirstLastPara="0" vertOverflow="overflow" horzOverflow="overflow" vert="horz" wrap="square" lIns="91440" tIns="45720" rIns="91440" bIns="45720" numCol="1" spcCol="0" rtlCol="0" fromWordArt="0" anchor="ctr" anchorCtr="0" forceAA="0" compatLnSpc="1">
+                              <a:prstTxWarp prst="textNoShape">
+                                <a:avLst/>
+                              </a:prstTxWarp>
+                              <a:noAutofit/>
+                            </wps:bodyPr>
+                          </wps:wsp>
+                          <wps:wsp>
+                            <wps:cNvPr id="94" name="Straight Arrow Connector 94"/>
+                            <wps:cNvCnPr/>
+                            <wps:spPr>
+                              <a:xfrm>
+                                <a:off x="754912" y="350874"/>
+                                <a:ext cx="0" cy="351229"/>
+                              </a:xfrm>
+                              <a:prstGeom prst="straightConnector1">
+                                <a:avLst/>
+                              </a:prstGeom>
+                              <a:ln>
+                                <a:tailEnd type="triangle"/>
+                              </a:ln>
+                            </wps:spPr>
+                            <wps:style>
+                              <a:lnRef idx="3">
+                                <a:schemeClr val="dk1"/>
+                              </a:lnRef>
+                              <a:fillRef idx="0">
+                                <a:schemeClr val="dk1"/>
+                              </a:fillRef>
+                              <a:effectRef idx="2">
+                                <a:schemeClr val="dk1"/>
+                              </a:effectRef>
+                              <a:fontRef idx="minor">
+                                <a:schemeClr val="tx1"/>
+                              </a:fontRef>
+                            </wps:style>
+                            <wps:bodyPr/>
+                          </wps:wsp>
+                          <wps:wsp>
+                            <wps:cNvPr id="95" name="Straight Arrow Connector 95"/>
+                            <wps:cNvCnPr/>
+                            <wps:spPr>
+                              <a:xfrm>
+                                <a:off x="754912" y="1180214"/>
+                                <a:ext cx="0" cy="351229"/>
+                              </a:xfrm>
+                              <a:prstGeom prst="straightConnector1">
+                                <a:avLst/>
+                              </a:prstGeom>
+                              <a:ln>
+                                <a:tailEnd type="triangle"/>
+                              </a:ln>
+                            </wps:spPr>
+                            <wps:style>
+                              <a:lnRef idx="3">
+                                <a:schemeClr val="dk1"/>
+                              </a:lnRef>
+                              <a:fillRef idx="0">
+                                <a:schemeClr val="dk1"/>
+                              </a:fillRef>
+                              <a:effectRef idx="2">
+                                <a:schemeClr val="dk1"/>
+                              </a:effectRef>
+                              <a:fontRef idx="minor">
+                                <a:schemeClr val="tx1"/>
+                              </a:fontRef>
+                            </wps:style>
+                            <wps:bodyPr/>
+                          </wps:wsp>
+                        </wpg:grpSp>
+                        <wps:wsp>
+                          <wps:cNvPr id="96" name="Rectangular Callout 96"/>
+                          <wps:cNvSpPr/>
+                          <wps:spPr>
+                            <a:xfrm>
+                              <a:off x="2096219" y="517584"/>
+                              <a:ext cx="1328420" cy="767715"/>
+                            </a:xfrm>
+                            <a:prstGeom prst="wedgeRectCallout">
+                              <a:avLst/>
+                            </a:prstGeom>
+                          </wps:spPr>
+                          <wps:style>
+                            <a:lnRef idx="2">
+                              <a:schemeClr val="dk1"/>
+                            </a:lnRef>
+                            <a:fillRef idx="1">
+                              <a:schemeClr val="lt1"/>
+                            </a:fillRef>
+                            <a:effectRef idx="0">
+                              <a:schemeClr val="dk1"/>
+                            </a:effectRef>
+                            <a:fontRef idx="minor">
+                              <a:schemeClr val="dk1"/>
+                            </a:fontRef>
+                          </wps:style>
+                          <wps:txbx>
+                            <w:txbxContent>
+                              <w:p>
+                                <w:pPr>
+                                  <w:spacing w:after="0"/>
+                                </w:pPr>
+                                <w:proofErr w:type="spellStart"/>
+                                <w:r>
+                                  <w:t>Aqui</w:t>
+                                </w:r>
+                                <w:proofErr w:type="spellEnd"/>
+                                <w:r>
+                                  <w:t xml:space="preserve"> </w:t>
+                                </w:r>
+                                <w:proofErr w:type="spellStart"/>
+                                <w:r>
+                                  <w:t>imprime</w:t>
+                                </w:r>
+                                <w:proofErr w:type="spellEnd"/>
+                                <w:r>
+                                  <w:t xml:space="preserve"> o Ola </w:t>
+                                </w:r>
+                                <w:proofErr w:type="spellStart"/>
+                                <w:r>
+                                  <w:t>Mundo</w:t>
+                                </w:r>
+                                <w:proofErr w:type="spellEnd"/>
+                              </w:p>
+                            </w:txbxContent>
+                          </wps:txbx>
+                          <wps:bodyPr rot="0" spcFirstLastPara="0" vertOverflow="overflow" horzOverflow="overflow" vert="horz" wrap="square" lIns="91440" tIns="45720" rIns="91440" bIns="45720" numCol="1" spcCol="0" rtlCol="0" fromWordArt="0" anchor="t" anchorCtr="0" forceAA="0" compatLnSpc="1">
+                            <a:prstTxWarp prst="textNoShape">
+                              <a:avLst/>
+                            </a:prstTxWarp>
+                            <a:noAutofit/>
+                          </wps:bodyPr>
+                        </wps:wsp>
+                      </wpg:grpSp>
+                      <wps:wsp>
+                        <wps:cNvPr id="97" name="Straight Arrow Connector 97"/>
+                        <wps:cNvCnPr/>
+                        <wps:spPr>
+                          <a:xfrm flipH="1">
+                            <a:off x="1483743" y="629728"/>
+                            <a:ext cx="608671" cy="241540"/>
+                          </a:xfrm>
+                          <a:prstGeom prst="straightConnector1">
+                            <a:avLst/>
+                          </a:prstGeom>
+                          <a:ln>
+                            <a:solidFill>
+                              <a:schemeClr val="dk1"/>
+                            </a:solidFill>
+                            <a:prstDash val="sysDash"/>
+                            <a:tailEnd type="triangle"/>
+                          </a:ln>
+                        </wps:spPr>
+                        <wps:style>
+                          <a:lnRef idx="3">
+                            <a:schemeClr val="dk1"/>
+                          </a:lnRef>
+                          <a:fillRef idx="0">
+                            <a:schemeClr val="dk1"/>
+                          </a:fillRef>
+                          <a:effectRef idx="2">
+                            <a:schemeClr val="dk1"/>
+                          </a:effectRef>
+                          <a:fontRef idx="minor">
+                            <a:schemeClr val="tx1"/>
+                          </a:fontRef>
+                        </wps:style>
+                        <wps:bodyPr/>
+                      </wps:wsp>
+                      <wps:wsp>
+                        <wps:cNvPr id="98" name="Text Box 98"/>
+                        <wps:cNvSpPr txBox="1"/>
+                        <wps:spPr>
+                          <a:xfrm>
+                            <a:off x="0" y="1932305"/>
+                            <a:ext cx="3424555" cy="297815"/>
+                          </a:xfrm>
+                          <a:prstGeom prst="rect">
+                            <a:avLst/>
+                          </a:prstGeom>
+                          <a:solidFill>
+                            <a:prstClr val="white"/>
+                          </a:solidFill>
+                          <a:ln>
+                            <a:noFill/>
+                          </a:ln>
+                          <a:effectLst/>
+                        </wps:spPr>
+                        <wps:txbx>
+                          <w:txbxContent>
+                            <w:p>
+                              <w:pPr>
+                                <w:pStyle w:val="Caption"/>
+                                <w:rPr>
+                                  <w:noProof/>
+                                  <w:sz w:val="22"/>
+                                  <w:szCs w:val="22"/>
+                                </w:rPr>
+                              </w:pPr>
+                              <w:r>
+                                <w:rPr>
+                                  <w:sz w:val="22"/>
+                                  <w:szCs w:val="22"/>
+                                </w:rPr>
+                                <w:t xml:space="preserve">Figura </w:t>
+                              </w:r>
+                              <w:r>
+                                <w:rPr>
+                                  <w:sz w:val="22"/>
+                                  <w:szCs w:val="22"/>
+                                </w:rPr>
+                                <w:fldChar w:fldCharType="begin"/>
+                              </w:r>
+                              <w:r>
+                                <w:rPr>
+                                  <w:sz w:val="22"/>
+                                  <w:szCs w:val="22"/>
+                                </w:rPr>
+                                <w:instrText xml:space="preserve"> SEQ Figura \* ARABIC </w:instrText>
+                              </w:r>
+                              <w:r>
+                                <w:rPr>
+                                  <w:sz w:val="22"/>
+                                  <w:szCs w:val="22"/>
+                                </w:rPr>
+                                <w:fldChar w:fldCharType="separate"/>
+                              </w:r>
+                              <w:r>
+                                <w:rPr>
+                                  <w:noProof/>
+                                  <w:sz w:val="22"/>
+                                  <w:szCs w:val="22"/>
+                                </w:rPr>
+                                <w:t>4</w:t>
+                              </w:r>
+                              <w:r>
+                                <w:rPr>
+                                  <w:sz w:val="22"/>
+                                  <w:szCs w:val="22"/>
+                                </w:rPr>
+                                <w:fldChar w:fldCharType="end"/>
+                              </w:r>
+                              <w:r>
+                                <w:rPr>
+                                  <w:sz w:val="22"/>
+                                  <w:szCs w:val="22"/>
+                                </w:rPr>
+                                <w:t xml:space="preserve"> - </w:t>
+                              </w:r>
+                              <w:r>
+                                <w:rPr>
+                                  <w:sz w:val="22"/>
+                                  <w:szCs w:val="22"/>
+                                </w:rPr>
+                                <w:t xml:space="preserve">Comentário com nó de escrita </w:t>
+                              </w:r>
+                              <w:r>
+                                <w:rPr>
+                                  <w:sz w:val="22"/>
+                                  <w:szCs w:val="22"/>
+                                </w:rPr>
+                                <w:t>associado</w:t>
+                              </w:r>
+                            </w:p>
+                          </w:txbxContent>
+                        </wps:txbx>
+                        <wps:bodyPr rot="0" spcFirstLastPara="0" vertOverflow="overflow" horzOverflow="overflow" vert="horz" wrap="square" lIns="0" tIns="0" rIns="0" bIns="0" numCol="1" spcCol="0" rtlCol="0" fromWordArt="0" anchor="t" anchorCtr="0" forceAA="0" compatLnSpc="1">
+                          <a:prstTxWarp prst="textNoShape">
+                            <a:avLst/>
+                          </a:prstTxWarp>
+                          <a:noAutofit/>
+                        </wps:bodyPr>
+                      </wps:wsp>
+                    </wpg:wgp>
+                  </a:graphicData>
+                </a:graphic>
+                <wp14:sizeRelV relativeFrom="margin">
+                  <wp14:pctHeight>0</wp14:pctHeight>
+                </wp14:sizeRelV>
+              </wp:anchor>
+            </w:drawing>
+          </mc:Choice>
+          <mc:Fallback>
+            <w:pict>
+              <v:group w14:anchorId="2FE95D70" id="Group 88" o:spid="_x0000_s1055" style="position:absolute;margin-left:76.95pt;margin-top:19.65pt;width:269.65pt;height:192pt;z-index:251671040;mso-position-horizontal-relative:margin;mso-height-relative:margin" coordsize="34245,22301" o:gfxdata="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">
+                <v:group id="Group 89" o:spid="_x0000_s1056" style="position:absolute;width:34245;height:18599" coordsize="34246,18599" o:gfxdata="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">
+                  <v:group id="Group 90" o:spid="_x0000_s1057" style="position:absolute;width:14878;height:18599" coordsize="14881,18603" o:gfxdata="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">
+                    <v:shape id="Flowchart: Terminator 91" o:spid="_x0000_s1058" type="#_x0000_t116" style="position:absolute;width:14668;height:3505;visibility:visible;mso-wrap-style:square;v-text-anchor:middle" o:gfxdata="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" fillcolor="white [3201]" strokecolor="black [3200]" strokeweight="2pt">
+                      <v:textbox>
+                        <w:txbxContent>
+                          <w:p>
+                            <w:pPr>
+                              <w:jc w:val="center"/>
+                              <w:rPr>
+                                <w:sz w:val="24"/>
+                                <w:szCs w:val="24"/>
+                              </w:rPr>
+                            </w:pPr>
+                            <w:proofErr w:type="spellStart"/>
+                            <w:r>
+                              <w:rPr>
+                                <w:sz w:val="24"/>
+                                <w:szCs w:val="24"/>
+                              </w:rPr>
+                              <w:t>Inicio</w:t>
+                            </w:r>
+                            <w:proofErr w:type="spellEnd"/>
+                          </w:p>
+                        </w:txbxContent>
+                      </v:textbox>
+                    </v:shape>
+                    <v:shape id="Flowchart: Terminator 92" o:spid="_x0000_s1059" type="#_x0000_t116" style="position:absolute;left:212;top:15098;width:14669;height:3505;visibility:visible;mso-wrap-style:square;v-text-anchor:middle" o:gfxdata="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" fillcolor="white [3201]" strokecolor="black [3200]" strokeweight="2pt">
+                      <v:textbox>
+                        <w:txbxContent>
+                          <w:p>
+                            <w:pPr>
+                              <w:jc w:val="center"/>
+                              <w:rPr>
+                                <w:sz w:val="24"/>
+                                <w:szCs w:val="24"/>
+                              </w:rPr>
+                            </w:pPr>
+                            <w:proofErr w:type="spellStart"/>
+                            <w:r>
+                              <w:rPr>
+                                <w:sz w:val="24"/>
+                                <w:szCs w:val="24"/>
+                              </w:rPr>
+                              <w:t>Fim</w:t>
+                            </w:r>
+                            <w:proofErr w:type="spellEnd"/>
+                          </w:p>
+                        </w:txbxContent>
+                      </v:textbox>
+                    </v:shape>
+                    <v:shape id="Flowchart: Card 93" o:spid="_x0000_s1060" type="#_x0000_t121" style="position:absolute;left:212;top:7017;width:14669;height:4572;visibility:visible;mso-wrap-style:square;v-text-anchor:middle" o:gfxdata="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" fillcolor="white [3201]" strokecolor="black [3200]" strokeweight="2pt">
+                      <v:textbox>
+                        <w:txbxContent>
+                          <w:p>
+                            <w:pPr>
+                              <w:jc w:val="center"/>
+                            </w:pPr>
+                            <w:r>
+                              <w:t xml:space="preserve">Ola </w:t>
+                            </w:r>
+                            <w:proofErr w:type="spellStart"/>
+                            <w:r>
+                              <w:t>Mundo</w:t>
+                            </w:r>
+                            <w:proofErr w:type="spellEnd"/>
+                          </w:p>
+                        </w:txbxContent>
+                      </v:textbox>
+                    </v:shape>
+                    <v:shape id="Straight Arrow Connector 94" o:spid="_x0000_s1061" type="#_x0000_t32" style="position:absolute;left:7549;top:3508;width:0;height:3513;visibility:visible;mso-wrap-style:square" o:connectortype="straight" o:gfxdata="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" strokecolor="black [3200]" strokeweight="3pt">
+                      <v:stroke endarrow="block"/>
+                      <v:shadow on="t" color="black" opacity="22937f" origin=",.5" offset="0,.63889mm"/>
+                    </v:shape>
+                    <v:shape id="Straight Arrow Connector 95" o:spid="_x0000_s1062" type="#_x0000_t32" style="position:absolute;left:7549;top:11802;width:0;height:3512;visibility:visible;mso-wrap-style:square" o:connectortype="straight" o:gfxdata="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" strokecolor="black [3200]" strokeweight="3pt">
+                      <v:stroke endarrow="block"/>
+                      <v:shadow on="t" color="black" opacity="22937f" origin=",.5" offset="0,.63889mm"/>
+                    </v:shape>
+                  </v:group>
+                  <v:shape id="Rectangular Callout 96" o:spid="_x0000_s1063" type="#_x0000_t61" style="position:absolute;left:20962;top:5175;width:13284;height:7677;visibility:visible;mso-wrap-style:square;v-text-anchor:top" o:gfxdata="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" adj="6300,24300" fillcolor="white [3201]" strokecolor="black [3200]" strokeweight="2pt">
+                    <v:textbox>
+                      <w:txbxContent>
+                        <w:p>
+                          <w:pPr>
+                            <w:spacing w:after="0"/>
+                          </w:pPr>
+                          <w:proofErr w:type="spellStart"/>
+                          <w:r>
+                            <w:t>Aqui</w:t>
+                          </w:r>
+                          <w:proofErr w:type="spellEnd"/>
+                          <w:r>
+                            <w:t xml:space="preserve"> </w:t>
+                          </w:r>
+                          <w:proofErr w:type="spellStart"/>
+                          <w:r>
+                            <w:t>imprime</w:t>
+                          </w:r>
+                          <w:proofErr w:type="spellEnd"/>
+                          <w:r>
+                            <w:t xml:space="preserve"> o Ola </w:t>
+                          </w:r>
+                          <w:proofErr w:type="spellStart"/>
+                          <w:r>
+                            <w:t>Mundo</w:t>
+                          </w:r>
+                          <w:proofErr w:type="spellEnd"/>
+                        </w:p>
+                      </w:txbxContent>
+                    </v:textbox>
+                  </v:shape>
+                </v:group>
+                <v:shape id="Straight Arrow Connector 97" o:spid="_x0000_s1064" type="#_x0000_t32" style="position:absolute;left:14837;top:6297;width:6087;height:2415;flip:x;visibility:visible;mso-wrap-style:square" o:connectortype="straight" o:gfxdata="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" strokecolor="black [3200]" strokeweight="3pt">
+                  <v:stroke dashstyle="3 1" endarrow="block"/>
+                  <v:shadow on="t" color="black" opacity="22937f" origin=",.5" offset="0,.63889mm"/>
+                </v:shape>
+                <v:shape id="Text Box 98" o:spid="_x0000_s1065" type="#_x0000_t202" style="position:absolute;top:19323;width:34245;height:2978;visibility:visible;mso-wrap-style:square;v-text-anchor:top" o:gfxdata="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" stroked="f">
+                  <v:textbox inset="0,0,0,0">
+                    <w:txbxContent>
+                      <w:p>
+                        <w:pPr>
+                          <w:pStyle w:val="Caption"/>
+                          <w:rPr>
+                            <w:noProof/>
+                            <w:sz w:val="22"/>
+                            <w:szCs w:val="22"/>
+                          </w:rPr>
+                        </w:pPr>
+                        <w:r>
+                          <w:rPr>
+                            <w:sz w:val="22"/>
+                            <w:szCs w:val="22"/>
+                          </w:rPr>
+                          <w:t xml:space="preserve">Figura </w:t>
+                        </w:r>
+                        <w:r>
+                          <w:rPr>
+                            <w:sz w:val="22"/>
+                            <w:szCs w:val="22"/>
+                          </w:rPr>
+                          <w:fldChar w:fldCharType="begin"/>
+                        </w:r>
+                        <w:r>
+                          <w:rPr>
+                            <w:sz w:val="22"/>
+                            <w:szCs w:val="22"/>
+                          </w:rPr>
+                          <w:instrText xml:space="preserve"> SEQ Figura \* ARABIC </w:instrText>
+                        </w:r>
+                        <w:r>
+                          <w:rPr>
+                            <w:sz w:val="22"/>
+                            <w:szCs w:val="22"/>
+                          </w:rPr>
+                          <w:fldChar w:fldCharType="separate"/>
+                        </w:r>
+                        <w:r>
+                          <w:rPr>
+                            <w:noProof/>
+                            <w:sz w:val="22"/>
+                            <w:szCs w:val="22"/>
+                          </w:rPr>
+                          <w:t>4</w:t>
+                        </w:r>
+                        <w:r>
+                          <w:rPr>
+                            <w:sz w:val="22"/>
+                            <w:szCs w:val="22"/>
+                          </w:rPr>
+                          <w:fldChar w:fldCharType="end"/>
+                        </w:r>
+                        <w:r>
+                          <w:rPr>
+                            <w:sz w:val="22"/>
+                            <w:szCs w:val="22"/>
+                          </w:rPr>
+                          <w:t xml:space="preserve"> - </w:t>
+                        </w:r>
+                        <w:r>
+                          <w:rPr>
+                            <w:sz w:val="22"/>
+                            <w:szCs w:val="22"/>
+                          </w:rPr>
+                          <w:t xml:space="preserve">Comentário com nó de escrita </w:t>
+                        </w:r>
+                        <w:r>
+                          <w:rPr>
+                            <w:sz w:val="22"/>
+                            <w:szCs w:val="22"/>
+                          </w:rPr>
+                          <w:t>associado</w:t>
+                        </w:r>
+                      </w:p>
+                    </w:txbxContent>
+                  </v:textbox>
+                </v:shape>
+                <w10:wrap anchorx="margin"/>
+              </v:group>
+            </w:pict>
+          </mc:Fallback>
+        </mc:AlternateContent>
+      </w:r>
+    </w:p>
+    <w:p>
+      <w:pPr>
+        <w:rPr>
+          <w:sz w:val="24"/>
+          <w:szCs w:val="40"/>
+          <w:lang w:val="pt-PT"/>
+        </w:rPr>
+      </w:pPr>
+    </w:p>
+    <w:p>
+      <w:pPr>
+        <w:rPr>
+          <w:sz w:val="24"/>
+          <w:szCs w:val="40"/>
+          <w:lang w:val="pt-PT"/>
+        </w:rPr>
+      </w:pPr>
+    </w:p>
+    <w:p>
+      <w:pPr>
+        <w:rPr>
+          <w:sz w:val="24"/>
+          <w:szCs w:val="40"/>
+          <w:lang w:val="pt-PT"/>
+        </w:rPr>
+      </w:pPr>
+    </w:p>
+    <w:p>
+      <w:pPr>
+        <w:rPr>
+          <w:sz w:val="24"/>
+          <w:szCs w:val="40"/>
+          <w:lang w:val="pt-PT"/>
+        </w:rPr>
+      </w:pPr>
+    </w:p>
+    <w:p>
+      <w:pPr>
+        <w:rPr>
+          <w:sz w:val="24"/>
+          <w:szCs w:val="40"/>
+          <w:lang w:val="pt-PT"/>
+        </w:rPr>
+      </w:pPr>
+    </w:p>
+    <w:p>
+      <w:pPr>
+        <w:rPr>
+          <w:sz w:val="24"/>
+          <w:szCs w:val="40"/>
+          <w:lang w:val="pt-PT"/>
+        </w:rPr>
+      </w:pPr>
+    </w:p>
+    <w:p>
+      <w:pPr>
+        <w:pStyle w:val="ListParagraph"/>
+        <w:rPr>
+          <w:sz w:val="24"/>
+          <w:szCs w:val="24"/>
+          <w:lang w:val="pt-PT"/>
+        </w:rPr>
+      </w:pPr>
+    </w:p>
+    <w:p>
+      <w:pPr>
+        <w:pStyle w:val="ListParagraph"/>
+        <w:rPr>
+          <w:sz w:val="24"/>
+          <w:szCs w:val="24"/>
+          <w:lang w:val="pt-PT"/>
+        </w:rPr>
+      </w:pPr>
+    </w:p>
+    <w:p>
+      <w:pPr>
+        <w:rPr>
+          <w:sz w:val="24"/>
+          <w:szCs w:val="40"/>
+          <w:lang w:val="pt-PT"/>
+        </w:rPr>
+      </w:pPr>
+      <w:r>
+        <w:rPr>
+          <w:b/>
+          <w:sz w:val="24"/>
+          <w:szCs w:val="24"/>
+          <w:lang w:val="pt-PT"/>
+        </w:rPr>
+        <w:t xml:space="preserve">FLUX.11.03 - </w:t>
+      </w:r>
+      <w:r>
+        <w:rPr>
+          <w:sz w:val="24"/>
+          <w:szCs w:val="40"/>
+          <w:lang w:val="pt-PT"/>
+        </w:rPr>
+        <w:t>A associação de um comentário a um nó é realizada com uma seta a tracejado.</w:t>
+      </w:r>
+    </w:p>
+    <w:p>
+      <w:pPr>
+        <w:rPr>
+          <w:sz w:val="24"/>
+          <w:szCs w:val="40"/>
+          <w:lang w:val="pt-PT"/>
+        </w:rPr>
+      </w:pPr>
+      <w:r>
+        <w:rPr>
+          <w:noProof/>
+          <w:sz w:val="24"/>
+          <w:szCs w:val="40"/>
+          <w:lang w:eastAsia="pt-PT"/>
+        </w:rPr>
+        <mc:AlternateContent>
+          <mc:Choice Requires="wpg">
+            <w:drawing>
+              <wp:anchor distT="0" distB="0" distL="114300" distR="114300" simplePos="0" relativeHeight="251672064" behindDoc="0" locked="0" layoutInCell="1" allowOverlap="1" wp14:anchorId="5EEACBB1" wp14:editId="7095207C">
+                <wp:simplePos x="0" y="0"/>
+                <wp:positionH relativeFrom="margin">
+                  <wp:align>center</wp:align>
+                </wp:positionH>
+                <wp:positionV relativeFrom="paragraph">
+                  <wp:posOffset>5452</wp:posOffset>
+                </wp:positionV>
+                <wp:extent cx="3639820" cy="1186180"/>
+                <wp:effectExtent l="0" t="0" r="0" b="0"/>
+                <wp:wrapNone/>
+                <wp:docPr id="99" name="Group 99"/>
+                <wp:cNvGraphicFramePr/>
+                <a:graphic xmlns:a="http://schemas.openxmlformats.org/drawingml/2006/main">
+                  <a:graphicData uri="http://schemas.microsoft.com/office/word/2010/wordprocessingGroup">
+                    <wpg:wgp>
+                      <wpg:cNvGrpSpPr/>
+                      <wpg:grpSpPr>
+                        <a:xfrm>
+                          <a:off x="0" y="0"/>
+                          <a:ext cx="3639820" cy="1186180"/>
+                          <a:chOff x="0" y="0"/>
+                          <a:chExt cx="3639820" cy="1186180"/>
+                        </a:xfrm>
+                      </wpg:grpSpPr>
+                      <wpg:grpSp>
+                        <wpg:cNvPr id="100" name="Group 100"/>
+                        <wpg:cNvGrpSpPr/>
+                        <wpg:grpSpPr>
+                          <a:xfrm>
+                            <a:off x="0" y="0"/>
+                            <a:ext cx="3407353" cy="767715"/>
+                            <a:chOff x="0" y="0"/>
+                            <a:chExt cx="3407353" cy="767715"/>
+                          </a:xfrm>
+                        </wpg:grpSpPr>
+                        <wps:wsp>
+                          <wps:cNvPr id="101" name="Flowchart: Card 101"/>
+                          <wps:cNvSpPr/>
+                          <wps:spPr>
+                            <a:xfrm>
+                              <a:off x="0" y="189781"/>
+                              <a:ext cx="1466509" cy="457095"/>
+                            </a:xfrm>
+                            <a:prstGeom prst="flowChartPunchedCard">
+                              <a:avLst/>
+                            </a:prstGeom>
+                          </wps:spPr>
+                          <wps:style>
+                            <a:lnRef idx="2">
+                              <a:schemeClr val="dk1"/>
+                            </a:lnRef>
+                            <a:fillRef idx="1">
+                              <a:schemeClr val="lt1"/>
+                            </a:fillRef>
+                            <a:effectRef idx="0">
+                              <a:schemeClr val="dk1"/>
+                            </a:effectRef>
+                            <a:fontRef idx="minor">
+                              <a:schemeClr val="dk1"/>
+                            </a:fontRef>
+                          </wps:style>
+                          <wps:txbx>
+                            <w:txbxContent>
+                              <w:p>
+                                <w:pPr>
+                                  <w:jc w:val="center"/>
+                                </w:pPr>
+                                <w:r>
+                                  <w:t xml:space="preserve">Ola </w:t>
+                                </w:r>
+                                <w:proofErr w:type="spellStart"/>
+                                <w:r>
+                                  <w:t>Mundo</w:t>
+                                </w:r>
+                                <w:proofErr w:type="spellEnd"/>
+                              </w:p>
+                            </w:txbxContent>
+                          </wps:txbx>
+                          <wps:bodyPr rot="0" spcFirstLastPara="0" vertOverflow="overflow" horzOverflow="overflow" vert="horz" wrap="square" lIns="91440" tIns="45720" rIns="91440" bIns="45720" numCol="1" spcCol="0" rtlCol="0" fromWordArt="0" anchor="ctr" anchorCtr="0" forceAA="0" compatLnSpc="1">
+                            <a:prstTxWarp prst="textNoShape">
+                              <a:avLst/>
+                            </a:prstTxWarp>
+                            <a:noAutofit/>
+                          </wps:bodyPr>
+                        </wps:wsp>
+                        <wps:wsp>
+                          <wps:cNvPr id="102" name="Rectangular Callout 102"/>
+                          <wps:cNvSpPr/>
+                          <wps:spPr>
+                            <a:xfrm>
+                              <a:off x="2078966" y="0"/>
+                              <a:ext cx="1328387" cy="767715"/>
+                            </a:xfrm>
+                            <a:prstGeom prst="wedgeRectCallout">
+                              <a:avLst/>
+                            </a:prstGeom>
+                          </wps:spPr>
+                          <wps:style>
+                            <a:lnRef idx="2">
+                              <a:schemeClr val="dk1"/>
+                            </a:lnRef>
+                            <a:fillRef idx="1">
+                              <a:schemeClr val="lt1"/>
+                            </a:fillRef>
+                            <a:effectRef idx="0">
+                              <a:schemeClr val="dk1"/>
+                            </a:effectRef>
+                            <a:fontRef idx="minor">
+                              <a:schemeClr val="dk1"/>
+                            </a:fontRef>
+                          </wps:style>
+                          <wps:txbx>
+                            <w:txbxContent>
+                              <w:p>
+                                <w:pPr>
+                                  <w:spacing w:after="0"/>
+                                </w:pPr>
+                                <w:proofErr w:type="spellStart"/>
+                                <w:r>
+                                  <w:t>Aqui</w:t>
+                                </w:r>
+                                <w:proofErr w:type="spellEnd"/>
+                                <w:r>
+                                  <w:t xml:space="preserve"> </w:t>
+                                </w:r>
+                                <w:proofErr w:type="spellStart"/>
+                                <w:r>
+                                  <w:t>imprime</w:t>
+                                </w:r>
+                                <w:proofErr w:type="spellEnd"/>
+                                <w:r>
+                                  <w:t xml:space="preserve"> o Ola </w:t>
+                                </w:r>
+                                <w:proofErr w:type="spellStart"/>
+                                <w:r>
+                                  <w:t>Mundo</w:t>
+                                </w:r>
+                                <w:proofErr w:type="spellEnd"/>
+                              </w:p>
+                            </w:txbxContent>
+                          </wps:txbx>
+                          <wps:bodyPr rot="0" spcFirstLastPara="0" vertOverflow="overflow" horzOverflow="overflow" vert="horz" wrap="square" lIns="91440" tIns="45720" rIns="91440" bIns="45720" numCol="1" spcCol="0" rtlCol="0" fromWordArt="0" anchor="t" anchorCtr="0" forceAA="0" compatLnSpc="1">
+                            <a:prstTxWarp prst="textNoShape">
+                              <a:avLst/>
+                            </a:prstTxWarp>
+                            <a:noAutofit/>
+                          </wps:bodyPr>
+                        </wps:wsp>
+                        <wps:wsp>
+                          <wps:cNvPr id="103" name="Straight Arrow Connector 103"/>
+                          <wps:cNvCnPr/>
+                          <wps:spPr>
+                            <a:xfrm flipH="1">
+                              <a:off x="1466490" y="112143"/>
+                              <a:ext cx="608671" cy="241540"/>
+                            </a:xfrm>
+                            <a:prstGeom prst="straightConnector1">
+                              <a:avLst/>
+                            </a:prstGeom>
+                            <a:ln>
+                              <a:solidFill>
+                                <a:schemeClr val="dk1"/>
+                              </a:solidFill>
+                              <a:prstDash val="sysDash"/>
+                              <a:tailEnd type="triangle"/>
+                            </a:ln>
+                          </wps:spPr>
+                          <wps:style>
+                            <a:lnRef idx="3">
+                              <a:schemeClr val="dk1"/>
+                            </a:lnRef>
+                            <a:fillRef idx="0">
+                              <a:schemeClr val="dk1"/>
+                            </a:fillRef>
+                            <a:effectRef idx="2">
+                              <a:schemeClr val="dk1"/>
+                            </a:effectRef>
+                            <a:fontRef idx="minor">
+                              <a:schemeClr val="tx1"/>
+                            </a:fontRef>
+                          </wps:style>
+                          <wps:bodyPr/>
+                        </wps:wsp>
+                      </wpg:grpSp>
+                      <wps:wsp>
+                        <wps:cNvPr id="104" name="Text Box 104"/>
+                        <wps:cNvSpPr txBox="1"/>
+                        <wps:spPr>
+                          <a:xfrm>
+                            <a:off x="0" y="888365"/>
+                            <a:ext cx="3639820" cy="297815"/>
+                          </a:xfrm>
+                          <a:prstGeom prst="rect">
+                            <a:avLst/>
+                          </a:prstGeom>
+                          <a:solidFill>
+                            <a:prstClr val="white"/>
+                          </a:solidFill>
+                          <a:ln>
+                            <a:noFill/>
+                          </a:ln>
+                          <a:effectLst/>
+                        </wps:spPr>
+                        <wps:txbx>
+                          <w:txbxContent>
+                            <w:p>
+                              <w:pPr>
+                                <w:pStyle w:val="Caption"/>
+                                <w:rPr>
+                                  <w:noProof/>
+                                  <w:sz w:val="22"/>
+                                  <w:szCs w:val="22"/>
+                                </w:rPr>
+                              </w:pPr>
+                              <w:r>
+                                <w:rPr>
+                                  <w:sz w:val="22"/>
+                                  <w:szCs w:val="22"/>
+                                </w:rPr>
+                                <w:t xml:space="preserve">Figura </w:t>
+                              </w:r>
+                              <w:r>
+                                <w:rPr>
+                                  <w:sz w:val="22"/>
+                                  <w:szCs w:val="22"/>
+                                </w:rPr>
+                                <w:fldChar w:fldCharType="begin"/>
+                              </w:r>
+                              <w:r>
+                                <w:rPr>
+                                  <w:sz w:val="22"/>
+                                  <w:szCs w:val="22"/>
+                                </w:rPr>
+                                <w:instrText xml:space="preserve"> SEQ Figura \* ARABIC </w:instrText>
+                              </w:r>
+                              <w:r>
+                                <w:rPr>
+                                  <w:sz w:val="22"/>
+                                  <w:szCs w:val="22"/>
+                                </w:rPr>
+                                <w:fldChar w:fldCharType="separate"/>
+                              </w:r>
+                              <w:r>
+                                <w:rPr>
+                                  <w:noProof/>
+                                  <w:sz w:val="22"/>
+                                  <w:szCs w:val="22"/>
+                                </w:rPr>
+                                <w:t>5</w:t>
+                              </w:r>
+                              <w:r>
+                                <w:rPr>
+                                  <w:sz w:val="22"/>
+                                  <w:szCs w:val="22"/>
+                                </w:rPr>
+                                <w:fldChar w:fldCharType="end"/>
+                              </w:r>
+                              <w:r>
+                                <w:rPr>
+                                  <w:sz w:val="22"/>
+                                  <w:szCs w:val="22"/>
+                                </w:rPr>
+                                <w:t xml:space="preserve"> </w:t>
+                              </w:r>
+                              <w:r>
+                                <w:rPr>
+                                  <w:sz w:val="22"/>
+                                  <w:szCs w:val="22"/>
+                                </w:rPr>
+                                <w:t>- Comentário com seta a tracejado a associar à escrita</w:t>
+                              </w:r>
+                            </w:p>
+                          </w:txbxContent>
+                        </wps:txbx>
+                        <wps:bodyPr rot="0" spcFirstLastPara="0" vertOverflow="overflow" horzOverflow="overflow" vert="horz" wrap="square" lIns="0" tIns="0" rIns="0" bIns="0" numCol="1" spcCol="0" rtlCol="0" fromWordArt="0" anchor="t" anchorCtr="0" forceAA="0" compatLnSpc="1">
+                          <a:prstTxWarp prst="textNoShape">
+                            <a:avLst/>
+                          </a:prstTxWarp>
+                          <a:spAutoFit/>
+                        </wps:bodyPr>
+                      </wps:wsp>
+                    </wpg:wgp>
+                  </a:graphicData>
+                </a:graphic>
+              </wp:anchor>
+            </w:drawing>
+          </mc:Choice>
+          <mc:Fallback>
+            <w:pict>
+              <v:group w14:anchorId="5EEACBB1" id="Group 99" o:spid="_x0000_s1066" style="position:absolute;margin-left:0;margin-top:.45pt;width:286.6pt;height:93.4pt;z-index:251672064;mso-position-horizontal:center;mso-position-horizontal-relative:margin" coordsize="36398,11861" o:gfxdata="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">
+                <v:group id="Group 100" o:spid="_x0000_s1067" style="position:absolute;width:34073;height:7677" coordsize="34073,7677" o:gfxdata="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">
+                  <v:shape id="Flowchart: Card 101" o:spid="_x0000_s1068" type="#_x0000_t121" style="position:absolute;top:1897;width:14665;height:4571;visibility:visible;mso-wrap-style:square;v-text-anchor:middle" o:gfxdata="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" fillcolor="white [3201]" strokecolor="black [3200]" strokeweight="2pt">
+                    <v:textbox>
+                      <w:txbxContent>
+                        <w:p>
+                          <w:pPr>
+                            <w:jc w:val="center"/>
+                          </w:pPr>
+                          <w:r>
+                            <w:t xml:space="preserve">Ola </w:t>
+                          </w:r>
+                          <w:proofErr w:type="spellStart"/>
+                          <w:r>
+                            <w:t>Mundo</w:t>
+                          </w:r>
+                          <w:proofErr w:type="spellEnd"/>
+                        </w:p>
+                      </w:txbxContent>
+                    </v:textbox>
+                  </v:shape>
+                  <v:shape id="Rectangular Callout 102" o:spid="_x0000_s1069" type="#_x0000_t61" style="position:absolute;left:20789;width:13284;height:7677;visibility:visible;mso-wrap-style:square;v-text-anchor:top" o:gfxdata="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" adj="6300,24300" fillcolor="white [3201]" strokecolor="black [3200]" strokeweight="2pt">
+                    <v:textbox>
+                      <w:txbxContent>
+                        <w:p>
+                          <w:pPr>
+                            <w:spacing w:after="0"/>
+                          </w:pPr>
+                          <w:proofErr w:type="spellStart"/>
+                          <w:r>
+                            <w:t>Aqui</w:t>
+                          </w:r>
+                          <w:proofErr w:type="spellEnd"/>
+                          <w:r>
+                            <w:t xml:space="preserve"> </w:t>
+                          </w:r>
+                          <w:proofErr w:type="spellStart"/>
+                          <w:r>
+                            <w:t>imprime</w:t>
+                          </w:r>
+                          <w:proofErr w:type="spellEnd"/>
+                          <w:r>
+                            <w:t xml:space="preserve"> o Ola </w:t>
+                          </w:r>
+                          <w:proofErr w:type="spellStart"/>
+                          <w:r>
+                            <w:t>Mundo</w:t>
+                          </w:r>
+                          <w:proofErr w:type="spellEnd"/>
+                        </w:p>
+                      </w:txbxContent>
+                    </v:textbox>
+                  </v:shape>
+                  <v:shape id="Straight Arrow Connector 103" o:spid="_x0000_s1070" type="#_x0000_t32" style="position:absolute;left:14664;top:1121;width:6087;height:2415;flip:x;visibility:visible;mso-wrap-style:square" o:connectortype="straight" o:gfxdata="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" strokecolor="black [3200]" strokeweight="3pt">
+                    <v:stroke dashstyle="3 1" endarrow="block"/>
+                    <v:shadow on="t" color="black" opacity="22937f" origin=",.5" offset="0,.63889mm"/>
+                  </v:shape>
+                </v:group>
+                <v:shape id="Text Box 104" o:spid="_x0000_s1071" type="#_x0000_t202" style="position:absolute;top:8883;width:36398;height:2978;visibility:visible;mso-wrap-style:square;v-text-anchor:top" o:gfxdata="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" stroked="f">
+                  <v:textbox style="mso-fit-shape-to-text:t" inset="0,0,0,0">
+                    <w:txbxContent>
+                      <w:p>
+                        <w:pPr>
+                          <w:pStyle w:val="Caption"/>
+                          <w:rPr>
+                            <w:noProof/>
+                            <w:sz w:val="22"/>
+                            <w:szCs w:val="22"/>
+                          </w:rPr>
+                        </w:pPr>
+                        <w:r>
+                          <w:rPr>
+                            <w:sz w:val="22"/>
+                            <w:szCs w:val="22"/>
+                          </w:rPr>
+                          <w:t xml:space="preserve">Figura </w:t>
+                        </w:r>
+                        <w:r>
+                          <w:rPr>
+                            <w:sz w:val="22"/>
+                            <w:szCs w:val="22"/>
+                          </w:rPr>
+                          <w:fldChar w:fldCharType="begin"/>
+                        </w:r>
+                        <w:r>
+                          <w:rPr>
+                            <w:sz w:val="22"/>
+                            <w:szCs w:val="22"/>
+                          </w:rPr>
+                          <w:instrText xml:space="preserve"> SEQ Figura \* ARABIC </w:instrText>
+                        </w:r>
+                        <w:r>
+                          <w:rPr>
+                            <w:sz w:val="22"/>
+                            <w:szCs w:val="22"/>
+                          </w:rPr>
+                          <w:fldChar w:fldCharType="separate"/>
+                        </w:r>
+                        <w:r>
+                          <w:rPr>
+                            <w:noProof/>
+                            <w:sz w:val="22"/>
+                            <w:szCs w:val="22"/>
+                          </w:rPr>
+                          <w:t>5</w:t>
+                        </w:r>
+                        <w:r>
+                          <w:rPr>
+                            <w:sz w:val="22"/>
+                            <w:szCs w:val="22"/>
+                          </w:rPr>
+                          <w:fldChar w:fldCharType="end"/>
+                        </w:r>
+                        <w:r>
+                          <w:rPr>
+                            <w:sz w:val="22"/>
+                            <w:szCs w:val="22"/>
+                          </w:rPr>
+                          <w:t xml:space="preserve"> </w:t>
+                        </w:r>
+                        <w:r>
+                          <w:rPr>
+                            <w:sz w:val="22"/>
+                            <w:szCs w:val="22"/>
+                          </w:rPr>
+                          <w:t>- Comentário com seta a tracejado a associar à escrita</w:t>
+                        </w:r>
+                      </w:p>
+                    </w:txbxContent>
+                  </v:textbox>
+                </v:shape>
+                <w10:wrap anchorx="margin"/>
+              </v:group>
+            </w:pict>
+          </mc:Fallback>
+        </mc:AlternateContent>
+      </w:r>
+    </w:p>
+    <w:p>
+      <w:pPr>
+        <w:rPr>
+          <w:sz w:val="24"/>
+          <w:szCs w:val="40"/>
+          <w:lang w:val="pt-PT"/>
+        </w:rPr>
+      </w:pPr>
+    </w:p>
+    <w:p>
+      <w:pPr>
+        <w:rPr>
+          <w:sz w:val="24"/>
+          <w:szCs w:val="40"/>
+          <w:lang w:val="pt-PT"/>
+        </w:rPr>
+      </w:pPr>
+    </w:p>
+    <w:p>
+      <w:pPr>
+        <w:pStyle w:val="ListParagraph"/>
+        <w:rPr>
+          <w:sz w:val="24"/>
+          <w:szCs w:val="24"/>
+          <w:lang w:val="pt-PT"/>
+        </w:rPr>
+      </w:pPr>
+      <w:bookmarkStart w:id="0" w:name="_GoBack"/>
+      <w:bookmarkEnd w:id="0"/>
+    </w:p>
+    <w:p>
+      <w:pPr>
         <w:jc w:val="both"/>
         <w:rPr>
           <w:b/>
@@ -10171,6 +13256,14 @@
         </w:rPr>
         <w:t>Pretende-se a especificação de erros devolvidos pelo parser e a forma como o mesmo se comporta com a definição de strings. O documento estará organizado da seguinte forma:</w:t>
       </w:r>
+      <w:r>
+        <w:rPr>
+          <w:sz w:val="24"/>
+          <w:szCs w:val="24"/>
+          <w:lang w:val="pt-PT"/>
+        </w:rPr>
+        <w:tab/>
+      </w:r>
     </w:p>
     <w:p>
       <w:pPr>
@@ -10797,187 +13890,187 @@
           <w:szCs w:val="24"/>
           <w:lang w:val="pt-PT"/>
         </w:rPr>
+        <w:t xml:space="preserve">                     </w:t>
+      </w:r>
+      <w:r>
+        <w:rPr>
+          <w:b/>
+          <w:sz w:val="24"/>
+          <w:szCs w:val="24"/>
+          <w:lang w:val="pt-PT"/>
+        </w:rPr>
+        <w:t>PARS.01.01.01</w:t>
+      </w:r>
+      <w:r>
+        <w:rPr>
+          <w:sz w:val="24"/>
+          <w:szCs w:val="24"/>
+          <w:lang w:val="pt-PT"/>
+        </w:rPr>
+        <w:t xml:space="preserve"> – Recomendação: </w:t>
+      </w:r>
+      <w:r>
+        <w:rPr>
+          <w:sz w:val="24"/>
+          <w:szCs w:val="24"/>
+          <w:lang w:val="pt-PT"/>
+        </w:rPr>
+        <w:t>Verificar</w:t>
+      </w:r>
+      <w:r>
+        <w:rPr>
+          <w:sz w:val="24"/>
+          <w:szCs w:val="24"/>
+          <w:lang w:val="pt-PT"/>
+        </w:rPr>
+        <w:t xml:space="preserve"> a</w:t>
+      </w:r>
+      <w:r>
+        <w:rPr>
+          <w:sz w:val="24"/>
+          <w:szCs w:val="24"/>
+          <w:lang w:val="pt-PT"/>
+        </w:rPr>
+        <w:t xml:space="preserve"> ortografia</w:t>
+      </w:r>
+      <w:r>
+        <w:rPr>
+          <w:sz w:val="24"/>
+          <w:szCs w:val="24"/>
+          <w:lang w:val="pt-PT"/>
+        </w:rPr>
+        <w:t>;</w:t>
+      </w:r>
+    </w:p>
+    <w:p>
+      <w:pPr>
+        <w:jc w:val="both"/>
+        <w:rPr>
+          <w:sz w:val="24"/>
+          <w:szCs w:val="24"/>
+          <w:lang w:val="pt-PT"/>
+        </w:rPr>
+      </w:pPr>
+      <w:r>
+        <w:rPr>
+          <w:b/>
+          <w:sz w:val="24"/>
+          <w:szCs w:val="24"/>
+          <w:lang w:val="pt-PT"/>
+        </w:rPr>
+        <w:t>PARS.01.02</w:t>
+      </w:r>
+      <w:r>
+        <w:rPr>
+          <w:sz w:val="24"/>
+          <w:szCs w:val="24"/>
+          <w:lang w:val="pt-PT"/>
+        </w:rPr>
+        <w:t xml:space="preserve"> – Opcode ou pseudo-op indefinidas</w:t>
+      </w:r>
+      <w:r>
+        <w:rPr>
+          <w:sz w:val="24"/>
+          <w:szCs w:val="24"/>
+          <w:lang w:val="pt-PT"/>
+        </w:rPr>
+        <w:t>.</w:t>
+      </w:r>
+    </w:p>
+    <w:p>
+      <w:pPr>
+        <w:jc w:val="both"/>
+        <w:rPr>
+          <w:sz w:val="24"/>
+          <w:szCs w:val="24"/>
+          <w:lang w:val="pt-PT"/>
+        </w:rPr>
+      </w:pPr>
+      <w:r>
+        <w:rPr>
+          <w:sz w:val="24"/>
+          <w:szCs w:val="24"/>
+          <w:lang w:val="pt-PT"/>
+        </w:rPr>
+        <w:t xml:space="preserve">                     </w:t>
+      </w:r>
+      <w:r>
+        <w:rPr>
+          <w:b/>
+          <w:sz w:val="24"/>
+          <w:szCs w:val="24"/>
+          <w:lang w:val="pt-PT"/>
+        </w:rPr>
+        <w:t>PARS.01.02.01</w:t>
+      </w:r>
+      <w:r>
+        <w:rPr>
+          <w:sz w:val="24"/>
+          <w:szCs w:val="24"/>
+          <w:lang w:val="pt-PT"/>
+        </w:rPr>
+        <w:t xml:space="preserve"> – Recomendação: Verificar disponibilidade da operação</w:t>
+      </w:r>
+      <w:r>
+        <w:rPr>
+          <w:sz w:val="24"/>
+          <w:szCs w:val="24"/>
+          <w:lang w:val="pt-PT"/>
+        </w:rPr>
+        <w:t>;</w:t>
+      </w:r>
+    </w:p>
+    <w:p>
+      <w:pPr>
+        <w:jc w:val="both"/>
+        <w:rPr>
+          <w:sz w:val="24"/>
+          <w:szCs w:val="24"/>
+          <w:lang w:val="pt-PT"/>
+        </w:rPr>
+      </w:pPr>
+      <w:r>
+        <w:rPr>
+          <w:b/>
+          <w:sz w:val="24"/>
+          <w:szCs w:val="24"/>
+          <w:lang w:val="pt-PT"/>
+        </w:rPr>
+        <w:t>PARS.01.03</w:t>
+      </w:r>
+      <w:r>
+        <w:rPr>
+          <w:sz w:val="24"/>
+          <w:szCs w:val="24"/>
+          <w:lang w:val="pt-PT"/>
+        </w:rPr>
+        <w:t xml:space="preserve"> – Modo de endereçamento não disponível</w:t>
+      </w:r>
+      <w:r>
+        <w:rPr>
+          <w:sz w:val="24"/>
+          <w:szCs w:val="24"/>
+          <w:lang w:val="pt-PT"/>
+        </w:rPr>
+        <w:t>.</w:t>
+      </w:r>
+    </w:p>
+    <w:p>
+      <w:pPr>
+        <w:jc w:val="both"/>
+        <w:rPr>
+          <w:sz w:val="24"/>
+          <w:szCs w:val="24"/>
+          <w:lang w:val="pt-PT"/>
+        </w:rPr>
+      </w:pPr>
+      <w:r>
+        <w:rPr>
+          <w:sz w:val="24"/>
+          <w:szCs w:val="24"/>
+          <w:lang w:val="pt-PT"/>
+        </w:rPr>
         <w:lastRenderedPageBreak/>
-        <w:t xml:space="preserve">                     </w:t>
-      </w:r>
-      <w:r>
-        <w:rPr>
-          <w:b/>
-          <w:sz w:val="24"/>
-          <w:szCs w:val="24"/>
-          <w:lang w:val="pt-PT"/>
-        </w:rPr>
-        <w:t>PARS.01.01.01</w:t>
-      </w:r>
-      <w:r>
-        <w:rPr>
-          <w:sz w:val="24"/>
-          <w:szCs w:val="24"/>
-          <w:lang w:val="pt-PT"/>
-        </w:rPr>
-        <w:t xml:space="preserve"> – Recomendação: </w:t>
-      </w:r>
-      <w:r>
-        <w:rPr>
-          <w:sz w:val="24"/>
-          <w:szCs w:val="24"/>
-          <w:lang w:val="pt-PT"/>
-        </w:rPr>
-        <w:t>Verificar</w:t>
-      </w:r>
-      <w:r>
-        <w:rPr>
-          <w:sz w:val="24"/>
-          <w:szCs w:val="24"/>
-          <w:lang w:val="pt-PT"/>
-        </w:rPr>
-        <w:t xml:space="preserve"> a</w:t>
-      </w:r>
-      <w:r>
-        <w:rPr>
-          <w:sz w:val="24"/>
-          <w:szCs w:val="24"/>
-          <w:lang w:val="pt-PT"/>
-        </w:rPr>
-        <w:t xml:space="preserve"> ortografia</w:t>
-      </w:r>
-      <w:r>
-        <w:rPr>
-          <w:sz w:val="24"/>
-          <w:szCs w:val="24"/>
-          <w:lang w:val="pt-PT"/>
-        </w:rPr>
-        <w:t>;</w:t>
-      </w:r>
-    </w:p>
-    <w:p>
-      <w:pPr>
-        <w:jc w:val="both"/>
-        <w:rPr>
-          <w:sz w:val="24"/>
-          <w:szCs w:val="24"/>
-          <w:lang w:val="pt-PT"/>
-        </w:rPr>
-      </w:pPr>
-      <w:r>
-        <w:rPr>
-          <w:b/>
-          <w:sz w:val="24"/>
-          <w:szCs w:val="24"/>
-          <w:lang w:val="pt-PT"/>
-        </w:rPr>
-        <w:t>PARS.01.02</w:t>
-      </w:r>
-      <w:r>
-        <w:rPr>
-          <w:sz w:val="24"/>
-          <w:szCs w:val="24"/>
-          <w:lang w:val="pt-PT"/>
-        </w:rPr>
-        <w:t xml:space="preserve"> – Opcode ou pseudo-op indefinidas</w:t>
-      </w:r>
-      <w:r>
-        <w:rPr>
-          <w:sz w:val="24"/>
-          <w:szCs w:val="24"/>
-          <w:lang w:val="pt-PT"/>
-        </w:rPr>
-        <w:t>.</w:t>
-      </w:r>
-    </w:p>
-    <w:p>
-      <w:pPr>
-        <w:jc w:val="both"/>
-        <w:rPr>
-          <w:sz w:val="24"/>
-          <w:szCs w:val="24"/>
-          <w:lang w:val="pt-PT"/>
-        </w:rPr>
-      </w:pPr>
-      <w:r>
-        <w:rPr>
-          <w:sz w:val="24"/>
-          <w:szCs w:val="24"/>
-          <w:lang w:val="pt-PT"/>
-        </w:rPr>
-        <w:t xml:space="preserve">                     </w:t>
-      </w:r>
-      <w:r>
-        <w:rPr>
-          <w:b/>
-          <w:sz w:val="24"/>
-          <w:szCs w:val="24"/>
-          <w:lang w:val="pt-PT"/>
-        </w:rPr>
-        <w:t>PARS.01.02.01</w:t>
-      </w:r>
-      <w:r>
-        <w:rPr>
-          <w:sz w:val="24"/>
-          <w:szCs w:val="24"/>
-          <w:lang w:val="pt-PT"/>
-        </w:rPr>
-        <w:t xml:space="preserve"> – Recomendação: Verificar disponibilidade da operação</w:t>
-      </w:r>
-      <w:r>
-        <w:rPr>
-          <w:sz w:val="24"/>
-          <w:szCs w:val="24"/>
-          <w:lang w:val="pt-PT"/>
-        </w:rPr>
-        <w:t>;</w:t>
-      </w:r>
-    </w:p>
-    <w:p>
-      <w:pPr>
-        <w:jc w:val="both"/>
-        <w:rPr>
-          <w:sz w:val="24"/>
-          <w:szCs w:val="24"/>
-          <w:lang w:val="pt-PT"/>
-        </w:rPr>
-      </w:pPr>
-      <w:r>
-        <w:rPr>
-          <w:b/>
-          <w:sz w:val="24"/>
-          <w:szCs w:val="24"/>
-          <w:lang w:val="pt-PT"/>
-        </w:rPr>
-        <w:t>PARS.01.03</w:t>
-      </w:r>
-      <w:r>
-        <w:rPr>
-          <w:sz w:val="24"/>
-          <w:szCs w:val="24"/>
-          <w:lang w:val="pt-PT"/>
-        </w:rPr>
-        <w:t xml:space="preserve"> – Modo de endereçamento não disponível</w:t>
-      </w:r>
-      <w:r>
-        <w:rPr>
-          <w:sz w:val="24"/>
-          <w:szCs w:val="24"/>
-          <w:lang w:val="pt-PT"/>
-        </w:rPr>
-        <w:t>.</w:t>
-      </w:r>
-    </w:p>
-    <w:p>
-      <w:pPr>
-        <w:jc w:val="both"/>
-        <w:rPr>
-          <w:sz w:val="24"/>
-          <w:szCs w:val="24"/>
-          <w:lang w:val="pt-PT"/>
-        </w:rPr>
-      </w:pPr>
-      <w:r>
-        <w:rPr>
-          <w:sz w:val="24"/>
-          <w:szCs w:val="24"/>
-          <w:lang w:val="pt-PT"/>
-        </w:rPr>
         <w:t xml:space="preserve">                   </w:t>
       </w:r>
       <w:r>
@@ -12071,59 +15164,52 @@
           <w:sz w:val="24"/>
           <w:lang w:val="pt-PT"/>
         </w:rPr>
-        <w:t xml:space="preserve">(temporário) Visto não haver conhecimento sobre até que ponto a cache do browser( ou a linguagem javaScript) pode ser utilizada para guardar informação (ex: </w:t>
-      </w:r>
-      <w:r>
-        <w:rPr>
+        <w:t>(temporário) Visto não haver conhecimento sobre até que ponto a cache do browser( ou a linguagem javaScript) pode ser utilizada para guardar informação (ex: coordenadas das formas), por isso assumiremos que não vai guardar Nada. (temporário)</w:t>
+      </w:r>
+    </w:p>
+    <w:p>
+      <w:pPr>
+        <w:jc w:val="both"/>
+        <w:rPr>
+          <w:b/>
+          <w:sz w:val="24"/>
+          <w:lang w:val="pt-PT"/>
+        </w:rPr>
+      </w:pPr>
+      <w:r>
+        <w:rPr>
+          <w:b/>
+          <w:sz w:val="24"/>
+          <w:lang w:val="pt-PT"/>
+        </w:rPr>
+        <w:t>INTBD.00 - Sistema</w:t>
+      </w:r>
+    </w:p>
+    <w:p>
+      <w:pPr>
+        <w:jc w:val="both"/>
+        <w:rPr>
+          <w:b/>
+          <w:sz w:val="24"/>
+          <w:lang w:val="pt-PT"/>
+        </w:rPr>
+      </w:pPr>
+    </w:p>
+    <w:p>
+      <w:pPr>
+        <w:jc w:val="both"/>
+        <w:rPr>
+          <w:sz w:val="24"/>
+          <w:lang w:val="pt-PT"/>
+        </w:rPr>
+      </w:pPr>
+      <w:r>
+        <w:rPr>
+          <w:b/>
           <w:sz w:val="24"/>
           <w:lang w:val="pt-PT"/>
         </w:rPr>
         <w:lastRenderedPageBreak/>
-        <w:t>coordenadas das formas), por isso assumiremos que não vai guardar Nada. (temporário)</w:t>
-      </w:r>
-    </w:p>
-    <w:p>
-      <w:pPr>
-        <w:jc w:val="both"/>
-        <w:rPr>
-          <w:b/>
-          <w:sz w:val="24"/>
-          <w:lang w:val="pt-PT"/>
-        </w:rPr>
-      </w:pPr>
-      <w:r>
-        <w:rPr>
-          <w:b/>
-          <w:sz w:val="24"/>
-          <w:lang w:val="pt-PT"/>
-        </w:rPr>
-        <w:t>INTBD.00 - Sistema</w:t>
-      </w:r>
-    </w:p>
-    <w:p>
-      <w:pPr>
-        <w:jc w:val="both"/>
-        <w:rPr>
-          <w:b/>
-          <w:sz w:val="24"/>
-          <w:lang w:val="pt-PT"/>
-        </w:rPr>
-      </w:pPr>
-    </w:p>
-    <w:p>
-      <w:pPr>
-        <w:jc w:val="both"/>
-        <w:rPr>
-          <w:sz w:val="24"/>
-          <w:lang w:val="pt-PT"/>
-        </w:rPr>
-      </w:pPr>
-      <w:r>
-        <w:rPr>
-          <w:b/>
-          <w:sz w:val="24"/>
-          <w:lang w:val="pt-PT"/>
-        </w:rPr>
         <w:t xml:space="preserve">INTBD.00.00 – </w:t>
       </w:r>
       <w:r>
@@ -13278,6 +16364,26 @@
       <w:lang w:val="en-US" w:eastAsia="ja-JP"/>
     </w:rPr>
   </w:style>
+  <w:style w:type="paragraph" w:styleId="Caption">
+    <w:name w:val="caption"/>
+    <w:basedOn w:val="Normal"/>
+    <w:next w:val="Normal"/>
+    <w:uiPriority w:val="35"/>
+    <w:unhideWhenUsed/>
+    <w:qFormat/>
+    <w:rsid w:val="00E93D08"/>
+    <w:pPr>
+      <w:spacing w:line="240" w:lineRule="auto"/>
+    </w:pPr>
+    <w:rPr>
+      <w:i/>
+      <w:iCs/>
+      <w:color w:val="1F497D" w:themeColor="text2"/>
+      <w:sz w:val="18"/>
+      <w:szCs w:val="18"/>
+      <w:lang w:val="pt-PT"/>
+    </w:rPr>
+  </w:style>
 </w:styles>
 </file>
 
@@ -13571,7 +16677,7 @@
 </file>
 
 <file path=customXml/itemProps1.xml><?xml version="1.0" encoding="utf-8"?>
-<ds:datastoreItem xmlns:ds="http://schemas.openxmlformats.org/officeDocument/2006/customXml" ds:itemID="{A28B1415-E75A-4941-9DEF-DDBF7BE6F12F}">
+<ds:datastoreItem xmlns:ds="http://schemas.openxmlformats.org/officeDocument/2006/customXml" ds:itemID="{8EBAF5F0-A0B7-45EE-BD4D-B3935FED4616}">
   <ds:schemaRefs>
     <ds:schemaRef ds:uri="http://schemas.openxmlformats.org/officeDocument/2006/bibliography"/>
   </ds:schemaRefs>

--- a/Fluxo/Formas/Formas-Geral.docx
+++ b/Fluxo/Formas/Formas-Geral.docx
@@ -309,7 +309,6 @@
         <w:rPr>
           <w:sz w:val="24"/>
           <w:szCs w:val="24"/>
-          <w:lang w:val="pt-PT"/>
         </w:rPr>
       </w:pPr>
       <w:r>
@@ -317,7 +316,6 @@
           <w:b/>
           <w:sz w:val="24"/>
           <w:szCs w:val="24"/>
-          <w:lang w:val="pt-PT"/>
         </w:rPr>
         <w:t>FLUX.08</w:t>
       </w:r>
@@ -325,7 +323,6 @@
         <w:rPr>
           <w:sz w:val="24"/>
           <w:szCs w:val="24"/>
-          <w:lang w:val="pt-PT"/>
         </w:rPr>
         <w:t xml:space="preserve"> – Ligações.</w:t>
       </w:r>
@@ -336,7 +333,6 @@
         <w:rPr>
           <w:sz w:val="24"/>
           <w:szCs w:val="24"/>
-          <w:lang w:val="pt-PT"/>
         </w:rPr>
       </w:pPr>
       <w:r>
@@ -344,7 +340,6 @@
           <w:b/>
           <w:sz w:val="24"/>
           <w:szCs w:val="24"/>
-          <w:lang w:val="pt-PT"/>
         </w:rPr>
         <w:t>FLUX.09</w:t>
       </w:r>
@@ -352,7 +347,6 @@
         <w:rPr>
           <w:sz w:val="24"/>
           <w:szCs w:val="24"/>
-          <w:lang w:val="pt-PT"/>
         </w:rPr>
         <w:t xml:space="preserve"> – Switch Case.</w:t>
       </w:r>
@@ -363,7 +357,6 @@
         <w:rPr>
           <w:sz w:val="24"/>
           <w:szCs w:val="24"/>
-          <w:lang w:val="pt-PT"/>
         </w:rPr>
       </w:pPr>
       <w:r>
@@ -371,24 +364,13 @@
           <w:b/>
           <w:sz w:val="24"/>
           <w:szCs w:val="24"/>
-          <w:lang w:val="pt-PT"/>
-        </w:rPr>
-        <w:t>FLUX.</w:t>
-      </w:r>
-      <w:r>
-        <w:rPr>
-          <w:b/>
-          <w:sz w:val="24"/>
-          <w:szCs w:val="24"/>
-          <w:lang w:val="pt-PT"/>
-        </w:rPr>
-        <w:t>10</w:t>
-      </w:r>
-      <w:r>
-        <w:rPr>
-          <w:sz w:val="24"/>
-          <w:szCs w:val="24"/>
-          <w:lang w:val="pt-PT"/>
+        </w:rPr>
+        <w:t>FLUX.10</w:t>
+      </w:r>
+      <w:r>
+        <w:rPr>
+          <w:sz w:val="24"/>
+          <w:szCs w:val="24"/>
         </w:rPr>
         <w:t xml:space="preserve"> – For.</w:t>
       </w:r>
@@ -724,7 +706,7 @@
           <w:lang w:val="pt-PT" w:eastAsia="pt-PT"/>
         </w:rPr>
         <w:drawing>
-          <wp:anchor distT="0" distB="0" distL="114300" distR="114300" simplePos="0" relativeHeight="251662848" behindDoc="1" locked="0" layoutInCell="1" allowOverlap="1">
+          <wp:anchor distT="0" distB="0" distL="114300" distR="114300" simplePos="0" relativeHeight="251655680" behindDoc="1" locked="0" layoutInCell="1" allowOverlap="1">
             <wp:simplePos x="0" y="0"/>
             <wp:positionH relativeFrom="column">
               <wp:posOffset>2053590</wp:posOffset>
@@ -1018,7 +1000,7 @@
           <w:lang w:val="pt-PT" w:eastAsia="pt-PT"/>
         </w:rPr>
         <w:drawing>
-          <wp:anchor distT="0" distB="0" distL="114300" distR="114300" simplePos="0" relativeHeight="251661824" behindDoc="1" locked="0" layoutInCell="1" allowOverlap="1" wp14:anchorId="1899E52D" wp14:editId="62F9B1BB">
+          <wp:anchor distT="0" distB="0" distL="114300" distR="114300" simplePos="0" relativeHeight="251654656" behindDoc="1" locked="0" layoutInCell="1" allowOverlap="1" wp14:anchorId="1899E52D" wp14:editId="62F9B1BB">
             <wp:simplePos x="0" y="0"/>
             <wp:positionH relativeFrom="column">
               <wp:posOffset>2053590</wp:posOffset>
@@ -1343,7 +1325,7 @@
           <w:lang w:val="pt-PT" w:eastAsia="pt-PT"/>
         </w:rPr>
         <w:drawing>
-          <wp:anchor distT="0" distB="0" distL="114300" distR="114300" simplePos="0" relativeHeight="251660800" behindDoc="1" locked="0" layoutInCell="1" allowOverlap="1" wp14:anchorId="61464FEE" wp14:editId="617549A8">
+          <wp:anchor distT="0" distB="0" distL="114300" distR="114300" simplePos="0" relativeHeight="251653632" behindDoc="1" locked="0" layoutInCell="1" allowOverlap="1" wp14:anchorId="61464FEE" wp14:editId="617549A8">
             <wp:simplePos x="0" y="0"/>
             <wp:positionH relativeFrom="column">
               <wp:posOffset>2205990</wp:posOffset>
@@ -1590,7 +1572,7 @@
           <w:lang w:val="pt-PT" w:eastAsia="pt-PT"/>
         </w:rPr>
         <w:drawing>
-          <wp:anchor distT="0" distB="0" distL="114300" distR="114300" simplePos="0" relativeHeight="251659776" behindDoc="1" locked="0" layoutInCell="1" allowOverlap="1" wp14:anchorId="36A471ED" wp14:editId="5DB352A9">
+          <wp:anchor distT="0" distB="0" distL="114300" distR="114300" simplePos="0" relativeHeight="251652608" behindDoc="1" locked="0" layoutInCell="1" allowOverlap="1" wp14:anchorId="36A471ED" wp14:editId="5DB352A9">
             <wp:simplePos x="0" y="0"/>
             <wp:positionH relativeFrom="column">
               <wp:posOffset>1920240</wp:posOffset>
@@ -2039,7 +2021,7 @@
           <w:lang w:val="pt-PT" w:eastAsia="pt-PT"/>
         </w:rPr>
         <w:drawing>
-          <wp:anchor distT="0" distB="0" distL="114300" distR="114300" simplePos="0" relativeHeight="251658752" behindDoc="1" locked="0" layoutInCell="1" allowOverlap="1">
+          <wp:anchor distT="0" distB="0" distL="114300" distR="114300" simplePos="0" relativeHeight="251651584" behindDoc="1" locked="0" layoutInCell="1" allowOverlap="1">
             <wp:simplePos x="0" y="0"/>
             <wp:positionH relativeFrom="column">
               <wp:posOffset>1920240</wp:posOffset>
@@ -2220,11 +2202,11 @@
             <v:path o:extrusionok="f" gradientshapeok="t" o:connecttype="rect"/>
             <o:lock v:ext="edit" aspectratio="t"/>
           </v:shapetype>
-          <v:shape id="_x0000_s1046" type="#_x0000_t75" style="position:absolute;left:0;text-align:left;margin-left:132.45pt;margin-top:26.85pt;width:149.25pt;height:87.75pt;z-index:251670016;mso-position-horizontal-relative:text;mso-position-vertical-relative:text" wrapcoords="-109 0 -109 21415 21600 21415 21600 0 -109 0">
+          <v:shape id="_x0000_s1046" type="#_x0000_t75" style="position:absolute;left:0;text-align:left;margin-left:132.45pt;margin-top:26.85pt;width:149.25pt;height:87.75pt;z-index:251678208;mso-position-horizontal-relative:text;mso-position-vertical-relative:text" wrapcoords="-109 0 -109 21415 21600 21415 21600 0 -109 0">
             <v:imagedata r:id="rId12" o:title=""/>
             <w10:wrap type="tight"/>
           </v:shape>
-          <o:OLEObject Type="Embed" ProgID="PBrush" ShapeID="_x0000_s1046" DrawAspect="Content" ObjectID="_1429949832" r:id="rId13"/>
+          <o:OLEObject Type="Embed" ProgID="PBrush" ShapeID="_x0000_s1046" DrawAspect="Content" ObjectID="_1430035267" r:id="rId13"/>
         </w:object>
       </w:r>
       <w:r>
@@ -2530,11 +2512,11 @@
           <w:szCs w:val="24"/>
         </w:rPr>
         <w:object w:dxaOrig="1440" w:dyaOrig="1440">
-          <v:shape id="_x0000_s1045" type="#_x0000_t75" style="position:absolute;margin-left:59.65pt;margin-top:-20.9pt;width:315.8pt;height:203.55pt;z-index:251668992;mso-position-horizontal-relative:text;mso-position-vertical-relative:text" wrapcoords="-46 0 -46 21528 21600 21528 21600 0 -46 0">
+          <v:shape id="_x0000_s1045" type="#_x0000_t75" style="position:absolute;margin-left:59.65pt;margin-top:-20.9pt;width:315.8pt;height:203.55pt;z-index:251677184;mso-position-horizontal-relative:text;mso-position-vertical-relative:text" wrapcoords="-46 0 -46 21528 21600 21528 21600 0 -46 0">
             <v:imagedata r:id="rId14" o:title=""/>
             <w10:wrap type="tight"/>
           </v:shape>
-          <o:OLEObject Type="Embed" ProgID="PBrush" ShapeID="_x0000_s1045" DrawAspect="Content" ObjectID="_1429949833" r:id="rId15"/>
+          <o:OLEObject Type="Embed" ProgID="PBrush" ShapeID="_x0000_s1045" DrawAspect="Content" ObjectID="_1430035268" r:id="rId15"/>
         </w:object>
       </w:r>
     </w:p>
@@ -2711,11 +2693,11 @@
           <w:szCs w:val="24"/>
         </w:rPr>
         <w:object w:dxaOrig="1440" w:dyaOrig="1440">
-          <v:shape id="_x0000_s1044" type="#_x0000_t75" style="position:absolute;left:0;text-align:left;margin-left:118.95pt;margin-top:26.85pt;width:187.5pt;height:185.25pt;z-index:251667968;mso-position-horizontal-relative:text;mso-position-vertical-relative:text" wrapcoords="-86 0 -86 21513 21600 21513 21600 0 -86 0">
+          <v:shape id="_x0000_s1044" type="#_x0000_t75" style="position:absolute;left:0;text-align:left;margin-left:118.95pt;margin-top:26.85pt;width:187.5pt;height:185.25pt;z-index:251676160;mso-position-horizontal-relative:text;mso-position-vertical-relative:text" wrapcoords="-86 0 -86 21513 21600 21513 21600 0 -86 0">
             <v:imagedata r:id="rId16" o:title=""/>
             <w10:wrap type="tight"/>
           </v:shape>
-          <o:OLEObject Type="Embed" ProgID="PBrush" ShapeID="_x0000_s1044" DrawAspect="Content" ObjectID="_1429949834" r:id="rId17"/>
+          <o:OLEObject Type="Embed" ProgID="PBrush" ShapeID="_x0000_s1044" DrawAspect="Content" ObjectID="_1430035269" r:id="rId17"/>
         </w:object>
       </w:r>
       <w:r>
@@ -3232,11 +3214,11 @@
           <w:szCs w:val="24"/>
         </w:rPr>
         <w:object w:dxaOrig="1440" w:dyaOrig="1440">
-          <v:shape id="_x0000_s1043" type="#_x0000_t75" style="position:absolute;margin-left:121.3pt;margin-top:.15pt;width:149.25pt;height:87.75pt;z-index:251666944;mso-position-horizontal-relative:text;mso-position-vertical-relative:text" wrapcoords="-109 0 -109 21415 21600 21415 21600 0 -109 0">
+          <v:shape id="_x0000_s1043" type="#_x0000_t75" style="position:absolute;margin-left:121.3pt;margin-top:.15pt;width:149.25pt;height:87.75pt;z-index:251675136;mso-position-horizontal-relative:text;mso-position-vertical-relative:text" wrapcoords="-109 0 -109 21415 21600 21415 21600 0 -109 0">
             <v:imagedata r:id="rId18" o:title=""/>
             <w10:wrap type="tight"/>
           </v:shape>
-          <o:OLEObject Type="Embed" ProgID="PBrush" ShapeID="_x0000_s1043" DrawAspect="Content" ObjectID="_1429949835" r:id="rId19"/>
+          <o:OLEObject Type="Embed" ProgID="PBrush" ShapeID="_x0000_s1043" DrawAspect="Content" ObjectID="_1430035270" r:id="rId19"/>
         </w:object>
       </w:r>
     </w:p>
@@ -3450,7 +3432,7 @@
           <w:lang w:val="pt-PT" w:eastAsia="pt-PT"/>
         </w:rPr>
         <w:drawing>
-          <wp:anchor distT="0" distB="0" distL="114300" distR="114300" simplePos="0" relativeHeight="251657728" behindDoc="1" locked="0" layoutInCell="1" allowOverlap="1" wp14:anchorId="7044F464" wp14:editId="20608B2E">
+          <wp:anchor distT="0" distB="0" distL="114300" distR="114300" simplePos="0" relativeHeight="251650560" behindDoc="1" locked="0" layoutInCell="1" allowOverlap="1" wp14:anchorId="7044F464" wp14:editId="20608B2E">
             <wp:simplePos x="0" y="0"/>
             <wp:positionH relativeFrom="column">
               <wp:posOffset>2101215</wp:posOffset>
@@ -3734,7 +3716,7 @@
         <mc:AlternateContent>
           <mc:Choice Requires="wpg">
             <w:drawing>
-              <wp:anchor distT="0" distB="0" distL="114300" distR="114300" simplePos="0" relativeHeight="251645440" behindDoc="0" locked="0" layoutInCell="1" allowOverlap="1" wp14:anchorId="066D44A2" wp14:editId="28EEC110">
+              <wp:anchor distT="0" distB="0" distL="114300" distR="114300" simplePos="0" relativeHeight="251637248" behindDoc="0" locked="0" layoutInCell="1" allowOverlap="1" wp14:anchorId="066D44A2" wp14:editId="28EEC110">
                 <wp:simplePos x="0" y="0"/>
                 <wp:positionH relativeFrom="column">
                   <wp:posOffset>2063116</wp:posOffset>
@@ -3848,7 +3830,7 @@
           </mc:Choice>
           <mc:Fallback>
             <w:pict>
-              <v:group w14:anchorId="6C922D2E" id="Grupo 15" o:spid="_x0000_s1026" style="position:absolute;margin-left:162.45pt;margin-top:6.4pt;width:82.5pt;height:103.5pt;z-index:251645440;mso-width-relative:margin;mso-height-relative:margin" coordsize="11906,14573" o:gfxdata="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">
+              <v:group w14:anchorId="7786D592" id="Grupo 15" o:spid="_x0000_s1026" style="position:absolute;margin-left:162.45pt;margin-top:6.4pt;width:82.5pt;height:103.5pt;z-index:251637248;mso-width-relative:margin;mso-height-relative:margin" coordsize="11906,14573" o:gfxdata="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">
                 <v:shapetype id="_x0000_t32" coordsize="21600,21600" o:spt="32" o:oned="t" path="m,l21600,21600e" filled="f">
                   <v:path arrowok="t" fillok="f" o:connecttype="none"/>
                   <o:lock v:ext="edit" shapetype="t"/>
@@ -4024,7 +4006,7 @@
         <mc:AlternateContent>
           <mc:Choice Requires="wpg">
             <w:drawing>
-              <wp:anchor distT="0" distB="0" distL="114300" distR="114300" simplePos="0" relativeHeight="251646464" behindDoc="0" locked="0" layoutInCell="1" allowOverlap="1">
+              <wp:anchor distT="0" distB="0" distL="114300" distR="114300" simplePos="0" relativeHeight="251638272" behindDoc="0" locked="0" layoutInCell="1" allowOverlap="1">
                 <wp:simplePos x="0" y="0"/>
                 <wp:positionH relativeFrom="column">
                   <wp:posOffset>1510665</wp:posOffset>
@@ -4146,7 +4128,7 @@
           </mc:Choice>
           <mc:Fallback>
             <w:pict>
-              <v:group id="Grupo 18" o:spid="_x0000_s1026" style="position:absolute;left:0;text-align:left;margin-left:118.95pt;margin-top:6.95pt;width:57.85pt;height:54.75pt;z-index:251646464" coordsize="7346,6953" o:gfxdata="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">
+              <v:group id="Grupo 18" o:spid="_x0000_s1026" style="position:absolute;left:0;text-align:left;margin-left:118.95pt;margin-top:6.95pt;width:57.85pt;height:54.75pt;z-index:251638272" coordsize="7346,6953" o:gfxdata="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">
                 <v:shapetype id="_x0000_t202" coordsize="21600,21600" o:spt="202" path="m,l,21600r21600,l21600,xe">
                   <v:stroke joinstyle="miter"/>
                   <v:path gradientshapeok="t" o:connecttype="rect"/>
@@ -4192,7 +4174,7 @@
         <mc:AlternateContent>
           <mc:Choice Requires="wpg">
             <w:drawing>
-              <wp:anchor distT="0" distB="0" distL="114300" distR="114300" simplePos="0" relativeHeight="251647488" behindDoc="0" locked="0" layoutInCell="1" allowOverlap="1" wp14:anchorId="676E4368" wp14:editId="0C1CD409">
+              <wp:anchor distT="0" distB="0" distL="114300" distR="114300" simplePos="0" relativeHeight="251639296" behindDoc="0" locked="0" layoutInCell="1" allowOverlap="1" wp14:anchorId="676E4368" wp14:editId="0C1CD409">
                 <wp:simplePos x="0" y="0"/>
                 <wp:positionH relativeFrom="column">
                   <wp:posOffset>3053715</wp:posOffset>
@@ -4312,7 +4294,7 @@
           </mc:Choice>
           <mc:Fallback>
             <w:pict>
-              <v:group w14:anchorId="676E4368" id="Grupo 16" o:spid="_x0000_s1029" style="position:absolute;left:0;text-align:left;margin-left:240.45pt;margin-top:6.95pt;width:59.25pt;height:58.5pt;z-index:251647488" coordsize="7524,7429" o:gfxdata="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">
+              <v:group w14:anchorId="676E4368" id="Grupo 16" o:spid="_x0000_s1029" style="position:absolute;left:0;text-align:left;margin-left:240.45pt;margin-top:6.95pt;width:59.25pt;height:58.5pt;z-index:251639296" coordsize="7524,7429" o:gfxdata="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">
                 <v:shape id="Caixa de texto 39" o:spid="_x0000_s1030" type="#_x0000_t202" style="position:absolute;width:4572;height:2381;visibility:visible;mso-wrap-style:square;v-text-anchor:top" o:gfxdata="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" fillcolor="white [3201]" strokeweight=".5pt">
                   <v:textbox>
                     <w:txbxContent>
@@ -5007,7 +4989,7 @@
         <mc:AlternateContent>
           <mc:Choice Requires="wpg">
             <w:drawing>
-              <wp:anchor distT="0" distB="0" distL="114300" distR="114300" simplePos="0" relativeHeight="251648512" behindDoc="0" locked="0" layoutInCell="1" allowOverlap="1">
+              <wp:anchor distT="0" distB="0" distL="114300" distR="114300" simplePos="0" relativeHeight="251640320" behindDoc="0" locked="0" layoutInCell="1" allowOverlap="1">
                 <wp:simplePos x="0" y="0"/>
                 <wp:positionH relativeFrom="column">
                   <wp:posOffset>1872615</wp:posOffset>
@@ -5188,7 +5170,7 @@
           </mc:Choice>
           <mc:Fallback>
             <w:pict>
-              <v:group w14:anchorId="5A906C9F" id="Grupo 14" o:spid="_x0000_s1026" style="position:absolute;margin-left:147.45pt;margin-top:5.15pt;width:117pt;height:79.5pt;z-index:251648512" coordsize="14859,10096" o:gfxdata="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">
+              <v:group w14:anchorId="2F2131FB" id="Grupo 14" o:spid="_x0000_s1026" style="position:absolute;margin-left:147.45pt;margin-top:5.15pt;width:117pt;height:79.5pt;z-index:251640320" coordsize="14859,10096" o:gfxdata="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">
                 <v:shape id="Losango 36" o:spid="_x0000_s1027" type="#_x0000_t4" style="position:absolute;width:6858;height:6762;visibility:visible;mso-wrap-style:square;v-text-anchor:middle" o:gfxdata="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" fillcolor="white [3201]" strokecolor="black [3200]" strokeweight="2pt"/>
                 <v:line id="Conexão recta 35" o:spid="_x0000_s1028" style="position:absolute;visibility:visible;mso-wrap-style:square" from="6858,3238" to="14859,3238" o:connectortype="straight" o:gfxdata="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" strokecolor="black [3040]"/>
                 <v:line id="Conexão recta 34" o:spid="_x0000_s1029" style="position:absolute;visibility:visible;mso-wrap-style:square" from="14859,3238" to="14859,10001" o:connectortype="straight" o:gfxdata="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" strokecolor="black [3040]"/>
@@ -5369,7 +5351,7 @@
           <w:lang w:val="pt-PT" w:eastAsia="pt-PT"/>
         </w:rPr>
         <w:drawing>
-          <wp:anchor distT="0" distB="0" distL="114300" distR="114300" simplePos="0" relativeHeight="251656704" behindDoc="1" locked="0" layoutInCell="1" allowOverlap="1">
+          <wp:anchor distT="0" distB="0" distL="114300" distR="114300" simplePos="0" relativeHeight="251649536" behindDoc="1" locked="0" layoutInCell="1" allowOverlap="1">
             <wp:simplePos x="0" y="0"/>
             <wp:positionH relativeFrom="column">
               <wp:posOffset>2025015</wp:posOffset>
@@ -5855,7 +5837,7 @@
           <w:lang w:val="pt-PT" w:eastAsia="pt-PT"/>
         </w:rPr>
         <w:drawing>
-          <wp:anchor distT="0" distB="0" distL="114300" distR="114300" simplePos="0" relativeHeight="251655680" behindDoc="1" locked="0" layoutInCell="1" allowOverlap="1">
+          <wp:anchor distT="0" distB="0" distL="114300" distR="114300" simplePos="0" relativeHeight="251647488" behindDoc="1" locked="0" layoutInCell="1" allowOverlap="1">
             <wp:simplePos x="0" y="0"/>
             <wp:positionH relativeFrom="column">
               <wp:posOffset>2148840</wp:posOffset>
@@ -6218,7 +6200,7 @@
         <mc:AlternateContent>
           <mc:Choice Requires="wps">
             <w:drawing>
-              <wp:anchor distT="0" distB="0" distL="114300" distR="114300" simplePos="0" relativeHeight="251649536" behindDoc="0" locked="0" layoutInCell="1" allowOverlap="1" wp14:anchorId="316C7B05" wp14:editId="29B839D2">
+              <wp:anchor distT="0" distB="0" distL="114300" distR="114300" simplePos="0" relativeHeight="251641344" behindDoc="0" locked="0" layoutInCell="1" allowOverlap="1" wp14:anchorId="316C7B05" wp14:editId="29B839D2">
                 <wp:simplePos x="0" y="0"/>
                 <wp:positionH relativeFrom="column">
                   <wp:posOffset>2253615</wp:posOffset>
@@ -6304,7 +6286,7 @@
           </mc:Choice>
           <mc:Fallback>
             <w:pict>
-              <v:shape w14:anchorId="316C7B05" id="Caixa de texto 62" o:spid="_x0000_s1032" type="#_x0000_t202" style="position:absolute;margin-left:177.45pt;margin-top:13.15pt;width:112.5pt;height:33pt;z-index:251649536;visibility:visible;mso-wrap-style:square;mso-width-percent:0;mso-height-percent:0;mso-wrap-distance-left:9pt;mso-wrap-distance-top:0;mso-wrap-distance-right:9pt;mso-wrap-distance-bottom:0;mso-position-horizontal:absolute;mso-position-horizontal-relative:text;mso-position-vertical:absolute;mso-position-vertical-relative:text;mso-width-percent:0;mso-height-percent:0;mso-width-relative:page;mso-height-relative:page;v-text-anchor:top" o:gfxdata="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" fillcolor="white [3201]" strokecolor="white [3212]" strokeweight=".5pt">
+              <v:shape w14:anchorId="316C7B05" id="Caixa de texto 62" o:spid="_x0000_s1032" type="#_x0000_t202" style="position:absolute;margin-left:177.45pt;margin-top:13.15pt;width:112.5pt;height:33pt;z-index:251641344;visibility:visible;mso-wrap-style:square;mso-width-percent:0;mso-height-percent:0;mso-wrap-distance-left:9pt;mso-wrap-distance-top:0;mso-wrap-distance-right:9pt;mso-wrap-distance-bottom:0;mso-position-horizontal:absolute;mso-position-horizontal-relative:text;mso-position-vertical:absolute;mso-position-vertical-relative:text;mso-width-percent:0;mso-height-percent:0;mso-width-relative:page;mso-height-relative:page;v-text-anchor:top" o:gfxdata="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" fillcolor="white [3201]" strokecolor="white [3212]" strokeweight=".5pt">
                 <v:textbox>
                   <w:txbxContent>
                     <w:p>
@@ -6335,7 +6317,7 @@
         <mc:AlternateContent>
           <mc:Choice Requires="wps">
             <w:drawing>
-              <wp:anchor distT="0" distB="0" distL="114300" distR="114300" simplePos="0" relativeHeight="251650560" behindDoc="1" locked="0" layoutInCell="1" allowOverlap="1" wp14:anchorId="17BD4493" wp14:editId="52FC72A0">
+              <wp:anchor distT="0" distB="0" distL="114300" distR="114300" simplePos="0" relativeHeight="251642368" behindDoc="1" locked="0" layoutInCell="1" allowOverlap="1" wp14:anchorId="17BD4493" wp14:editId="52FC72A0">
                 <wp:simplePos x="0" y="0"/>
                 <wp:positionH relativeFrom="column">
                   <wp:posOffset>1834515</wp:posOffset>
@@ -6400,7 +6382,7 @@
           </mc:Choice>
           <mc:Fallback>
             <w:pict>
-              <v:rect w14:anchorId="112EB0E7" id="Rectângulo 61" o:spid="_x0000_s1026" style="position:absolute;margin-left:144.45pt;margin-top:3.4pt;width:168pt;height:57pt;z-index:-251665920;visibility:visible;mso-wrap-style:square;mso-width-percent:0;mso-height-percent:0;mso-wrap-distance-left:9pt;mso-wrap-distance-top:0;mso-wrap-distance-right:9pt;mso-wrap-distance-bottom:0;mso-position-horizontal:absolute;mso-position-horizontal-relative:text;mso-position-vertical:absolute;mso-position-vertical-relative:text;mso-width-percent:0;mso-height-percent:0;mso-width-relative:page;mso-height-relative:margin;v-text-anchor:middle" o:gfxdata="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" fillcolor="white [3201]" strokecolor="black [3213]" strokeweight="2pt"/>
+              <v:rect w14:anchorId="2D5ADDC3" id="Rectângulo 61" o:spid="_x0000_s1026" style="position:absolute;margin-left:144.45pt;margin-top:3.4pt;width:168pt;height:57pt;z-index:-251674112;visibility:visible;mso-wrap-style:square;mso-width-percent:0;mso-height-percent:0;mso-wrap-distance-left:9pt;mso-wrap-distance-top:0;mso-wrap-distance-right:9pt;mso-wrap-distance-bottom:0;mso-position-horizontal:absolute;mso-position-horizontal-relative:text;mso-position-vertical:absolute;mso-position-vertical-relative:text;mso-width-percent:0;mso-height-percent:0;mso-width-relative:page;mso-height-relative:margin;v-text-anchor:middle" o:gfxdata="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" fillcolor="white [3201]" strokecolor="black [3213]" strokeweight="2pt"/>
             </w:pict>
           </mc:Fallback>
         </mc:AlternateContent>
@@ -6431,7 +6413,7 @@
         <mc:AlternateContent>
           <mc:Choice Requires="wps">
             <w:drawing>
-              <wp:anchor distT="0" distB="0" distL="114300" distR="114300" simplePos="0" relativeHeight="251651584" behindDoc="0" locked="0" layoutInCell="1" allowOverlap="1" wp14:anchorId="70C94E66" wp14:editId="75D18B8C">
+              <wp:anchor distT="0" distB="0" distL="114300" distR="114300" simplePos="0" relativeHeight="251643392" behindDoc="0" locked="0" layoutInCell="1" allowOverlap="1" wp14:anchorId="70C94E66" wp14:editId="75D18B8C">
                 <wp:simplePos x="0" y="0"/>
                 <wp:positionH relativeFrom="column">
                   <wp:posOffset>2889885</wp:posOffset>
@@ -6493,7 +6475,7 @@
           </mc:Choice>
           <mc:Fallback>
             <w:pict>
-              <v:shape w14:anchorId="3D16AD9F" id="Conexão recta unidireccional 52" o:spid="_x0000_s1026" type="#_x0000_t32" style="position:absolute;margin-left:227.55pt;margin-top:5.95pt;width:0;height:63pt;z-index:251651584;visibility:visible;mso-wrap-style:square;mso-width-percent:0;mso-height-percent:0;mso-wrap-distance-left:9pt;mso-wrap-distance-top:0;mso-wrap-distance-right:9pt;mso-wrap-distance-bottom:0;mso-position-horizontal:absolute;mso-position-horizontal-relative:text;mso-position-vertical:absolute;mso-position-vertical-relative:text;mso-width-percent:0;mso-height-percent:0;mso-width-relative:margin;mso-height-relative:margin" o:gfxdata="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" strokecolor="black [3040]">
+              <v:shape w14:anchorId="5CA3A66E" id="Conexão recta unidireccional 52" o:spid="_x0000_s1026" type="#_x0000_t32" style="position:absolute;margin-left:227.55pt;margin-top:5.95pt;width:0;height:63pt;z-index:251643392;visibility:visible;mso-wrap-style:square;mso-width-percent:0;mso-height-percent:0;mso-wrap-distance-left:9pt;mso-wrap-distance-top:0;mso-wrap-distance-right:9pt;mso-wrap-distance-bottom:0;mso-position-horizontal:absolute;mso-position-horizontal-relative:text;mso-position-vertical:absolute;mso-position-vertical-relative:text;mso-width-percent:0;mso-height-percent:0;mso-width-relative:margin;mso-height-relative:margin" o:gfxdata="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" strokecolor="black [3040]">
                 <v:stroke endarrow="block"/>
                 <o:lock v:ext="edit" shapetype="f"/>
               </v:shape>
@@ -6525,7 +6507,7 @@
           <w:lang w:val="pt-PT" w:eastAsia="pt-PT"/>
         </w:rPr>
         <w:drawing>
-          <wp:anchor distT="0" distB="0" distL="114300" distR="114300" simplePos="0" relativeHeight="251652608" behindDoc="1" locked="0" layoutInCell="1" allowOverlap="1" wp14:anchorId="02E37AAA" wp14:editId="6BE58886">
+          <wp:anchor distT="0" distB="0" distL="114300" distR="114300" simplePos="0" relativeHeight="251644416" behindDoc="1" locked="0" layoutInCell="1" allowOverlap="1" wp14:anchorId="02E37AAA" wp14:editId="6BE58886">
             <wp:simplePos x="0" y="0"/>
             <wp:positionH relativeFrom="column">
               <wp:posOffset>1990725</wp:posOffset>
@@ -6609,7 +6591,7 @@
         <mc:AlternateContent>
           <mc:Choice Requires="wps">
             <w:drawing>
-              <wp:anchor distT="0" distB="0" distL="114300" distR="114300" simplePos="0" relativeHeight="251653632" behindDoc="0" locked="0" layoutInCell="1" allowOverlap="1" wp14:anchorId="44B8EEAE" wp14:editId="05A967D9">
+              <wp:anchor distT="0" distB="0" distL="114300" distR="114300" simplePos="0" relativeHeight="251645440" behindDoc="0" locked="0" layoutInCell="1" allowOverlap="1" wp14:anchorId="44B8EEAE" wp14:editId="05A967D9">
                 <wp:simplePos x="0" y="0"/>
                 <wp:positionH relativeFrom="column">
                   <wp:posOffset>2686050</wp:posOffset>
@@ -6687,7 +6669,7 @@
           </mc:Choice>
           <mc:Fallback>
             <w:pict>
-              <v:shape w14:anchorId="44B8EEAE" id="Caixa de texto 55" o:spid="_x0000_s1033" type="#_x0000_t202" style="position:absolute;margin-left:211.5pt;margin-top:.55pt;width:40.25pt;height:19.45pt;z-index:251653632;visibility:visible;mso-wrap-style:square;mso-width-percent:0;mso-height-percent:0;mso-wrap-distance-left:9pt;mso-wrap-distance-top:0;mso-wrap-distance-right:9pt;mso-wrap-distance-bottom:0;mso-position-horizontal:absolute;mso-position-horizontal-relative:text;mso-position-vertical:absolute;mso-position-vertical-relative:text;mso-width-percent:0;mso-height-percent:0;mso-width-relative:margin;mso-height-relative:margin;v-text-anchor:top" o:gfxdata="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" strokecolor="white [3212]">
+              <v:shape w14:anchorId="44B8EEAE" id="Caixa de texto 55" o:spid="_x0000_s1033" type="#_x0000_t202" style="position:absolute;margin-left:211.5pt;margin-top:.55pt;width:40.25pt;height:19.45pt;z-index:251645440;visibility:visible;mso-wrap-style:square;mso-width-percent:0;mso-height-percent:0;mso-wrap-distance-left:9pt;mso-wrap-distance-top:0;mso-wrap-distance-right:9pt;mso-wrap-distance-bottom:0;mso-position-horizontal:absolute;mso-position-horizontal-relative:text;mso-position-vertical:absolute;mso-position-vertical-relative:text;mso-width-percent:0;mso-height-percent:0;mso-width-relative:margin;mso-height-relative:margin;v-text-anchor:top" o:gfxdata="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" strokecolor="white [3212]">
                 <v:textbox>
                   <w:txbxContent>
                     <w:p>
@@ -6802,7 +6784,7 @@
         <mc:AlternateContent>
           <mc:Choice Requires="wps">
             <w:drawing>
-              <wp:anchor distT="0" distB="0" distL="114300" distR="114300" simplePos="0" relativeHeight="251654656" behindDoc="0" locked="0" layoutInCell="1" allowOverlap="1">
+              <wp:anchor distT="0" distB="0" distL="114300" distR="114300" simplePos="0" relativeHeight="251646464" behindDoc="0" locked="0" layoutInCell="1" allowOverlap="1">
                 <wp:simplePos x="0" y="0"/>
                 <wp:positionH relativeFrom="column">
                   <wp:posOffset>2257425</wp:posOffset>
@@ -6860,7 +6842,7 @@
           </mc:Choice>
           <mc:Fallback>
             <w:pict>
-              <v:shape w14:anchorId="1CF3AF61" id="Conexão recta unidireccional 67" o:spid="_x0000_s1026" type="#_x0000_t32" style="position:absolute;margin-left:177.75pt;margin-top:12.35pt;width:78.75pt;height:0;flip:x;z-index:251654656;visibility:visible;mso-wrap-style:square;mso-width-percent:0;mso-height-percent:0;mso-wrap-distance-left:9pt;mso-wrap-distance-top:0;mso-wrap-distance-right:9pt;mso-wrap-distance-bottom:0;mso-position-horizontal:absolute;mso-position-horizontal-relative:text;mso-position-vertical:absolute;mso-position-vertical-relative:text;mso-width-percent:0;mso-height-percent:0;mso-width-relative:page;mso-height-relative:page" o:gfxdata="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" strokecolor="black [3040]">
+              <v:shape w14:anchorId="5817C051" id="Conexão recta unidireccional 67" o:spid="_x0000_s1026" type="#_x0000_t32" style="position:absolute;margin-left:177.75pt;margin-top:12.35pt;width:78.75pt;height:0;flip:x;z-index:251646464;visibility:visible;mso-wrap-style:square;mso-width-percent:0;mso-height-percent:0;mso-wrap-distance-left:9pt;mso-wrap-distance-top:0;mso-wrap-distance-right:9pt;mso-wrap-distance-bottom:0;mso-position-horizontal:absolute;mso-position-horizontal-relative:text;mso-position-vertical:absolute;mso-position-vertical-relative:text;mso-width-percent:0;mso-height-percent:0;mso-width-relative:page;mso-height-relative:page" o:gfxdata="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" strokecolor="black [3040]">
                 <v:stroke endarrow="block"/>
               </v:shape>
             </w:pict>
@@ -6947,7 +6929,7 @@
         <mc:AlternateContent>
           <mc:Choice Requires="wps">
             <w:drawing>
-              <wp:anchor distT="0" distB="0" distL="114300" distR="114300" simplePos="0" relativeHeight="251672064" behindDoc="0" locked="0" layoutInCell="1" allowOverlap="1" wp14:anchorId="6D8CD184" wp14:editId="4E4E9F93">
+              <wp:anchor distT="0" distB="0" distL="114300" distR="114300" simplePos="0" relativeHeight="251665920" behindDoc="0" locked="0" layoutInCell="1" allowOverlap="1" wp14:anchorId="6D8CD184" wp14:editId="4E4E9F93">
                 <wp:simplePos x="0" y="0"/>
                 <wp:positionH relativeFrom="column">
                   <wp:posOffset>1939290</wp:posOffset>
@@ -7001,7 +6983,7 @@
           </mc:Choice>
           <mc:Fallback>
             <w:pict>
-              <v:shape w14:anchorId="60D0BBF3" id="Heptagon 1" o:spid="_x0000_s1026" style="position:absolute;margin-left:152.7pt;margin-top:22.75pt;width:115.5pt;height:105.75pt;z-index:251672064;visibility:visible;mso-wrap-style:square;mso-wrap-distance-left:9pt;mso-wrap-distance-top:0;mso-wrap-distance-right:9pt;mso-wrap-distance-bottom:0;mso-position-horizontal:absolute;mso-position-horizontal-relative:text;mso-position-vertical:absolute;mso-position-vertical-relative:text;v-text-anchor:middle" coordsize="1466850,1343025" o:gfxdata="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" path="m-4,863708l145263,266004,733425,r588162,266004l1466854,863708r-407026,479324l407022,1343032,-4,863708xe" fillcolor="white [3201]" strokecolor="black [3200]" strokeweight="2pt">
+              <v:shape w14:anchorId="2E028288" id="Heptagon 1" o:spid="_x0000_s1026" style="position:absolute;margin-left:152.7pt;margin-top:22.75pt;width:115.5pt;height:105.75pt;z-index:251665920;visibility:visible;mso-wrap-style:square;mso-wrap-distance-left:9pt;mso-wrap-distance-top:0;mso-wrap-distance-right:9pt;mso-wrap-distance-bottom:0;mso-position-horizontal:absolute;mso-position-horizontal-relative:text;mso-position-vertical:absolute;mso-position-vertical-relative:text;v-text-anchor:middle" coordsize="1466850,1343025" o:gfxdata="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" path="m-4,863708l145263,266004,733425,r588162,266004l1466854,863708r-407026,479324l407022,1343032,-4,863708xe" fillcolor="white [3201]" strokecolor="black [3200]" strokeweight="2pt">
                 <v:path arrowok="t" o:connecttype="custom" o:connectlocs="-4,863708;145263,266004;733425,0;1321587,266004;1466854,863708;1059828,1343032;407022,1343032;-4,863708" o:connectangles="0,0,0,0,0,0,0,0"/>
                 <w10:wrap type="topAndBottom"/>
               </v:shape>
@@ -7144,7 +7126,7 @@
         <mc:AlternateContent>
           <mc:Choice Requires="wps">
             <w:drawing>
-              <wp:anchor distT="0" distB="0" distL="114300" distR="114300" simplePos="0" relativeHeight="251674112" behindDoc="0" locked="0" layoutInCell="1" allowOverlap="1" wp14:anchorId="66224B0B" wp14:editId="4CA5C7C0">
+              <wp:anchor distT="0" distB="0" distL="114300" distR="114300" simplePos="0" relativeHeight="251668992" behindDoc="0" locked="0" layoutInCell="1" allowOverlap="1" wp14:anchorId="66224B0B" wp14:editId="4CA5C7C0">
                 <wp:simplePos x="0" y="0"/>
                 <wp:positionH relativeFrom="column">
                   <wp:posOffset>2225040</wp:posOffset>
@@ -7216,7 +7198,7 @@
           </mc:Choice>
           <mc:Fallback>
             <w:pict>
-              <v:shape w14:anchorId="66224B0B" id="Text Box 2" o:spid="_x0000_s1034" type="#_x0000_t202" style="position:absolute;left:0;text-align:left;margin-left:175.2pt;margin-top:118.9pt;width:69pt;height:29.25pt;z-index:251674112;visibility:visible;mso-wrap-style:square;mso-wrap-distance-left:9pt;mso-wrap-distance-top:0;mso-wrap-distance-right:9pt;mso-wrap-distance-bottom:0;mso-position-horizontal:absolute;mso-position-horizontal-relative:text;mso-position-vertical:absolute;mso-position-vertical-relative:text;v-text-anchor:top" o:gfxdata="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" fillcolor="white [3201]" stroked="f" strokeweight=".5pt">
+              <v:shape w14:anchorId="66224B0B" id="Text Box 2" o:spid="_x0000_s1034" type="#_x0000_t202" style="position:absolute;left:0;text-align:left;margin-left:175.2pt;margin-top:118.9pt;width:69pt;height:29.25pt;z-index:251668992;visibility:visible;mso-wrap-style:square;mso-wrap-distance-left:9pt;mso-wrap-distance-top:0;mso-wrap-distance-right:9pt;mso-wrap-distance-bottom:0;mso-position-horizontal:absolute;mso-position-horizontal-relative:text;mso-position-vertical:absolute;mso-position-vertical-relative:text;v-text-anchor:top" o:gfxdata="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" fillcolor="white [3201]" stroked="f" strokeweight=".5pt">
                 <v:textbox>
                   <w:txbxContent>
                     <w:p>
@@ -7241,7 +7223,7 @@
           <w:lang w:val="pt-PT" w:eastAsia="pt-PT"/>
         </w:rPr>
         <w:drawing>
-          <wp:anchor distT="0" distB="0" distL="114300" distR="114300" simplePos="0" relativeHeight="251673088" behindDoc="0" locked="0" layoutInCell="1" allowOverlap="1" wp14:anchorId="71A60D01" wp14:editId="0A4DCF9C">
+          <wp:anchor distT="0" distB="0" distL="114300" distR="114300" simplePos="0" relativeHeight="251667968" behindDoc="0" locked="0" layoutInCell="1" allowOverlap="1" wp14:anchorId="71A60D01" wp14:editId="0A4DCF9C">
             <wp:simplePos x="0" y="0"/>
             <wp:positionH relativeFrom="column">
               <wp:posOffset>882015</wp:posOffset>
@@ -7329,7 +7311,7 @@
         <mc:AlternateContent>
           <mc:Choice Requires="wps">
             <w:drawing>
-              <wp:anchor distT="0" distB="0" distL="114300" distR="114300" simplePos="0" relativeHeight="251677184" behindDoc="0" locked="0" layoutInCell="1" allowOverlap="1" wp14:anchorId="519E5A74" wp14:editId="4301050F">
+              <wp:anchor distT="0" distB="0" distL="114300" distR="114300" simplePos="0" relativeHeight="251672064" behindDoc="0" locked="0" layoutInCell="1" allowOverlap="1" wp14:anchorId="519E5A74" wp14:editId="4301050F">
                 <wp:simplePos x="0" y="0"/>
                 <wp:positionH relativeFrom="column">
                   <wp:posOffset>1434465</wp:posOffset>
@@ -7421,7 +7403,7 @@
           </mc:Choice>
           <mc:Fallback>
             <w:pict>
-              <v:shape w14:anchorId="519E5A74" id="Text Box 5" o:spid="_x0000_s1035" type="#_x0000_t202" style="position:absolute;margin-left:112.95pt;margin-top:162.9pt;width:39.75pt;height:19.5pt;z-index:251677184;visibility:visible;mso-wrap-style:square;mso-width-percent:0;mso-height-percent:0;mso-wrap-distance-left:9pt;mso-wrap-distance-top:0;mso-wrap-distance-right:9pt;mso-wrap-distance-bottom:0;mso-position-horizontal:absolute;mso-position-horizontal-relative:text;mso-position-vertical:absolute;mso-position-vertical-relative:text;mso-width-percent:0;mso-height-percent:0;mso-width-relative:margin;mso-height-relative:margin;v-text-anchor:top" o:gfxdata="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" fillcolor="white [3201]" stroked="f" strokeweight=".5pt">
+              <v:shape w14:anchorId="519E5A74" id="Text Box 5" o:spid="_x0000_s1035" type="#_x0000_t202" style="position:absolute;margin-left:112.95pt;margin-top:162.9pt;width:39.75pt;height:19.5pt;z-index:251672064;visibility:visible;mso-wrap-style:square;mso-width-percent:0;mso-height-percent:0;mso-wrap-distance-left:9pt;mso-wrap-distance-top:0;mso-wrap-distance-right:9pt;mso-wrap-distance-bottom:0;mso-position-horizontal:absolute;mso-position-horizontal-relative:text;mso-position-vertical:absolute;mso-position-vertical-relative:text;mso-width-percent:0;mso-height-percent:0;mso-width-relative:margin;mso-height-relative:margin;v-text-anchor:top" o:gfxdata="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" fillcolor="white [3201]" stroked="f" strokeweight=".5pt">
                 <v:textbox>
                   <w:txbxContent>
                     <w:p>
@@ -7462,7 +7444,7 @@
         <mc:AlternateContent>
           <mc:Choice Requires="wps">
             <w:drawing>
-              <wp:anchor distT="0" distB="0" distL="114300" distR="114300" simplePos="0" relativeHeight="251676160" behindDoc="0" locked="0" layoutInCell="1" allowOverlap="1" wp14:anchorId="1C3D7529" wp14:editId="7CC46249">
+              <wp:anchor distT="0" distB="0" distL="114300" distR="114300" simplePos="0" relativeHeight="251671040" behindDoc="0" locked="0" layoutInCell="1" allowOverlap="1" wp14:anchorId="1C3D7529" wp14:editId="7CC46249">
                 <wp:simplePos x="0" y="0"/>
                 <wp:positionH relativeFrom="column">
                   <wp:posOffset>2386965</wp:posOffset>
@@ -7554,7 +7536,7 @@
           </mc:Choice>
           <mc:Fallback>
             <w:pict>
-              <v:shape w14:anchorId="1C3D7529" id="Text Box 4" o:spid="_x0000_s1036" type="#_x0000_t202" style="position:absolute;margin-left:187.95pt;margin-top:159.9pt;width:43.5pt;height:22.5pt;z-index:251676160;visibility:visible;mso-wrap-style:square;mso-width-percent:0;mso-height-percent:0;mso-wrap-distance-left:9pt;mso-wrap-distance-top:0;mso-wrap-distance-right:9pt;mso-wrap-distance-bottom:0;mso-position-horizontal:absolute;mso-position-horizontal-relative:text;mso-position-vertical:absolute;mso-position-vertical-relative:text;mso-width-percent:0;mso-height-percent:0;mso-width-relative:margin;mso-height-relative:margin;v-text-anchor:top" o:gfxdata="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" fillcolor="white [3201]" stroked="f" strokeweight=".5pt">
+              <v:shape w14:anchorId="1C3D7529" id="Text Box 4" o:spid="_x0000_s1036" type="#_x0000_t202" style="position:absolute;margin-left:187.95pt;margin-top:159.9pt;width:43.5pt;height:22.5pt;z-index:251671040;visibility:visible;mso-wrap-style:square;mso-width-percent:0;mso-height-percent:0;mso-wrap-distance-left:9pt;mso-wrap-distance-top:0;mso-wrap-distance-right:9pt;mso-wrap-distance-bottom:0;mso-position-horizontal:absolute;mso-position-horizontal-relative:text;mso-position-vertical:absolute;mso-position-vertical-relative:text;mso-width-percent:0;mso-height-percent:0;mso-width-relative:margin;mso-height-relative:margin;v-text-anchor:top" o:gfxdata="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" fillcolor="white [3201]" stroked="f" strokeweight=".5pt">
                 <v:textbox>
                   <w:txbxContent>
                     <w:p>
@@ -7595,7 +7577,7 @@
         <mc:AlternateContent>
           <mc:Choice Requires="wps">
             <w:drawing>
-              <wp:anchor distT="0" distB="0" distL="114300" distR="114300" simplePos="0" relativeHeight="251675136" behindDoc="0" locked="0" layoutInCell="1" allowOverlap="1" wp14:anchorId="14FB73CC" wp14:editId="0D961488">
+              <wp:anchor distT="0" distB="0" distL="114300" distR="114300" simplePos="0" relativeHeight="251670016" behindDoc="0" locked="0" layoutInCell="1" allowOverlap="1" wp14:anchorId="14FB73CC" wp14:editId="0D961488">
                 <wp:simplePos x="0" y="0"/>
                 <wp:positionH relativeFrom="column">
                   <wp:posOffset>3406140</wp:posOffset>
@@ -7687,7 +7669,7 @@
           </mc:Choice>
           <mc:Fallback>
             <w:pict>
-              <v:shape w14:anchorId="14FB73CC" id="Text Box 3" o:spid="_x0000_s1037" type="#_x0000_t202" style="position:absolute;margin-left:268.2pt;margin-top:162.9pt;width:40.5pt;height:19.5pt;z-index:251675136;visibility:visible;mso-wrap-style:square;mso-width-percent:0;mso-height-percent:0;mso-wrap-distance-left:9pt;mso-wrap-distance-top:0;mso-wrap-distance-right:9pt;mso-wrap-distance-bottom:0;mso-position-horizontal:absolute;mso-position-horizontal-relative:text;mso-position-vertical:absolute;mso-position-vertical-relative:text;mso-width-percent:0;mso-height-percent:0;mso-width-relative:margin;mso-height-relative:margin;v-text-anchor:top" o:gfxdata="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" fillcolor="white [3201]" stroked="f" strokeweight=".5pt">
+              <v:shape w14:anchorId="14FB73CC" id="Text Box 3" o:spid="_x0000_s1037" type="#_x0000_t202" style="position:absolute;margin-left:268.2pt;margin-top:162.9pt;width:40.5pt;height:19.5pt;z-index:251670016;visibility:visible;mso-wrap-style:square;mso-width-percent:0;mso-height-percent:0;mso-wrap-distance-left:9pt;mso-wrap-distance-top:0;mso-wrap-distance-right:9pt;mso-wrap-distance-bottom:0;mso-position-horizontal:absolute;mso-position-horizontal-relative:text;mso-position-vertical:absolute;mso-position-vertical-relative:text;mso-width-percent:0;mso-height-percent:0;mso-width-relative:margin;mso-height-relative:margin;v-text-anchor:top" o:gfxdata="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" fillcolor="white [3201]" stroked="f" strokeweight=".5pt">
                 <v:textbox>
                   <w:txbxContent>
                     <w:p>
@@ -7866,7 +7848,7 @@
         <mc:AlternateContent>
           <mc:Choice Requires="wpg">
             <w:drawing>
-              <wp:anchor distT="0" distB="0" distL="114300" distR="114300" simplePos="0" relativeHeight="251684352" behindDoc="0" locked="0" layoutInCell="1" allowOverlap="1">
+              <wp:anchor distT="0" distB="0" distL="114300" distR="114300" simplePos="0" relativeHeight="251674112" behindDoc="0" locked="0" layoutInCell="1" allowOverlap="1">
                 <wp:simplePos x="0" y="0"/>
                 <wp:positionH relativeFrom="column">
                   <wp:posOffset>1062990</wp:posOffset>
@@ -8043,7 +8025,7 @@
           </mc:Choice>
           <mc:Fallback>
             <w:pict>
-              <v:group id="Grupo 28" o:spid="_x0000_s1038" style="position:absolute;left:0;text-align:left;margin-left:83.7pt;margin-top:85.9pt;width:240.75pt;height:48.75pt;z-index:251684352" coordsize="30575,6191" o:gfxdata="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">
+              <v:group id="Grupo 28" o:spid="_x0000_s1038" style="position:absolute;left:0;text-align:left;margin-left:83.7pt;margin-top:85.9pt;width:240.75pt;height:48.75pt;z-index:251674112" coordsize="30575,6191" o:gfxdata="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">
                 <v:shape id="Caixa de Texto 2" o:spid="_x0000_s1039" type="#_x0000_t202" style="position:absolute;top:762;width:6191;height:2286;visibility:visible;mso-wrap-style:square;v-text-anchor:top" o:gfxdata="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">
                   <v:textbox>
                     <w:txbxContent>
@@ -8959,7 +8941,7 @@
           <w:lang w:val="pt-PT" w:eastAsia="pt-PT"/>
         </w:rPr>
         <w:drawing>
-          <wp:anchor distT="0" distB="0" distL="114300" distR="114300" simplePos="0" relativeHeight="251678208" behindDoc="0" locked="0" layoutInCell="1" allowOverlap="1" wp14:anchorId="32F48BC2" wp14:editId="6AA253F0">
+          <wp:anchor distT="0" distB="0" distL="114300" distR="114300" simplePos="0" relativeHeight="251673088" behindDoc="0" locked="0" layoutInCell="1" allowOverlap="1" wp14:anchorId="32F48BC2" wp14:editId="6AA253F0">
             <wp:simplePos x="0" y="0"/>
             <wp:positionH relativeFrom="column">
               <wp:posOffset>1463040</wp:posOffset>
@@ -9108,7 +9090,7 @@
           <w:lang w:val="pt-PT" w:eastAsia="pt-PT"/>
         </w:rPr>
         <w:drawing>
-          <wp:anchor distT="0" distB="0" distL="114300" distR="114300" simplePos="0" relativeHeight="251663872" behindDoc="0" locked="0" layoutInCell="1" allowOverlap="1" wp14:anchorId="7805E823" wp14:editId="15A791C9">
+          <wp:anchor distT="0" distB="0" distL="114300" distR="114300" simplePos="0" relativeHeight="251657728" behindDoc="0" locked="0" layoutInCell="1" allowOverlap="1" wp14:anchorId="7805E823" wp14:editId="15A791C9">
             <wp:simplePos x="0" y="0"/>
             <wp:positionH relativeFrom="column">
               <wp:posOffset>1167765</wp:posOffset>
@@ -9261,7 +9243,7 @@
           <w:lang w:val="pt-PT" w:eastAsia="pt-PT"/>
         </w:rPr>
         <w:drawing>
-          <wp:anchor distT="0" distB="0" distL="114300" distR="114300" simplePos="0" relativeHeight="251664896" behindDoc="0" locked="0" layoutInCell="1" allowOverlap="1" wp14:anchorId="5890844A" wp14:editId="3B2FF488">
+          <wp:anchor distT="0" distB="0" distL="114300" distR="114300" simplePos="0" relativeHeight="251659776" behindDoc="0" locked="0" layoutInCell="1" allowOverlap="1" wp14:anchorId="5890844A" wp14:editId="3B2FF488">
             <wp:simplePos x="0" y="0"/>
             <wp:positionH relativeFrom="margin">
               <wp:align>center</wp:align>
@@ -9410,7 +9392,7 @@
           <w:lang w:val="pt-PT" w:eastAsia="pt-PT"/>
         </w:rPr>
         <w:drawing>
-          <wp:anchor distT="0" distB="0" distL="114300" distR="114300" simplePos="0" relativeHeight="251665920" behindDoc="1" locked="0" layoutInCell="1" allowOverlap="1" wp14:anchorId="16A74E0E" wp14:editId="2B6A37D8">
+          <wp:anchor distT="0" distB="0" distL="114300" distR="114300" simplePos="0" relativeHeight="251660800" behindDoc="1" locked="0" layoutInCell="1" allowOverlap="1" wp14:anchorId="16A74E0E" wp14:editId="2B6A37D8">
             <wp:simplePos x="0" y="0"/>
             <wp:positionH relativeFrom="margin">
               <wp:posOffset>472440</wp:posOffset>
@@ -10195,12 +10177,12 @@
       <w:r>
         <w:rPr>
           <w:noProof/>
-          <w:lang w:eastAsia="pt-PT"/>
+          <w:lang w:val="pt-PT" w:eastAsia="pt-PT"/>
         </w:rPr>
         <mc:AlternateContent>
           <mc:Choice Requires="wps">
             <w:drawing>
-              <wp:anchor distT="0" distB="0" distL="114300" distR="114300" simplePos="0" relativeHeight="251662848" behindDoc="0" locked="0" layoutInCell="1" allowOverlap="1" wp14:anchorId="2B4A88AB" wp14:editId="6569C3E9">
+              <wp:anchor distT="0" distB="0" distL="114300" distR="114300" simplePos="0" relativeHeight="251656704" behindDoc="0" locked="0" layoutInCell="1" allowOverlap="1" wp14:anchorId="2B4A88AB" wp14:editId="6569C3E9">
                 <wp:simplePos x="0" y="0"/>
                 <wp:positionH relativeFrom="margin">
                   <wp:posOffset>2138045</wp:posOffset>
@@ -10322,7 +10304,7 @@
           </mc:Choice>
           <mc:Fallback>
             <w:pict>
-              <v:shape w14:anchorId="2B4A88AB" id="Text Box 76" o:spid="_x0000_s1042" type="#_x0000_t202" style="position:absolute;margin-left:168.35pt;margin-top:87.15pt;width:88.3pt;height:.05pt;z-index:251662848;visibility:visible;mso-wrap-style:square;mso-width-percent:0;mso-wrap-distance-left:9pt;mso-wrap-distance-top:0;mso-wrap-distance-right:9pt;mso-wrap-distance-bottom:0;mso-position-horizontal:absolute;mso-position-horizontal-relative:margin;mso-position-vertical:absolute;mso-position-vertical-relative:text;mso-width-percent:0;mso-width-relative:margin;v-text-anchor:top" o:gfxdata="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" stroked="f">
+              <v:shape w14:anchorId="2B4A88AB" id="Text Box 76" o:spid="_x0000_s1042" type="#_x0000_t202" style="position:absolute;margin-left:168.35pt;margin-top:87.15pt;width:88.3pt;height:.05pt;z-index:251656704;visibility:visible;mso-wrap-style:square;mso-width-percent:0;mso-wrap-distance-left:9pt;mso-wrap-distance-top:0;mso-wrap-distance-right:9pt;mso-wrap-distance-bottom:0;mso-position-horizontal:absolute;mso-position-horizontal-relative:margin;mso-position-vertical:absolute;mso-position-vertical-relative:text;mso-width-percent:0;mso-width-relative:margin;v-text-anchor:top" o:gfxdata="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" stroked="f">
                 <v:textbox style="mso-fit-shape-to-text:t" inset="0,0,0,0">
                   <w:txbxContent>
                     <w:p>
@@ -10404,12 +10386,12 @@
       <w:r>
         <w:rPr>
           <w:noProof/>
-          <w:lang w:eastAsia="pt-PT"/>
+          <w:lang w:val="pt-PT" w:eastAsia="pt-PT"/>
         </w:rPr>
         <mc:AlternateContent>
           <mc:Choice Requires="wps">
             <w:drawing>
-              <wp:anchor distT="0" distB="0" distL="114300" distR="114300" simplePos="0" relativeHeight="251655680" behindDoc="0" locked="0" layoutInCell="1" allowOverlap="1" wp14:anchorId="225ABBB2" wp14:editId="0DDF4FE4">
+              <wp:anchor distT="0" distB="0" distL="114300" distR="114300" simplePos="0" relativeHeight="251648512" behindDoc="0" locked="0" layoutInCell="1" allowOverlap="1" wp14:anchorId="225ABBB2" wp14:editId="0DDF4FE4">
                 <wp:simplePos x="0" y="0"/>
                 <wp:positionH relativeFrom="margin">
                   <wp:posOffset>2205355</wp:posOffset>
@@ -10523,7 +10505,7 @@
                   <v:h position="#0,#1"/>
                 </v:handles>
               </v:shapetype>
-              <v:shape id="Rectangular Callout 75" o:spid="_x0000_s1043" type="#_x0000_t61" style="position:absolute;margin-left:173.65pt;margin-top:28.8pt;width:69.2pt;height:49.05pt;z-index:251655680;visibility:visible;mso-wrap-style:square;mso-width-percent:0;mso-height-percent:0;mso-wrap-distance-left:9pt;mso-wrap-distance-top:0;mso-wrap-distance-right:9pt;mso-wrap-distance-bottom:0;mso-position-horizontal:absolute;mso-position-horizontal-relative:margin;mso-position-vertical:absolute;mso-position-vertical-relative:text;mso-width-percent:0;mso-height-percent:0;mso-width-relative:margin;mso-height-relative:margin;v-text-anchor:middle" o:gfxdata="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" adj="6300,24300" fillcolor="white [3201]" strokecolor="black [3200]" strokeweight="2pt">
+              <v:shape id="Rectangular Callout 75" o:spid="_x0000_s1043" type="#_x0000_t61" style="position:absolute;margin-left:173.65pt;margin-top:28.8pt;width:69.2pt;height:49.05pt;z-index:251648512;visibility:visible;mso-wrap-style:square;mso-width-percent:0;mso-height-percent:0;mso-wrap-distance-left:9pt;mso-wrap-distance-top:0;mso-wrap-distance-right:9pt;mso-wrap-distance-bottom:0;mso-position-horizontal:absolute;mso-position-horizontal-relative:margin;mso-position-vertical:absolute;mso-position-vertical-relative:text;mso-width-percent:0;mso-height-percent:0;mso-width-relative:margin;mso-height-relative:margin;v-text-anchor:middle" o:gfxdata="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" adj="6300,24300" fillcolor="white [3201]" strokecolor="black [3200]" strokeweight="2pt">
                 <v:textbox>
                   <w:txbxContent>
                     <w:p>
@@ -10588,45 +10570,37 @@
         <w:rPr>
           <w:sz w:val="24"/>
           <w:szCs w:val="40"/>
-        </w:rPr>
-      </w:pPr>
-      <w:proofErr w:type="spellStart"/>
-      <w:proofErr w:type="gramStart"/>
+          <w:lang w:val="pt-PT"/>
+        </w:rPr>
+      </w:pPr>
       <w:r>
         <w:rPr>
           <w:sz w:val="24"/>
           <w:szCs w:val="40"/>
-        </w:rPr>
-        <w:t>comentário</w:t>
-      </w:r>
-      <w:proofErr w:type="spellEnd"/>
-      <w:proofErr w:type="gramEnd"/>
-      <w:r>
+          <w:lang w:val="pt-PT"/>
+        </w:rPr>
+        <w:t>comentário:</w:t>
+      </w:r>
+    </w:p>
+    <w:p>
+      <w:pPr>
         <w:rPr>
           <w:sz w:val="24"/>
           <w:szCs w:val="40"/>
-        </w:rPr>
-        <w:t>:</w:t>
-      </w:r>
-    </w:p>
-    <w:p>
-      <w:pPr>
-        <w:rPr>
+          <w:lang w:val="pt-PT"/>
+        </w:rPr>
+      </w:pPr>
+      <w:r>
+        <w:rPr>
+          <w:noProof/>
           <w:sz w:val="24"/>
           <w:szCs w:val="40"/>
-        </w:rPr>
-      </w:pPr>
-      <w:r>
-        <w:rPr>
-          <w:noProof/>
-          <w:sz w:val="24"/>
-          <w:szCs w:val="40"/>
-          <w:lang w:eastAsia="pt-PT"/>
+          <w:lang w:val="pt-PT" w:eastAsia="pt-PT"/>
         </w:rPr>
         <mc:AlternateContent>
           <mc:Choice Requires="wps">
             <w:drawing>
-              <wp:anchor distT="0" distB="0" distL="114300" distR="114300" simplePos="0" relativeHeight="251663872" behindDoc="1" locked="0" layoutInCell="1" allowOverlap="1" wp14:anchorId="4C26F7B7" wp14:editId="0DF9F46F">
+              <wp:anchor distT="0" distB="0" distL="114300" distR="114300" simplePos="0" relativeHeight="251658752" behindDoc="1" locked="0" layoutInCell="1" allowOverlap="1" wp14:anchorId="4C26F7B7" wp14:editId="0DF9F46F">
                 <wp:simplePos x="0" y="0"/>
                 <wp:positionH relativeFrom="margin">
                   <wp:posOffset>2063079</wp:posOffset>
@@ -10734,7 +10708,7 @@
           </mc:Choice>
           <mc:Fallback>
             <w:pict>
-              <v:shape w14:anchorId="4C26F7B7" id="Rectangular Callout 77" o:spid="_x0000_s1044" type="#_x0000_t61" style="position:absolute;margin-left:162.45pt;margin-top:.95pt;width:104.6pt;height:60.45pt;z-index:-251652608;visibility:visible;mso-wrap-style:square;mso-width-percent:0;mso-height-percent:0;mso-wrap-distance-left:9pt;mso-wrap-distance-top:0;mso-wrap-distance-right:9pt;mso-wrap-distance-bottom:0;mso-position-horizontal:absolute;mso-position-horizontal-relative:margin;mso-position-vertical:absolute;mso-position-vertical-relative:text;mso-width-percent:0;mso-height-percent:0;mso-width-relative:margin;mso-height-relative:margin;v-text-anchor:top" o:gfxdata="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" adj="6300,24300" fillcolor="white [3201]" strokecolor="black [3200]" strokeweight="2pt">
+              <v:shape w14:anchorId="4C26F7B7" id="Rectangular Callout 77" o:spid="_x0000_s1044" type="#_x0000_t61" style="position:absolute;margin-left:162.45pt;margin-top:.95pt;width:104.6pt;height:60.45pt;z-index:-251657728;visibility:visible;mso-wrap-style:square;mso-width-percent:0;mso-height-percent:0;mso-wrap-distance-left:9pt;mso-wrap-distance-top:0;mso-wrap-distance-right:9pt;mso-wrap-distance-bottom:0;mso-position-horizontal:absolute;mso-position-horizontal-relative:margin;mso-position-vertical:absolute;mso-position-vertical-relative:text;mso-width-percent:0;mso-height-percent:0;mso-width-relative:margin;mso-height-relative:margin;v-text-anchor:top" o:gfxdata="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" adj="6300,24300" fillcolor="white [3201]" strokecolor="black [3200]" strokeweight="2pt">
                 <v:textbox>
                   <w:txbxContent>
                     <w:p>
@@ -10785,6 +10759,7 @@
         <w:rPr>
           <w:sz w:val="24"/>
           <w:szCs w:val="40"/>
+          <w:lang w:val="pt-PT"/>
         </w:rPr>
       </w:pPr>
     </w:p>
@@ -10800,12 +10775,12 @@
       <w:r>
         <w:rPr>
           <w:noProof/>
-          <w:lang w:eastAsia="pt-PT"/>
+          <w:lang w:val="pt-PT" w:eastAsia="pt-PT"/>
         </w:rPr>
         <mc:AlternateContent>
           <mc:Choice Requires="wps">
             <w:drawing>
-              <wp:anchor distT="0" distB="0" distL="114300" distR="114300" simplePos="0" relativeHeight="251667968" behindDoc="0" locked="0" layoutInCell="1" allowOverlap="1" wp14:anchorId="2496BF7C" wp14:editId="463CBF61">
+              <wp:anchor distT="0" distB="0" distL="114300" distR="114300" simplePos="0" relativeHeight="251661824" behindDoc="0" locked="0" layoutInCell="1" allowOverlap="1" wp14:anchorId="2496BF7C" wp14:editId="463CBF61">
                 <wp:simplePos x="0" y="0"/>
                 <wp:positionH relativeFrom="margin">
                   <wp:posOffset>2076450</wp:posOffset>
@@ -10919,7 +10894,7 @@
           </mc:Choice>
           <mc:Fallback>
             <w:pict>
-              <v:shape w14:anchorId="2496BF7C" id="Text Box 78" o:spid="_x0000_s1045" type="#_x0000_t202" style="position:absolute;left:0;text-align:left;margin-left:163.5pt;margin-top:22.65pt;width:105.95pt;height:.05pt;z-index:251667968;visibility:visible;mso-wrap-style:square;mso-width-percent:0;mso-wrap-distance-left:9pt;mso-wrap-distance-top:0;mso-wrap-distance-right:9pt;mso-wrap-distance-bottom:0;mso-position-horizontal:absolute;mso-position-horizontal-relative:margin;mso-position-vertical:absolute;mso-position-vertical-relative:text;mso-width-percent:0;mso-width-relative:margin;v-text-anchor:top" o:gfxdata="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" stroked="f">
+              <v:shape w14:anchorId="2496BF7C" id="Text Box 78" o:spid="_x0000_s1045" type="#_x0000_t202" style="position:absolute;left:0;text-align:left;margin-left:163.5pt;margin-top:22.65pt;width:105.95pt;height:.05pt;z-index:251661824;visibility:visible;mso-wrap-style:square;mso-width-percent:0;mso-wrap-distance-left:9pt;mso-wrap-distance-top:0;mso-wrap-distance-right:9pt;mso-wrap-distance-bottom:0;mso-position-horizontal:absolute;mso-position-horizontal-relative:margin;mso-position-vertical:absolute;mso-position-vertical-relative:text;mso-width-percent:0;mso-width-relative:margin;v-text-anchor:top" o:gfxdata="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" stroked="f">
                 <v:textbox style="mso-fit-shape-to-text:t" inset="0,0,0,0">
                   <w:txbxContent>
                     <w:p>
@@ -11191,12 +11166,12 @@
           <w:noProof/>
           <w:sz w:val="24"/>
           <w:szCs w:val="40"/>
-          <w:lang w:eastAsia="pt-PT"/>
+          <w:lang w:val="pt-PT" w:eastAsia="pt-PT"/>
         </w:rPr>
         <mc:AlternateContent>
           <mc:Choice Requires="wpg">
             <w:drawing>
-              <wp:anchor distT="0" distB="0" distL="114300" distR="114300" simplePos="0" relativeHeight="251668992" behindDoc="0" locked="0" layoutInCell="1" allowOverlap="1" wp14:anchorId="6D91BE3F" wp14:editId="0B3C6410">
+              <wp:anchor distT="0" distB="0" distL="114300" distR="114300" simplePos="0" relativeHeight="251662848" behindDoc="0" locked="0" layoutInCell="1" allowOverlap="1" wp14:anchorId="6D91BE3F" wp14:editId="0B3C6410">
                 <wp:simplePos x="0" y="0"/>
                 <wp:positionH relativeFrom="column">
                   <wp:posOffset>1205865</wp:posOffset>
@@ -11529,7 +11504,7 @@
           </mc:Choice>
           <mc:Fallback>
             <w:pict>
-              <v:group w14:anchorId="6D91BE3F" id="Group 79" o:spid="_x0000_s1046" style="position:absolute;margin-left:94.95pt;margin-top:1.3pt;width:232.3pt;height:162pt;z-index:251668992;mso-height-relative:margin" coordsize="29501,18599" o:gfxdata="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">
+              <v:group w14:anchorId="6D91BE3F" id="Group 79" o:spid="_x0000_s1046" style="position:absolute;margin-left:94.95pt;margin-top:1.3pt;width:232.3pt;height:162pt;z-index:251662848;mso-height-relative:margin" coordsize="29501,18599" o:gfxdata="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">
                 <v:group id="Group 80" o:spid="_x0000_s1047" style="position:absolute;width:14878;height:18599" coordsize="14881,18603" o:gfxdata="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">
                   <v:shapetype id="_x0000_t116" coordsize="21600,21600" o:spt="116" path="m3475,qx,10800,3475,21600l18125,21600qx21600,10800,18125,xe">
                     <v:stroke joinstyle="miter"/>
@@ -11733,12 +11708,12 @@
       <w:r>
         <w:rPr>
           <w:noProof/>
-          <w:lang w:eastAsia="pt-PT"/>
+          <w:lang w:val="pt-PT" w:eastAsia="pt-PT"/>
         </w:rPr>
         <mc:AlternateContent>
           <mc:Choice Requires="wps">
             <w:drawing>
-              <wp:anchor distT="0" distB="0" distL="114300" distR="114300" simplePos="0" relativeHeight="251670016" behindDoc="0" locked="0" layoutInCell="1" allowOverlap="1" wp14:anchorId="26D75FF4" wp14:editId="2F88D893">
+              <wp:anchor distT="0" distB="0" distL="114300" distR="114300" simplePos="0" relativeHeight="251663872" behindDoc="0" locked="0" layoutInCell="1" allowOverlap="1" wp14:anchorId="26D75FF4" wp14:editId="2F88D893">
                 <wp:simplePos x="0" y="0"/>
                 <wp:positionH relativeFrom="margin">
                   <wp:posOffset>1207699</wp:posOffset>
@@ -11849,7 +11824,7 @@
           </mc:Choice>
           <mc:Fallback>
             <w:pict>
-              <v:shape w14:anchorId="26D75FF4" id="Text Box 87" o:spid="_x0000_s1054" type="#_x0000_t202" style="position:absolute;margin-left:95.1pt;margin-top:14.5pt;width:232.25pt;height:.05pt;z-index:251670016;visibility:visible;mso-wrap-style:square;mso-wrap-distance-left:9pt;mso-wrap-distance-top:0;mso-wrap-distance-right:9pt;mso-wrap-distance-bottom:0;mso-position-horizontal:absolute;mso-position-horizontal-relative:margin;mso-position-vertical:absolute;mso-position-vertical-relative:text;v-text-anchor:top" o:gfxdata="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" stroked="f">
+              <v:shape w14:anchorId="26D75FF4" id="Text Box 87" o:spid="_x0000_s1054" type="#_x0000_t202" style="position:absolute;margin-left:95.1pt;margin-top:14.5pt;width:232.25pt;height:.05pt;z-index:251663872;visibility:visible;mso-wrap-style:square;mso-wrap-distance-left:9pt;mso-wrap-distance-top:0;mso-wrap-distance-right:9pt;mso-wrap-distance-bottom:0;mso-position-horizontal:absolute;mso-position-horizontal-relative:margin;mso-position-vertical:absolute;mso-position-vertical-relative:text;v-text-anchor:top" o:gfxdata="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" stroked="f">
                 <v:textbox style="mso-fit-shape-to-text:t" inset="0,0,0,0">
                   <w:txbxContent>
                     <w:p>
@@ -11934,12 +11909,12 @@
           <w:noProof/>
           <w:sz w:val="24"/>
           <w:szCs w:val="40"/>
-          <w:lang w:eastAsia="pt-PT"/>
+          <w:lang w:val="pt-PT" w:eastAsia="pt-PT"/>
         </w:rPr>
         <mc:AlternateContent>
           <mc:Choice Requires="wpg">
             <w:drawing>
-              <wp:anchor distT="0" distB="0" distL="114300" distR="114300" simplePos="0" relativeHeight="251671040" behindDoc="0" locked="0" layoutInCell="1" allowOverlap="1" wp14:anchorId="2FE95D70" wp14:editId="26B269F4">
+              <wp:anchor distT="0" distB="0" distL="114300" distR="114300" simplePos="0" relativeHeight="251664896" behindDoc="0" locked="0" layoutInCell="1" allowOverlap="1" wp14:anchorId="2FE95D70" wp14:editId="26B269F4">
                 <wp:simplePos x="0" y="0"/>
                 <wp:positionH relativeFrom="margin">
                   <wp:posOffset>977265</wp:posOffset>
@@ -12423,7 +12398,7 @@
           </mc:Choice>
           <mc:Fallback>
             <w:pict>
-              <v:group w14:anchorId="2FE95D70" id="Group 88" o:spid="_x0000_s1055" style="position:absolute;margin-left:76.95pt;margin-top:19.65pt;width:269.65pt;height:192pt;z-index:251671040;mso-position-horizontal-relative:margin;mso-height-relative:margin" coordsize="34245,22301" o:gfxdata="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">
+              <v:group w14:anchorId="2FE95D70" id="Group 88" o:spid="_x0000_s1055" style="position:absolute;margin-left:76.95pt;margin-top:19.65pt;width:269.65pt;height:192pt;z-index:251664896;mso-position-horizontal-relative:margin;mso-height-relative:margin" coordsize="34245,22301" o:gfxdata="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">
                 <v:group id="Group 89" o:spid="_x0000_s1056" style="position:absolute;width:34245;height:18599" coordsize="34246,18599" o:gfxdata="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">
                   <v:group id="Group 90" o:spid="_x0000_s1057" style="position:absolute;width:14878;height:18599" coordsize="14881,18603" o:gfxdata="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">
                     <v:shape id="Flowchart: Terminator 91" o:spid="_x0000_s1058" type="#_x0000_t116" style="position:absolute;width:14668;height:3505;visibility:visible;mso-wrap-style:square;v-text-anchor:middle" o:gfxdata="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" fillcolor="white [3201]" strokecolor="black [3200]" strokeweight="2pt">
@@ -12739,12 +12714,12 @@
           <w:noProof/>
           <w:sz w:val="24"/>
           <w:szCs w:val="40"/>
-          <w:lang w:eastAsia="pt-PT"/>
+          <w:lang w:val="pt-PT" w:eastAsia="pt-PT"/>
         </w:rPr>
         <mc:AlternateContent>
           <mc:Choice Requires="wpg">
             <w:drawing>
-              <wp:anchor distT="0" distB="0" distL="114300" distR="114300" simplePos="0" relativeHeight="251672064" behindDoc="0" locked="0" layoutInCell="1" allowOverlap="1" wp14:anchorId="5EEACBB1" wp14:editId="7095207C">
+              <wp:anchor distT="0" distB="0" distL="114300" distR="114300" simplePos="0" relativeHeight="251666944" behindDoc="0" locked="0" layoutInCell="1" allowOverlap="1" wp14:anchorId="5EEACBB1" wp14:editId="7095207C">
                 <wp:simplePos x="0" y="0"/>
                 <wp:positionH relativeFrom="margin">
                   <wp:align>center</wp:align>
@@ -13034,7 +13009,7 @@
           </mc:Choice>
           <mc:Fallback>
             <w:pict>
-              <v:group w14:anchorId="5EEACBB1" id="Group 99" o:spid="_x0000_s1066" style="position:absolute;margin-left:0;margin-top:.45pt;width:286.6pt;height:93.4pt;z-index:251672064;mso-position-horizontal:center;mso-position-horizontal-relative:margin" coordsize="36398,11861" o:gfxdata="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">
+              <v:group w14:anchorId="5EEACBB1" id="Group 99" o:spid="_x0000_s1066" style="position:absolute;margin-left:0;margin-top:.45pt;width:286.6pt;height:93.4pt;z-index:251666944;mso-position-horizontal:center;mso-position-horizontal-relative:margin" coordsize="36398,11861" o:gfxdata="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">
                 <v:group id="Group 100" o:spid="_x0000_s1067" style="position:absolute;width:34073;height:7677" coordsize="34073,7677" o:gfxdata="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">
                   <v:shape id="Flowchart: Card 101" o:spid="_x0000_s1068" type="#_x0000_t121" style="position:absolute;top:1897;width:14665;height:4571;visibility:visible;mso-wrap-style:square;v-text-anchor:middle" o:gfxdata="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" fillcolor="white [3201]" strokecolor="black [3200]" strokeweight="2pt">
                     <v:textbox>
@@ -13199,2240 +13174,15 @@
           <w:lang w:val="pt-PT"/>
         </w:rPr>
       </w:pPr>
+    </w:p>
+    <w:p>
+      <w:pPr>
+        <w:rPr>
+          <w:lang w:val="pt-PT"/>
+        </w:rPr>
+      </w:pPr>
       <w:bookmarkStart w:id="0" w:name="_GoBack"/>
       <w:bookmarkEnd w:id="0"/>
-    </w:p>
-    <w:p>
-      <w:pPr>
-        <w:jc w:val="both"/>
-        <w:rPr>
-          <w:b/>
-          <w:sz w:val="28"/>
-          <w:szCs w:val="28"/>
-          <w:lang w:val="pt-PT"/>
-        </w:rPr>
-      </w:pPr>
-      <w:r>
-        <w:rPr>
-          <w:b/>
-          <w:sz w:val="28"/>
-          <w:szCs w:val="28"/>
-          <w:lang w:val="pt-PT"/>
-        </w:rPr>
-        <w:t xml:space="preserve">Especificação </w:t>
-      </w:r>
-      <w:r>
-        <w:rPr>
-          <w:b/>
-          <w:sz w:val="28"/>
-          <w:szCs w:val="28"/>
-        </w:rPr>
-        <w:t>da</w:t>
-      </w:r>
-      <w:r>
-        <w:rPr>
-          <w:b/>
-          <w:sz w:val="28"/>
-          <w:szCs w:val="28"/>
-          <w:lang w:val="pt-PT"/>
-        </w:rPr>
-        <w:t xml:space="preserve"> Parsing</w:t>
-      </w:r>
-    </w:p>
-    <w:p>
-      <w:pPr>
-        <w:jc w:val="both"/>
-        <w:rPr>
-          <w:sz w:val="24"/>
-          <w:szCs w:val="24"/>
-          <w:lang w:val="pt-PT"/>
-        </w:rPr>
-      </w:pPr>
-      <w:r>
-        <w:rPr>
-          <w:sz w:val="24"/>
-          <w:szCs w:val="24"/>
-          <w:lang w:val="pt-PT"/>
-        </w:rPr>
-        <w:t>Pretende-se a especificação de erros devolvidos pelo parser e a forma como o mesmo se comporta com a definição de strings. O documento estará organizado da seguinte forma:</w:t>
-      </w:r>
-      <w:r>
-        <w:rPr>
-          <w:sz w:val="24"/>
-          <w:szCs w:val="24"/>
-          <w:lang w:val="pt-PT"/>
-        </w:rPr>
-        <w:tab/>
-      </w:r>
-    </w:p>
-    <w:p>
-      <w:pPr>
-        <w:jc w:val="both"/>
-        <w:rPr>
-          <w:sz w:val="24"/>
-          <w:szCs w:val="24"/>
-          <w:lang w:val="pt-PT"/>
-        </w:rPr>
-      </w:pPr>
-    </w:p>
-    <w:p>
-      <w:pPr>
-        <w:jc w:val="both"/>
-        <w:rPr>
-          <w:sz w:val="24"/>
-          <w:szCs w:val="24"/>
-          <w:lang w:val="pt-PT"/>
-        </w:rPr>
-      </w:pPr>
-      <w:r>
-        <w:rPr>
-          <w:sz w:val="24"/>
-          <w:szCs w:val="24"/>
-          <w:lang w:val="pt-PT"/>
-        </w:rPr>
-        <w:t xml:space="preserve">  </w:t>
-      </w:r>
-      <w:r>
-        <w:rPr>
-          <w:b/>
-          <w:sz w:val="24"/>
-          <w:szCs w:val="24"/>
-          <w:lang w:val="pt-PT"/>
-        </w:rPr>
-        <w:t>PARS.00</w:t>
-      </w:r>
-      <w:r>
-        <w:rPr>
-          <w:sz w:val="24"/>
-          <w:szCs w:val="24"/>
-          <w:lang w:val="pt-PT"/>
-        </w:rPr>
-        <w:t xml:space="preserve"> –</w:t>
-      </w:r>
-      <w:r>
-        <w:rPr>
-          <w:sz w:val="24"/>
-          <w:szCs w:val="24"/>
-          <w:lang w:val="pt-PT"/>
-        </w:rPr>
-        <w:t xml:space="preserve"> Requisitos Globais</w:t>
-      </w:r>
-    </w:p>
-    <w:p>
-      <w:pPr>
-        <w:jc w:val="both"/>
-        <w:rPr>
-          <w:sz w:val="24"/>
-          <w:szCs w:val="24"/>
-          <w:lang w:val="pt-PT"/>
-        </w:rPr>
-      </w:pPr>
-      <w:r>
-        <w:rPr>
-          <w:sz w:val="24"/>
-          <w:szCs w:val="24"/>
-          <w:lang w:val="pt-PT"/>
-        </w:rPr>
-        <w:t xml:space="preserve">  </w:t>
-      </w:r>
-      <w:r>
-        <w:rPr>
-          <w:b/>
-          <w:sz w:val="24"/>
-          <w:szCs w:val="24"/>
-          <w:lang w:val="pt-PT"/>
-        </w:rPr>
-        <w:t>PARS.01</w:t>
-      </w:r>
-      <w:r>
-        <w:rPr>
-          <w:sz w:val="24"/>
-          <w:szCs w:val="24"/>
-          <w:lang w:val="pt-PT"/>
-        </w:rPr>
-        <w:t xml:space="preserve"> – Linguagens </w:t>
-      </w:r>
-      <w:r>
-        <w:rPr>
-          <w:sz w:val="24"/>
-          <w:szCs w:val="24"/>
-          <w:lang w:val="pt-PT"/>
-        </w:rPr>
-        <w:t>de baixo nível (Assembly)</w:t>
-      </w:r>
-    </w:p>
-    <w:p>
-      <w:pPr>
-        <w:jc w:val="both"/>
-        <w:rPr>
-          <w:sz w:val="24"/>
-          <w:szCs w:val="24"/>
-          <w:lang w:val="pt-PT"/>
-        </w:rPr>
-      </w:pPr>
-      <w:r>
-        <w:rPr>
-          <w:sz w:val="24"/>
-          <w:szCs w:val="24"/>
-          <w:lang w:val="pt-PT"/>
-        </w:rPr>
-        <w:t xml:space="preserve">  </w:t>
-      </w:r>
-      <w:r>
-        <w:rPr>
-          <w:b/>
-          <w:sz w:val="24"/>
-          <w:szCs w:val="24"/>
-          <w:lang w:val="pt-PT"/>
-        </w:rPr>
-        <w:t>PARS.02</w:t>
-      </w:r>
-      <w:r>
-        <w:rPr>
-          <w:sz w:val="24"/>
-          <w:szCs w:val="24"/>
-          <w:lang w:val="pt-PT"/>
-        </w:rPr>
-        <w:t xml:space="preserve"> – Linguagens de m</w:t>
-      </w:r>
-      <w:r>
-        <w:rPr>
-          <w:sz w:val="24"/>
-          <w:szCs w:val="24"/>
-          <w:lang w:val="pt-PT"/>
-        </w:rPr>
-        <w:t>édio/alto nível</w:t>
-      </w:r>
-    </w:p>
-    <w:p>
-      <w:pPr>
-        <w:jc w:val="both"/>
-        <w:rPr>
-          <w:sz w:val="24"/>
-          <w:szCs w:val="24"/>
-          <w:lang w:val="pt-PT"/>
-        </w:rPr>
-      </w:pPr>
-      <w:r>
-        <w:rPr>
-          <w:sz w:val="24"/>
-          <w:szCs w:val="24"/>
-          <w:lang w:val="pt-PT"/>
-        </w:rPr>
-        <w:t xml:space="preserve">  </w:t>
-      </w:r>
-      <w:r>
-        <w:rPr>
-          <w:b/>
-          <w:sz w:val="24"/>
-          <w:szCs w:val="24"/>
-          <w:lang w:val="pt-PT"/>
-        </w:rPr>
-        <w:t>PARS.0</w:t>
-      </w:r>
-      <w:r>
-        <w:rPr>
-          <w:b/>
-          <w:sz w:val="24"/>
-          <w:szCs w:val="24"/>
-          <w:lang w:val="pt-PT"/>
-        </w:rPr>
-        <w:t>3</w:t>
-      </w:r>
-      <w:r>
-        <w:rPr>
-          <w:sz w:val="24"/>
-          <w:szCs w:val="24"/>
-          <w:lang w:val="pt-PT"/>
-        </w:rPr>
-        <w:t xml:space="preserve"> - Fluxograma</w:t>
-      </w:r>
-    </w:p>
-    <w:p>
-      <w:pPr>
-        <w:jc w:val="both"/>
-        <w:rPr>
-          <w:sz w:val="24"/>
-          <w:szCs w:val="24"/>
-          <w:lang w:val="pt-PT"/>
-        </w:rPr>
-      </w:pPr>
-      <w:r>
-        <w:rPr>
-          <w:sz w:val="24"/>
-          <w:szCs w:val="24"/>
-          <w:lang w:val="pt-PT"/>
-        </w:rPr>
-        <w:t xml:space="preserve">  </w:t>
-      </w:r>
-      <w:r>
-        <w:rPr>
-          <w:b/>
-          <w:sz w:val="24"/>
-          <w:szCs w:val="24"/>
-          <w:lang w:val="pt-PT"/>
-        </w:rPr>
-        <w:t>PARS.0</w:t>
-      </w:r>
-      <w:r>
-        <w:rPr>
-          <w:b/>
-          <w:sz w:val="24"/>
-          <w:szCs w:val="24"/>
-          <w:lang w:val="pt-PT"/>
-        </w:rPr>
-        <w:t>4</w:t>
-      </w:r>
-      <w:r>
-        <w:rPr>
-          <w:sz w:val="24"/>
-          <w:szCs w:val="24"/>
-          <w:lang w:val="pt-PT"/>
-        </w:rPr>
-        <w:t xml:space="preserve"> </w:t>
-      </w:r>
-      <w:r>
-        <w:rPr>
-          <w:sz w:val="24"/>
-          <w:szCs w:val="24"/>
-          <w:lang w:val="pt-PT"/>
-        </w:rPr>
-        <w:t>– Strings</w:t>
-      </w:r>
-    </w:p>
-    <w:p>
-      <w:pPr>
-        <w:jc w:val="both"/>
-        <w:rPr>
-          <w:sz w:val="24"/>
-          <w:szCs w:val="24"/>
-          <w:lang w:val="pt-PT"/>
-        </w:rPr>
-      </w:pPr>
-    </w:p>
-    <w:p>
-      <w:pPr>
-        <w:jc w:val="both"/>
-        <w:rPr>
-          <w:sz w:val="24"/>
-          <w:szCs w:val="24"/>
-          <w:lang w:val="pt-PT"/>
-        </w:rPr>
-      </w:pPr>
-      <w:r>
-        <w:rPr>
-          <w:sz w:val="24"/>
-          <w:szCs w:val="24"/>
-          <w:lang w:val="pt-PT"/>
-        </w:rPr>
-        <w:t xml:space="preserve"> </w:t>
-      </w:r>
-      <w:r>
-        <w:rPr>
-          <w:b/>
-          <w:sz w:val="24"/>
-          <w:szCs w:val="24"/>
-          <w:lang w:val="pt-PT"/>
-        </w:rPr>
-        <w:t>PARS.00.01</w:t>
-      </w:r>
-      <w:r>
-        <w:rPr>
-          <w:sz w:val="24"/>
-          <w:szCs w:val="24"/>
-          <w:lang w:val="pt-PT"/>
-        </w:rPr>
-        <w:t xml:space="preserve"> – Os erros detetados devem ser devolvidos para o ecrã do IDE</w:t>
-      </w:r>
-      <w:r>
-        <w:rPr>
-          <w:sz w:val="24"/>
-          <w:szCs w:val="24"/>
-          <w:lang w:val="pt-PT"/>
-        </w:rPr>
-        <w:t>.</w:t>
-      </w:r>
-    </w:p>
-    <w:p>
-      <w:pPr>
-        <w:jc w:val="both"/>
-        <w:rPr>
-          <w:sz w:val="24"/>
-          <w:szCs w:val="24"/>
-          <w:lang w:val="pt-PT"/>
-        </w:rPr>
-      </w:pPr>
-      <w:r>
-        <w:rPr>
-          <w:sz w:val="24"/>
-          <w:szCs w:val="24"/>
-          <w:lang w:val="pt-PT"/>
-        </w:rPr>
-        <w:t xml:space="preserve">                      </w:t>
-      </w:r>
-      <w:r>
-        <w:rPr>
-          <w:b/>
-          <w:sz w:val="24"/>
-          <w:szCs w:val="24"/>
-          <w:lang w:val="pt-PT"/>
-        </w:rPr>
-        <w:t>PARS.00.01.01</w:t>
-      </w:r>
-      <w:r>
-        <w:rPr>
-          <w:sz w:val="24"/>
-          <w:szCs w:val="24"/>
-          <w:lang w:val="pt-PT"/>
-        </w:rPr>
-        <w:t>- Deve surgir uma mensagem de erro no IDE</w:t>
-      </w:r>
-      <w:r>
-        <w:rPr>
-          <w:sz w:val="24"/>
-          <w:szCs w:val="24"/>
-          <w:lang w:val="pt-PT"/>
-        </w:rPr>
-        <w:t>;</w:t>
-      </w:r>
-    </w:p>
-    <w:p>
-      <w:pPr>
-        <w:jc w:val="both"/>
-        <w:rPr>
-          <w:sz w:val="24"/>
-          <w:szCs w:val="24"/>
-          <w:lang w:val="pt-PT"/>
-        </w:rPr>
-      </w:pPr>
-      <w:r>
-        <w:rPr>
-          <w:sz w:val="24"/>
-          <w:szCs w:val="24"/>
-          <w:lang w:val="pt-PT"/>
-        </w:rPr>
-        <w:t xml:space="preserve">                      </w:t>
-      </w:r>
-      <w:r>
-        <w:rPr>
-          <w:b/>
-          <w:sz w:val="24"/>
-          <w:szCs w:val="24"/>
-          <w:lang w:val="pt-PT"/>
-        </w:rPr>
-        <w:t>PARS.00.01.02</w:t>
-      </w:r>
-      <w:r>
-        <w:rPr>
-          <w:sz w:val="24"/>
-          <w:szCs w:val="24"/>
-          <w:lang w:val="pt-PT"/>
-        </w:rPr>
-        <w:t xml:space="preserve"> – A mensagem deve ter um espaço próprio onde pode ser detalhada e explorada</w:t>
-      </w:r>
-      <w:r>
-        <w:rPr>
-          <w:sz w:val="24"/>
-          <w:szCs w:val="24"/>
-          <w:lang w:val="pt-PT"/>
-        </w:rPr>
-        <w:t>;</w:t>
-      </w:r>
-    </w:p>
-    <w:p>
-      <w:pPr>
-        <w:jc w:val="both"/>
-        <w:rPr>
-          <w:sz w:val="24"/>
-          <w:szCs w:val="24"/>
-          <w:lang w:val="pt-PT"/>
-        </w:rPr>
-      </w:pPr>
-      <w:r>
-        <w:rPr>
-          <w:sz w:val="24"/>
-          <w:szCs w:val="24"/>
-          <w:lang w:val="pt-PT"/>
-        </w:rPr>
-        <w:t xml:space="preserve">                      </w:t>
-      </w:r>
-      <w:r>
-        <w:rPr>
-          <w:b/>
-          <w:sz w:val="24"/>
-          <w:szCs w:val="24"/>
-          <w:lang w:val="pt-PT"/>
-        </w:rPr>
-        <w:t>PARS.00.01.03</w:t>
-      </w:r>
-      <w:r>
-        <w:rPr>
-          <w:sz w:val="24"/>
-          <w:szCs w:val="24"/>
-          <w:lang w:val="pt-PT"/>
-        </w:rPr>
-        <w:t xml:space="preserve"> – A mensagem deve conter o tipo de erro e a linha onde este se encontra</w:t>
-      </w:r>
-      <w:r>
-        <w:rPr>
-          <w:sz w:val="24"/>
-          <w:szCs w:val="24"/>
-          <w:lang w:val="pt-PT"/>
-        </w:rPr>
-        <w:t>;</w:t>
-      </w:r>
-    </w:p>
-    <w:p>
-      <w:pPr>
-        <w:jc w:val="both"/>
-        <w:rPr>
-          <w:sz w:val="24"/>
-          <w:szCs w:val="24"/>
-          <w:lang w:val="pt-PT"/>
-        </w:rPr>
-      </w:pPr>
-      <w:r>
-        <w:rPr>
-          <w:sz w:val="24"/>
-          <w:szCs w:val="24"/>
-          <w:lang w:val="pt-PT"/>
-        </w:rPr>
-        <w:t xml:space="preserve">                     </w:t>
-      </w:r>
-      <w:r>
-        <w:rPr>
-          <w:b/>
-          <w:sz w:val="24"/>
-          <w:szCs w:val="24"/>
-          <w:lang w:val="pt-PT"/>
-        </w:rPr>
-        <w:t>PARS.00.01.04</w:t>
-      </w:r>
-      <w:r>
-        <w:rPr>
-          <w:sz w:val="24"/>
-          <w:szCs w:val="24"/>
-          <w:lang w:val="pt-PT"/>
-        </w:rPr>
-        <w:t xml:space="preserve"> – Ao clicar na linha do erro deve ser possível</w:t>
-      </w:r>
-      <w:r>
-        <w:rPr>
-          <w:sz w:val="24"/>
-          <w:szCs w:val="24"/>
-          <w:lang w:val="pt-PT"/>
-        </w:rPr>
-        <w:t xml:space="preserve"> ao IDE apresentar</w:t>
-      </w:r>
-      <w:r>
-        <w:rPr>
-          <w:sz w:val="24"/>
-          <w:szCs w:val="24"/>
-          <w:lang w:val="pt-PT"/>
-        </w:rPr>
-        <w:t xml:space="preserve"> onde o mesmo se situa</w:t>
-      </w:r>
-      <w:r>
-        <w:rPr>
-          <w:sz w:val="24"/>
-          <w:szCs w:val="24"/>
-          <w:lang w:val="pt-PT"/>
-        </w:rPr>
-        <w:t>;</w:t>
-      </w:r>
-    </w:p>
-    <w:p>
-      <w:pPr>
-        <w:jc w:val="both"/>
-        <w:rPr>
-          <w:sz w:val="24"/>
-          <w:szCs w:val="24"/>
-          <w:lang w:val="pt-PT"/>
-        </w:rPr>
-      </w:pPr>
-      <w:r>
-        <w:rPr>
-          <w:sz w:val="24"/>
-          <w:szCs w:val="24"/>
-          <w:lang w:val="pt-PT"/>
-        </w:rPr>
-        <w:t xml:space="preserve">                     </w:t>
-      </w:r>
-      <w:r>
-        <w:rPr>
-          <w:b/>
-          <w:sz w:val="24"/>
-          <w:szCs w:val="24"/>
-          <w:lang w:val="pt-PT"/>
-        </w:rPr>
-        <w:t>PARS.00.01.05</w:t>
-      </w:r>
-      <w:r>
-        <w:rPr>
-          <w:sz w:val="24"/>
-          <w:szCs w:val="24"/>
-          <w:lang w:val="pt-PT"/>
-        </w:rPr>
-        <w:t xml:space="preserve"> – Quando a linha em questão é mostrada, d</w:t>
-      </w:r>
-      <w:r>
-        <w:rPr>
-          <w:sz w:val="24"/>
-          <w:szCs w:val="24"/>
-          <w:lang w:val="pt-PT"/>
-        </w:rPr>
-        <w:t>eve estar sublinhada a vermelho;</w:t>
-      </w:r>
-    </w:p>
-    <w:p>
-      <w:pPr>
-        <w:jc w:val="both"/>
-        <w:rPr>
-          <w:sz w:val="24"/>
-          <w:szCs w:val="24"/>
-          <w:lang w:val="pt-PT"/>
-        </w:rPr>
-      </w:pPr>
-      <w:r>
-        <w:rPr>
-          <w:sz w:val="24"/>
-          <w:szCs w:val="24"/>
-          <w:lang w:val="pt-PT"/>
-        </w:rPr>
-        <w:t xml:space="preserve">                     </w:t>
-      </w:r>
-      <w:r>
-        <w:rPr>
-          <w:b/>
-          <w:sz w:val="24"/>
-          <w:szCs w:val="24"/>
-          <w:lang w:val="pt-PT"/>
-        </w:rPr>
-        <w:t>PARS.00.01.06</w:t>
-      </w:r>
-      <w:r>
-        <w:rPr>
-          <w:sz w:val="24"/>
-          <w:szCs w:val="24"/>
-          <w:lang w:val="pt-PT"/>
-        </w:rPr>
-        <w:t xml:space="preserve"> – A mensagem de erro deve ser acompanhada de uma recomendação que ao ser clicada em certos casos pode corrigir automaticamente o problema</w:t>
-      </w:r>
-      <w:r>
-        <w:rPr>
-          <w:sz w:val="24"/>
-          <w:szCs w:val="24"/>
-          <w:lang w:val="pt-PT"/>
-        </w:rPr>
-        <w:t>;</w:t>
-      </w:r>
-    </w:p>
-    <w:p>
-      <w:pPr>
-        <w:jc w:val="both"/>
-        <w:rPr>
-          <w:sz w:val="24"/>
-          <w:szCs w:val="24"/>
-          <w:lang w:val="pt-PT"/>
-        </w:rPr>
-      </w:pPr>
-    </w:p>
-    <w:p>
-      <w:pPr>
-        <w:jc w:val="both"/>
-        <w:rPr>
-          <w:b/>
-          <w:sz w:val="24"/>
-          <w:szCs w:val="24"/>
-          <w:lang w:val="pt-PT"/>
-        </w:rPr>
-      </w:pPr>
-    </w:p>
-    <w:p>
-      <w:pPr>
-        <w:jc w:val="both"/>
-        <w:rPr>
-          <w:sz w:val="24"/>
-          <w:szCs w:val="24"/>
-          <w:lang w:val="pt-PT"/>
-        </w:rPr>
-      </w:pPr>
-      <w:r>
-        <w:rPr>
-          <w:b/>
-          <w:sz w:val="24"/>
-          <w:szCs w:val="24"/>
-          <w:lang w:val="pt-PT"/>
-        </w:rPr>
-        <w:t>PARS.01.01</w:t>
-      </w:r>
-      <w:r>
-        <w:rPr>
-          <w:sz w:val="24"/>
-          <w:szCs w:val="24"/>
-          <w:lang w:val="pt-PT"/>
-        </w:rPr>
-        <w:t xml:space="preserve"> - Símbolo indefinido: Refere para um caracter/palavra que não está definido.</w:t>
-      </w:r>
-    </w:p>
-    <w:p>
-      <w:pPr>
-        <w:jc w:val="both"/>
-        <w:rPr>
-          <w:sz w:val="24"/>
-          <w:szCs w:val="24"/>
-          <w:lang w:val="pt-PT"/>
-        </w:rPr>
-      </w:pPr>
-      <w:r>
-        <w:rPr>
-          <w:sz w:val="24"/>
-          <w:szCs w:val="24"/>
-          <w:lang w:val="pt-PT"/>
-        </w:rPr>
-        <w:t xml:space="preserve">                     </w:t>
-      </w:r>
-      <w:r>
-        <w:rPr>
-          <w:b/>
-          <w:sz w:val="24"/>
-          <w:szCs w:val="24"/>
-          <w:lang w:val="pt-PT"/>
-        </w:rPr>
-        <w:t>PARS.01.01.01</w:t>
-      </w:r>
-      <w:r>
-        <w:rPr>
-          <w:sz w:val="24"/>
-          <w:szCs w:val="24"/>
-          <w:lang w:val="pt-PT"/>
-        </w:rPr>
-        <w:t xml:space="preserve"> – Recomendação: </w:t>
-      </w:r>
-      <w:r>
-        <w:rPr>
-          <w:sz w:val="24"/>
-          <w:szCs w:val="24"/>
-          <w:lang w:val="pt-PT"/>
-        </w:rPr>
-        <w:t>Verificar</w:t>
-      </w:r>
-      <w:r>
-        <w:rPr>
-          <w:sz w:val="24"/>
-          <w:szCs w:val="24"/>
-          <w:lang w:val="pt-PT"/>
-        </w:rPr>
-        <w:t xml:space="preserve"> a</w:t>
-      </w:r>
-      <w:r>
-        <w:rPr>
-          <w:sz w:val="24"/>
-          <w:szCs w:val="24"/>
-          <w:lang w:val="pt-PT"/>
-        </w:rPr>
-        <w:t xml:space="preserve"> ortografia</w:t>
-      </w:r>
-      <w:r>
-        <w:rPr>
-          <w:sz w:val="24"/>
-          <w:szCs w:val="24"/>
-          <w:lang w:val="pt-PT"/>
-        </w:rPr>
-        <w:t>;</w:t>
-      </w:r>
-    </w:p>
-    <w:p>
-      <w:pPr>
-        <w:jc w:val="both"/>
-        <w:rPr>
-          <w:sz w:val="24"/>
-          <w:szCs w:val="24"/>
-          <w:lang w:val="pt-PT"/>
-        </w:rPr>
-      </w:pPr>
-      <w:r>
-        <w:rPr>
-          <w:b/>
-          <w:sz w:val="24"/>
-          <w:szCs w:val="24"/>
-          <w:lang w:val="pt-PT"/>
-        </w:rPr>
-        <w:t>PARS.01.02</w:t>
-      </w:r>
-      <w:r>
-        <w:rPr>
-          <w:sz w:val="24"/>
-          <w:szCs w:val="24"/>
-          <w:lang w:val="pt-PT"/>
-        </w:rPr>
-        <w:t xml:space="preserve"> – Opcode ou pseudo-op indefinidas</w:t>
-      </w:r>
-      <w:r>
-        <w:rPr>
-          <w:sz w:val="24"/>
-          <w:szCs w:val="24"/>
-          <w:lang w:val="pt-PT"/>
-        </w:rPr>
-        <w:t>.</w:t>
-      </w:r>
-    </w:p>
-    <w:p>
-      <w:pPr>
-        <w:jc w:val="both"/>
-        <w:rPr>
-          <w:sz w:val="24"/>
-          <w:szCs w:val="24"/>
-          <w:lang w:val="pt-PT"/>
-        </w:rPr>
-      </w:pPr>
-      <w:r>
-        <w:rPr>
-          <w:sz w:val="24"/>
-          <w:szCs w:val="24"/>
-          <w:lang w:val="pt-PT"/>
-        </w:rPr>
-        <w:t xml:space="preserve">                     </w:t>
-      </w:r>
-      <w:r>
-        <w:rPr>
-          <w:b/>
-          <w:sz w:val="24"/>
-          <w:szCs w:val="24"/>
-          <w:lang w:val="pt-PT"/>
-        </w:rPr>
-        <w:t>PARS.01.02.01</w:t>
-      </w:r>
-      <w:r>
-        <w:rPr>
-          <w:sz w:val="24"/>
-          <w:szCs w:val="24"/>
-          <w:lang w:val="pt-PT"/>
-        </w:rPr>
-        <w:t xml:space="preserve"> – Recomendação: Verificar disponibilidade da operação</w:t>
-      </w:r>
-      <w:r>
-        <w:rPr>
-          <w:sz w:val="24"/>
-          <w:szCs w:val="24"/>
-          <w:lang w:val="pt-PT"/>
-        </w:rPr>
-        <w:t>;</w:t>
-      </w:r>
-    </w:p>
-    <w:p>
-      <w:pPr>
-        <w:jc w:val="both"/>
-        <w:rPr>
-          <w:sz w:val="24"/>
-          <w:szCs w:val="24"/>
-          <w:lang w:val="pt-PT"/>
-        </w:rPr>
-      </w:pPr>
-      <w:r>
-        <w:rPr>
-          <w:b/>
-          <w:sz w:val="24"/>
-          <w:szCs w:val="24"/>
-          <w:lang w:val="pt-PT"/>
-        </w:rPr>
-        <w:t>PARS.01.03</w:t>
-      </w:r>
-      <w:r>
-        <w:rPr>
-          <w:sz w:val="24"/>
-          <w:szCs w:val="24"/>
-          <w:lang w:val="pt-PT"/>
-        </w:rPr>
-        <w:t xml:space="preserve"> – Modo de endereçamento não disponível</w:t>
-      </w:r>
-      <w:r>
-        <w:rPr>
-          <w:sz w:val="24"/>
-          <w:szCs w:val="24"/>
-          <w:lang w:val="pt-PT"/>
-        </w:rPr>
-        <w:t>.</w:t>
-      </w:r>
-    </w:p>
-    <w:p>
-      <w:pPr>
-        <w:jc w:val="both"/>
-        <w:rPr>
-          <w:sz w:val="24"/>
-          <w:szCs w:val="24"/>
-          <w:lang w:val="pt-PT"/>
-        </w:rPr>
-      </w:pPr>
-      <w:r>
-        <w:rPr>
-          <w:sz w:val="24"/>
-          <w:szCs w:val="24"/>
-          <w:lang w:val="pt-PT"/>
-        </w:rPr>
-        <w:lastRenderedPageBreak/>
-        <w:t xml:space="preserve">                   </w:t>
-      </w:r>
-      <w:r>
-        <w:rPr>
-          <w:b/>
-          <w:sz w:val="24"/>
-          <w:szCs w:val="24"/>
-          <w:lang w:val="pt-PT"/>
-        </w:rPr>
-        <w:t>PARS.01.03.01</w:t>
-      </w:r>
-      <w:r>
-        <w:rPr>
-          <w:sz w:val="24"/>
-          <w:szCs w:val="24"/>
-          <w:lang w:val="pt-PT"/>
-        </w:rPr>
-        <w:t xml:space="preserve"> – Recomendação: Verificar modos de endereçamentos correspondentes à operação</w:t>
-      </w:r>
-      <w:r>
-        <w:rPr>
-          <w:sz w:val="24"/>
-          <w:szCs w:val="24"/>
-          <w:lang w:val="pt-PT"/>
-        </w:rPr>
-        <w:t>;</w:t>
-      </w:r>
-    </w:p>
-    <w:p>
-      <w:pPr>
-        <w:jc w:val="both"/>
-        <w:rPr>
-          <w:sz w:val="24"/>
-          <w:szCs w:val="24"/>
-          <w:lang w:val="pt-PT"/>
-        </w:rPr>
-      </w:pPr>
-    </w:p>
-    <w:p>
-      <w:pPr>
-        <w:jc w:val="both"/>
-        <w:rPr>
-          <w:sz w:val="24"/>
-          <w:szCs w:val="24"/>
-          <w:lang w:val="pt-PT"/>
-        </w:rPr>
-      </w:pPr>
-      <w:r>
-        <w:rPr>
-          <w:b/>
-          <w:sz w:val="24"/>
-          <w:szCs w:val="24"/>
-          <w:lang w:val="pt-PT"/>
-        </w:rPr>
-        <w:t>PARS.01.04</w:t>
-      </w:r>
-      <w:r>
-        <w:rPr>
-          <w:sz w:val="24"/>
-          <w:szCs w:val="24"/>
-          <w:lang w:val="pt-PT"/>
-        </w:rPr>
-        <w:t xml:space="preserve"> – Erro de expressão</w:t>
-      </w:r>
-      <w:r>
-        <w:rPr>
-          <w:sz w:val="24"/>
-          <w:szCs w:val="24"/>
-          <w:lang w:val="pt-PT"/>
-        </w:rPr>
-        <w:t>.</w:t>
-      </w:r>
-    </w:p>
-    <w:p>
-      <w:pPr>
-        <w:jc w:val="both"/>
-        <w:rPr>
-          <w:sz w:val="24"/>
-          <w:szCs w:val="24"/>
-          <w:lang w:val="pt-PT"/>
-        </w:rPr>
-      </w:pPr>
-      <w:r>
-        <w:rPr>
-          <w:sz w:val="24"/>
-          <w:szCs w:val="24"/>
-          <w:lang w:val="pt-PT"/>
-        </w:rPr>
-        <w:t xml:space="preserve">             </w:t>
-      </w:r>
-      <w:r>
-        <w:rPr>
-          <w:b/>
-          <w:sz w:val="24"/>
-          <w:szCs w:val="24"/>
-          <w:lang w:val="pt-PT"/>
-        </w:rPr>
-        <w:t>PARS.01.0</w:t>
-      </w:r>
-      <w:r>
-        <w:rPr>
-          <w:b/>
-          <w:sz w:val="24"/>
-          <w:szCs w:val="24"/>
-          <w:lang w:val="pt-PT"/>
-        </w:rPr>
-        <w:t>4</w:t>
-      </w:r>
-      <w:r>
-        <w:rPr>
-          <w:b/>
-          <w:sz w:val="24"/>
-          <w:szCs w:val="24"/>
-          <w:lang w:val="pt-PT"/>
-        </w:rPr>
-        <w:t>.01</w:t>
-      </w:r>
-      <w:r>
-        <w:rPr>
-          <w:b/>
-          <w:sz w:val="24"/>
-          <w:szCs w:val="24"/>
-          <w:lang w:val="pt-PT"/>
-        </w:rPr>
-        <w:t xml:space="preserve"> –</w:t>
-      </w:r>
-      <w:r>
-        <w:rPr>
-          <w:sz w:val="24"/>
-          <w:szCs w:val="24"/>
-          <w:lang w:val="pt-PT"/>
-        </w:rPr>
-        <w:t xml:space="preserve"> Recomendação: Verificar parêntesis ou iniciar com uma expressão mais simples</w:t>
-      </w:r>
-      <w:r>
-        <w:rPr>
-          <w:sz w:val="24"/>
-          <w:szCs w:val="24"/>
-          <w:lang w:val="pt-PT"/>
-        </w:rPr>
-        <w:t>;</w:t>
-      </w:r>
-    </w:p>
-    <w:p>
-      <w:pPr>
-        <w:jc w:val="both"/>
-        <w:rPr>
-          <w:sz w:val="24"/>
-          <w:szCs w:val="24"/>
-          <w:lang w:val="pt-PT"/>
-        </w:rPr>
-      </w:pPr>
-      <w:r>
-        <w:rPr>
-          <w:sz w:val="24"/>
-          <w:szCs w:val="24"/>
-          <w:lang w:val="pt-PT"/>
-        </w:rPr>
-        <w:t xml:space="preserve">                   </w:t>
-      </w:r>
-    </w:p>
-    <w:p>
-      <w:pPr>
-        <w:jc w:val="both"/>
-        <w:rPr>
-          <w:sz w:val="24"/>
-          <w:szCs w:val="24"/>
-          <w:lang w:val="pt-PT"/>
-        </w:rPr>
-      </w:pPr>
-      <w:r>
-        <w:rPr>
-          <w:b/>
-          <w:sz w:val="24"/>
-          <w:szCs w:val="24"/>
-          <w:lang w:val="pt-PT"/>
-        </w:rPr>
-        <w:t>PARS.01.05</w:t>
-      </w:r>
-      <w:r>
-        <w:rPr>
-          <w:sz w:val="24"/>
-          <w:szCs w:val="24"/>
-          <w:lang w:val="pt-PT"/>
-        </w:rPr>
-        <w:t xml:space="preserve"> – Erro de phasing: ocorre quando o valor de uma variável muda de um passo para outro</w:t>
-      </w:r>
-      <w:r>
-        <w:rPr>
-          <w:sz w:val="24"/>
-          <w:szCs w:val="24"/>
-          <w:lang w:val="pt-PT"/>
-        </w:rPr>
-        <w:t>.</w:t>
-      </w:r>
-    </w:p>
-    <w:p>
-      <w:pPr>
-        <w:jc w:val="both"/>
-        <w:rPr>
-          <w:b/>
-          <w:sz w:val="24"/>
-          <w:szCs w:val="24"/>
-          <w:lang w:val="pt-PT"/>
-        </w:rPr>
-      </w:pPr>
-      <w:r>
-        <w:rPr>
-          <w:sz w:val="24"/>
-          <w:szCs w:val="24"/>
-          <w:lang w:val="pt-PT"/>
-        </w:rPr>
-        <w:t xml:space="preserve">              </w:t>
-      </w:r>
-      <w:r>
-        <w:rPr>
-          <w:b/>
-          <w:sz w:val="24"/>
-          <w:szCs w:val="24"/>
-          <w:lang w:val="pt-PT"/>
-        </w:rPr>
-        <w:t>PARS.01.05.01</w:t>
-      </w:r>
-      <w:r>
-        <w:rPr>
-          <w:b/>
-          <w:sz w:val="24"/>
-          <w:szCs w:val="24"/>
-          <w:lang w:val="pt-PT"/>
-        </w:rPr>
-        <w:t xml:space="preserve"> –</w:t>
-      </w:r>
-      <w:r>
-        <w:rPr>
-          <w:sz w:val="24"/>
-          <w:szCs w:val="24"/>
-          <w:lang w:val="pt-PT"/>
-        </w:rPr>
-        <w:t xml:space="preserve"> Rec</w:t>
-      </w:r>
-      <w:r>
-        <w:rPr>
-          <w:sz w:val="24"/>
-          <w:szCs w:val="24"/>
-          <w:lang w:val="pt-PT"/>
-        </w:rPr>
-        <w:t>omendação: Remover símbolos indefinidos e de seguida remover referências a esses mesmos símbolos</w:t>
-      </w:r>
-      <w:r>
-        <w:rPr>
-          <w:sz w:val="24"/>
-          <w:szCs w:val="24"/>
-          <w:lang w:val="pt-PT"/>
-        </w:rPr>
-        <w:t>;</w:t>
-      </w:r>
-    </w:p>
-    <w:p>
-      <w:pPr>
-        <w:jc w:val="both"/>
-        <w:rPr>
-          <w:sz w:val="24"/>
-          <w:szCs w:val="24"/>
-          <w:lang w:val="pt-PT"/>
-        </w:rPr>
-      </w:pPr>
-    </w:p>
-    <w:p>
-      <w:pPr>
-        <w:jc w:val="both"/>
-        <w:rPr>
-          <w:sz w:val="24"/>
-          <w:szCs w:val="24"/>
-          <w:lang w:val="pt-PT"/>
-        </w:rPr>
-      </w:pPr>
-      <w:r>
-        <w:rPr>
-          <w:b/>
-          <w:sz w:val="24"/>
-          <w:szCs w:val="24"/>
-          <w:lang w:val="pt-PT"/>
-        </w:rPr>
-        <w:t>PARS.01.06</w:t>
-      </w:r>
-      <w:r>
-        <w:rPr>
-          <w:sz w:val="24"/>
-          <w:szCs w:val="24"/>
-          <w:lang w:val="pt-PT"/>
-        </w:rPr>
-        <w:t xml:space="preserve"> – Erro de endereço</w:t>
-      </w:r>
-      <w:r>
-        <w:rPr>
-          <w:sz w:val="24"/>
-          <w:szCs w:val="24"/>
-          <w:lang w:val="pt-PT"/>
-        </w:rPr>
-        <w:t>.</w:t>
-      </w:r>
-    </w:p>
-    <w:p>
-      <w:pPr>
-        <w:jc w:val="both"/>
-        <w:rPr>
-          <w:sz w:val="24"/>
-          <w:szCs w:val="24"/>
-          <w:lang w:val="pt-PT"/>
-        </w:rPr>
-      </w:pPr>
-      <w:r>
-        <w:rPr>
-          <w:sz w:val="24"/>
-          <w:szCs w:val="24"/>
-          <w:lang w:val="pt-PT"/>
-        </w:rPr>
-        <w:t xml:space="preserve">              </w:t>
-      </w:r>
-      <w:r>
-        <w:rPr>
-          <w:b/>
-          <w:sz w:val="24"/>
-          <w:szCs w:val="24"/>
-          <w:lang w:val="pt-PT"/>
-        </w:rPr>
-        <w:t>PARS.01.06.01</w:t>
-      </w:r>
-      <w:r>
-        <w:rPr>
-          <w:sz w:val="24"/>
-          <w:szCs w:val="24"/>
-          <w:lang w:val="pt-PT"/>
-        </w:rPr>
-        <w:t xml:space="preserve"> – Recomendação: Verificar memória disponível</w:t>
-      </w:r>
-      <w:r>
-        <w:rPr>
-          <w:sz w:val="24"/>
-          <w:szCs w:val="24"/>
-          <w:lang w:val="pt-PT"/>
-        </w:rPr>
-        <w:t>;</w:t>
-      </w:r>
-    </w:p>
-    <w:p>
-      <w:pPr>
-        <w:jc w:val="both"/>
-        <w:rPr>
-          <w:sz w:val="24"/>
-          <w:szCs w:val="24"/>
-          <w:lang w:val="pt-PT"/>
-        </w:rPr>
-      </w:pPr>
-    </w:p>
-    <w:p>
-      <w:pPr>
-        <w:jc w:val="both"/>
-        <w:rPr>
-          <w:sz w:val="24"/>
-          <w:szCs w:val="24"/>
-          <w:lang w:val="pt-PT"/>
-        </w:rPr>
-      </w:pPr>
-    </w:p>
-    <w:p>
-      <w:pPr>
-        <w:jc w:val="both"/>
-        <w:rPr>
-          <w:sz w:val="24"/>
-          <w:szCs w:val="24"/>
-          <w:lang w:val="pt-PT"/>
-        </w:rPr>
-      </w:pPr>
-      <w:r>
-        <w:rPr>
-          <w:b/>
-          <w:sz w:val="24"/>
-          <w:szCs w:val="24"/>
-          <w:lang w:val="pt-PT"/>
-        </w:rPr>
-        <w:t>PARS.02.01</w:t>
-      </w:r>
-      <w:r>
-        <w:rPr>
-          <w:sz w:val="24"/>
-          <w:szCs w:val="24"/>
-          <w:lang w:val="pt-PT"/>
-        </w:rPr>
-        <w:t xml:space="preserve"> – Erros de sintaxe: erros de gramática e pontuação</w:t>
-      </w:r>
-      <w:r>
-        <w:rPr>
-          <w:sz w:val="24"/>
-          <w:szCs w:val="24"/>
-          <w:lang w:val="pt-PT"/>
-        </w:rPr>
-        <w:t>.</w:t>
-      </w:r>
-    </w:p>
-    <w:p>
-      <w:pPr>
-        <w:jc w:val="both"/>
-        <w:rPr>
-          <w:sz w:val="24"/>
-          <w:szCs w:val="24"/>
-          <w:lang w:val="pt-PT"/>
-        </w:rPr>
-      </w:pPr>
-      <w:r>
-        <w:rPr>
-          <w:sz w:val="24"/>
-          <w:szCs w:val="24"/>
-          <w:lang w:val="pt-PT"/>
-        </w:rPr>
-        <w:t xml:space="preserve">              </w:t>
-      </w:r>
-      <w:r>
-        <w:rPr>
-          <w:b/>
-          <w:sz w:val="24"/>
-          <w:szCs w:val="24"/>
-          <w:lang w:val="pt-PT"/>
-        </w:rPr>
-        <w:t>PARS.02.01.01</w:t>
-      </w:r>
-      <w:r>
-        <w:rPr>
-          <w:sz w:val="24"/>
-          <w:szCs w:val="24"/>
-          <w:lang w:val="pt-PT"/>
-        </w:rPr>
-        <w:t xml:space="preserve"> – Recomendação: Verificar ortografia</w:t>
-      </w:r>
-      <w:r>
-        <w:rPr>
-          <w:sz w:val="24"/>
-          <w:szCs w:val="24"/>
-          <w:lang w:val="pt-PT"/>
-        </w:rPr>
-        <w:t>;</w:t>
-      </w:r>
-    </w:p>
-    <w:p>
-      <w:pPr>
-        <w:jc w:val="both"/>
-        <w:rPr>
-          <w:sz w:val="24"/>
-          <w:szCs w:val="24"/>
-          <w:lang w:val="pt-PT"/>
-        </w:rPr>
-      </w:pPr>
-      <w:r>
-        <w:rPr>
-          <w:b/>
-          <w:sz w:val="24"/>
-          <w:szCs w:val="24"/>
-          <w:lang w:val="pt-PT"/>
-        </w:rPr>
-        <w:t>PARS.02.02</w:t>
-      </w:r>
-      <w:r>
-        <w:rPr>
-          <w:sz w:val="24"/>
-          <w:szCs w:val="24"/>
-          <w:lang w:val="pt-PT"/>
-        </w:rPr>
-        <w:t xml:space="preserve"> – Erros de runtime: aparecem à medida que o programa é executado</w:t>
-      </w:r>
-      <w:r>
-        <w:rPr>
-          <w:sz w:val="24"/>
-          <w:szCs w:val="24"/>
-          <w:lang w:val="pt-PT"/>
-        </w:rPr>
-        <w:t>.</w:t>
-      </w:r>
-    </w:p>
-    <w:p>
-      <w:pPr>
-        <w:jc w:val="both"/>
-        <w:rPr>
-          <w:sz w:val="24"/>
-          <w:szCs w:val="24"/>
-          <w:lang w:val="pt-PT"/>
-        </w:rPr>
-      </w:pPr>
-      <w:r>
-        <w:rPr>
-          <w:sz w:val="24"/>
-          <w:szCs w:val="24"/>
-          <w:lang w:val="pt-PT"/>
-        </w:rPr>
-        <w:t xml:space="preserve">              </w:t>
-      </w:r>
-      <w:r>
-        <w:rPr>
-          <w:b/>
-          <w:sz w:val="24"/>
-          <w:szCs w:val="24"/>
-          <w:lang w:val="pt-PT"/>
-        </w:rPr>
-        <w:t>PARS.02.02.01</w:t>
-      </w:r>
-      <w:r>
-        <w:rPr>
-          <w:sz w:val="24"/>
-          <w:szCs w:val="24"/>
-          <w:lang w:val="pt-PT"/>
-        </w:rPr>
-        <w:t xml:space="preserve"> – Recomendação: Rever o código, por exemplo, procurar divisões por zero</w:t>
-      </w:r>
-      <w:r>
-        <w:rPr>
-          <w:sz w:val="24"/>
-          <w:szCs w:val="24"/>
-          <w:lang w:val="pt-PT"/>
-        </w:rPr>
-        <w:t>;</w:t>
-      </w:r>
-    </w:p>
-    <w:p>
-      <w:pPr>
-        <w:jc w:val="both"/>
-        <w:rPr>
-          <w:sz w:val="24"/>
-          <w:szCs w:val="24"/>
-          <w:lang w:val="pt-PT"/>
-        </w:rPr>
-      </w:pPr>
-      <w:r>
-        <w:rPr>
-          <w:b/>
-          <w:sz w:val="24"/>
-          <w:szCs w:val="24"/>
-          <w:lang w:val="pt-PT"/>
-        </w:rPr>
-        <w:t>PARS.02.03</w:t>
-      </w:r>
-      <w:r>
-        <w:rPr>
-          <w:sz w:val="24"/>
-          <w:szCs w:val="24"/>
-          <w:lang w:val="pt-PT"/>
-        </w:rPr>
-        <w:t xml:space="preserve"> – Erros lógicos: erros básicos em algoritmos ou procedimentos, apenas detetados quando o resultado destes é anómalo.</w:t>
-      </w:r>
-    </w:p>
-    <w:p>
-      <w:pPr>
-        <w:jc w:val="both"/>
-        <w:rPr>
-          <w:sz w:val="24"/>
-          <w:szCs w:val="24"/>
-          <w:lang w:val="pt-PT"/>
-        </w:rPr>
-      </w:pPr>
-      <w:r>
-        <w:rPr>
-          <w:sz w:val="24"/>
-          <w:szCs w:val="24"/>
-          <w:lang w:val="pt-PT"/>
-        </w:rPr>
-        <w:t xml:space="preserve">              </w:t>
-      </w:r>
-      <w:r>
-        <w:rPr>
-          <w:b/>
-          <w:sz w:val="24"/>
-          <w:szCs w:val="24"/>
-          <w:lang w:val="pt-PT"/>
-        </w:rPr>
-        <w:t>PARS.02.03.01</w:t>
-      </w:r>
-      <w:r>
-        <w:rPr>
-          <w:sz w:val="24"/>
-          <w:szCs w:val="24"/>
-          <w:lang w:val="pt-PT"/>
-        </w:rPr>
-        <w:t xml:space="preserve"> – Recomendação: Usar mecanismos de debug (passo a passo)</w:t>
-      </w:r>
-      <w:r>
-        <w:rPr>
-          <w:sz w:val="24"/>
-          <w:szCs w:val="24"/>
-          <w:lang w:val="pt-PT"/>
-        </w:rPr>
-        <w:t>;</w:t>
-      </w:r>
-    </w:p>
-    <w:p>
-      <w:pPr>
-        <w:jc w:val="both"/>
-        <w:rPr>
-          <w:sz w:val="24"/>
-          <w:szCs w:val="24"/>
-          <w:lang w:val="pt-PT"/>
-        </w:rPr>
-      </w:pPr>
-    </w:p>
-    <w:p>
-      <w:pPr>
-        <w:jc w:val="both"/>
-        <w:rPr>
-          <w:sz w:val="24"/>
-          <w:szCs w:val="24"/>
-          <w:lang w:val="pt-PT"/>
-        </w:rPr>
-      </w:pPr>
-      <w:r>
-        <w:rPr>
-          <w:b/>
-          <w:sz w:val="24"/>
-          <w:szCs w:val="24"/>
-          <w:lang w:val="pt-PT"/>
-        </w:rPr>
-        <w:t>PARS.02.04</w:t>
-      </w:r>
-      <w:r>
-        <w:rPr>
-          <w:sz w:val="24"/>
-          <w:szCs w:val="24"/>
-          <w:lang w:val="pt-PT"/>
-        </w:rPr>
-        <w:t xml:space="preserve"> – Erros de threading: Ocorrem quando se usam threads, exemplos podem ser deadlocks e concorrência no acesso.</w:t>
-      </w:r>
-    </w:p>
-    <w:p>
-      <w:pPr>
-        <w:jc w:val="both"/>
-        <w:rPr>
-          <w:sz w:val="24"/>
-          <w:szCs w:val="24"/>
-          <w:lang w:val="pt-PT"/>
-        </w:rPr>
-      </w:pPr>
-      <w:r>
-        <w:rPr>
-          <w:sz w:val="24"/>
-          <w:szCs w:val="24"/>
-          <w:lang w:val="pt-PT"/>
-        </w:rPr>
-        <w:t xml:space="preserve">              </w:t>
-      </w:r>
-      <w:r>
-        <w:rPr>
-          <w:b/>
-          <w:sz w:val="24"/>
-          <w:szCs w:val="24"/>
-          <w:lang w:val="pt-PT"/>
-        </w:rPr>
-        <w:t>PARS.02.04.01</w:t>
-      </w:r>
-      <w:r>
-        <w:rPr>
-          <w:sz w:val="24"/>
-          <w:szCs w:val="24"/>
-          <w:lang w:val="pt-PT"/>
-        </w:rPr>
-        <w:t xml:space="preserve"> – Recomendação: Utilizar mecanismos de</w:t>
-      </w:r>
-      <w:r>
-        <w:rPr>
-          <w:sz w:val="24"/>
-          <w:szCs w:val="24"/>
-          <w:lang w:val="pt-PT"/>
-        </w:rPr>
-        <w:t xml:space="preserve"> defesa, por exemplo, semáforos;</w:t>
-      </w:r>
-    </w:p>
-    <w:p>
-      <w:pPr>
-        <w:jc w:val="both"/>
-        <w:rPr>
-          <w:sz w:val="24"/>
-          <w:szCs w:val="24"/>
-          <w:lang w:val="pt-PT"/>
-        </w:rPr>
-      </w:pPr>
-    </w:p>
-    <w:p>
-      <w:pPr>
-        <w:jc w:val="both"/>
-        <w:rPr>
-          <w:sz w:val="24"/>
-          <w:szCs w:val="24"/>
-          <w:lang w:val="pt-PT"/>
-        </w:rPr>
-      </w:pPr>
-      <w:r>
-        <w:rPr>
-          <w:b/>
-          <w:sz w:val="24"/>
-          <w:szCs w:val="24"/>
-          <w:lang w:val="pt-PT"/>
-        </w:rPr>
-        <w:t>PARS.02.05</w:t>
-      </w:r>
-      <w:r>
-        <w:rPr>
-          <w:sz w:val="24"/>
-          <w:szCs w:val="24"/>
-          <w:lang w:val="pt-PT"/>
-        </w:rPr>
-        <w:t xml:space="preserve"> – Exceções: Não são erros fatais mas podem provocar problemas na execução do programa</w:t>
-      </w:r>
-      <w:r>
-        <w:rPr>
-          <w:sz w:val="24"/>
-          <w:szCs w:val="24"/>
-          <w:lang w:val="pt-PT"/>
-        </w:rPr>
-        <w:t>.</w:t>
-      </w:r>
-    </w:p>
-    <w:p>
-      <w:pPr>
-        <w:jc w:val="both"/>
-        <w:rPr>
-          <w:sz w:val="24"/>
-          <w:szCs w:val="24"/>
-          <w:lang w:val="pt-PT"/>
-        </w:rPr>
-      </w:pPr>
-      <w:r>
-        <w:rPr>
-          <w:sz w:val="24"/>
-          <w:szCs w:val="24"/>
-          <w:lang w:val="pt-PT"/>
-        </w:rPr>
-        <w:t xml:space="preserve">               </w:t>
-      </w:r>
-      <w:r>
-        <w:rPr>
-          <w:b/>
-          <w:sz w:val="24"/>
-          <w:szCs w:val="24"/>
-          <w:lang w:val="pt-PT"/>
-        </w:rPr>
-        <w:t>PARS.02.05.01</w:t>
-      </w:r>
-      <w:r>
-        <w:rPr>
-          <w:sz w:val="24"/>
-          <w:szCs w:val="24"/>
-          <w:lang w:val="pt-PT"/>
-        </w:rPr>
-        <w:t xml:space="preserve"> – Recomendação: Utilizar técnicas de controlo de exceções, por exemplo, “try catch”</w:t>
-      </w:r>
-      <w:r>
-        <w:rPr>
-          <w:sz w:val="24"/>
-          <w:szCs w:val="24"/>
-          <w:lang w:val="pt-PT"/>
-        </w:rPr>
-        <w:t>;</w:t>
-      </w:r>
-    </w:p>
-    <w:p>
-      <w:pPr>
-        <w:jc w:val="both"/>
-        <w:rPr>
-          <w:sz w:val="24"/>
-          <w:szCs w:val="24"/>
-          <w:lang w:val="pt-PT"/>
-        </w:rPr>
-      </w:pPr>
-    </w:p>
-    <w:p>
-      <w:pPr>
-        <w:jc w:val="both"/>
-        <w:rPr>
-          <w:sz w:val="24"/>
-          <w:szCs w:val="24"/>
-          <w:lang w:val="pt-PT"/>
-        </w:rPr>
-      </w:pPr>
-      <w:r>
-        <w:rPr>
-          <w:b/>
-          <w:sz w:val="24"/>
-          <w:szCs w:val="24"/>
-          <w:lang w:val="pt-PT"/>
-        </w:rPr>
-        <w:t>PARS.03.01</w:t>
-      </w:r>
-      <w:r>
-        <w:rPr>
-          <w:sz w:val="24"/>
-          <w:szCs w:val="24"/>
-          <w:lang w:val="pt-PT"/>
-        </w:rPr>
-        <w:t xml:space="preserve"> – Erros de ligação: Quando uma forma do fluxograma não está ligada ou faltam ligações</w:t>
-      </w:r>
-      <w:r>
-        <w:rPr>
-          <w:sz w:val="24"/>
-          <w:szCs w:val="24"/>
-          <w:lang w:val="pt-PT"/>
-        </w:rPr>
-        <w:t>.</w:t>
-      </w:r>
-    </w:p>
-    <w:p>
-      <w:pPr>
-        <w:jc w:val="both"/>
-        <w:rPr>
-          <w:sz w:val="24"/>
-          <w:szCs w:val="24"/>
-          <w:lang w:val="pt-PT"/>
-        </w:rPr>
-      </w:pPr>
-      <w:r>
-        <w:rPr>
-          <w:sz w:val="24"/>
-          <w:szCs w:val="24"/>
-          <w:lang w:val="pt-PT"/>
-        </w:rPr>
-        <w:t xml:space="preserve">               </w:t>
-      </w:r>
-      <w:r>
-        <w:rPr>
-          <w:b/>
-          <w:sz w:val="24"/>
-          <w:szCs w:val="24"/>
-          <w:lang w:val="pt-PT"/>
-        </w:rPr>
-        <w:t>PARS.03.01.01</w:t>
-      </w:r>
-      <w:r>
-        <w:rPr>
-          <w:sz w:val="24"/>
-          <w:szCs w:val="24"/>
-          <w:lang w:val="pt-PT"/>
-        </w:rPr>
-        <w:t xml:space="preserve"> – Recomendação: Procurar formas não ligadas</w:t>
-      </w:r>
-      <w:r>
-        <w:rPr>
-          <w:sz w:val="24"/>
-          <w:szCs w:val="24"/>
-          <w:lang w:val="pt-PT"/>
-        </w:rPr>
-        <w:t>;</w:t>
-      </w:r>
-    </w:p>
-    <w:p>
-      <w:pPr>
-        <w:jc w:val="both"/>
-        <w:rPr>
-          <w:sz w:val="24"/>
-          <w:szCs w:val="24"/>
-          <w:lang w:val="pt-PT"/>
-        </w:rPr>
-      </w:pPr>
-      <w:r>
-        <w:rPr>
-          <w:b/>
-          <w:sz w:val="24"/>
-          <w:szCs w:val="24"/>
-          <w:lang w:val="pt-PT"/>
-        </w:rPr>
-        <w:t>PARS.03.02</w:t>
-      </w:r>
-      <w:r>
-        <w:rPr>
-          <w:sz w:val="24"/>
-          <w:szCs w:val="24"/>
-          <w:lang w:val="pt-PT"/>
-        </w:rPr>
-        <w:t xml:space="preserve"> – Erros de código: Quando na tradução de código para fluxograma, os erros do anterior se transferem para o diagrama.</w:t>
-      </w:r>
-    </w:p>
-    <w:p>
-      <w:pPr>
-        <w:jc w:val="both"/>
-        <w:rPr>
-          <w:sz w:val="24"/>
-          <w:szCs w:val="24"/>
-          <w:lang w:val="pt-PT"/>
-        </w:rPr>
-      </w:pPr>
-      <w:r>
-        <w:rPr>
-          <w:sz w:val="24"/>
-          <w:szCs w:val="24"/>
-          <w:lang w:val="pt-PT"/>
-        </w:rPr>
-        <w:t xml:space="preserve">               </w:t>
-      </w:r>
-      <w:r>
-        <w:rPr>
-          <w:b/>
-          <w:sz w:val="24"/>
-          <w:szCs w:val="24"/>
-          <w:lang w:val="pt-PT"/>
-        </w:rPr>
-        <w:t>PARS.03.02.01</w:t>
-      </w:r>
-      <w:r>
-        <w:rPr>
-          <w:sz w:val="24"/>
-          <w:szCs w:val="24"/>
-          <w:lang w:val="pt-PT"/>
-        </w:rPr>
-        <w:t xml:space="preserve"> – Recomendação: Corrigir erro no código através da forma que o contém</w:t>
-      </w:r>
-      <w:r>
-        <w:rPr>
-          <w:sz w:val="24"/>
-          <w:szCs w:val="24"/>
-          <w:lang w:val="pt-PT"/>
-        </w:rPr>
-        <w:t>;</w:t>
-      </w:r>
-    </w:p>
-    <w:p>
-      <w:pPr>
-        <w:jc w:val="both"/>
-        <w:rPr>
-          <w:sz w:val="24"/>
-          <w:szCs w:val="24"/>
-          <w:lang w:val="pt-PT"/>
-        </w:rPr>
-      </w:pPr>
-      <w:r>
-        <w:rPr>
-          <w:b/>
-          <w:sz w:val="24"/>
-          <w:szCs w:val="24"/>
-          <w:lang w:val="pt-PT"/>
-        </w:rPr>
-        <w:t>PARS.03.03</w:t>
-      </w:r>
-      <w:r>
-        <w:rPr>
-          <w:sz w:val="24"/>
-          <w:szCs w:val="24"/>
-          <w:lang w:val="pt-PT"/>
-        </w:rPr>
-        <w:t xml:space="preserve"> – Sem início ou fim: Quando estão em falta as formas de início e fim do programa</w:t>
-      </w:r>
-      <w:r>
-        <w:rPr>
-          <w:sz w:val="24"/>
-          <w:szCs w:val="24"/>
-          <w:lang w:val="pt-PT"/>
-        </w:rPr>
-        <w:t>.</w:t>
-      </w:r>
-    </w:p>
-    <w:p>
-      <w:pPr>
-        <w:jc w:val="both"/>
-        <w:rPr>
-          <w:sz w:val="24"/>
-          <w:szCs w:val="24"/>
-          <w:lang w:val="pt-PT"/>
-        </w:rPr>
-      </w:pPr>
-      <w:r>
-        <w:rPr>
-          <w:b/>
-          <w:sz w:val="24"/>
-          <w:szCs w:val="24"/>
-          <w:lang w:val="pt-PT"/>
-        </w:rPr>
-        <w:t xml:space="preserve">               PARS.03.03.01</w:t>
-      </w:r>
-      <w:r>
-        <w:rPr>
-          <w:sz w:val="24"/>
-          <w:szCs w:val="24"/>
-          <w:lang w:val="pt-PT"/>
-        </w:rPr>
-        <w:t xml:space="preserve"> – Recomendação: Repor a forma(s) que estiver(em) em falta.</w:t>
-      </w:r>
-    </w:p>
-    <w:p>
-      <w:pPr>
-        <w:rPr>
-          <w:lang w:val="pt-PT"/>
-        </w:rPr>
-      </w:pPr>
-    </w:p>
-    <w:p>
-      <w:pPr>
-        <w:rPr>
-          <w:lang w:val="pt-PT"/>
-        </w:rPr>
-      </w:pPr>
-    </w:p>
-    <w:p>
-      <w:pPr>
-        <w:pStyle w:val="Title"/>
-        <w:rPr>
-          <w:b/>
-          <w:sz w:val="28"/>
-          <w:szCs w:val="28"/>
-        </w:rPr>
-      </w:pPr>
-      <w:r>
-        <w:rPr>
-          <w:b/>
-          <w:sz w:val="28"/>
-          <w:szCs w:val="28"/>
-        </w:rPr>
-        <w:t xml:space="preserve">Especificação da Integração Fluxo </w:t>
-      </w:r>
-      <w:r>
-        <w:rPr>
-          <w:b/>
-          <w:sz w:val="28"/>
-          <w:szCs w:val="28"/>
-        </w:rPr>
-        <w:t>–</w:t>
-      </w:r>
-      <w:r>
-        <w:rPr>
-          <w:b/>
-          <w:sz w:val="28"/>
-          <w:szCs w:val="28"/>
-        </w:rPr>
-        <w:t>BD</w:t>
-      </w:r>
-    </w:p>
-    <w:p>
-      <w:pPr>
-        <w:rPr>
-          <w:lang w:val="pt-PT"/>
-        </w:rPr>
-      </w:pPr>
-    </w:p>
-    <w:p>
-      <w:pPr>
-        <w:jc w:val="both"/>
-        <w:rPr>
-          <w:sz w:val="24"/>
-          <w:lang w:val="pt-PT"/>
-        </w:rPr>
-      </w:pPr>
-      <w:r>
-        <w:rPr>
-          <w:sz w:val="24"/>
-          <w:lang w:val="pt-PT"/>
-        </w:rPr>
-        <w:t xml:space="preserve">Estas especificações foram planeadas com o intuito de promover um </w:t>
-      </w:r>
-      <w:r>
-        <w:rPr>
-          <w:sz w:val="24"/>
-          <w:lang w:val="pt-PT"/>
-        </w:rPr>
-        <w:t>interação</w:t>
-      </w:r>
-      <w:r>
-        <w:rPr>
-          <w:sz w:val="24"/>
-          <w:lang w:val="pt-PT"/>
-        </w:rPr>
-        <w:t xml:space="preserve"> simplista entre o utilizador e o fluxograma. </w:t>
-      </w:r>
-    </w:p>
-    <w:p>
-      <w:pPr>
-        <w:jc w:val="both"/>
-        <w:rPr>
-          <w:sz w:val="24"/>
-          <w:lang w:val="pt-PT"/>
-        </w:rPr>
-      </w:pPr>
-      <w:r>
-        <w:rPr>
-          <w:sz w:val="24"/>
-          <w:lang w:val="pt-PT"/>
-        </w:rPr>
-        <w:t>Estamos a assumir que todo o tipo de informação relevante ao fluxograma vai ser guardada na base de dados.</w:t>
-      </w:r>
-    </w:p>
-    <w:p>
-      <w:pPr>
-        <w:jc w:val="both"/>
-        <w:rPr>
-          <w:sz w:val="24"/>
-          <w:lang w:val="pt-PT"/>
-        </w:rPr>
-      </w:pPr>
-      <w:r>
-        <w:rPr>
-          <w:sz w:val="24"/>
-          <w:lang w:val="pt-PT"/>
-        </w:rPr>
-        <w:t>(temporário) Visto não haver conhecimento sobre até que ponto a cache do browser( ou a linguagem javaScript) pode ser utilizada para guardar informação (ex: coordenadas das formas), por isso assumiremos que não vai guardar Nada. (temporário)</w:t>
-      </w:r>
-    </w:p>
-    <w:p>
-      <w:pPr>
-        <w:jc w:val="both"/>
-        <w:rPr>
-          <w:b/>
-          <w:sz w:val="24"/>
-          <w:lang w:val="pt-PT"/>
-        </w:rPr>
-      </w:pPr>
-      <w:r>
-        <w:rPr>
-          <w:b/>
-          <w:sz w:val="24"/>
-          <w:lang w:val="pt-PT"/>
-        </w:rPr>
-        <w:t>INTBD.00 - Sistema</w:t>
-      </w:r>
-    </w:p>
-    <w:p>
-      <w:pPr>
-        <w:jc w:val="both"/>
-        <w:rPr>
-          <w:b/>
-          <w:sz w:val="24"/>
-          <w:lang w:val="pt-PT"/>
-        </w:rPr>
-      </w:pPr>
-    </w:p>
-    <w:p>
-      <w:pPr>
-        <w:jc w:val="both"/>
-        <w:rPr>
-          <w:sz w:val="24"/>
-          <w:lang w:val="pt-PT"/>
-        </w:rPr>
-      </w:pPr>
-      <w:r>
-        <w:rPr>
-          <w:b/>
-          <w:sz w:val="24"/>
-          <w:lang w:val="pt-PT"/>
-        </w:rPr>
-        <w:lastRenderedPageBreak/>
-        <w:t xml:space="preserve">INTBD.00.00 – </w:t>
-      </w:r>
-      <w:r>
-        <w:rPr>
-          <w:sz w:val="24"/>
-          <w:lang w:val="pt-PT"/>
-        </w:rPr>
-        <w:t xml:space="preserve">O sistema deve guardar todas as informações necessárias relativamente às posições, condições e conexões de cada forma. </w:t>
-      </w:r>
-    </w:p>
-    <w:p>
-      <w:pPr>
-        <w:jc w:val="both"/>
-        <w:rPr>
-          <w:sz w:val="24"/>
-          <w:lang w:val="pt-PT"/>
-        </w:rPr>
-      </w:pPr>
-      <w:r>
-        <w:rPr>
-          <w:sz w:val="24"/>
-          <w:lang w:val="pt-PT"/>
-        </w:rPr>
-        <w:t>Isto deve ser feito de modo a que, sempre que o utilizador reinicie a sessão, todo o ambiente gráfica permaneça inalterado relativamente à sessão anterior</w:t>
-      </w:r>
-      <w:r>
-        <w:rPr>
-          <w:sz w:val="24"/>
-          <w:lang w:val="pt-PT"/>
-        </w:rPr>
-        <w:t>.</w:t>
-      </w:r>
-    </w:p>
-    <w:p>
-      <w:pPr>
-        <w:jc w:val="both"/>
-        <w:rPr>
-          <w:sz w:val="24"/>
-          <w:lang w:val="pt-PT"/>
-        </w:rPr>
-      </w:pPr>
-      <w:r>
-        <w:rPr>
-          <w:b/>
-          <w:sz w:val="24"/>
-          <w:lang w:val="pt-PT"/>
-        </w:rPr>
-        <w:t xml:space="preserve">INTBD.00.01 – </w:t>
-      </w:r>
-      <w:r>
-        <w:rPr>
-          <w:sz w:val="24"/>
-          <w:lang w:val="pt-PT"/>
-        </w:rPr>
-        <w:t>Para cada forma devem ser guardadas todas instruções/condições inseridas nessa forma assim que o utilizador sai da sessão. Essas instruções/condições devem recarregadas numa sessão seguinte.</w:t>
-      </w:r>
-    </w:p>
-    <w:p>
-      <w:pPr>
-        <w:jc w:val="both"/>
-        <w:rPr>
-          <w:sz w:val="24"/>
-          <w:lang w:val="pt-PT"/>
-        </w:rPr>
-      </w:pPr>
-      <w:r>
-        <w:rPr>
-          <w:b/>
-          <w:sz w:val="24"/>
-          <w:lang w:val="pt-PT"/>
-        </w:rPr>
-        <w:t xml:space="preserve">INTBD.00.02 - </w:t>
-      </w:r>
-      <w:r>
-        <w:rPr>
-          <w:sz w:val="24"/>
-          <w:lang w:val="pt-PT"/>
-        </w:rPr>
-        <w:t xml:space="preserve">Mediante o fecho de sessão, todas as coordenadas das formas/conexões inseridas devem ser guardadas de modo a que, ao reiniciar a sessão, estas apareçam no mesmo local. </w:t>
-      </w:r>
-    </w:p>
-    <w:p>
-      <w:pPr>
-        <w:jc w:val="both"/>
-        <w:rPr>
-          <w:sz w:val="24"/>
-          <w:lang w:val="pt-PT"/>
-        </w:rPr>
-      </w:pPr>
-      <w:r>
-        <w:rPr>
-          <w:b/>
-          <w:sz w:val="24"/>
-          <w:lang w:val="pt-PT"/>
-        </w:rPr>
-        <w:t xml:space="preserve">INTBD.00.03 – </w:t>
-      </w:r>
-      <w:r>
-        <w:rPr>
-          <w:sz w:val="24"/>
-          <w:lang w:val="pt-PT"/>
-        </w:rPr>
-        <w:t xml:space="preserve">Para cada conexão, </w:t>
-      </w:r>
-      <w:r>
-        <w:rPr>
-          <w:sz w:val="24"/>
-          <w:lang w:val="pt-PT"/>
-        </w:rPr>
-        <w:t>deve ser guardada</w:t>
-      </w:r>
-      <w:r>
-        <w:rPr>
-          <w:sz w:val="24"/>
-          <w:lang w:val="pt-PT"/>
-        </w:rPr>
-        <w:t xml:space="preserve"> dois tipos de informações:</w:t>
-      </w:r>
-    </w:p>
-    <w:p>
-      <w:pPr>
-        <w:pStyle w:val="ListParagraph"/>
-        <w:spacing w:after="160" w:line="300" w:lineRule="auto"/>
-        <w:jc w:val="both"/>
-        <w:rPr>
-          <w:sz w:val="24"/>
-          <w:lang w:val="pt-PT"/>
-        </w:rPr>
-      </w:pPr>
-      <w:r>
-        <w:rPr>
-          <w:b/>
-          <w:sz w:val="24"/>
-          <w:lang w:val="pt-PT"/>
-        </w:rPr>
-        <w:t>INTBD.00.03</w:t>
-      </w:r>
-      <w:r>
-        <w:rPr>
-          <w:b/>
-          <w:sz w:val="24"/>
-          <w:lang w:val="pt-PT"/>
-        </w:rPr>
-        <w:t>.01</w:t>
-      </w:r>
-      <w:r>
-        <w:rPr>
-          <w:b/>
-          <w:sz w:val="24"/>
-          <w:lang w:val="pt-PT"/>
-        </w:rPr>
-        <w:t xml:space="preserve"> – </w:t>
-      </w:r>
-      <w:r>
-        <w:rPr>
-          <w:sz w:val="24"/>
-          <w:lang w:val="pt-PT"/>
-        </w:rPr>
-        <w:t>De que forma veio essa conexão</w:t>
-      </w:r>
-      <w:r>
-        <w:rPr>
-          <w:sz w:val="24"/>
-          <w:lang w:val="pt-PT"/>
-        </w:rPr>
-        <w:t>;</w:t>
-      </w:r>
-    </w:p>
-    <w:p>
-      <w:pPr>
-        <w:pStyle w:val="ListParagraph"/>
-        <w:spacing w:after="160" w:line="300" w:lineRule="auto"/>
-        <w:jc w:val="both"/>
-        <w:rPr>
-          <w:sz w:val="24"/>
-          <w:lang w:val="pt-PT"/>
-        </w:rPr>
-      </w:pPr>
-      <w:r>
-        <w:rPr>
-          <w:b/>
-          <w:sz w:val="24"/>
-          <w:lang w:val="pt-PT"/>
-        </w:rPr>
-        <w:t>INTBD.00.03</w:t>
-      </w:r>
-      <w:r>
-        <w:rPr>
-          <w:b/>
-          <w:sz w:val="24"/>
-          <w:lang w:val="pt-PT"/>
-        </w:rPr>
-        <w:t>.02</w:t>
-      </w:r>
-      <w:r>
-        <w:rPr>
-          <w:b/>
-          <w:sz w:val="24"/>
-          <w:lang w:val="pt-PT"/>
-        </w:rPr>
-        <w:t xml:space="preserve"> – </w:t>
-      </w:r>
-      <w:r>
-        <w:rPr>
-          <w:sz w:val="24"/>
-          <w:lang w:val="pt-PT"/>
-        </w:rPr>
-        <w:t>Em que forma a conexão se encontra acoplada (a parte que tem a seta!)</w:t>
-      </w:r>
-      <w:r>
-        <w:rPr>
-          <w:sz w:val="24"/>
-          <w:lang w:val="pt-PT"/>
-        </w:rPr>
-        <w:t>;</w:t>
-      </w:r>
-    </w:p>
-    <w:p>
-      <w:pPr>
-        <w:rPr>
-          <w:lang w:val="pt-PT"/>
-        </w:rPr>
-      </w:pPr>
     </w:p>
     <w:sectPr>
       <w:pgSz w:w="11906" w:h="16838"/>
@@ -16677,7 +14427,7 @@
 </file>
 
 <file path=customXml/itemProps1.xml><?xml version="1.0" encoding="utf-8"?>
-<ds:datastoreItem xmlns:ds="http://schemas.openxmlformats.org/officeDocument/2006/customXml" ds:itemID="{8EBAF5F0-A0B7-45EE-BD4D-B3935FED4616}">
+<ds:datastoreItem xmlns:ds="http://schemas.openxmlformats.org/officeDocument/2006/customXml" ds:itemID="{7C5F0465-AC70-4290-AB02-1DE7B2AFE09B}">
   <ds:schemaRefs>
     <ds:schemaRef ds:uri="http://schemas.openxmlformats.org/officeDocument/2006/bibliography"/>
   </ds:schemaRefs>

--- a/Fluxo/Formas/Formas-Geral.docx
+++ b/Fluxo/Formas/Formas-Geral.docx
@@ -2206,7 +2206,7 @@
             <v:imagedata r:id="rId12" o:title=""/>
             <w10:wrap type="tight"/>
           </v:shape>
-          <o:OLEObject Type="Embed" ProgID="PBrush" ShapeID="_x0000_s1046" DrawAspect="Content" ObjectID="_1430035267" r:id="rId13"/>
+          <o:OLEObject Type="Embed" ProgID="PBrush" ShapeID="_x0000_s1046" DrawAspect="Content" ObjectID="_1430038021" r:id="rId13"/>
         </w:object>
       </w:r>
       <w:r>
@@ -2516,7 +2516,7 @@
             <v:imagedata r:id="rId14" o:title=""/>
             <w10:wrap type="tight"/>
           </v:shape>
-          <o:OLEObject Type="Embed" ProgID="PBrush" ShapeID="_x0000_s1045" DrawAspect="Content" ObjectID="_1430035268" r:id="rId15"/>
+          <o:OLEObject Type="Embed" ProgID="PBrush" ShapeID="_x0000_s1045" DrawAspect="Content" ObjectID="_1430038022" r:id="rId15"/>
         </w:object>
       </w:r>
     </w:p>
@@ -2697,7 +2697,7 @@
             <v:imagedata r:id="rId16" o:title=""/>
             <w10:wrap type="tight"/>
           </v:shape>
-          <o:OLEObject Type="Embed" ProgID="PBrush" ShapeID="_x0000_s1044" DrawAspect="Content" ObjectID="_1430035269" r:id="rId17"/>
+          <o:OLEObject Type="Embed" ProgID="PBrush" ShapeID="_x0000_s1044" DrawAspect="Content" ObjectID="_1430038023" r:id="rId17"/>
         </w:object>
       </w:r>
       <w:r>
@@ -3218,7 +3218,7 @@
             <v:imagedata r:id="rId18" o:title=""/>
             <w10:wrap type="tight"/>
           </v:shape>
-          <o:OLEObject Type="Embed" ProgID="PBrush" ShapeID="_x0000_s1043" DrawAspect="Content" ObjectID="_1430035270" r:id="rId19"/>
+          <o:OLEObject Type="Embed" ProgID="PBrush" ShapeID="_x0000_s1043" DrawAspect="Content" ObjectID="_1430038024" r:id="rId19"/>
         </w:object>
       </w:r>
     </w:p>
@@ -3830,7 +3830,7 @@
           </mc:Choice>
           <mc:Fallback>
             <w:pict>
-              <v:group w14:anchorId="7786D592" id="Grupo 15" o:spid="_x0000_s1026" style="position:absolute;margin-left:162.45pt;margin-top:6.4pt;width:82.5pt;height:103.5pt;z-index:251637248;mso-width-relative:margin;mso-height-relative:margin" coordsize="11906,14573" o:gfxdata="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">
+              <v:group w14:anchorId="5547E140" id="Grupo 15" o:spid="_x0000_s1026" style="position:absolute;margin-left:162.45pt;margin-top:6.4pt;width:82.5pt;height:103.5pt;z-index:251637248;mso-width-relative:margin;mso-height-relative:margin" coordsize="11906,14573" o:gfxdata="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">
                 <v:shapetype id="_x0000_t32" coordsize="21600,21600" o:spt="32" o:oned="t" path="m,l21600,21600e" filled="f">
                   <v:path arrowok="t" fillok="f" o:connecttype="none"/>
                   <o:lock v:ext="edit" shapetype="t"/>
@@ -3868,136 +3868,6 @@
           <w:lang w:val="pt-PT"/>
         </w:rPr>
       </w:pPr>
-    </w:p>
-    <w:p>
-      <w:pPr>
-        <w:pStyle w:val="ListParagraph"/>
-        <w:rPr>
-          <w:sz w:val="24"/>
-          <w:szCs w:val="24"/>
-          <w:lang w:val="pt-PT"/>
-        </w:rPr>
-      </w:pPr>
-    </w:p>
-    <w:p>
-      <w:pPr>
-        <w:pStyle w:val="ListParagraph"/>
-        <w:rPr>
-          <w:sz w:val="24"/>
-          <w:szCs w:val="24"/>
-          <w:lang w:val="pt-PT"/>
-        </w:rPr>
-      </w:pPr>
-      <w:r>
-        <w:rPr>
-          <w:sz w:val="24"/>
-          <w:szCs w:val="24"/>
-          <w:lang w:val="pt-PT"/>
-        </w:rPr>
-        <w:tab/>
-      </w:r>
-      <w:r>
-        <w:rPr>
-          <w:sz w:val="24"/>
-          <w:szCs w:val="24"/>
-          <w:lang w:val="pt-PT"/>
-        </w:rPr>
-        <w:tab/>
-      </w:r>
-      <w:r>
-        <w:rPr>
-          <w:sz w:val="24"/>
-          <w:szCs w:val="24"/>
-          <w:lang w:val="pt-PT"/>
-        </w:rPr>
-        <w:tab/>
-      </w:r>
-      <w:r>
-        <w:rPr>
-          <w:sz w:val="24"/>
-          <w:szCs w:val="24"/>
-          <w:lang w:val="pt-PT"/>
-        </w:rPr>
-        <w:tab/>
-      </w:r>
-      <w:r>
-        <w:rPr>
-          <w:sz w:val="24"/>
-          <w:szCs w:val="24"/>
-          <w:lang w:val="pt-PT"/>
-        </w:rPr>
-        <w:tab/>
-      </w:r>
-      <w:r>
-        <w:rPr>
-          <w:sz w:val="24"/>
-          <w:szCs w:val="24"/>
-          <w:lang w:val="pt-PT"/>
-        </w:rPr>
-        <w:tab/>
-      </w:r>
-      <w:r>
-        <w:rPr>
-          <w:sz w:val="24"/>
-          <w:szCs w:val="24"/>
-          <w:lang w:val="pt-PT"/>
-        </w:rPr>
-        <w:tab/>
-      </w:r>
-      <w:r>
-        <w:rPr>
-          <w:sz w:val="24"/>
-          <w:szCs w:val="24"/>
-          <w:lang w:val="pt-PT"/>
-        </w:rPr>
-        <w:tab/>
-      </w:r>
-      <w:r>
-        <w:rPr>
-          <w:sz w:val="24"/>
-          <w:szCs w:val="24"/>
-          <w:lang w:val="pt-PT"/>
-        </w:rPr>
-        <w:tab/>
-      </w:r>
-      <w:r>
-        <w:rPr>
-          <w:sz w:val="24"/>
-          <w:szCs w:val="24"/>
-          <w:lang w:val="pt-PT"/>
-        </w:rPr>
-        <w:tab/>
-      </w:r>
-    </w:p>
-    <w:p>
-      <w:pPr>
-        <w:pStyle w:val="ListParagraph"/>
-        <w:rPr>
-          <w:sz w:val="24"/>
-          <w:szCs w:val="24"/>
-          <w:lang w:val="pt-PT"/>
-        </w:rPr>
-      </w:pPr>
-    </w:p>
-    <w:p>
-      <w:pPr>
-        <w:pStyle w:val="ListParagraph"/>
-        <w:rPr>
-          <w:sz w:val="24"/>
-          <w:szCs w:val="24"/>
-          <w:lang w:val="pt-PT"/>
-        </w:rPr>
-      </w:pPr>
-    </w:p>
-    <w:p>
-      <w:pPr>
-        <w:pStyle w:val="ListParagraph"/>
-        <w:rPr>
-          <w:sz w:val="24"/>
-          <w:szCs w:val="24"/>
-          <w:lang w:val="pt-PT"/>
-        </w:rPr>
-      </w:pPr>
       <w:r>
         <w:rPr>
           <w:noProof/>
@@ -4006,184 +3876,16 @@
         <mc:AlternateContent>
           <mc:Choice Requires="wpg">
             <w:drawing>
-              <wp:anchor distT="0" distB="0" distL="114300" distR="114300" simplePos="0" relativeHeight="251638272" behindDoc="0" locked="0" layoutInCell="1" allowOverlap="1">
+              <wp:anchor distT="0" distB="0" distL="114300" distR="114300" simplePos="0" relativeHeight="251659776" behindDoc="0" locked="0" layoutInCell="1" allowOverlap="1" wp14:anchorId="2696498B" wp14:editId="6E901330">
                 <wp:simplePos x="0" y="0"/>
                 <wp:positionH relativeFrom="column">
-                  <wp:posOffset>1510665</wp:posOffset>
+                  <wp:posOffset>3091815</wp:posOffset>
                 </wp:positionH>
                 <wp:positionV relativeFrom="paragraph">
-                  <wp:posOffset>88265</wp:posOffset>
+                  <wp:posOffset>191770</wp:posOffset>
                 </wp:positionV>
-                <wp:extent cx="734695" cy="695325"/>
-                <wp:effectExtent l="38100" t="0" r="27305" b="104775"/>
-                <wp:wrapSquare wrapText="bothSides"/>
-                <wp:docPr id="18" name="Grupo 18"/>
-                <wp:cNvGraphicFramePr/>
-                <a:graphic xmlns:a="http://schemas.openxmlformats.org/drawingml/2006/main">
-                  <a:graphicData uri="http://schemas.microsoft.com/office/word/2010/wordprocessingGroup">
-                    <wpg:wgp>
-                      <wpg:cNvGrpSpPr/>
-                      <wpg:grpSpPr>
-                        <a:xfrm>
-                          <a:off x="0" y="0"/>
-                          <a:ext cx="734695" cy="695325"/>
-                          <a:chOff x="0" y="0"/>
-                          <a:chExt cx="734695" cy="695325"/>
-                        </a:xfrm>
-                      </wpg:grpSpPr>
-                      <wps:wsp>
-                        <wps:cNvPr id="40" name="Caixa de texto 40"/>
-                        <wps:cNvSpPr txBox="1"/>
-                        <wps:spPr>
-                          <a:xfrm>
-                            <a:off x="314325" y="0"/>
-                            <a:ext cx="420370" cy="238125"/>
-                          </a:xfrm>
-                          <a:prstGeom prst="rect">
-                            <a:avLst/>
-                          </a:prstGeom>
-                          <a:solidFill>
-                            <a:schemeClr val="lt1"/>
-                          </a:solidFill>
-                          <a:ln w="6350">
-                            <a:solidFill>
-                              <a:prstClr val="black"/>
-                            </a:solidFill>
-                          </a:ln>
-                          <a:effectLst/>
-                        </wps:spPr>
-                        <wps:style>
-                          <a:lnRef idx="0">
-                            <a:schemeClr val="accent1"/>
-                          </a:lnRef>
-                          <a:fillRef idx="0">
-                            <a:schemeClr val="accent1"/>
-                          </a:fillRef>
-                          <a:effectRef idx="0">
-                            <a:schemeClr val="accent1"/>
-                          </a:effectRef>
-                          <a:fontRef idx="minor">
-                            <a:schemeClr val="dk1"/>
-                          </a:fontRef>
-                        </wps:style>
-                        <wps:txbx>
-                          <w:txbxContent>
-                            <w:p>
-                              <w:proofErr w:type="spellStart"/>
-                              <w:r>
-                                <w:t>Não</w:t>
-                              </w:r>
-                              <w:proofErr w:type="spellEnd"/>
-                            </w:p>
-                          </w:txbxContent>
-                        </wps:txbx>
-                        <wps:bodyPr rot="0" spcFirstLastPara="0" vertOverflow="overflow" horzOverflow="overflow" vert="horz" wrap="none" lIns="91440" tIns="45720" rIns="91440" bIns="45720" numCol="1" spcCol="0" rtlCol="0" fromWordArt="0" anchor="t" anchorCtr="0" forceAA="0" compatLnSpc="1">
-                          <a:prstTxWarp prst="textNoShape">
-                            <a:avLst/>
-                          </a:prstTxWarp>
-                          <a:noAutofit/>
-                        </wps:bodyPr>
-                      </wps:wsp>
-                      <wps:wsp>
-                        <wps:cNvPr id="38" name="Conexão em ângulos rectos 38"/>
-                        <wps:cNvCnPr/>
-                        <wps:spPr>
-                          <a:xfrm flipH="1">
-                            <a:off x="0" y="400050"/>
-                            <a:ext cx="733425" cy="295275"/>
-                          </a:xfrm>
-                          <a:prstGeom prst="bentConnector3">
-                            <a:avLst>
-                              <a:gd name="adj1" fmla="val 48701"/>
-                            </a:avLst>
-                          </a:prstGeom>
-                          <a:ln>
-                            <a:solidFill>
-                              <a:schemeClr val="tx1"/>
-                            </a:solidFill>
-                            <a:tailEnd type="triangle"/>
-                          </a:ln>
-                        </wps:spPr>
-                        <wps:style>
-                          <a:lnRef idx="1">
-                            <a:schemeClr val="accent1"/>
-                          </a:lnRef>
-                          <a:fillRef idx="0">
-                            <a:schemeClr val="accent1"/>
-                          </a:fillRef>
-                          <a:effectRef idx="0">
-                            <a:schemeClr val="accent1"/>
-                          </a:effectRef>
-                          <a:fontRef idx="minor">
-                            <a:schemeClr val="tx1"/>
-                          </a:fontRef>
-                        </wps:style>
-                        <wps:bodyPr/>
-                      </wps:wsp>
-                    </wpg:wgp>
-                  </a:graphicData>
-                </a:graphic>
-              </wp:anchor>
-            </w:drawing>
-          </mc:Choice>
-          <mc:Fallback>
-            <w:pict>
-              <v:group id="Grupo 18" o:spid="_x0000_s1026" style="position:absolute;left:0;text-align:left;margin-left:118.95pt;margin-top:6.95pt;width:57.85pt;height:54.75pt;z-index:251638272" coordsize="7346,6953" o:gfxdata="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">
-                <v:shapetype id="_x0000_t202" coordsize="21600,21600" o:spt="202" path="m,l,21600r21600,l21600,xe">
-                  <v:stroke joinstyle="miter"/>
-                  <v:path gradientshapeok="t" o:connecttype="rect"/>
-                </v:shapetype>
-                <v:shape id="Caixa de texto 40" o:spid="_x0000_s1027" type="#_x0000_t202" style="position:absolute;left:3143;width:4203;height:2381;visibility:visible;mso-wrap-style:none;v-text-anchor:top" o:gfxdata="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" fillcolor="white [3201]" strokeweight=".5pt">
-                  <v:textbox>
-                    <w:txbxContent>
-                      <w:p>
-                        <w:proofErr w:type="spellStart"/>
-                        <w:r>
-                          <w:t>Não</w:t>
-                        </w:r>
-                        <w:proofErr w:type="spellEnd"/>
-                      </w:p>
-                    </w:txbxContent>
-                  </v:textbox>
-                </v:shape>
-                <v:shapetype id="_x0000_t34" coordsize="21600,21600" o:spt="34" o:oned="t" adj="10800" path="m,l@0,0@0,21600,21600,21600e" filled="f">
-                  <v:stroke joinstyle="miter"/>
-                  <v:formulas>
-                    <v:f eqn="val #0"/>
-                  </v:formulas>
-                  <v:path arrowok="t" fillok="f" o:connecttype="none"/>
-                  <v:handles>
-                    <v:h position="#0,center"/>
-                  </v:handles>
-                  <o:lock v:ext="edit" shapetype="t"/>
-                </v:shapetype>
-                <v:shape id="Conexão em ângulos rectos 38" o:spid="_x0000_s1028" type="#_x0000_t34" style="position:absolute;top:4000;width:7334;height:2953;flip:x;visibility:visible;mso-wrap-style:square" o:connectortype="elbow" o:gfxdata="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" adj="10519" strokecolor="black [3213]">
-                  <v:stroke endarrow="block"/>
-                </v:shape>
-                <w10:wrap type="square"/>
-              </v:group>
-            </w:pict>
-          </mc:Fallback>
-        </mc:AlternateContent>
-      </w:r>
-      <w:r>
-        <w:rPr>
-          <w:noProof/>
-          <w:lang w:val="pt-PT" w:eastAsia="pt-PT"/>
-        </w:rPr>
-        <mc:AlternateContent>
-          <mc:Choice Requires="wpg">
-            <w:drawing>
-              <wp:anchor distT="0" distB="0" distL="114300" distR="114300" simplePos="0" relativeHeight="251639296" behindDoc="0" locked="0" layoutInCell="1" allowOverlap="1" wp14:anchorId="676E4368" wp14:editId="0C1CD409">
-                <wp:simplePos x="0" y="0"/>
-                <wp:positionH relativeFrom="column">
-                  <wp:posOffset>3053715</wp:posOffset>
-                </wp:positionH>
-                <wp:positionV relativeFrom="paragraph">
-                  <wp:posOffset>88265</wp:posOffset>
-                </wp:positionV>
-                <wp:extent cx="752475" cy="742950"/>
-                <wp:effectExtent l="0" t="0" r="47625" b="114300"/>
+                <wp:extent cx="762000" cy="647700"/>
+                <wp:effectExtent l="0" t="0" r="76200" b="95250"/>
                 <wp:wrapSquare wrapText="bothSides"/>
                 <wp:docPr id="16" name="Grupo 16"/>
                 <wp:cNvGraphicFramePr/>
@@ -4194,9 +3896,9 @@
                       <wpg:grpSpPr>
                         <a:xfrm>
                           <a:off x="0" y="0"/>
-                          <a:ext cx="752475" cy="742950"/>
-                          <a:chOff x="0" y="0"/>
-                          <a:chExt cx="752475" cy="742950"/>
+                          <a:ext cx="762000" cy="647700"/>
+                          <a:chOff x="-9525" y="95250"/>
+                          <a:chExt cx="762000" cy="647700"/>
                         </a:xfrm>
                       </wpg:grpSpPr>
                       <wps:wsp>
@@ -4204,7 +3906,7 @@
                         <wps:cNvSpPr txBox="1"/>
                         <wps:spPr>
                           <a:xfrm>
-                            <a:off x="0" y="0"/>
+                            <a:off x="-9525" y="95250"/>
                             <a:ext cx="457200" cy="238125"/>
                           </a:xfrm>
                           <a:prstGeom prst="rect">
@@ -4237,11 +3939,9 @@
                         <wps:txbx>
                           <w:txbxContent>
                             <w:p>
-                              <w:proofErr w:type="spellStart"/>
                               <w:r>
                                 <w:t>Sim</w:t>
                               </w:r>
-                              <w:proofErr w:type="spellEnd"/>
                             </w:p>
                           </w:txbxContent>
                         </wps:txbx>
@@ -4289,26 +3989,45 @@
                     </wpg:wgp>
                   </a:graphicData>
                 </a:graphic>
+                <wp14:sizeRelH relativeFrom="margin">
+                  <wp14:pctWidth>0</wp14:pctWidth>
+                </wp14:sizeRelH>
+                <wp14:sizeRelV relativeFrom="margin">
+                  <wp14:pctHeight>0</wp14:pctHeight>
+                </wp14:sizeRelV>
               </wp:anchor>
             </w:drawing>
           </mc:Choice>
           <mc:Fallback>
             <w:pict>
-              <v:group w14:anchorId="676E4368" id="Grupo 16" o:spid="_x0000_s1029" style="position:absolute;left:0;text-align:left;margin-left:240.45pt;margin-top:6.95pt;width:59.25pt;height:58.5pt;z-index:251639296" coordsize="7524,7429" o:gfxdata="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">
-                <v:shape id="Caixa de texto 39" o:spid="_x0000_s1030" type="#_x0000_t202" style="position:absolute;width:4572;height:2381;visibility:visible;mso-wrap-style:square;v-text-anchor:top" o:gfxdata="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" fillcolor="white [3201]" strokeweight=".5pt">
+              <v:group w14:anchorId="2696498B" id="Grupo 16" o:spid="_x0000_s1026" style="position:absolute;left:0;text-align:left;margin-left:243.45pt;margin-top:15.1pt;width:60pt;height:51pt;z-index:251659776;mso-width-relative:margin;mso-height-relative:margin" coordorigin="-95,952" coordsize="7620,6477" o:gfxdata="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">
+                <v:shapetype id="_x0000_t202" coordsize="21600,21600" o:spt="202" path="m,l,21600r21600,l21600,xe">
+                  <v:stroke joinstyle="miter"/>
+                  <v:path gradientshapeok="t" o:connecttype="rect"/>
+                </v:shapetype>
+                <v:shape id="Caixa de texto 39" o:spid="_x0000_s1027" type="#_x0000_t202" style="position:absolute;left:-95;top:952;width:4571;height:2381;visibility:visible;mso-wrap-style:square;v-text-anchor:top" o:gfxdata="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" fillcolor="white [3201]" strokeweight=".5pt">
                   <v:textbox>
                     <w:txbxContent>
                       <w:p>
-                        <w:proofErr w:type="spellStart"/>
                         <w:r>
                           <w:t>Sim</w:t>
                         </w:r>
-                        <w:proofErr w:type="spellEnd"/>
                       </w:p>
                     </w:txbxContent>
                   </v:textbox>
                 </v:shape>
-                <v:shape id="Conexão em ângulos rectos 37" o:spid="_x0000_s1031" type="#_x0000_t34" style="position:absolute;left:190;top:4095;width:7334;height:3334;visibility:visible;mso-wrap-style:square" o:connectortype="elbow" o:gfxdata="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" strokecolor="black [3213]">
+                <v:shapetype id="_x0000_t34" coordsize="21600,21600" o:spt="34" o:oned="t" adj="10800" path="m,l@0,0@0,21600,21600,21600e" filled="f">
+                  <v:stroke joinstyle="miter"/>
+                  <v:formulas>
+                    <v:f eqn="val #0"/>
+                  </v:formulas>
+                  <v:path arrowok="t" fillok="f" o:connecttype="none"/>
+                  <v:handles>
+                    <v:h position="#0,center"/>
+                  </v:handles>
+                  <o:lock v:ext="edit" shapetype="t"/>
+                </v:shapetype>
+                <v:shape id="Conexão em ângulos rectos 37" o:spid="_x0000_s1028" type="#_x0000_t34" style="position:absolute;left:190;top:4095;width:7334;height:3334;visibility:visible;mso-wrap-style:square" o:connectortype="elbow" o:gfxdata="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" strokecolor="black [3213]">
                   <v:stroke endarrow="block"/>
                 </v:shape>
                 <w10:wrap type="square"/>
@@ -4317,6 +4036,291 @@
           </mc:Fallback>
         </mc:AlternateContent>
       </w:r>
+      <w:r>
+        <w:rPr>
+          <w:noProof/>
+          <w:lang w:val="pt-PT" w:eastAsia="pt-PT"/>
+        </w:rPr>
+        <mc:AlternateContent>
+          <mc:Choice Requires="wpg">
+            <w:drawing>
+              <wp:anchor distT="0" distB="0" distL="114300" distR="114300" simplePos="0" relativeHeight="251657728" behindDoc="0" locked="0" layoutInCell="1" allowOverlap="1" wp14:anchorId="12A63AAE" wp14:editId="0E25EF8B">
+                <wp:simplePos x="0" y="0"/>
+                <wp:positionH relativeFrom="column">
+                  <wp:posOffset>1310640</wp:posOffset>
+                </wp:positionH>
+                <wp:positionV relativeFrom="paragraph">
+                  <wp:posOffset>210820</wp:posOffset>
+                </wp:positionV>
+                <wp:extent cx="733425" cy="581025"/>
+                <wp:effectExtent l="38100" t="0" r="9525" b="85725"/>
+                <wp:wrapSquare wrapText="bothSides"/>
+                <wp:docPr id="18" name="Grupo 18"/>
+                <wp:cNvGraphicFramePr/>
+                <a:graphic xmlns:a="http://schemas.openxmlformats.org/drawingml/2006/main">
+                  <a:graphicData uri="http://schemas.microsoft.com/office/word/2010/wordprocessingGroup">
+                    <wpg:wgp>
+                      <wpg:cNvGrpSpPr/>
+                      <wpg:grpSpPr>
+                        <a:xfrm>
+                          <a:off x="0" y="0"/>
+                          <a:ext cx="733425" cy="581025"/>
+                          <a:chOff x="-200025" y="-942975"/>
+                          <a:chExt cx="733425" cy="581025"/>
+                        </a:xfrm>
+                      </wpg:grpSpPr>
+                      <wps:wsp>
+                        <wps:cNvPr id="40" name="Caixa de texto 40"/>
+                        <wps:cNvSpPr txBox="1"/>
+                        <wps:spPr>
+                          <a:xfrm>
+                            <a:off x="76200" y="-942975"/>
+                            <a:ext cx="420370" cy="238125"/>
+                          </a:xfrm>
+                          <a:prstGeom prst="rect">
+                            <a:avLst/>
+                          </a:prstGeom>
+                          <a:solidFill>
+                            <a:schemeClr val="lt1"/>
+                          </a:solidFill>
+                          <a:ln w="6350">
+                            <a:solidFill>
+                              <a:prstClr val="black"/>
+                            </a:solidFill>
+                          </a:ln>
+                          <a:effectLst/>
+                        </wps:spPr>
+                        <wps:style>
+                          <a:lnRef idx="0">
+                            <a:schemeClr val="accent1"/>
+                          </a:lnRef>
+                          <a:fillRef idx="0">
+                            <a:schemeClr val="accent1"/>
+                          </a:fillRef>
+                          <a:effectRef idx="0">
+                            <a:schemeClr val="accent1"/>
+                          </a:effectRef>
+                          <a:fontRef idx="minor">
+                            <a:schemeClr val="dk1"/>
+                          </a:fontRef>
+                        </wps:style>
+                        <wps:txbx>
+                          <w:txbxContent>
+                            <w:p>
+                              <w:r>
+                                <w:t>Não</w:t>
+                              </w:r>
+                            </w:p>
+                          </w:txbxContent>
+                        </wps:txbx>
+                        <wps:bodyPr rot="0" spcFirstLastPara="0" vertOverflow="overflow" horzOverflow="overflow" vert="horz" wrap="none" lIns="91440" tIns="45720" rIns="91440" bIns="45720" numCol="1" spcCol="0" rtlCol="0" fromWordArt="0" anchor="t" anchorCtr="0" forceAA="0" compatLnSpc="1">
+                          <a:prstTxWarp prst="textNoShape">
+                            <a:avLst/>
+                          </a:prstTxWarp>
+                          <a:noAutofit/>
+                        </wps:bodyPr>
+                      </wps:wsp>
+                      <wps:wsp>
+                        <wps:cNvPr id="38" name="Conexão em ângulos rectos 38"/>
+                        <wps:cNvCnPr/>
+                        <wps:spPr>
+                          <a:xfrm flipH="1">
+                            <a:off x="-200025" y="-657225"/>
+                            <a:ext cx="733425" cy="295275"/>
+                          </a:xfrm>
+                          <a:prstGeom prst="bentConnector3">
+                            <a:avLst>
+                              <a:gd name="adj1" fmla="val 48701"/>
+                            </a:avLst>
+                          </a:prstGeom>
+                          <a:ln>
+                            <a:solidFill>
+                              <a:schemeClr val="tx1"/>
+                            </a:solidFill>
+                            <a:tailEnd type="triangle"/>
+                          </a:ln>
+                        </wps:spPr>
+                        <wps:style>
+                          <a:lnRef idx="1">
+                            <a:schemeClr val="accent1"/>
+                          </a:lnRef>
+                          <a:fillRef idx="0">
+                            <a:schemeClr val="accent1"/>
+                          </a:fillRef>
+                          <a:effectRef idx="0">
+                            <a:schemeClr val="accent1"/>
+                          </a:effectRef>
+                          <a:fontRef idx="minor">
+                            <a:schemeClr val="tx1"/>
+                          </a:fontRef>
+                        </wps:style>
+                        <wps:bodyPr/>
+                      </wps:wsp>
+                    </wpg:wgp>
+                  </a:graphicData>
+                </a:graphic>
+                <wp14:sizeRelH relativeFrom="margin">
+                  <wp14:pctWidth>0</wp14:pctWidth>
+                </wp14:sizeRelH>
+                <wp14:sizeRelV relativeFrom="margin">
+                  <wp14:pctHeight>0</wp14:pctHeight>
+                </wp14:sizeRelV>
+              </wp:anchor>
+            </w:drawing>
+          </mc:Choice>
+          <mc:Fallback>
+            <w:pict>
+              <v:group w14:anchorId="12A63AAE" id="Grupo 18" o:spid="_x0000_s1029" style="position:absolute;left:0;text-align:left;margin-left:103.2pt;margin-top:16.6pt;width:57.75pt;height:45.75pt;z-index:251657728;mso-width-relative:margin;mso-height-relative:margin" coordorigin="-2000,-9429" coordsize="7334,5810" o:gfxdata="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">
+                <v:shape id="Caixa de texto 40" o:spid="_x0000_s1030" type="#_x0000_t202" style="position:absolute;left:762;top:-9429;width:4203;height:2381;visibility:visible;mso-wrap-style:none;v-text-anchor:top" o:gfxdata="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" fillcolor="white [3201]" strokeweight=".5pt">
+                  <v:textbox>
+                    <w:txbxContent>
+                      <w:p>
+                        <w:r>
+                          <w:t>Não</w:t>
+                        </w:r>
+                      </w:p>
+                    </w:txbxContent>
+                  </v:textbox>
+                </v:shape>
+                <v:shape id="Conexão em ângulos rectos 38" o:spid="_x0000_s1031" type="#_x0000_t34" style="position:absolute;left:-2000;top:-6572;width:7334;height:2953;flip:x;visibility:visible;mso-wrap-style:square" o:connectortype="elbow" o:gfxdata="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" adj="10519" strokecolor="black [3213]">
+                  <v:stroke endarrow="block"/>
+                </v:shape>
+                <w10:wrap type="square"/>
+              </v:group>
+            </w:pict>
+          </mc:Fallback>
+        </mc:AlternateContent>
+      </w:r>
+    </w:p>
+    <w:p>
+      <w:pPr>
+        <w:pStyle w:val="ListParagraph"/>
+        <w:rPr>
+          <w:sz w:val="24"/>
+          <w:szCs w:val="24"/>
+          <w:lang w:val="pt-PT"/>
+        </w:rPr>
+      </w:pPr>
+    </w:p>
+    <w:p>
+      <w:pPr>
+        <w:pStyle w:val="ListParagraph"/>
+        <w:rPr>
+          <w:sz w:val="24"/>
+          <w:szCs w:val="24"/>
+          <w:lang w:val="pt-PT"/>
+        </w:rPr>
+      </w:pPr>
+      <w:r>
+        <w:rPr>
+          <w:sz w:val="24"/>
+          <w:szCs w:val="24"/>
+          <w:lang w:val="pt-PT"/>
+        </w:rPr>
+        <w:tab/>
+      </w:r>
+      <w:r>
+        <w:rPr>
+          <w:sz w:val="24"/>
+          <w:szCs w:val="24"/>
+          <w:lang w:val="pt-PT"/>
+        </w:rPr>
+        <w:tab/>
+      </w:r>
+      <w:r>
+        <w:rPr>
+          <w:sz w:val="24"/>
+          <w:szCs w:val="24"/>
+          <w:lang w:val="pt-PT"/>
+        </w:rPr>
+        <w:tab/>
+      </w:r>
+      <w:r>
+        <w:rPr>
+          <w:sz w:val="24"/>
+          <w:szCs w:val="24"/>
+          <w:lang w:val="pt-PT"/>
+        </w:rPr>
+        <w:tab/>
+      </w:r>
+      <w:r>
+        <w:rPr>
+          <w:sz w:val="24"/>
+          <w:szCs w:val="24"/>
+          <w:lang w:val="pt-PT"/>
+        </w:rPr>
+        <w:tab/>
+      </w:r>
+      <w:r>
+        <w:rPr>
+          <w:sz w:val="24"/>
+          <w:szCs w:val="24"/>
+          <w:lang w:val="pt-PT"/>
+        </w:rPr>
+        <w:tab/>
+      </w:r>
+      <w:r>
+        <w:rPr>
+          <w:sz w:val="24"/>
+          <w:szCs w:val="24"/>
+          <w:lang w:val="pt-PT"/>
+        </w:rPr>
+        <w:tab/>
+      </w:r>
+      <w:r>
+        <w:rPr>
+          <w:sz w:val="24"/>
+          <w:szCs w:val="24"/>
+          <w:lang w:val="pt-PT"/>
+        </w:rPr>
+        <w:tab/>
+      </w:r>
+      <w:r>
+        <w:rPr>
+          <w:sz w:val="24"/>
+          <w:szCs w:val="24"/>
+          <w:lang w:val="pt-PT"/>
+        </w:rPr>
+        <w:tab/>
+      </w:r>
+      <w:r>
+        <w:rPr>
+          <w:sz w:val="24"/>
+          <w:szCs w:val="24"/>
+          <w:lang w:val="pt-PT"/>
+        </w:rPr>
+        <w:tab/>
+      </w:r>
+    </w:p>
+    <w:p>
+      <w:pPr>
+        <w:pStyle w:val="ListParagraph"/>
+        <w:rPr>
+          <w:sz w:val="24"/>
+          <w:szCs w:val="24"/>
+          <w:lang w:val="pt-PT"/>
+        </w:rPr>
+      </w:pPr>
+    </w:p>
+    <w:p>
+      <w:pPr>
+        <w:pStyle w:val="ListParagraph"/>
+        <w:rPr>
+          <w:sz w:val="24"/>
+          <w:szCs w:val="24"/>
+          <w:lang w:val="pt-PT"/>
+        </w:rPr>
+      </w:pPr>
+    </w:p>
+    <w:p>
+      <w:pPr>
+        <w:pStyle w:val="ListParagraph"/>
+        <w:rPr>
+          <w:sz w:val="24"/>
+          <w:szCs w:val="24"/>
+          <w:lang w:val="pt-PT"/>
+        </w:rPr>
+      </w:pPr>
     </w:p>
     <w:p>
       <w:pPr>
@@ -5170,7 +5174,7 @@
           </mc:Choice>
           <mc:Fallback>
             <w:pict>
-              <v:group w14:anchorId="2F2131FB" id="Grupo 14" o:spid="_x0000_s1026" style="position:absolute;margin-left:147.45pt;margin-top:5.15pt;width:117pt;height:79.5pt;z-index:251640320" coordsize="14859,10096" o:gfxdata="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">
+              <v:group w14:anchorId="63E83D30" id="Grupo 14" o:spid="_x0000_s1026" style="position:absolute;margin-left:147.45pt;margin-top:5.15pt;width:117pt;height:79.5pt;z-index:251640320" coordsize="14859,10096" o:gfxdata="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">
                 <v:shape id="Losango 36" o:spid="_x0000_s1027" type="#_x0000_t4" style="position:absolute;width:6858;height:6762;visibility:visible;mso-wrap-style:square;v-text-anchor:middle" o:gfxdata="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" fillcolor="white [3201]" strokecolor="black [3200]" strokeweight="2pt"/>
                 <v:line id="Conexão recta 35" o:spid="_x0000_s1028" style="position:absolute;visibility:visible;mso-wrap-style:square" from="6858,3238" to="14859,3238" o:connectortype="straight" o:gfxdata="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" strokecolor="black [3040]"/>
                 <v:line id="Conexão recta 34" o:spid="_x0000_s1029" style="position:absolute;visibility:visible;mso-wrap-style:square" from="14859,3238" to="14859,10001" o:connectortype="straight" o:gfxdata="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" strokecolor="black [3040]"/>
@@ -5969,6 +5973,7 @@
           <w:szCs w:val="24"/>
           <w:lang w:val="pt-PT"/>
         </w:rPr>
+        <w:lastRenderedPageBreak/>
         <w:t>FLUX.07.02</w:t>
       </w:r>
       <w:r>
@@ -6000,7 +6005,6 @@
           <w:szCs w:val="24"/>
           <w:lang w:val="pt-PT"/>
         </w:rPr>
-        <w:lastRenderedPageBreak/>
         <w:t>Vários tipos normais de variáveis</w:t>
       </w:r>
       <w:r>
@@ -6382,7 +6386,7 @@
           </mc:Choice>
           <mc:Fallback>
             <w:pict>
-              <v:rect w14:anchorId="2D5ADDC3" id="Rectângulo 61" o:spid="_x0000_s1026" style="position:absolute;margin-left:144.45pt;margin-top:3.4pt;width:168pt;height:57pt;z-index:-251674112;visibility:visible;mso-wrap-style:square;mso-width-percent:0;mso-height-percent:0;mso-wrap-distance-left:9pt;mso-wrap-distance-top:0;mso-wrap-distance-right:9pt;mso-wrap-distance-bottom:0;mso-position-horizontal:absolute;mso-position-horizontal-relative:text;mso-position-vertical:absolute;mso-position-vertical-relative:text;mso-width-percent:0;mso-height-percent:0;mso-width-relative:page;mso-height-relative:margin;v-text-anchor:middle" o:gfxdata="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" fillcolor="white [3201]" strokecolor="black [3213]" strokeweight="2pt"/>
+              <v:rect w14:anchorId="6AB181EB" id="Rectângulo 61" o:spid="_x0000_s1026" style="position:absolute;margin-left:144.45pt;margin-top:3.4pt;width:168pt;height:57pt;z-index:-251674112;visibility:visible;mso-wrap-style:square;mso-width-percent:0;mso-height-percent:0;mso-wrap-distance-left:9pt;mso-wrap-distance-top:0;mso-wrap-distance-right:9pt;mso-wrap-distance-bottom:0;mso-position-horizontal:absolute;mso-position-horizontal-relative:text;mso-position-vertical:absolute;mso-position-vertical-relative:text;mso-width-percent:0;mso-height-percent:0;mso-width-relative:page;mso-height-relative:margin;v-text-anchor:middle" o:gfxdata="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" fillcolor="white [3201]" strokecolor="black [3213]" strokeweight="2pt"/>
             </w:pict>
           </mc:Fallback>
         </mc:AlternateContent>
@@ -6475,7 +6479,7 @@
           </mc:Choice>
           <mc:Fallback>
             <w:pict>
-              <v:shape w14:anchorId="5CA3A66E" id="Conexão recta unidireccional 52" o:spid="_x0000_s1026" type="#_x0000_t32" style="position:absolute;margin-left:227.55pt;margin-top:5.95pt;width:0;height:63pt;z-index:251643392;visibility:visible;mso-wrap-style:square;mso-width-percent:0;mso-height-percent:0;mso-wrap-distance-left:9pt;mso-wrap-distance-top:0;mso-wrap-distance-right:9pt;mso-wrap-distance-bottom:0;mso-position-horizontal:absolute;mso-position-horizontal-relative:text;mso-position-vertical:absolute;mso-position-vertical-relative:text;mso-width-percent:0;mso-height-percent:0;mso-width-relative:margin;mso-height-relative:margin" o:gfxdata="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" strokecolor="black [3040]">
+              <v:shape w14:anchorId="7952B2FC" id="Conexão recta unidireccional 52" o:spid="_x0000_s1026" type="#_x0000_t32" style="position:absolute;margin-left:227.55pt;margin-top:5.95pt;width:0;height:63pt;z-index:251643392;visibility:visible;mso-wrap-style:square;mso-width-percent:0;mso-height-percent:0;mso-wrap-distance-left:9pt;mso-wrap-distance-top:0;mso-wrap-distance-right:9pt;mso-wrap-distance-bottom:0;mso-position-horizontal:absolute;mso-position-horizontal-relative:text;mso-position-vertical:absolute;mso-position-vertical-relative:text;mso-width-percent:0;mso-height-percent:0;mso-width-relative:margin;mso-height-relative:margin" o:gfxdata="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" strokecolor="black [3040]">
                 <v:stroke endarrow="block"/>
                 <o:lock v:ext="edit" shapetype="f"/>
               </v:shape>
@@ -6842,7 +6846,7 @@
           </mc:Choice>
           <mc:Fallback>
             <w:pict>
-              <v:shape w14:anchorId="5817C051" id="Conexão recta unidireccional 67" o:spid="_x0000_s1026" type="#_x0000_t32" style="position:absolute;margin-left:177.75pt;margin-top:12.35pt;width:78.75pt;height:0;flip:x;z-index:251646464;visibility:visible;mso-wrap-style:square;mso-width-percent:0;mso-height-percent:0;mso-wrap-distance-left:9pt;mso-wrap-distance-top:0;mso-wrap-distance-right:9pt;mso-wrap-distance-bottom:0;mso-position-horizontal:absolute;mso-position-horizontal-relative:text;mso-position-vertical:absolute;mso-position-vertical-relative:text;mso-width-percent:0;mso-height-percent:0;mso-width-relative:page;mso-height-relative:page" o:gfxdata="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" strokecolor="black [3040]">
+              <v:shape w14:anchorId="693DF30B" id="Conexão recta unidireccional 67" o:spid="_x0000_s1026" type="#_x0000_t32" style="position:absolute;margin-left:177.75pt;margin-top:12.35pt;width:78.75pt;height:0;flip:x;z-index:251646464;visibility:visible;mso-wrap-style:square;mso-width-percent:0;mso-height-percent:0;mso-wrap-distance-left:9pt;mso-wrap-distance-top:0;mso-wrap-distance-right:9pt;mso-wrap-distance-bottom:0;mso-position-horizontal:absolute;mso-position-horizontal-relative:text;mso-position-vertical:absolute;mso-position-vertical-relative:text;mso-width-percent:0;mso-height-percent:0;mso-width-relative:page;mso-height-relative:page" o:gfxdata="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" strokecolor="black [3040]">
                 <v:stroke endarrow="block"/>
               </v:shape>
             </w:pict>
@@ -6983,7 +6987,7 @@
           </mc:Choice>
           <mc:Fallback>
             <w:pict>
-              <v:shape w14:anchorId="2E028288" id="Heptagon 1" o:spid="_x0000_s1026" style="position:absolute;margin-left:152.7pt;margin-top:22.75pt;width:115.5pt;height:105.75pt;z-index:251665920;visibility:visible;mso-wrap-style:square;mso-wrap-distance-left:9pt;mso-wrap-distance-top:0;mso-wrap-distance-right:9pt;mso-wrap-distance-bottom:0;mso-position-horizontal:absolute;mso-position-horizontal-relative:text;mso-position-vertical:absolute;mso-position-vertical-relative:text;v-text-anchor:middle" coordsize="1466850,1343025" o:gfxdata="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" path="m-4,863708l145263,266004,733425,r588162,266004l1466854,863708r-407026,479324l407022,1343032,-4,863708xe" fillcolor="white [3201]" strokecolor="black [3200]" strokeweight="2pt">
+              <v:shape w14:anchorId="19833E0D" id="Heptagon 1" o:spid="_x0000_s1026" style="position:absolute;margin-left:152.7pt;margin-top:22.75pt;width:115.5pt;height:105.75pt;z-index:251665920;visibility:visible;mso-wrap-style:square;mso-wrap-distance-left:9pt;mso-wrap-distance-top:0;mso-wrap-distance-right:9pt;mso-wrap-distance-bottom:0;mso-position-horizontal:absolute;mso-position-horizontal-relative:text;mso-position-vertical:absolute;mso-position-vertical-relative:text;v-text-anchor:middle" coordsize="1466850,1343025" o:gfxdata="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" path="m-4,863708l145263,266004,733425,r588162,266004l1466854,863708r-407026,479324l407022,1343032,-4,863708xe" fillcolor="white [3201]" strokecolor="black [3200]" strokeweight="2pt">
                 <v:path arrowok="t" o:connecttype="custom" o:connectlocs="-4,863708;145263,266004;733425,0;1321587,266004;1466854,863708;1059828,1343032;407022,1343032;-4,863708" o:connectangles="0,0,0,0,0,0,0,0"/>
                 <w10:wrap type="topAndBottom"/>
               </v:shape>
@@ -7101,7 +7105,17 @@
           <w:szCs w:val="24"/>
           <w:lang w:val="pt-PT"/>
         </w:rPr>
-        <w:t>– Tem somente uma conexão de entrada.</w:t>
+        <w:t>– Tem</w:t>
+      </w:r>
+      <w:bookmarkStart w:id="0" w:name="_GoBack"/>
+      <w:bookmarkEnd w:id="0"/>
+      <w:r>
+        <w:rPr>
+          <w:sz w:val="24"/>
+          <w:szCs w:val="24"/>
+          <w:lang w:val="pt-PT"/>
+        </w:rPr>
+        <w:t xml:space="preserve"> somente uma conexão de entrada.</w:t>
       </w:r>
     </w:p>
     <w:p>
@@ -13181,8 +13195,6 @@
           <w:lang w:val="pt-PT"/>
         </w:rPr>
       </w:pPr>
-      <w:bookmarkStart w:id="0" w:name="_GoBack"/>
-      <w:bookmarkEnd w:id="0"/>
     </w:p>
     <w:sectPr>
       <w:pgSz w:w="11906" w:h="16838"/>
@@ -14427,7 +14439,7 @@
 </file>
 
 <file path=customXml/itemProps1.xml><?xml version="1.0" encoding="utf-8"?>
-<ds:datastoreItem xmlns:ds="http://schemas.openxmlformats.org/officeDocument/2006/customXml" ds:itemID="{7C5F0465-AC70-4290-AB02-1DE7B2AFE09B}">
+<ds:datastoreItem xmlns:ds="http://schemas.openxmlformats.org/officeDocument/2006/customXml" ds:itemID="{904C4D0D-9301-4CF9-8CDA-1BEBF75B8F51}">
   <ds:schemaRefs>
     <ds:schemaRef ds:uri="http://schemas.openxmlformats.org/officeDocument/2006/bibliography"/>
   </ds:schemaRefs>
